--- a/NMAP.docx
+++ b/NMAP.docx
@@ -604,6 +604,7 @@
           <w:pPr>
             <w:pStyle w:val="11"/>
             <w:tabs>
+              <w:tab w:val="left" w:pos="560"/>
               <w:tab w:val="right" w:leader="dot" w:pos="9345"/>
             </w:tabs>
             <w:rPr>
@@ -622,13 +623,38 @@
           <w:r>
             <w:fldChar w:fldCharType="separate"/>
           </w:r>
-          <w:hyperlink w:anchor="_Toc115821449" w:history="1">
+          <w:hyperlink w:anchor="_Toc117481297" w:history="1">
+            <w:r>
+              <w:rPr>
+                <w:rStyle w:val="aa"/>
+                <w:noProof/>
+                <w:lang w:val="en-US"/>
+              </w:rPr>
+              <w:t>1.</w:t>
+            </w:r>
+            <w:r>
+              <w:rPr>
+                <w:rFonts w:asciiTheme="minorHAnsi" w:eastAsiaTheme="minorEastAsia" w:hAnsiTheme="minorHAnsi" w:cstheme="minorBidi"/>
+                <w:noProof/>
+                <w:sz w:val="22"/>
+                <w:szCs w:val="22"/>
+              </w:rPr>
+              <w:tab/>
+            </w:r>
             <w:r>
               <w:rPr>
                 <w:rStyle w:val="aa"/>
                 <w:noProof/>
               </w:rPr>
-              <w:t>Цель работы</w:t>
+              <w:t xml:space="preserve">Установка </w:t>
+            </w:r>
+            <w:r>
+              <w:rPr>
+                <w:rStyle w:val="aa"/>
+                <w:noProof/>
+                <w:lang w:val="en-US"/>
+              </w:rPr>
+              <w:t>Nmap</w:t>
             </w:r>
             <w:r>
               <w:rPr>
@@ -649,7 +675,7 @@
                 <w:noProof/>
                 <w:webHidden/>
               </w:rPr>
-              <w:instrText xml:space="preserve"> PAGEREF _Toc115821449 \h </w:instrText>
+              <w:instrText xml:space="preserve"> PAGEREF _Toc117481297 \h </w:instrText>
             </w:r>
             <w:r>
               <w:rPr>
@@ -684,6 +710,7 @@
           <w:pPr>
             <w:pStyle w:val="11"/>
             <w:tabs>
+              <w:tab w:val="left" w:pos="840"/>
               <w:tab w:val="right" w:leader="dot" w:pos="9345"/>
             </w:tabs>
             <w:rPr>
@@ -693,13 +720,67 @@
               <w:szCs w:val="22"/>
             </w:rPr>
           </w:pPr>
-          <w:hyperlink w:anchor="_Toc115821450" w:history="1">
+          <w:hyperlink w:anchor="_Toc117481298" w:history="1">
             <w:r>
               <w:rPr>
                 <w:rStyle w:val="aa"/>
                 <w:noProof/>
               </w:rPr>
-              <w:t>Реализация алгоритма</w:t>
+              <w:t>1.1</w:t>
+            </w:r>
+            <w:r>
+              <w:rPr>
+                <w:rFonts w:asciiTheme="minorHAnsi" w:eastAsiaTheme="minorEastAsia" w:hAnsiTheme="minorHAnsi" w:cstheme="minorBidi"/>
+                <w:noProof/>
+                <w:sz w:val="22"/>
+                <w:szCs w:val="22"/>
+              </w:rPr>
+              <w:tab/>
+            </w:r>
+            <w:r>
+              <w:rPr>
+                <w:rStyle w:val="aa"/>
+                <w:noProof/>
+              </w:rPr>
+              <w:t xml:space="preserve">Установка </w:t>
+            </w:r>
+            <w:r>
+              <w:rPr>
+                <w:rStyle w:val="aa"/>
+                <w:noProof/>
+                <w:lang w:val="en-US"/>
+              </w:rPr>
+              <w:t>Nmap</w:t>
+            </w:r>
+            <w:r>
+              <w:rPr>
+                <w:rStyle w:val="aa"/>
+                <w:noProof/>
+              </w:rPr>
+              <w:t xml:space="preserve"> в </w:t>
+            </w:r>
+            <w:r>
+              <w:rPr>
+                <w:rStyle w:val="aa"/>
+                <w:noProof/>
+                <w:lang w:val="en-US"/>
+              </w:rPr>
+              <w:t>Ubuntu</w:t>
+            </w:r>
+            <w:r>
+              <w:rPr>
+                <w:rStyle w:val="aa"/>
+                <w:noProof/>
+              </w:rPr>
+              <w:t xml:space="preserve"> и </w:t>
+            </w:r>
+            <w:r>
+              <w:rPr>
+                <w:rStyle w:val="aa"/>
+                <w:noProof/>
+                <w:lang w:val="en-US"/>
+              </w:rPr>
+              <w:t>Debian</w:t>
             </w:r>
             <w:r>
               <w:rPr>
@@ -720,7 +801,7 @@
                 <w:noProof/>
                 <w:webHidden/>
               </w:rPr>
-              <w:instrText xml:space="preserve"> PAGEREF _Toc115821450 \h </w:instrText>
+              <w:instrText xml:space="preserve"> PAGEREF _Toc117481298 \h </w:instrText>
             </w:r>
             <w:r>
               <w:rPr>
@@ -755,6 +836,7 @@
           <w:pPr>
             <w:pStyle w:val="11"/>
             <w:tabs>
+              <w:tab w:val="left" w:pos="840"/>
               <w:tab w:val="right" w:leader="dot" w:pos="9345"/>
             </w:tabs>
             <w:rPr>
@@ -764,13 +846,67 @@
               <w:szCs w:val="22"/>
             </w:rPr>
           </w:pPr>
-          <w:hyperlink w:anchor="_Toc115821451" w:history="1">
+          <w:hyperlink w:anchor="_Toc117481299" w:history="1">
             <w:r>
               <w:rPr>
                 <w:rStyle w:val="aa"/>
                 <w:noProof/>
               </w:rPr>
-              <w:t>Ход работы</w:t>
+              <w:t>1.2</w:t>
+            </w:r>
+            <w:r>
+              <w:rPr>
+                <w:rFonts w:asciiTheme="minorHAnsi" w:eastAsiaTheme="minorEastAsia" w:hAnsiTheme="minorHAnsi" w:cstheme="minorBidi"/>
+                <w:noProof/>
+                <w:sz w:val="22"/>
+                <w:szCs w:val="22"/>
+              </w:rPr>
+              <w:tab/>
+            </w:r>
+            <w:r>
+              <w:rPr>
+                <w:rStyle w:val="aa"/>
+                <w:noProof/>
+              </w:rPr>
+              <w:t xml:space="preserve">Установка </w:t>
+            </w:r>
+            <w:r>
+              <w:rPr>
+                <w:rStyle w:val="aa"/>
+                <w:noProof/>
+                <w:lang w:val="en-US"/>
+              </w:rPr>
+              <w:t>Nmap</w:t>
+            </w:r>
+            <w:r>
+              <w:rPr>
+                <w:rStyle w:val="aa"/>
+                <w:noProof/>
+              </w:rPr>
+              <w:t xml:space="preserve"> на </w:t>
+            </w:r>
+            <w:r>
+              <w:rPr>
+                <w:rStyle w:val="aa"/>
+                <w:noProof/>
+                <w:lang w:val="en-US"/>
+              </w:rPr>
+              <w:t>CentOS</w:t>
+            </w:r>
+            <w:r>
+              <w:rPr>
+                <w:rStyle w:val="aa"/>
+                <w:noProof/>
+              </w:rPr>
+              <w:t xml:space="preserve"> и </w:t>
+            </w:r>
+            <w:r>
+              <w:rPr>
+                <w:rStyle w:val="aa"/>
+                <w:noProof/>
+                <w:lang w:val="en-US"/>
+              </w:rPr>
+              <w:t>Fedora</w:t>
             </w:r>
             <w:r>
               <w:rPr>
@@ -791,7 +927,229 @@
                 <w:noProof/>
                 <w:webHidden/>
               </w:rPr>
-              <w:instrText xml:space="preserve"> PAGEREF _Toc115821451 \h </w:instrText>
+              <w:instrText xml:space="preserve"> PAGEREF _Toc117481299 \h </w:instrText>
+            </w:r>
+            <w:r>
+              <w:rPr>
+                <w:noProof/>
+                <w:webHidden/>
+              </w:rPr>
+            </w:r>
+            <w:r>
+              <w:rPr>
+                <w:noProof/>
+                <w:webHidden/>
+              </w:rPr>
+              <w:fldChar w:fldCharType="separate"/>
+            </w:r>
+            <w:r>
+              <w:rPr>
+                <w:noProof/>
+                <w:webHidden/>
+              </w:rPr>
+              <w:t>3</w:t>
+            </w:r>
+            <w:r>
+              <w:rPr>
+                <w:noProof/>
+                <w:webHidden/>
+              </w:rPr>
+              <w:fldChar w:fldCharType="end"/>
+            </w:r>
+          </w:hyperlink>
+        </w:p>
+        <w:p>
+          <w:pPr>
+            <w:pStyle w:val="11"/>
+            <w:tabs>
+              <w:tab w:val="left" w:pos="840"/>
+              <w:tab w:val="right" w:leader="dot" w:pos="9345"/>
+            </w:tabs>
+            <w:rPr>
+              <w:rFonts w:asciiTheme="minorHAnsi" w:eastAsiaTheme="minorEastAsia" w:hAnsiTheme="minorHAnsi" w:cstheme="minorBidi"/>
+              <w:noProof/>
+              <w:sz w:val="22"/>
+              <w:szCs w:val="22"/>
+            </w:rPr>
+          </w:pPr>
+          <w:hyperlink w:anchor="_Toc117481300" w:history="1">
+            <w:r>
+              <w:rPr>
+                <w:rStyle w:val="aa"/>
+                <w:noProof/>
+              </w:rPr>
+              <w:t>1.3</w:t>
+            </w:r>
+            <w:r>
+              <w:rPr>
+                <w:rFonts w:asciiTheme="minorHAnsi" w:eastAsiaTheme="minorEastAsia" w:hAnsiTheme="minorHAnsi" w:cstheme="minorBidi"/>
+                <w:noProof/>
+                <w:sz w:val="22"/>
+                <w:szCs w:val="22"/>
+              </w:rPr>
+              <w:tab/>
+            </w:r>
+            <w:r>
+              <w:rPr>
+                <w:rStyle w:val="aa"/>
+                <w:noProof/>
+              </w:rPr>
+              <w:t xml:space="preserve">Установка </w:t>
+            </w:r>
+            <w:r>
+              <w:rPr>
+                <w:rStyle w:val="aa"/>
+                <w:noProof/>
+                <w:lang w:val="en-US"/>
+              </w:rPr>
+              <w:t>Nmap</w:t>
+            </w:r>
+            <w:r>
+              <w:rPr>
+                <w:rStyle w:val="aa"/>
+                <w:noProof/>
+              </w:rPr>
+              <w:t xml:space="preserve"> на </w:t>
+            </w:r>
+            <w:r>
+              <w:rPr>
+                <w:rStyle w:val="aa"/>
+                <w:noProof/>
+                <w:lang w:val="en-US"/>
+              </w:rPr>
+              <w:t>macOS</w:t>
+            </w:r>
+            <w:r>
+              <w:rPr>
+                <w:noProof/>
+                <w:webHidden/>
+              </w:rPr>
+              <w:tab/>
+            </w:r>
+            <w:r>
+              <w:rPr>
+                <w:noProof/>
+                <w:webHidden/>
+              </w:rPr>
+              <w:fldChar w:fldCharType="begin"/>
+            </w:r>
+            <w:r>
+              <w:rPr>
+                <w:noProof/>
+                <w:webHidden/>
+              </w:rPr>
+              <w:instrText xml:space="preserve"> PAGEREF _Toc117481300 \h </w:instrText>
+            </w:r>
+            <w:r>
+              <w:rPr>
+                <w:noProof/>
+                <w:webHidden/>
+              </w:rPr>
+            </w:r>
+            <w:r>
+              <w:rPr>
+                <w:noProof/>
+                <w:webHidden/>
+              </w:rPr>
+              <w:fldChar w:fldCharType="separate"/>
+            </w:r>
+            <w:r>
+              <w:rPr>
+                <w:noProof/>
+                <w:webHidden/>
+              </w:rPr>
+              <w:t>3</w:t>
+            </w:r>
+            <w:r>
+              <w:rPr>
+                <w:noProof/>
+                <w:webHidden/>
+              </w:rPr>
+              <w:fldChar w:fldCharType="end"/>
+            </w:r>
+          </w:hyperlink>
+        </w:p>
+        <w:p>
+          <w:pPr>
+            <w:pStyle w:val="11"/>
+            <w:tabs>
+              <w:tab w:val="left" w:pos="840"/>
+              <w:tab w:val="right" w:leader="dot" w:pos="9345"/>
+            </w:tabs>
+            <w:rPr>
+              <w:rFonts w:asciiTheme="minorHAnsi" w:eastAsiaTheme="minorEastAsia" w:hAnsiTheme="minorHAnsi" w:cstheme="minorBidi"/>
+              <w:noProof/>
+              <w:sz w:val="22"/>
+              <w:szCs w:val="22"/>
+            </w:rPr>
+          </w:pPr>
+          <w:hyperlink w:anchor="_Toc117481301" w:history="1">
+            <w:r>
+              <w:rPr>
+                <w:rStyle w:val="aa"/>
+                <w:noProof/>
+              </w:rPr>
+              <w:t>1.4</w:t>
+            </w:r>
+            <w:r>
+              <w:rPr>
+                <w:rFonts w:asciiTheme="minorHAnsi" w:eastAsiaTheme="minorEastAsia" w:hAnsiTheme="minorHAnsi" w:cstheme="minorBidi"/>
+                <w:noProof/>
+                <w:sz w:val="22"/>
+                <w:szCs w:val="22"/>
+              </w:rPr>
+              <w:tab/>
+            </w:r>
+            <w:r>
+              <w:rPr>
+                <w:rStyle w:val="aa"/>
+                <w:noProof/>
+              </w:rPr>
+              <w:t xml:space="preserve">Установка </w:t>
+            </w:r>
+            <w:r>
+              <w:rPr>
+                <w:rStyle w:val="aa"/>
+                <w:noProof/>
+                <w:lang w:val="en-US"/>
+              </w:rPr>
+              <w:t>Nmap</w:t>
+            </w:r>
+            <w:r>
+              <w:rPr>
+                <w:rStyle w:val="aa"/>
+                <w:noProof/>
+              </w:rPr>
+              <w:t xml:space="preserve"> в </w:t>
+            </w:r>
+            <w:r>
+              <w:rPr>
+                <w:rStyle w:val="aa"/>
+                <w:noProof/>
+                <w:lang w:val="en-US"/>
+              </w:rPr>
+              <w:t>Windows</w:t>
+            </w:r>
+            <w:r>
+              <w:rPr>
+                <w:noProof/>
+                <w:webHidden/>
+              </w:rPr>
+              <w:tab/>
+            </w:r>
+            <w:r>
+              <w:rPr>
+                <w:noProof/>
+                <w:webHidden/>
+              </w:rPr>
+              <w:fldChar w:fldCharType="begin"/>
+            </w:r>
+            <w:r>
+              <w:rPr>
+                <w:noProof/>
+                <w:webHidden/>
+              </w:rPr>
+              <w:instrText xml:space="preserve"> PAGEREF _Toc117481301 \h </w:instrText>
             </w:r>
             <w:r>
               <w:rPr>
@@ -826,6 +1184,7 @@
           <w:pPr>
             <w:pStyle w:val="11"/>
             <w:tabs>
+              <w:tab w:val="left" w:pos="560"/>
               <w:tab w:val="right" w:leader="dot" w:pos="9345"/>
             </w:tabs>
             <w:rPr>
@@ -835,13 +1194,37 @@
               <w:szCs w:val="22"/>
             </w:rPr>
           </w:pPr>
-          <w:hyperlink w:anchor="_Toc115821452" w:history="1">
+          <w:hyperlink w:anchor="_Toc117481302" w:history="1">
             <w:r>
               <w:rPr>
                 <w:rStyle w:val="aa"/>
                 <w:noProof/>
               </w:rPr>
-              <w:t>Пример работы программы</w:t>
+              <w:t>2.</w:t>
+            </w:r>
+            <w:r>
+              <w:rPr>
+                <w:rFonts w:asciiTheme="minorHAnsi" w:eastAsiaTheme="minorEastAsia" w:hAnsiTheme="minorHAnsi" w:cstheme="minorBidi"/>
+                <w:noProof/>
+                <w:sz w:val="22"/>
+                <w:szCs w:val="22"/>
+              </w:rPr>
+              <w:tab/>
+            </w:r>
+            <w:r>
+              <w:rPr>
+                <w:rStyle w:val="aa"/>
+                <w:noProof/>
+              </w:rPr>
+              <w:t xml:space="preserve">Синтаксис </w:t>
+            </w:r>
+            <w:r>
+              <w:rPr>
+                <w:rStyle w:val="aa"/>
+                <w:noProof/>
+                <w:lang w:val="en-US"/>
+              </w:rPr>
+              <w:t>Nmap</w:t>
             </w:r>
             <w:r>
               <w:rPr>
@@ -862,7 +1245,7 @@
                 <w:noProof/>
                 <w:webHidden/>
               </w:rPr>
-              <w:instrText xml:space="preserve"> PAGEREF _Toc115821452 \h </w:instrText>
+              <w:instrText xml:space="preserve"> PAGEREF _Toc117481302 \h </w:instrText>
             </w:r>
             <w:r>
               <w:rPr>
@@ -897,6 +1280,7 @@
           <w:pPr>
             <w:pStyle w:val="11"/>
             <w:tabs>
+              <w:tab w:val="left" w:pos="560"/>
               <w:tab w:val="right" w:leader="dot" w:pos="9345"/>
             </w:tabs>
             <w:rPr>
@@ -906,13 +1290,38 @@
               <w:szCs w:val="22"/>
             </w:rPr>
           </w:pPr>
-          <w:hyperlink w:anchor="_Toc115821453" w:history="1">
+          <w:hyperlink w:anchor="_Toc117481303" w:history="1">
+            <w:r>
+              <w:rPr>
+                <w:rStyle w:val="aa"/>
+                <w:noProof/>
+                <w:lang w:val="en-US"/>
+              </w:rPr>
+              <w:t>3.</w:t>
+            </w:r>
+            <w:r>
+              <w:rPr>
+                <w:rFonts w:asciiTheme="minorHAnsi" w:eastAsiaTheme="minorEastAsia" w:hAnsiTheme="minorHAnsi" w:cstheme="minorBidi"/>
+                <w:noProof/>
+                <w:sz w:val="22"/>
+                <w:szCs w:val="22"/>
+              </w:rPr>
+              <w:tab/>
+            </w:r>
             <w:r>
               <w:rPr>
                 <w:rStyle w:val="aa"/>
                 <w:noProof/>
               </w:rPr>
-              <w:t>Вывод</w:t>
+              <w:t xml:space="preserve">Справка по </w:t>
+            </w:r>
+            <w:r>
+              <w:rPr>
+                <w:rStyle w:val="aa"/>
+                <w:noProof/>
+                <w:lang w:val="en-US"/>
+              </w:rPr>
+              <w:t>Nmap</w:t>
             </w:r>
             <w:r>
               <w:rPr>
@@ -933,7 +1342,7 @@
                 <w:noProof/>
                 <w:webHidden/>
               </w:rPr>
-              <w:instrText xml:space="preserve"> PAGEREF _Toc115821453 \h </w:instrText>
+              <w:instrText xml:space="preserve"> PAGEREF _Toc117481303 \h </w:instrText>
             </w:r>
             <w:r>
               <w:rPr>
@@ -953,78 +1362,7 @@
                 <w:noProof/>
                 <w:webHidden/>
               </w:rPr>
-              <w:t>6</w:t>
-            </w:r>
-            <w:r>
-              <w:rPr>
-                <w:noProof/>
-                <w:webHidden/>
-              </w:rPr>
-              <w:fldChar w:fldCharType="end"/>
-            </w:r>
-          </w:hyperlink>
-        </w:p>
-        <w:p>
-          <w:pPr>
-            <w:pStyle w:val="11"/>
-            <w:tabs>
-              <w:tab w:val="right" w:leader="dot" w:pos="9345"/>
-            </w:tabs>
-            <w:rPr>
-              <w:rFonts w:asciiTheme="minorHAnsi" w:eastAsiaTheme="minorEastAsia" w:hAnsiTheme="minorHAnsi" w:cstheme="minorBidi"/>
-              <w:noProof/>
-              <w:sz w:val="22"/>
-              <w:szCs w:val="22"/>
-            </w:rPr>
-          </w:pPr>
-          <w:hyperlink w:anchor="_Toc115821454" w:history="1">
-            <w:r>
-              <w:rPr>
-                <w:rStyle w:val="aa"/>
-                <w:noProof/>
-              </w:rPr>
-              <w:t>Список используемой литературы</w:t>
-            </w:r>
-            <w:r>
-              <w:rPr>
-                <w:noProof/>
-                <w:webHidden/>
-              </w:rPr>
-              <w:tab/>
-            </w:r>
-            <w:r>
-              <w:rPr>
-                <w:noProof/>
-                <w:webHidden/>
-              </w:rPr>
-              <w:fldChar w:fldCharType="begin"/>
-            </w:r>
-            <w:r>
-              <w:rPr>
-                <w:noProof/>
-                <w:webHidden/>
-              </w:rPr>
-              <w:instrText xml:space="preserve"> PAGEREF _Toc115821454 \h </w:instrText>
-            </w:r>
-            <w:r>
-              <w:rPr>
-                <w:noProof/>
-                <w:webHidden/>
-              </w:rPr>
-            </w:r>
-            <w:r>
-              <w:rPr>
-                <w:noProof/>
-                <w:webHidden/>
-              </w:rPr>
-              <w:fldChar w:fldCharType="separate"/>
-            </w:r>
-            <w:r>
-              <w:rPr>
-                <w:noProof/>
-                <w:webHidden/>
-              </w:rPr>
-              <w:t>6</w:t>
+              <w:t>7</w:t>
             </w:r>
             <w:r>
               <w:rPr>
@@ -1069,6 +1407,7 @@
           <w:lang w:val="en-US"/>
         </w:rPr>
       </w:pPr>
+      <w:bookmarkStart w:id="1" w:name="_Toc117481297"/>
       <w:r>
         <w:lastRenderedPageBreak/>
         <w:t xml:space="preserve">Установка </w:t>
@@ -1079,6 +1418,7 @@
         </w:rPr>
         <w:t>Nmap</w:t>
       </w:r>
+      <w:bookmarkEnd w:id="1"/>
     </w:p>
     <w:p>
       <w:pPr>
@@ -1109,9 +1449,12 @@
       </w:r>
       <w:proofErr w:type="spellStart"/>
       <w:r>
-        <w:t>macOS.</w:t>
-      </w:r>
-      <w:proofErr w:type="spellEnd"/>
+        <w:t>macOS</w:t>
+      </w:r>
+      <w:proofErr w:type="spellEnd"/>
+      <w:r>
+        <w:t>.</w:t>
+      </w:r>
     </w:p>
     <w:p>
       <w:pPr>
@@ -1126,13 +1469,7 @@
       </w:r>
       <w:proofErr w:type="spellStart"/>
       <w:r>
-        <w:t>Zen</w:t>
-      </w:r>
-      <w:r>
-        <w:t>m</w:t>
-      </w:r>
-      <w:r>
-        <w:t>ap</w:t>
+        <w:t>Zenmap</w:t>
       </w:r>
       <w:proofErr w:type="spellEnd"/>
       <w:r>
@@ -1155,13 +1492,7 @@
         <w:t>страницы загрузки Nmap</w:t>
       </w:r>
       <w:r>
-        <w:t>.</w:t>
-      </w:r>
-      <w:r>
-        <w:t xml:space="preserve"> </w:t>
-      </w:r>
-      <w:r>
-        <w:t>Процедура установки проста и зависит от вашей операционной системы.</w:t>
+        <w:t>. Процедура установки проста и зависит от вашей операционной системы.</w:t>
       </w:r>
     </w:p>
     <w:p>
@@ -1172,6 +1503,7 @@
           <w:numId w:val="27"/>
         </w:numPr>
       </w:pPr>
+      <w:bookmarkStart w:id="2" w:name="_Toc117481298"/>
       <w:r>
         <w:t xml:space="preserve">Установка </w:t>
       </w:r>
@@ -1205,6 +1537,7 @@
         </w:rPr>
         <w:t>Debian</w:t>
       </w:r>
+      <w:bookmarkEnd w:id="2"/>
     </w:p>
     <w:p>
       <w:pPr>
@@ -1233,23 +1566,32 @@
     <w:p>
       <w:pPr>
         <w:pStyle w:val="a5"/>
+      </w:pPr>
+      <w:proofErr w:type="spellStart"/>
+      <w:r>
         <w:rPr>
           <w:lang w:val="en-US"/>
         </w:rPr>
-      </w:pPr>
-      <w:proofErr w:type="spellStart"/>
+        <w:t>sudo</w:t>
+      </w:r>
+      <w:proofErr w:type="spellEnd"/>
+      <w:r>
+        <w:t xml:space="preserve"> </w:t>
+      </w:r>
       <w:r>
         <w:rPr>
           <w:lang w:val="en-US"/>
         </w:rPr>
-        <w:t>sudo</w:t>
-      </w:r>
-      <w:proofErr w:type="spellEnd"/>
+        <w:t>apt</w:t>
+      </w:r>
+      <w:r>
+        <w:t xml:space="preserve"> </w:t>
+      </w:r>
       <w:r>
         <w:rPr>
           <w:lang w:val="en-US"/>
         </w:rPr>
-        <w:t xml:space="preserve"> apt update</w:t>
+        <w:t>update</w:t>
       </w:r>
     </w:p>
     <w:p>
@@ -1298,6 +1640,7 @@
           <w:numId w:val="27"/>
         </w:numPr>
       </w:pPr>
+      <w:bookmarkStart w:id="3" w:name="_Toc117481299"/>
       <w:r>
         <w:t xml:space="preserve">Установка </w:t>
       </w:r>
@@ -1331,6 +1674,7 @@
         </w:rPr>
         <w:t>Fedora</w:t>
       </w:r>
+      <w:bookmarkEnd w:id="3"/>
     </w:p>
     <w:p>
       <w:pPr>
@@ -1435,6 +1779,7 @@
           <w:numId w:val="27"/>
         </w:numPr>
       </w:pPr>
+      <w:bookmarkStart w:id="4" w:name="_Toc117481300"/>
       <w:r>
         <w:t xml:space="preserve">Установка </w:t>
       </w:r>
@@ -1456,6 +1801,7 @@
         </w:rPr>
         <w:t>macOS</w:t>
       </w:r>
+      <w:bookmarkEnd w:id="4"/>
     </w:p>
     <w:p>
       <w:pPr>
@@ -1557,6 +1903,7 @@
           <w:numId w:val="27"/>
         </w:numPr>
       </w:pPr>
+      <w:bookmarkStart w:id="5" w:name="_Toc117481301"/>
       <w:r>
         <w:lastRenderedPageBreak/>
         <w:t xml:space="preserve">Установка </w:t>
@@ -1579,6 +1926,7 @@
         </w:rPr>
         <w:t>Windows</w:t>
       </w:r>
+      <w:bookmarkEnd w:id="5"/>
     </w:p>
     <w:p>
       <w:pPr>
@@ -1635,6 +1983,7 @@
       <w:pPr>
         <w:pStyle w:val="1"/>
       </w:pPr>
+      <w:bookmarkStart w:id="6" w:name="_Toc117481302"/>
       <w:r>
         <w:lastRenderedPageBreak/>
         <w:t xml:space="preserve">Синтаксис </w:t>
@@ -1645,6 +1994,7 @@
         </w:rPr>
         <w:t>Nmap</w:t>
       </w:r>
+      <w:bookmarkEnd w:id="6"/>
     </w:p>
     <w:p>
       <w:pPr>
@@ -2249,25 +2599,3993 @@
     <w:p>
       <w:pPr>
         <w:pStyle w:val="affffd"/>
+      </w:pPr>
+      <w:r>
+        <w:t xml:space="preserve">Теперь, когда мы рассмотрели все основные опции, давайте поговорим о том, как выполняется сканирование портов </w:t>
+      </w:r>
+      <w:proofErr w:type="spellStart"/>
+      <w:r>
+        <w:t>nmap</w:t>
+      </w:r>
+      <w:proofErr w:type="spellEnd"/>
+      <w:r>
+        <w:t>.</w:t>
+      </w:r>
+    </w:p>
+    <w:p>
+      <w:pPr>
+        <w:spacing w:after="160" w:line="259" w:lineRule="auto"/>
+        <w:rPr>
+          <w:color w:val="111111"/>
+        </w:rPr>
+      </w:pPr>
+      <w:r>
+        <w:br w:type="page"/>
+      </w:r>
+    </w:p>
+    <w:p>
+      <w:pPr>
+        <w:pStyle w:val="1"/>
         <w:rPr>
           <w:lang w:val="en-US"/>
         </w:rPr>
       </w:pPr>
-      <w:r>
-        <w:t xml:space="preserve">Теперь, когда мы рассмотрели все основные опции, давайте поговорим о том, как выполняется сканирование портов </w:t>
-      </w:r>
+      <w:bookmarkStart w:id="7" w:name="_Toc117481303"/>
+      <w:r>
+        <w:lastRenderedPageBreak/>
+        <w:t xml:space="preserve">Справка по </w:t>
+      </w:r>
+      <w:r>
+        <w:rPr>
+          <w:lang w:val="en-US"/>
+        </w:rPr>
+        <w:t>Nmap</w:t>
+      </w:r>
+      <w:bookmarkEnd w:id="7"/>
+    </w:p>
+    <w:p>
+      <w:pPr>
+        <w:rPr>
+          <w:lang w:val="en-US"/>
+        </w:rPr>
+      </w:pPr>
+    </w:p>
+    <w:p>
+      <w:pPr>
+        <w:pStyle w:val="a5"/>
+      </w:pPr>
       <w:proofErr w:type="spellStart"/>
       <w:r>
         <w:t>nmap</w:t>
       </w:r>
       <w:proofErr w:type="spellEnd"/>
       <w:r>
-        <w:t>.</w:t>
-      </w:r>
-      <w:bookmarkStart w:id="1" w:name="_GoBack"/>
-      <w:bookmarkEnd w:id="1"/>
+        <w:t xml:space="preserve"> [Тип(ы) сканирования] [Опции] {определение цели}</w:t>
+      </w:r>
     </w:p>
     <w:p/>
+    <w:p>
+      <w:pPr>
+        <w:pStyle w:val="a5"/>
+      </w:pPr>
+      <w:r>
+        <w:t>ОПРЕДЕЛЕНИЕ ЦЕЛИ СКАНИРОВАНИЯ:</w:t>
+      </w:r>
+    </w:p>
+    <w:p>
+      <w:pPr>
+        <w:pStyle w:val="a5"/>
+      </w:pPr>
+      <w:r>
+        <w:t xml:space="preserve"> Можно использовать сетевые имена, IP адреса, сети и т.д.</w:t>
+      </w:r>
+    </w:p>
+    <w:p>
+      <w:pPr>
+        <w:pStyle w:val="a5"/>
+      </w:pPr>
+      <w:r>
+        <w:t>  Пример: scanme.nmap.org, microsoft.com/24, 192.168.0.1; 10.0.0-255.1-254</w:t>
+      </w:r>
+    </w:p>
+    <w:p>
+      <w:pPr>
+        <w:pStyle w:val="a5"/>
+      </w:pPr>
+      <w:r>
+        <w:t xml:space="preserve">  </w:t>
+      </w:r>
+      <w:r>
+        <w:rPr>
+          <w:b/>
+          <w:bCs/>
+        </w:rPr>
+        <w:t>-</w:t>
+      </w:r>
+      <w:proofErr w:type="spellStart"/>
+      <w:r>
+        <w:rPr>
+          <w:b/>
+          <w:bCs/>
+        </w:rPr>
+        <w:t>iL</w:t>
+      </w:r>
+      <w:proofErr w:type="spellEnd"/>
+      <w:r>
+        <w:rPr>
+          <w:b/>
+          <w:bCs/>
+        </w:rPr>
+        <w:t xml:space="preserve"> &lt;</w:t>
+      </w:r>
+      <w:proofErr w:type="spellStart"/>
+      <w:r>
+        <w:rPr>
+          <w:b/>
+          <w:bCs/>
+        </w:rPr>
+        <w:t>имя_входного_файла</w:t>
+      </w:r>
+      <w:proofErr w:type="spellEnd"/>
+      <w:r>
+        <w:rPr>
+          <w:b/>
+          <w:bCs/>
+        </w:rPr>
+        <w:t>&gt;</w:t>
+      </w:r>
+      <w:proofErr w:type="gramStart"/>
+      <w:r>
+        <w:t>: Использовать</w:t>
+      </w:r>
+      <w:proofErr w:type="gramEnd"/>
+      <w:r>
+        <w:t xml:space="preserve"> список хостов/сетей из файла</w:t>
+      </w:r>
+    </w:p>
+    <w:p>
+      <w:pPr>
+        <w:pStyle w:val="a5"/>
+      </w:pPr>
+      <w:r>
+        <w:t xml:space="preserve">  </w:t>
+      </w:r>
+      <w:r>
+        <w:rPr>
+          <w:b/>
+          <w:bCs/>
+        </w:rPr>
+        <w:t>-</w:t>
+      </w:r>
+      <w:proofErr w:type="spellStart"/>
+      <w:r>
+        <w:rPr>
+          <w:b/>
+          <w:bCs/>
+        </w:rPr>
+        <w:t>iR</w:t>
+      </w:r>
+      <w:proofErr w:type="spellEnd"/>
+      <w:r>
+        <w:rPr>
+          <w:b/>
+          <w:bCs/>
+        </w:rPr>
+        <w:t xml:space="preserve"> &lt;</w:t>
+      </w:r>
+      <w:proofErr w:type="spellStart"/>
+      <w:r>
+        <w:rPr>
+          <w:b/>
+          <w:bCs/>
+        </w:rPr>
+        <w:t>количество_хостов</w:t>
+      </w:r>
+      <w:proofErr w:type="spellEnd"/>
+      <w:r>
+        <w:rPr>
+          <w:b/>
+          <w:bCs/>
+        </w:rPr>
+        <w:t>&gt;</w:t>
+      </w:r>
+      <w:proofErr w:type="gramStart"/>
+      <w:r>
+        <w:t>: Выбрать</w:t>
+      </w:r>
+      <w:proofErr w:type="gramEnd"/>
+      <w:r>
+        <w:t xml:space="preserve"> произвольные цели</w:t>
+      </w:r>
+    </w:p>
+    <w:p>
+      <w:pPr>
+        <w:pStyle w:val="a5"/>
+      </w:pPr>
+      <w:r>
+        <w:t xml:space="preserve">  </w:t>
+      </w:r>
+      <w:r>
+        <w:rPr>
+          <w:b/>
+          <w:bCs/>
+        </w:rPr>
+        <w:t>--</w:t>
+      </w:r>
+      <w:proofErr w:type="spellStart"/>
+      <w:r>
+        <w:rPr>
+          <w:b/>
+          <w:bCs/>
+        </w:rPr>
+        <w:t>exclude</w:t>
+      </w:r>
+      <w:proofErr w:type="spellEnd"/>
+      <w:r>
+        <w:rPr>
+          <w:b/>
+          <w:bCs/>
+        </w:rPr>
+        <w:t xml:space="preserve"> &lt;хост1</w:t>
+      </w:r>
+      <w:proofErr w:type="gramStart"/>
+      <w:r>
+        <w:rPr>
+          <w:b/>
+          <w:bCs/>
+        </w:rPr>
+        <w:t>[,хост</w:t>
+      </w:r>
+      <w:proofErr w:type="gramEnd"/>
+      <w:r>
+        <w:rPr>
+          <w:b/>
+          <w:bCs/>
+        </w:rPr>
+        <w:t>2][,хост3],...&gt;</w:t>
+      </w:r>
+      <w:r>
+        <w:t>: Исключить хосты/сети</w:t>
+      </w:r>
+    </w:p>
+    <w:p>
+      <w:pPr>
+        <w:pStyle w:val="a5"/>
+      </w:pPr>
+      <w:r>
+        <w:t xml:space="preserve">  </w:t>
+      </w:r>
+      <w:r>
+        <w:rPr>
+          <w:b/>
+          <w:bCs/>
+        </w:rPr>
+        <w:t>--</w:t>
+      </w:r>
+      <w:proofErr w:type="spellStart"/>
+      <w:r>
+        <w:rPr>
+          <w:b/>
+          <w:bCs/>
+        </w:rPr>
+        <w:t>excludefile</w:t>
+      </w:r>
+      <w:proofErr w:type="spellEnd"/>
+      <w:r>
+        <w:rPr>
+          <w:b/>
+          <w:bCs/>
+        </w:rPr>
+        <w:t xml:space="preserve"> &lt;</w:t>
+      </w:r>
+      <w:proofErr w:type="spellStart"/>
+      <w:r>
+        <w:rPr>
+          <w:b/>
+          <w:bCs/>
+        </w:rPr>
+        <w:t>имя_файла</w:t>
+      </w:r>
+      <w:proofErr w:type="spellEnd"/>
+      <w:r>
+        <w:rPr>
+          <w:b/>
+          <w:bCs/>
+        </w:rPr>
+        <w:t>&gt;</w:t>
+      </w:r>
+      <w:proofErr w:type="gramStart"/>
+      <w:r>
+        <w:t>: Исключить</w:t>
+      </w:r>
+      <w:proofErr w:type="gramEnd"/>
+      <w:r>
+        <w:t xml:space="preserve"> список из файла</w:t>
+      </w:r>
+    </w:p>
+    <w:p>
+      <w:pPr>
+        <w:pStyle w:val="a5"/>
+      </w:pPr>
+      <w:r>
+        <w:t>ОБНАРУЖЕНИЕ ХОСТОВ:</w:t>
+      </w:r>
+    </w:p>
+    <w:p>
+      <w:pPr>
+        <w:pStyle w:val="a5"/>
+      </w:pPr>
+      <w:r>
+        <w:t xml:space="preserve">  </w:t>
+      </w:r>
+      <w:r>
+        <w:rPr>
+          <w:b/>
+          <w:bCs/>
+        </w:rPr>
+        <w:t>-</w:t>
+      </w:r>
+      <w:proofErr w:type="spellStart"/>
+      <w:r>
+        <w:rPr>
+          <w:b/>
+          <w:bCs/>
+        </w:rPr>
+        <w:t>sL</w:t>
+      </w:r>
+      <w:proofErr w:type="spellEnd"/>
+      <w:r>
+        <w:t>: Сканирование с целью составления списка - просто составить список целей для сканирования</w:t>
+      </w:r>
+    </w:p>
+    <w:p>
+      <w:pPr>
+        <w:pStyle w:val="a5"/>
+      </w:pPr>
+      <w:r>
+        <w:t xml:space="preserve">  </w:t>
+      </w:r>
+      <w:r>
+        <w:rPr>
+          <w:b/>
+          <w:bCs/>
+        </w:rPr>
+        <w:t>-</w:t>
+      </w:r>
+      <w:proofErr w:type="spellStart"/>
+      <w:r>
+        <w:rPr>
+          <w:b/>
+          <w:bCs/>
+        </w:rPr>
+        <w:t>sn</w:t>
+      </w:r>
+      <w:proofErr w:type="spellEnd"/>
+      <w:r>
+        <w:t>: Пинг сканирование - отключить сканирование портов</w:t>
+      </w:r>
+    </w:p>
+    <w:p>
+      <w:pPr>
+        <w:pStyle w:val="a5"/>
+      </w:pPr>
+      <w:r>
+        <w:t xml:space="preserve">  </w:t>
+      </w:r>
+      <w:r>
+        <w:rPr>
+          <w:b/>
+          <w:bCs/>
+        </w:rPr>
+        <w:t>-</w:t>
+      </w:r>
+      <w:proofErr w:type="spellStart"/>
+      <w:r>
+        <w:rPr>
+          <w:b/>
+          <w:bCs/>
+        </w:rPr>
+        <w:t>Pn</w:t>
+      </w:r>
+      <w:proofErr w:type="spellEnd"/>
+      <w:proofErr w:type="gramStart"/>
+      <w:r>
+        <w:t>: Рассматривать</w:t>
+      </w:r>
+      <w:proofErr w:type="gramEnd"/>
+      <w:r>
+        <w:t xml:space="preserve"> все хосты будто бы они онлайн -- пропустить обнаружение хостов</w:t>
+      </w:r>
+    </w:p>
+    <w:p>
+      <w:pPr>
+        <w:pStyle w:val="a5"/>
+      </w:pPr>
+      <w:r>
+        <w:t xml:space="preserve">  </w:t>
+      </w:r>
+      <w:r>
+        <w:rPr>
+          <w:b/>
+          <w:bCs/>
+        </w:rPr>
+        <w:t>-PS/PA/PU/</w:t>
+      </w:r>
+      <w:proofErr w:type="gramStart"/>
+      <w:r>
+        <w:rPr>
+          <w:b/>
+          <w:bCs/>
+        </w:rPr>
+        <w:t>PY[</w:t>
+      </w:r>
+      <w:proofErr w:type="spellStart"/>
+      <w:proofErr w:type="gramEnd"/>
+      <w:r>
+        <w:rPr>
+          <w:b/>
+          <w:bCs/>
+        </w:rPr>
+        <w:t>список_портов</w:t>
+      </w:r>
+      <w:proofErr w:type="spellEnd"/>
+      <w:r>
+        <w:rPr>
+          <w:b/>
+          <w:bCs/>
+        </w:rPr>
+        <w:t>]</w:t>
+      </w:r>
+      <w:r>
+        <w:t xml:space="preserve">: TCP SYN/ACK, UDP или SCTP обнаружение данных портов </w:t>
+      </w:r>
+      <w:proofErr w:type="spellStart"/>
+      <w:r>
+        <w:t>пингование</w:t>
+      </w:r>
+      <w:proofErr w:type="spellEnd"/>
+      <w:r>
+        <w:t xml:space="preserve"> заданных портов</w:t>
+      </w:r>
+    </w:p>
+    <w:p>
+      <w:pPr>
+        <w:pStyle w:val="a5"/>
+      </w:pPr>
+      <w:r>
+        <w:t xml:space="preserve">  </w:t>
+      </w:r>
+      <w:r>
+        <w:rPr>
+          <w:b/>
+          <w:bCs/>
+        </w:rPr>
+        <w:t>-PE/PP/PM</w:t>
+      </w:r>
+      <w:r>
+        <w:t xml:space="preserve">: </w:t>
+      </w:r>
+      <w:proofErr w:type="spellStart"/>
+      <w:r>
+        <w:t>Пингование</w:t>
+      </w:r>
+      <w:proofErr w:type="spellEnd"/>
+      <w:r>
+        <w:t xml:space="preserve"> с использованием ICMP эхо запросов, запросов временной метки и сетевой маски</w:t>
+      </w:r>
+    </w:p>
+    <w:p>
+      <w:pPr>
+        <w:pStyle w:val="a5"/>
+      </w:pPr>
+      <w:r>
+        <w:t xml:space="preserve">  </w:t>
+      </w:r>
+      <w:r>
+        <w:rPr>
+          <w:b/>
+          <w:bCs/>
+        </w:rPr>
+        <w:t>-</w:t>
+      </w:r>
+      <w:proofErr w:type="gramStart"/>
+      <w:r>
+        <w:rPr>
+          <w:b/>
+          <w:bCs/>
+        </w:rPr>
+        <w:t>PO</w:t>
+      </w:r>
+      <w:r>
+        <w:t>[</w:t>
+      </w:r>
+      <w:proofErr w:type="spellStart"/>
+      <w:proofErr w:type="gramEnd"/>
+      <w:r>
+        <w:t>список_протоколов</w:t>
+      </w:r>
+      <w:proofErr w:type="spellEnd"/>
+      <w:r>
+        <w:t xml:space="preserve">]: </w:t>
+      </w:r>
+      <w:proofErr w:type="spellStart"/>
+      <w:r>
+        <w:t>Пингование</w:t>
+      </w:r>
+      <w:proofErr w:type="spellEnd"/>
+      <w:r>
+        <w:t xml:space="preserve"> с использованием IP протокола</w:t>
+      </w:r>
+    </w:p>
+    <w:p>
+      <w:pPr>
+        <w:pStyle w:val="a5"/>
+      </w:pPr>
+      <w:r>
+        <w:t xml:space="preserve">  </w:t>
+      </w:r>
+      <w:r>
+        <w:rPr>
+          <w:b/>
+          <w:bCs/>
+        </w:rPr>
+        <w:t>-n/-R</w:t>
+      </w:r>
+      <w:proofErr w:type="gramStart"/>
+      <w:r>
+        <w:t>:</w:t>
+      </w:r>
+      <w:r>
+        <w:t xml:space="preserve"> </w:t>
+      </w:r>
+      <w:r>
+        <w:t>Никогда</w:t>
+      </w:r>
+      <w:proofErr w:type="gramEnd"/>
+      <w:r>
+        <w:t xml:space="preserve"> не производить DNS разрешение/Всегда производить разрешение [по умолчанию: иногда]</w:t>
+      </w:r>
+    </w:p>
+    <w:p>
+      <w:pPr>
+        <w:pStyle w:val="a5"/>
+      </w:pPr>
+      <w:r>
+        <w:t xml:space="preserve">  </w:t>
+      </w:r>
+      <w:r>
+        <w:rPr>
+          <w:b/>
+          <w:bCs/>
+        </w:rPr>
+        <w:t>--</w:t>
+      </w:r>
+      <w:proofErr w:type="spellStart"/>
+      <w:r>
+        <w:rPr>
+          <w:b/>
+          <w:bCs/>
+        </w:rPr>
+        <w:t>dns-servers</w:t>
+      </w:r>
+      <w:proofErr w:type="spellEnd"/>
+      <w:r>
+        <w:rPr>
+          <w:b/>
+          <w:bCs/>
+        </w:rPr>
+        <w:t xml:space="preserve"> &lt;сервер1</w:t>
+      </w:r>
+      <w:proofErr w:type="gramStart"/>
+      <w:r>
+        <w:rPr>
+          <w:b/>
+          <w:bCs/>
+        </w:rPr>
+        <w:t>[,сервер</w:t>
+      </w:r>
+      <w:proofErr w:type="gramEnd"/>
+      <w:r>
+        <w:rPr>
+          <w:b/>
+          <w:bCs/>
+        </w:rPr>
+        <w:t>2],...&gt;</w:t>
+      </w:r>
+      <w:r>
+        <w:t>: Задать собственные DNS сервера</w:t>
+      </w:r>
+    </w:p>
+    <w:p>
+      <w:pPr>
+        <w:pStyle w:val="a5"/>
+      </w:pPr>
+      <w:r>
+        <w:t xml:space="preserve">  </w:t>
+      </w:r>
+      <w:r>
+        <w:rPr>
+          <w:b/>
+          <w:bCs/>
+        </w:rPr>
+        <w:t>--</w:t>
+      </w:r>
+      <w:proofErr w:type="spellStart"/>
+      <w:r>
+        <w:rPr>
+          <w:b/>
+          <w:bCs/>
+        </w:rPr>
+        <w:t>system-dns</w:t>
+      </w:r>
+      <w:proofErr w:type="spellEnd"/>
+      <w:proofErr w:type="gramStart"/>
+      <w:r>
+        <w:t>: Использовать</w:t>
+      </w:r>
+      <w:proofErr w:type="gramEnd"/>
+      <w:r>
+        <w:t xml:space="preserve"> системный DNS преобразователь</w:t>
+      </w:r>
+    </w:p>
+    <w:p>
+      <w:pPr>
+        <w:pStyle w:val="a5"/>
+      </w:pPr>
+      <w:r>
+        <w:t xml:space="preserve">  </w:t>
+      </w:r>
+      <w:r>
+        <w:rPr>
+          <w:b/>
+          <w:bCs/>
+        </w:rPr>
+        <w:t>--</w:t>
+      </w:r>
+      <w:proofErr w:type="spellStart"/>
+      <w:r>
+        <w:rPr>
+          <w:b/>
+          <w:bCs/>
+        </w:rPr>
+        <w:t>traceroute</w:t>
+      </w:r>
+      <w:proofErr w:type="spellEnd"/>
+      <w:proofErr w:type="gramStart"/>
+      <w:r>
+        <w:t>: Отслеживать</w:t>
+      </w:r>
+      <w:proofErr w:type="gramEnd"/>
+      <w:r>
+        <w:t xml:space="preserve"> путь к хосту</w:t>
+      </w:r>
+    </w:p>
+    <w:p>
+      <w:pPr>
+        <w:pStyle w:val="a5"/>
+      </w:pPr>
+      <w:r>
+        <w:t>РАЗЛИЧНЫЕ ПРИЕМЫ СКАНИРОВАНИЯ:</w:t>
+      </w:r>
+    </w:p>
+    <w:p>
+      <w:pPr>
+        <w:pStyle w:val="a5"/>
+      </w:pPr>
+      <w:r>
+        <w:t xml:space="preserve">  </w:t>
+      </w:r>
+      <w:r>
+        <w:rPr>
+          <w:b/>
+          <w:bCs/>
+        </w:rPr>
+        <w:t>-</w:t>
+      </w:r>
+      <w:proofErr w:type="spellStart"/>
+      <w:r>
+        <w:rPr>
+          <w:b/>
+          <w:bCs/>
+        </w:rPr>
+        <w:t>sS</w:t>
+      </w:r>
+      <w:proofErr w:type="spellEnd"/>
+      <w:r>
+        <w:rPr>
+          <w:b/>
+          <w:bCs/>
+        </w:rPr>
+        <w:t>/</w:t>
+      </w:r>
+      <w:proofErr w:type="spellStart"/>
+      <w:r>
+        <w:rPr>
+          <w:b/>
+          <w:bCs/>
+        </w:rPr>
+        <w:t>sT</w:t>
+      </w:r>
+      <w:proofErr w:type="spellEnd"/>
+      <w:r>
+        <w:rPr>
+          <w:b/>
+          <w:bCs/>
+        </w:rPr>
+        <w:t>/</w:t>
+      </w:r>
+      <w:proofErr w:type="spellStart"/>
+      <w:r>
+        <w:rPr>
+          <w:b/>
+          <w:bCs/>
+        </w:rPr>
+        <w:t>sA</w:t>
+      </w:r>
+      <w:proofErr w:type="spellEnd"/>
+      <w:r>
+        <w:rPr>
+          <w:b/>
+          <w:bCs/>
+        </w:rPr>
+        <w:t>/</w:t>
+      </w:r>
+      <w:proofErr w:type="spellStart"/>
+      <w:r>
+        <w:rPr>
+          <w:b/>
+          <w:bCs/>
+        </w:rPr>
+        <w:t>sW</w:t>
+      </w:r>
+      <w:proofErr w:type="spellEnd"/>
+      <w:r>
+        <w:rPr>
+          <w:b/>
+          <w:bCs/>
+        </w:rPr>
+        <w:t>/</w:t>
+      </w:r>
+      <w:proofErr w:type="spellStart"/>
+      <w:r>
+        <w:rPr>
+          <w:b/>
+          <w:bCs/>
+        </w:rPr>
+        <w:t>sM</w:t>
+      </w:r>
+      <w:proofErr w:type="spellEnd"/>
+      <w:r>
+        <w:t xml:space="preserve">: TCP SYN/с использованием системного вызова </w:t>
+      </w:r>
+      <w:proofErr w:type="spellStart"/>
+      <w:proofErr w:type="gramStart"/>
+      <w:r>
+        <w:t>Connect</w:t>
+      </w:r>
+      <w:proofErr w:type="spellEnd"/>
+      <w:r>
+        <w:t>(</w:t>
+      </w:r>
+      <w:proofErr w:type="gramEnd"/>
+      <w:r>
+        <w:t>)/ACK/</w:t>
+      </w:r>
+      <w:proofErr w:type="spellStart"/>
+      <w:r>
+        <w:t>Window</w:t>
+      </w:r>
+      <w:proofErr w:type="spellEnd"/>
+      <w:r>
+        <w:t>/</w:t>
+      </w:r>
+      <w:proofErr w:type="spellStart"/>
+      <w:r>
+        <w:t>Maimon</w:t>
+      </w:r>
+      <w:proofErr w:type="spellEnd"/>
+      <w:r>
+        <w:t xml:space="preserve"> сканирования</w:t>
+      </w:r>
+    </w:p>
+    <w:p>
+      <w:pPr>
+        <w:pStyle w:val="a5"/>
+      </w:pPr>
+      <w:r>
+        <w:t xml:space="preserve">  </w:t>
+      </w:r>
+      <w:r>
+        <w:rPr>
+          <w:b/>
+          <w:bCs/>
+        </w:rPr>
+        <w:t>-</w:t>
+      </w:r>
+      <w:proofErr w:type="spellStart"/>
+      <w:r>
+        <w:rPr>
+          <w:b/>
+          <w:bCs/>
+        </w:rPr>
+        <w:t>sU</w:t>
+      </w:r>
+      <w:proofErr w:type="spellEnd"/>
+      <w:r>
+        <w:t>: UDP сканирование</w:t>
+      </w:r>
+    </w:p>
+    <w:p>
+      <w:pPr>
+        <w:pStyle w:val="a5"/>
+      </w:pPr>
+      <w:r>
+        <w:t xml:space="preserve">  </w:t>
+      </w:r>
+      <w:r>
+        <w:rPr>
+          <w:b/>
+          <w:bCs/>
+        </w:rPr>
+        <w:t>-</w:t>
+      </w:r>
+      <w:proofErr w:type="spellStart"/>
+      <w:r>
+        <w:rPr>
+          <w:b/>
+          <w:bCs/>
+        </w:rPr>
+        <w:t>sN</w:t>
+      </w:r>
+      <w:proofErr w:type="spellEnd"/>
+      <w:r>
+        <w:rPr>
+          <w:b/>
+          <w:bCs/>
+        </w:rPr>
+        <w:t>/</w:t>
+      </w:r>
+      <w:proofErr w:type="spellStart"/>
+      <w:r>
+        <w:rPr>
+          <w:b/>
+          <w:bCs/>
+        </w:rPr>
+        <w:t>sF</w:t>
+      </w:r>
+      <w:proofErr w:type="spellEnd"/>
+      <w:r>
+        <w:rPr>
+          <w:b/>
+          <w:bCs/>
+        </w:rPr>
+        <w:t>/</w:t>
+      </w:r>
+      <w:proofErr w:type="spellStart"/>
+      <w:r>
+        <w:rPr>
+          <w:b/>
+          <w:bCs/>
+        </w:rPr>
+        <w:t>sX</w:t>
+      </w:r>
+      <w:proofErr w:type="spellEnd"/>
+      <w:r>
+        <w:t xml:space="preserve">: TCP </w:t>
+      </w:r>
+      <w:proofErr w:type="spellStart"/>
+      <w:r>
+        <w:t>Null</w:t>
+      </w:r>
+      <w:proofErr w:type="spellEnd"/>
+      <w:r>
+        <w:t xml:space="preserve">, FIN и </w:t>
+      </w:r>
+      <w:proofErr w:type="spellStart"/>
+      <w:r>
+        <w:t>Xmas</w:t>
+      </w:r>
+      <w:proofErr w:type="spellEnd"/>
+      <w:r>
+        <w:t xml:space="preserve"> сканирования</w:t>
+      </w:r>
+    </w:p>
+    <w:p>
+      <w:pPr>
+        <w:pStyle w:val="a5"/>
+      </w:pPr>
+      <w:r>
+        <w:rPr>
+          <w:b/>
+          <w:bCs/>
+        </w:rPr>
+        <w:t xml:space="preserve">  --</w:t>
+      </w:r>
+      <w:proofErr w:type="spellStart"/>
+      <w:r>
+        <w:rPr>
+          <w:b/>
+          <w:bCs/>
+        </w:rPr>
+        <w:t>scanflags</w:t>
+      </w:r>
+      <w:proofErr w:type="spellEnd"/>
+      <w:r>
+        <w:rPr>
+          <w:b/>
+          <w:bCs/>
+        </w:rPr>
+        <w:t xml:space="preserve"> &lt;флаги&gt;</w:t>
+      </w:r>
+      <w:proofErr w:type="gramStart"/>
+      <w:r>
+        <w:t>: Задать</w:t>
+      </w:r>
+      <w:proofErr w:type="gramEnd"/>
+      <w:r>
+        <w:t xml:space="preserve"> собственные TCP флаги</w:t>
+      </w:r>
+    </w:p>
+    <w:p>
+      <w:pPr>
+        <w:pStyle w:val="a5"/>
+      </w:pPr>
+      <w:r>
+        <w:t xml:space="preserve">  </w:t>
+      </w:r>
+      <w:r>
+        <w:rPr>
+          <w:b/>
+          <w:bCs/>
+        </w:rPr>
+        <w:t>-</w:t>
+      </w:r>
+      <w:proofErr w:type="spellStart"/>
+      <w:r>
+        <w:rPr>
+          <w:b/>
+          <w:bCs/>
+        </w:rPr>
+        <w:t>sI</w:t>
+      </w:r>
+      <w:proofErr w:type="spellEnd"/>
+      <w:r>
+        <w:rPr>
+          <w:b/>
+          <w:bCs/>
+        </w:rPr>
+        <w:t xml:space="preserve"> &lt;</w:t>
+      </w:r>
+      <w:proofErr w:type="spellStart"/>
+      <w:r>
+        <w:rPr>
+          <w:b/>
+          <w:bCs/>
+        </w:rPr>
+        <w:t>зомби_хост</w:t>
+      </w:r>
+      <w:proofErr w:type="spellEnd"/>
+      <w:proofErr w:type="gramStart"/>
+      <w:r>
+        <w:rPr>
+          <w:b/>
+          <w:bCs/>
+        </w:rPr>
+        <w:t>[:порт</w:t>
+      </w:r>
+      <w:proofErr w:type="gramEnd"/>
+      <w:r>
+        <w:rPr>
+          <w:b/>
+          <w:bCs/>
+        </w:rPr>
+        <w:t>]&gt;</w:t>
+      </w:r>
+      <w:r>
+        <w:t>: "Ленивое" (</w:t>
+      </w:r>
+      <w:proofErr w:type="spellStart"/>
+      <w:r>
+        <w:t>Idle</w:t>
+      </w:r>
+      <w:proofErr w:type="spellEnd"/>
+      <w:r>
+        <w:t>) сканирование</w:t>
+      </w:r>
+    </w:p>
+    <w:p>
+      <w:pPr>
+        <w:pStyle w:val="a5"/>
+        <w:rPr>
+          <w:lang w:val="en-US"/>
+        </w:rPr>
+      </w:pPr>
+      <w:r>
+        <w:t xml:space="preserve">  </w:t>
+      </w:r>
+      <w:r>
+        <w:rPr>
+          <w:b/>
+          <w:bCs/>
+          <w:lang w:val="en-US"/>
+        </w:rPr>
+        <w:t>-</w:t>
+      </w:r>
+      <w:proofErr w:type="spellStart"/>
+      <w:r>
+        <w:rPr>
+          <w:b/>
+          <w:bCs/>
+          <w:lang w:val="en-US"/>
+        </w:rPr>
+        <w:t>sY</w:t>
+      </w:r>
+      <w:proofErr w:type="spellEnd"/>
+      <w:r>
+        <w:rPr>
+          <w:b/>
+          <w:bCs/>
+          <w:lang w:val="en-US"/>
+        </w:rPr>
+        <w:t>/</w:t>
+      </w:r>
+      <w:proofErr w:type="spellStart"/>
+      <w:r>
+        <w:rPr>
+          <w:b/>
+          <w:bCs/>
+          <w:lang w:val="en-US"/>
+        </w:rPr>
+        <w:t>sZ</w:t>
+      </w:r>
+      <w:proofErr w:type="spellEnd"/>
+      <w:r>
+        <w:rPr>
+          <w:lang w:val="en-US"/>
+        </w:rPr>
+        <w:t xml:space="preserve">: SCTP INIT/COOKIE-ECHO </w:t>
+      </w:r>
+      <w:r>
+        <w:t>сканирования</w:t>
+      </w:r>
+    </w:p>
+    <w:p>
+      <w:pPr>
+        <w:pStyle w:val="a5"/>
+      </w:pPr>
+      <w:r>
+        <w:rPr>
+          <w:lang w:val="en-US"/>
+        </w:rPr>
+        <w:t xml:space="preserve">  </w:t>
+      </w:r>
+      <w:r>
+        <w:rPr>
+          <w:b/>
+          <w:bCs/>
+        </w:rPr>
+        <w:t>-</w:t>
+      </w:r>
+      <w:proofErr w:type="spellStart"/>
+      <w:r>
+        <w:rPr>
+          <w:b/>
+          <w:bCs/>
+        </w:rPr>
+        <w:t>sO</w:t>
+      </w:r>
+      <w:proofErr w:type="spellEnd"/>
+      <w:r>
+        <w:t>: Сканирование IP протокола</w:t>
+      </w:r>
+    </w:p>
+    <w:p>
+      <w:pPr>
+        <w:pStyle w:val="a5"/>
+      </w:pPr>
+      <w:r>
+        <w:t xml:space="preserve">  </w:t>
+      </w:r>
+      <w:r>
+        <w:rPr>
+          <w:b/>
+          <w:bCs/>
+        </w:rPr>
+        <w:t>-b &lt;FTP ретранслирующий хост&gt;</w:t>
+      </w:r>
+      <w:r>
+        <w:t xml:space="preserve">: FTP </w:t>
+      </w:r>
+      <w:proofErr w:type="spellStart"/>
+      <w:r>
+        <w:t>bounce</w:t>
+      </w:r>
+      <w:proofErr w:type="spellEnd"/>
+      <w:r>
+        <w:t xml:space="preserve"> сканирование</w:t>
+      </w:r>
+    </w:p>
+    <w:p>
+      <w:pPr>
+        <w:pStyle w:val="a5"/>
+      </w:pPr>
+      <w:r>
+        <w:t>ОПРЕДЕЛЕНИЕ ПОРТОВ И ПОРЯДКА СКАНИРОВАНИЯ:</w:t>
+      </w:r>
+    </w:p>
+    <w:p>
+      <w:pPr>
+        <w:pStyle w:val="a5"/>
+      </w:pPr>
+      <w:r>
+        <w:t xml:space="preserve">  </w:t>
+      </w:r>
+      <w:r>
+        <w:rPr>
+          <w:b/>
+          <w:bCs/>
+        </w:rPr>
+        <w:t>-p &lt;</w:t>
+      </w:r>
+      <w:proofErr w:type="spellStart"/>
+      <w:r>
+        <w:rPr>
+          <w:b/>
+          <w:bCs/>
+        </w:rPr>
+        <w:t>диапазон_портов</w:t>
+      </w:r>
+      <w:proofErr w:type="spellEnd"/>
+      <w:r>
+        <w:rPr>
+          <w:b/>
+          <w:bCs/>
+        </w:rPr>
+        <w:t>&gt;</w:t>
+      </w:r>
+      <w:r>
+        <w:t>: Сканирование только определенных портов</w:t>
+      </w:r>
+    </w:p>
+    <w:p>
+      <w:pPr>
+        <w:pStyle w:val="a5"/>
+        <w:rPr>
+          <w:lang w:val="en-US"/>
+        </w:rPr>
+      </w:pPr>
+      <w:r>
+        <w:t>    Пример</w:t>
+      </w:r>
+      <w:r>
+        <w:rPr>
+          <w:lang w:val="en-US"/>
+        </w:rPr>
+        <w:t>: -p22; -p1-65535; -p U:</w:t>
+      </w:r>
+      <w:proofErr w:type="gramStart"/>
+      <w:r>
+        <w:rPr>
+          <w:lang w:val="en-US"/>
+        </w:rPr>
+        <w:t>53,111,137,T</w:t>
+      </w:r>
+      <w:proofErr w:type="gramEnd"/>
+      <w:r>
+        <w:rPr>
+          <w:lang w:val="en-US"/>
+        </w:rPr>
+        <w:t>:21-25,80,139,8080,S:9</w:t>
+      </w:r>
+    </w:p>
+    <w:p>
+      <w:pPr>
+        <w:pStyle w:val="a5"/>
+        <w:rPr>
+          <w:lang w:val="en-US"/>
+        </w:rPr>
+      </w:pPr>
+      <w:r>
+        <w:rPr>
+          <w:lang w:val="en-US"/>
+        </w:rPr>
+        <w:t xml:space="preserve">  </w:t>
+      </w:r>
+      <w:r>
+        <w:rPr>
+          <w:b/>
+          <w:bCs/>
+          <w:lang w:val="en-US"/>
+        </w:rPr>
+        <w:t>--exclude-ports &lt;port ranges&gt;</w:t>
+      </w:r>
+      <w:r>
+        <w:rPr>
+          <w:lang w:val="en-US"/>
+        </w:rPr>
+        <w:t>: Exclude the specified ports from scanning</w:t>
+      </w:r>
+    </w:p>
+    <w:p>
+      <w:pPr>
+        <w:pStyle w:val="a5"/>
+      </w:pPr>
+      <w:r>
+        <w:rPr>
+          <w:lang w:val="en-US"/>
+        </w:rPr>
+        <w:t xml:space="preserve">  </w:t>
+      </w:r>
+      <w:r>
+        <w:rPr>
+          <w:b/>
+          <w:bCs/>
+        </w:rPr>
+        <w:t>-F</w:t>
+      </w:r>
+      <w:r>
+        <w:t>: Быстрый режим - Сканировать меньше портов чем при сканировании по умолчанию</w:t>
+      </w:r>
+    </w:p>
+    <w:p>
+      <w:pPr>
+        <w:pStyle w:val="a5"/>
+      </w:pPr>
+      <w:r>
+        <w:t xml:space="preserve">  </w:t>
+      </w:r>
+      <w:r>
+        <w:rPr>
+          <w:b/>
+          <w:bCs/>
+        </w:rPr>
+        <w:t>-r</w:t>
+      </w:r>
+      <w:proofErr w:type="gramStart"/>
+      <w:r>
+        <w:t>: Сканировать</w:t>
+      </w:r>
+      <w:proofErr w:type="gramEnd"/>
+      <w:r>
+        <w:t xml:space="preserve"> порты последовательно - не использовать случайный порядок портов</w:t>
+      </w:r>
+    </w:p>
+    <w:p>
+      <w:pPr>
+        <w:pStyle w:val="a5"/>
+      </w:pPr>
+      <w:r>
+        <w:t>  </w:t>
+      </w:r>
+      <w:r>
+        <w:rPr>
+          <w:b/>
+          <w:bCs/>
+        </w:rPr>
+        <w:t>--</w:t>
+      </w:r>
+      <w:proofErr w:type="spellStart"/>
+      <w:r>
+        <w:rPr>
+          <w:b/>
+          <w:bCs/>
+        </w:rPr>
+        <w:t>top-ports</w:t>
+      </w:r>
+      <w:proofErr w:type="spellEnd"/>
+      <w:r>
+        <w:rPr>
+          <w:b/>
+          <w:bCs/>
+        </w:rPr>
+        <w:t xml:space="preserve"> &lt;</w:t>
+      </w:r>
+      <w:proofErr w:type="spellStart"/>
+      <w:r>
+        <w:rPr>
+          <w:b/>
+          <w:bCs/>
+        </w:rPr>
+        <w:t>количество_портов</w:t>
+      </w:r>
+      <w:proofErr w:type="spellEnd"/>
+      <w:r>
+        <w:rPr>
+          <w:b/>
+          <w:bCs/>
+        </w:rPr>
+        <w:t>&gt;</w:t>
+      </w:r>
+      <w:proofErr w:type="gramStart"/>
+      <w:r>
+        <w:t>: Сканировать</w:t>
+      </w:r>
+      <w:proofErr w:type="gramEnd"/>
+      <w:r>
+        <w:t xml:space="preserve"> &lt;</w:t>
+      </w:r>
+      <w:proofErr w:type="spellStart"/>
+      <w:r>
+        <w:t>количество_портов</w:t>
+      </w:r>
+      <w:proofErr w:type="spellEnd"/>
+      <w:r>
+        <w:t>&gt; наиболее распространенных портов</w:t>
+      </w:r>
+    </w:p>
+    <w:p>
+      <w:pPr>
+        <w:pStyle w:val="a5"/>
+      </w:pPr>
+      <w:r>
+        <w:t xml:space="preserve">  </w:t>
+      </w:r>
+      <w:r>
+        <w:rPr>
+          <w:b/>
+          <w:bCs/>
+        </w:rPr>
+        <w:t>--</w:t>
+      </w:r>
+      <w:proofErr w:type="spellStart"/>
+      <w:r>
+        <w:rPr>
+          <w:b/>
+          <w:bCs/>
+        </w:rPr>
+        <w:t>port-ratio</w:t>
+      </w:r>
+      <w:proofErr w:type="spellEnd"/>
+      <w:r>
+        <w:rPr>
+          <w:b/>
+          <w:bCs/>
+        </w:rPr>
+        <w:t xml:space="preserve"> &lt;рейтинг&gt;</w:t>
+      </w:r>
+      <w:proofErr w:type="gramStart"/>
+      <w:r>
+        <w:t>: Сканировать</w:t>
+      </w:r>
+      <w:proofErr w:type="gramEnd"/>
+      <w:r>
+        <w:t xml:space="preserve"> порты с рейтингом большим чем &lt;рейтинг&gt;</w:t>
+      </w:r>
+    </w:p>
+    <w:p>
+      <w:pPr>
+        <w:pStyle w:val="a5"/>
+      </w:pPr>
+      <w:r>
+        <w:t>ОПРЕДЕЛЕНИЕ СЛУЖБ И ИХ ВЕРСИЙ:</w:t>
+      </w:r>
+    </w:p>
+    <w:p>
+      <w:pPr>
+        <w:pStyle w:val="a5"/>
+      </w:pPr>
+      <w:r>
+        <w:t xml:space="preserve">  </w:t>
+      </w:r>
+      <w:r>
+        <w:rPr>
+          <w:b/>
+          <w:bCs/>
+        </w:rPr>
+        <w:t>-</w:t>
+      </w:r>
+      <w:proofErr w:type="spellStart"/>
+      <w:r>
+        <w:rPr>
+          <w:b/>
+          <w:bCs/>
+        </w:rPr>
+        <w:t>sV</w:t>
+      </w:r>
+      <w:proofErr w:type="spellEnd"/>
+      <w:proofErr w:type="gramStart"/>
+      <w:r>
+        <w:t>: Исследовать</w:t>
+      </w:r>
+      <w:proofErr w:type="gramEnd"/>
+      <w:r>
+        <w:t xml:space="preserve"> открытые порты для определения информации о службе/версии</w:t>
+      </w:r>
+    </w:p>
+    <w:p>
+      <w:pPr>
+        <w:pStyle w:val="a5"/>
+      </w:pPr>
+      <w:r>
+        <w:t xml:space="preserve">  </w:t>
+      </w:r>
+      <w:r>
+        <w:rPr>
+          <w:b/>
+          <w:bCs/>
+        </w:rPr>
+        <w:t>--</w:t>
+      </w:r>
+      <w:proofErr w:type="spellStart"/>
+      <w:r>
+        <w:rPr>
+          <w:b/>
+          <w:bCs/>
+        </w:rPr>
+        <w:t>version-intensity</w:t>
+      </w:r>
+      <w:proofErr w:type="spellEnd"/>
+      <w:r>
+        <w:rPr>
+          <w:b/>
+          <w:bCs/>
+        </w:rPr>
+        <w:t xml:space="preserve"> &lt;уровень&gt;</w:t>
+      </w:r>
+      <w:proofErr w:type="gramStart"/>
+      <w:r>
+        <w:t>: Устанавливать</w:t>
+      </w:r>
+      <w:proofErr w:type="gramEnd"/>
+      <w:r>
+        <w:t xml:space="preserve"> от 0 (легкое) до 9 (пробовать все запросы)</w:t>
+      </w:r>
+    </w:p>
+    <w:p>
+      <w:pPr>
+        <w:pStyle w:val="a5"/>
+      </w:pPr>
+      <w:r>
+        <w:t xml:space="preserve">  </w:t>
+      </w:r>
+      <w:r>
+        <w:rPr>
+          <w:b/>
+          <w:bCs/>
+        </w:rPr>
+        <w:t>--</w:t>
+      </w:r>
+      <w:proofErr w:type="spellStart"/>
+      <w:r>
+        <w:rPr>
+          <w:b/>
+          <w:bCs/>
+        </w:rPr>
+        <w:t>version-light</w:t>
+      </w:r>
+      <w:proofErr w:type="spellEnd"/>
+      <w:proofErr w:type="gramStart"/>
+      <w:r>
+        <w:t>: Ограничиться</w:t>
+      </w:r>
+      <w:proofErr w:type="gramEnd"/>
+      <w:r>
+        <w:t xml:space="preserve"> наиболее легкими запросами (интенсивность 2)</w:t>
+      </w:r>
+    </w:p>
+    <w:p>
+      <w:pPr>
+        <w:pStyle w:val="a5"/>
+      </w:pPr>
+      <w:r>
+        <w:t xml:space="preserve">  </w:t>
+      </w:r>
+      <w:r>
+        <w:rPr>
+          <w:b/>
+          <w:bCs/>
+        </w:rPr>
+        <w:t>--</w:t>
+      </w:r>
+      <w:proofErr w:type="spellStart"/>
+      <w:r>
+        <w:rPr>
+          <w:b/>
+          <w:bCs/>
+        </w:rPr>
+        <w:t>version-all</w:t>
+      </w:r>
+      <w:proofErr w:type="spellEnd"/>
+      <w:proofErr w:type="gramStart"/>
+      <w:r>
+        <w:t>: Использовать</w:t>
+      </w:r>
+      <w:proofErr w:type="gramEnd"/>
+      <w:r>
+        <w:t xml:space="preserve"> каждый единичный запрос (интенсивность 9)</w:t>
+      </w:r>
+    </w:p>
+    <w:p>
+      <w:pPr>
+        <w:pStyle w:val="a5"/>
+      </w:pPr>
+      <w:r>
+        <w:lastRenderedPageBreak/>
+        <w:t xml:space="preserve">  </w:t>
+      </w:r>
+      <w:r>
+        <w:rPr>
+          <w:b/>
+          <w:bCs/>
+        </w:rPr>
+        <w:t>--</w:t>
+      </w:r>
+      <w:proofErr w:type="spellStart"/>
+      <w:r>
+        <w:rPr>
+          <w:b/>
+          <w:bCs/>
+        </w:rPr>
+        <w:t>version-trace</w:t>
+      </w:r>
+      <w:proofErr w:type="spellEnd"/>
+      <w:proofErr w:type="gramStart"/>
+      <w:r>
+        <w:t>: Выводить</w:t>
+      </w:r>
+      <w:proofErr w:type="gramEnd"/>
+      <w:r>
+        <w:t xml:space="preserve"> подробную информацию о процессе сканирования (для отладки)</w:t>
+      </w:r>
+    </w:p>
+    <w:p>
+      <w:pPr>
+        <w:pStyle w:val="a5"/>
+      </w:pPr>
+      <w:r>
+        <w:t>СКАНИРОВАНИЕ С ИПОЛЬЗОВАНИЕМ СКРИПТОВ:</w:t>
+      </w:r>
+    </w:p>
+    <w:p>
+      <w:pPr>
+        <w:pStyle w:val="a5"/>
+      </w:pPr>
+      <w:r>
+        <w:t xml:space="preserve">  </w:t>
+      </w:r>
+      <w:r>
+        <w:rPr>
+          <w:b/>
+          <w:bCs/>
+        </w:rPr>
+        <w:t>-</w:t>
+      </w:r>
+      <w:proofErr w:type="spellStart"/>
+      <w:r>
+        <w:rPr>
+          <w:b/>
+          <w:bCs/>
+        </w:rPr>
+        <w:t>sC</w:t>
+      </w:r>
+      <w:proofErr w:type="spellEnd"/>
+      <w:r>
+        <w:t>: эквивалентно опции --</w:t>
+      </w:r>
+      <w:proofErr w:type="spellStart"/>
+      <w:r>
+        <w:t>script</w:t>
+      </w:r>
+      <w:proofErr w:type="spellEnd"/>
+      <w:r>
+        <w:t>=</w:t>
+      </w:r>
+      <w:proofErr w:type="spellStart"/>
+      <w:r>
+        <w:t>default</w:t>
+      </w:r>
+      <w:proofErr w:type="spellEnd"/>
+    </w:p>
+    <w:p>
+      <w:pPr>
+        <w:pStyle w:val="a5"/>
+      </w:pPr>
+      <w:r>
+        <w:t xml:space="preserve">  </w:t>
+      </w:r>
+      <w:r>
+        <w:rPr>
+          <w:b/>
+          <w:bCs/>
+        </w:rPr>
+        <w:t>--</w:t>
+      </w:r>
+      <w:proofErr w:type="spellStart"/>
+      <w:r>
+        <w:rPr>
+          <w:b/>
+          <w:bCs/>
+        </w:rPr>
+        <w:t>script</w:t>
+      </w:r>
+      <w:proofErr w:type="spellEnd"/>
+      <w:proofErr w:type="gramStart"/>
+      <w:r>
+        <w:rPr>
+          <w:b/>
+          <w:bCs/>
+        </w:rPr>
+        <w:t>=&lt;</w:t>
+      </w:r>
+      <w:proofErr w:type="spellStart"/>
+      <w:proofErr w:type="gramEnd"/>
+      <w:r>
+        <w:rPr>
+          <w:b/>
+          <w:bCs/>
+        </w:rPr>
+        <w:t>Lua</w:t>
+      </w:r>
+      <w:proofErr w:type="spellEnd"/>
+      <w:r>
+        <w:rPr>
+          <w:b/>
+          <w:bCs/>
+        </w:rPr>
+        <w:t xml:space="preserve"> скрипты&gt;</w:t>
+      </w:r>
+      <w:r>
+        <w:t>: &lt;</w:t>
+      </w:r>
+      <w:proofErr w:type="spellStart"/>
+      <w:r>
+        <w:t>Lua</w:t>
+      </w:r>
+      <w:proofErr w:type="spellEnd"/>
+      <w:r>
+        <w:t xml:space="preserve"> скрипты&gt; это разделенный запятыми список директорий, файлов скриптов или</w:t>
+      </w:r>
+    </w:p>
+    <w:p>
+      <w:pPr>
+        <w:pStyle w:val="a5"/>
+      </w:pPr>
+      <w:r>
+        <w:t>           категорий скриптов</w:t>
+      </w:r>
+    </w:p>
+    <w:p>
+      <w:pPr>
+        <w:pStyle w:val="a5"/>
+      </w:pPr>
+      <w:r>
+        <w:rPr>
+          <w:b/>
+          <w:bCs/>
+        </w:rPr>
+        <w:t xml:space="preserve">  --</w:t>
+      </w:r>
+      <w:proofErr w:type="spellStart"/>
+      <w:r>
+        <w:rPr>
+          <w:b/>
+          <w:bCs/>
+        </w:rPr>
+        <w:t>script-args</w:t>
+      </w:r>
+      <w:proofErr w:type="spellEnd"/>
+      <w:r>
+        <w:rPr>
+          <w:b/>
+          <w:bCs/>
+        </w:rPr>
+        <w:t>=&lt;имя1=значение</w:t>
+      </w:r>
+      <w:proofErr w:type="gramStart"/>
+      <w:r>
+        <w:rPr>
+          <w:b/>
+          <w:bCs/>
+        </w:rPr>
+        <w:t>1,[</w:t>
+      </w:r>
+      <w:proofErr w:type="gramEnd"/>
+      <w:r>
+        <w:rPr>
+          <w:b/>
+          <w:bCs/>
+        </w:rPr>
+        <w:t>имя2=значение2,...]&gt;</w:t>
+      </w:r>
+      <w:r>
+        <w:t>: Передача аргументов скриптам</w:t>
+      </w:r>
+    </w:p>
+    <w:p>
+      <w:pPr>
+        <w:pStyle w:val="a5"/>
+      </w:pPr>
+      <w:r>
+        <w:t xml:space="preserve">  </w:t>
+      </w:r>
+      <w:r>
+        <w:rPr>
+          <w:b/>
+          <w:bCs/>
+        </w:rPr>
+        <w:t>--</w:t>
+      </w:r>
+      <w:proofErr w:type="spellStart"/>
+      <w:r>
+        <w:rPr>
+          <w:b/>
+          <w:bCs/>
+        </w:rPr>
+        <w:t>script-args-file</w:t>
+      </w:r>
+      <w:proofErr w:type="spellEnd"/>
+      <w:r>
+        <w:rPr>
+          <w:b/>
+          <w:bCs/>
+        </w:rPr>
+        <w:t>=</w:t>
+      </w:r>
+      <w:proofErr w:type="spellStart"/>
+      <w:r>
+        <w:rPr>
+          <w:b/>
+          <w:bCs/>
+        </w:rPr>
+        <w:t>имя_файла</w:t>
+      </w:r>
+      <w:proofErr w:type="spellEnd"/>
+      <w:r>
+        <w:t>: передать скрипту NSE аргументы в файле</w:t>
+      </w:r>
+    </w:p>
+    <w:p>
+      <w:pPr>
+        <w:pStyle w:val="a5"/>
+      </w:pPr>
+      <w:r>
+        <w:rPr>
+          <w:b/>
+          <w:bCs/>
+        </w:rPr>
+        <w:t xml:space="preserve">  --</w:t>
+      </w:r>
+      <w:proofErr w:type="spellStart"/>
+      <w:r>
+        <w:rPr>
+          <w:b/>
+          <w:bCs/>
+        </w:rPr>
+        <w:t>script-trace</w:t>
+      </w:r>
+      <w:proofErr w:type="spellEnd"/>
+      <w:proofErr w:type="gramStart"/>
+      <w:r>
+        <w:t>: Выводить</w:t>
+      </w:r>
+      <w:proofErr w:type="gramEnd"/>
+      <w:r>
+        <w:t xml:space="preserve"> все полученные и отправленные данные</w:t>
+      </w:r>
+    </w:p>
+    <w:p>
+      <w:pPr>
+        <w:pStyle w:val="a5"/>
+      </w:pPr>
+      <w:r>
+        <w:t xml:space="preserve">  </w:t>
+      </w:r>
+      <w:r>
+        <w:rPr>
+          <w:b/>
+          <w:bCs/>
+        </w:rPr>
+        <w:t>--</w:t>
+      </w:r>
+      <w:proofErr w:type="spellStart"/>
+      <w:r>
+        <w:rPr>
+          <w:b/>
+          <w:bCs/>
+        </w:rPr>
+        <w:t>script-updatedb</w:t>
+      </w:r>
+      <w:proofErr w:type="spellEnd"/>
+      <w:proofErr w:type="gramStart"/>
+      <w:r>
+        <w:t>: Обновить</w:t>
+      </w:r>
+      <w:proofErr w:type="gramEnd"/>
+      <w:r>
+        <w:t xml:space="preserve"> базу данных скриптов.</w:t>
+      </w:r>
+    </w:p>
+    <w:p>
+      <w:pPr>
+        <w:pStyle w:val="a5"/>
+      </w:pPr>
+      <w:r>
+        <w:t xml:space="preserve">  </w:t>
+      </w:r>
+      <w:r>
+        <w:rPr>
+          <w:b/>
+          <w:bCs/>
+        </w:rPr>
+        <w:t>--</w:t>
+      </w:r>
+      <w:proofErr w:type="spellStart"/>
+      <w:r>
+        <w:rPr>
+          <w:b/>
+          <w:bCs/>
+        </w:rPr>
+        <w:t>script-help</w:t>
+      </w:r>
+      <w:proofErr w:type="spellEnd"/>
+      <w:proofErr w:type="gramStart"/>
+      <w:r>
+        <w:rPr>
+          <w:b/>
+          <w:bCs/>
+        </w:rPr>
+        <w:t>=&lt;</w:t>
+      </w:r>
+      <w:proofErr w:type="spellStart"/>
+      <w:proofErr w:type="gramEnd"/>
+      <w:r>
+        <w:rPr>
+          <w:b/>
+          <w:bCs/>
+        </w:rPr>
+        <w:t>Lua</w:t>
+      </w:r>
+      <w:proofErr w:type="spellEnd"/>
+      <w:r>
+        <w:rPr>
+          <w:b/>
+          <w:bCs/>
+        </w:rPr>
+        <w:t xml:space="preserve"> скрипты&gt;</w:t>
+      </w:r>
+      <w:r>
+        <w:t>: Показать помощь о скриптах.</w:t>
+      </w:r>
+    </w:p>
+    <w:p>
+      <w:pPr>
+        <w:pStyle w:val="a5"/>
+      </w:pPr>
+      <w:r>
+        <w:t xml:space="preserve">           &lt;</w:t>
+      </w:r>
+      <w:proofErr w:type="spellStart"/>
+      <w:r>
+        <w:t>Lua</w:t>
+      </w:r>
+      <w:proofErr w:type="spellEnd"/>
+      <w:r>
+        <w:t xml:space="preserve"> скрипты&gt; разделённый запятой список файлов скриптов или</w:t>
+      </w:r>
+    </w:p>
+    <w:p>
+      <w:pPr>
+        <w:pStyle w:val="a5"/>
+      </w:pPr>
+      <w:r>
+        <w:t xml:space="preserve">           категорий скриптов.</w:t>
+      </w:r>
+    </w:p>
+    <w:p>
+      <w:pPr>
+        <w:pStyle w:val="a5"/>
+      </w:pPr>
+      <w:r>
+        <w:t>ОПРЕДЕЛЕНИЕ ОС:</w:t>
+      </w:r>
+    </w:p>
+    <w:p>
+      <w:pPr>
+        <w:pStyle w:val="a5"/>
+      </w:pPr>
+      <w:r>
+        <w:t xml:space="preserve">  </w:t>
+      </w:r>
+      <w:r>
+        <w:rPr>
+          <w:b/>
+          <w:bCs/>
+        </w:rPr>
+        <w:t>-O</w:t>
+      </w:r>
+      <w:proofErr w:type="gramStart"/>
+      <w:r>
+        <w:t>: Активировать</w:t>
+      </w:r>
+      <w:proofErr w:type="gramEnd"/>
+      <w:r>
+        <w:t xml:space="preserve"> функцию определения ОС</w:t>
+      </w:r>
+    </w:p>
+    <w:p>
+      <w:pPr>
+        <w:pStyle w:val="a5"/>
+      </w:pPr>
+      <w:r>
+        <w:t xml:space="preserve">  </w:t>
+      </w:r>
+      <w:r>
+        <w:rPr>
+          <w:b/>
+          <w:bCs/>
+        </w:rPr>
+        <w:t>--</w:t>
+      </w:r>
+      <w:proofErr w:type="spellStart"/>
+      <w:r>
+        <w:rPr>
+          <w:b/>
+          <w:bCs/>
+        </w:rPr>
+        <w:t>osscan-limit</w:t>
+      </w:r>
+      <w:proofErr w:type="spellEnd"/>
+      <w:proofErr w:type="gramStart"/>
+      <w:r>
+        <w:t>: Использовать</w:t>
+      </w:r>
+      <w:proofErr w:type="gramEnd"/>
+      <w:r>
+        <w:t xml:space="preserve"> функцию определения ОС только для "перспективных" хостов</w:t>
+      </w:r>
+    </w:p>
+    <w:p>
+      <w:pPr>
+        <w:pStyle w:val="a5"/>
+      </w:pPr>
+      <w:r>
+        <w:t xml:space="preserve">  </w:t>
+      </w:r>
+      <w:r>
+        <w:rPr>
+          <w:b/>
+          <w:bCs/>
+        </w:rPr>
+        <w:t>--</w:t>
+      </w:r>
+      <w:proofErr w:type="spellStart"/>
+      <w:r>
+        <w:rPr>
+          <w:b/>
+          <w:bCs/>
+        </w:rPr>
+        <w:t>osscan-guess</w:t>
+      </w:r>
+      <w:proofErr w:type="spellEnd"/>
+      <w:proofErr w:type="gramStart"/>
+      <w:r>
+        <w:t>: Угадать</w:t>
+      </w:r>
+      <w:proofErr w:type="gramEnd"/>
+      <w:r>
+        <w:t xml:space="preserve"> результаты определения ОС</w:t>
+      </w:r>
+    </w:p>
+    <w:p>
+      <w:pPr>
+        <w:pStyle w:val="a5"/>
+      </w:pPr>
+      <w:r>
+        <w:t>ОПЦИИ УПРАВЛЕНИЯ ВРЕМЕНЕМ И ПРОИЗВОДИТЕЛЬНОСТЬЮ:</w:t>
+      </w:r>
+    </w:p>
+    <w:p>
+      <w:pPr>
+        <w:pStyle w:val="a5"/>
+      </w:pPr>
+      <w:r>
+        <w:t xml:space="preserve">  Опции, принимающие аргумент &lt;время&gt;, задаются в миллисекундах, пока вы не добавите 's' (секунды), 'm' (минуты),</w:t>
+      </w:r>
+    </w:p>
+    <w:p>
+      <w:pPr>
+        <w:pStyle w:val="a5"/>
+      </w:pPr>
+      <w:r>
+        <w:t>  или 'h' (часы) к значению (напр. 30m).</w:t>
+      </w:r>
+    </w:p>
+    <w:p>
+      <w:pPr>
+        <w:pStyle w:val="a5"/>
+      </w:pPr>
+      <w:r>
+        <w:t xml:space="preserve">  </w:t>
+      </w:r>
+      <w:r>
+        <w:rPr>
+          <w:b/>
+          <w:bCs/>
+        </w:rPr>
+        <w:t>-</w:t>
+      </w:r>
+      <w:proofErr w:type="gramStart"/>
+      <w:r>
+        <w:rPr>
+          <w:b/>
+          <w:bCs/>
+        </w:rPr>
+        <w:t>T[</w:t>
+      </w:r>
+      <w:proofErr w:type="gramEnd"/>
+      <w:r>
+        <w:rPr>
+          <w:b/>
+          <w:bCs/>
+        </w:rPr>
+        <w:t>0-5]</w:t>
+      </w:r>
+      <w:r>
+        <w:t>: Установить шаблон настроек управления временем (больше - быстрее)</w:t>
+      </w:r>
+    </w:p>
+    <w:p>
+      <w:pPr>
+        <w:pStyle w:val="a5"/>
+      </w:pPr>
+      <w:r>
+        <w:t xml:space="preserve">  </w:t>
+      </w:r>
+      <w:r>
+        <w:rPr>
+          <w:b/>
+          <w:bCs/>
+        </w:rPr>
+        <w:t>--</w:t>
+      </w:r>
+      <w:proofErr w:type="spellStart"/>
+      <w:r>
+        <w:rPr>
+          <w:b/>
+          <w:bCs/>
+        </w:rPr>
+        <w:t>min-hostgroup</w:t>
+      </w:r>
+      <w:proofErr w:type="spellEnd"/>
+      <w:r>
+        <w:rPr>
+          <w:b/>
+          <w:bCs/>
+        </w:rPr>
+        <w:t>/</w:t>
+      </w:r>
+      <w:proofErr w:type="spellStart"/>
+      <w:r>
+        <w:rPr>
+          <w:b/>
+          <w:bCs/>
+        </w:rPr>
+        <w:t>max-hostgroup</w:t>
+      </w:r>
+      <w:proofErr w:type="spellEnd"/>
+      <w:r>
+        <w:rPr>
+          <w:b/>
+          <w:bCs/>
+        </w:rPr>
+        <w:t xml:space="preserve"> &lt;</w:t>
+      </w:r>
+      <w:proofErr w:type="spellStart"/>
+      <w:r>
+        <w:rPr>
+          <w:b/>
+          <w:bCs/>
+        </w:rPr>
+        <w:t>кол_хостов</w:t>
+      </w:r>
+      <w:proofErr w:type="spellEnd"/>
+      <w:r>
+        <w:rPr>
+          <w:b/>
+          <w:bCs/>
+        </w:rPr>
+        <w:t>&gt;</w:t>
+      </w:r>
+      <w:proofErr w:type="gramStart"/>
+      <w:r>
+        <w:t>: Установить</w:t>
+      </w:r>
+      <w:proofErr w:type="gramEnd"/>
+      <w:r>
+        <w:t xml:space="preserve"> размер групп для параллельного сканирования</w:t>
+      </w:r>
+    </w:p>
+    <w:p>
+      <w:pPr>
+        <w:pStyle w:val="a5"/>
+      </w:pPr>
+      <w:r>
+        <w:t xml:space="preserve">  </w:t>
+      </w:r>
+      <w:r>
+        <w:rPr>
+          <w:b/>
+          <w:bCs/>
+        </w:rPr>
+        <w:t>--</w:t>
+      </w:r>
+      <w:proofErr w:type="spellStart"/>
+      <w:r>
+        <w:rPr>
+          <w:b/>
+          <w:bCs/>
+        </w:rPr>
+        <w:t>min-parallelism</w:t>
+      </w:r>
+      <w:proofErr w:type="spellEnd"/>
+      <w:r>
+        <w:rPr>
+          <w:b/>
+          <w:bCs/>
+        </w:rPr>
+        <w:t>/</w:t>
+      </w:r>
+      <w:proofErr w:type="spellStart"/>
+      <w:r>
+        <w:rPr>
+          <w:b/>
+          <w:bCs/>
+        </w:rPr>
+        <w:t>max-parallelism</w:t>
+      </w:r>
+      <w:proofErr w:type="spellEnd"/>
+      <w:r>
+        <w:rPr>
+          <w:b/>
+          <w:bCs/>
+        </w:rPr>
+        <w:t xml:space="preserve"> &lt;</w:t>
+      </w:r>
+      <w:proofErr w:type="spellStart"/>
+      <w:r>
+        <w:rPr>
+          <w:b/>
+          <w:bCs/>
+        </w:rPr>
+        <w:t>кол_хостов</w:t>
+      </w:r>
+      <w:proofErr w:type="spellEnd"/>
+      <w:r>
+        <w:rPr>
+          <w:b/>
+          <w:bCs/>
+        </w:rPr>
+        <w:t>&gt;</w:t>
+      </w:r>
+      <w:proofErr w:type="gramStart"/>
+      <w:r>
+        <w:t>: Регулирует</w:t>
+      </w:r>
+      <w:proofErr w:type="gramEnd"/>
+      <w:r>
+        <w:t xml:space="preserve"> распараллеливание запросов</w:t>
+      </w:r>
+    </w:p>
+    <w:p>
+      <w:pPr>
+        <w:pStyle w:val="a5"/>
+      </w:pPr>
+      <w:r>
+        <w:t xml:space="preserve">  </w:t>
+      </w:r>
+      <w:r>
+        <w:rPr>
+          <w:b/>
+          <w:bCs/>
+        </w:rPr>
+        <w:t>--</w:t>
+      </w:r>
+      <w:proofErr w:type="spellStart"/>
+      <w:r>
+        <w:rPr>
+          <w:b/>
+          <w:bCs/>
+        </w:rPr>
+        <w:t>min-rtt-timeout</w:t>
+      </w:r>
+      <w:proofErr w:type="spellEnd"/>
+      <w:r>
+        <w:rPr>
+          <w:b/>
+          <w:bCs/>
+        </w:rPr>
+        <w:t>/</w:t>
+      </w:r>
+      <w:proofErr w:type="spellStart"/>
+      <w:r>
+        <w:rPr>
+          <w:b/>
+          <w:bCs/>
+        </w:rPr>
+        <w:t>max-rtt-timeout</w:t>
+      </w:r>
+      <w:proofErr w:type="spellEnd"/>
+      <w:r>
+        <w:rPr>
+          <w:b/>
+          <w:bCs/>
+        </w:rPr>
+        <w:t>/</w:t>
+      </w:r>
+      <w:proofErr w:type="spellStart"/>
+      <w:r>
+        <w:rPr>
+          <w:b/>
+          <w:bCs/>
+        </w:rPr>
+        <w:t>initial-rtt-timeout</w:t>
+      </w:r>
+      <w:proofErr w:type="spellEnd"/>
+      <w:r>
+        <w:rPr>
+          <w:b/>
+          <w:bCs/>
+        </w:rPr>
+        <w:t xml:space="preserve"> &lt;время&gt;</w:t>
+      </w:r>
+      <w:proofErr w:type="gramStart"/>
+      <w:r>
+        <w:t>: Регулирует</w:t>
+      </w:r>
+      <w:proofErr w:type="gramEnd"/>
+      <w:r>
+        <w:t xml:space="preserve"> время ожидания ответа на запрос</w:t>
+      </w:r>
+    </w:p>
+    <w:p>
+      <w:pPr>
+        <w:pStyle w:val="a5"/>
+      </w:pPr>
+      <w:r>
+        <w:t xml:space="preserve">  </w:t>
+      </w:r>
+      <w:r>
+        <w:rPr>
+          <w:b/>
+          <w:bCs/>
+        </w:rPr>
+        <w:t>--</w:t>
+      </w:r>
+      <w:proofErr w:type="spellStart"/>
+      <w:r>
+        <w:rPr>
+          <w:b/>
+          <w:bCs/>
+        </w:rPr>
+        <w:t>max-retries</w:t>
+      </w:r>
+      <w:proofErr w:type="spellEnd"/>
+      <w:r>
+        <w:rPr>
+          <w:b/>
+          <w:bCs/>
+        </w:rPr>
+        <w:t xml:space="preserve"> &lt;</w:t>
+      </w:r>
+      <w:proofErr w:type="spellStart"/>
+      <w:r>
+        <w:rPr>
+          <w:b/>
+          <w:bCs/>
+        </w:rPr>
+        <w:t>количество_попыток</w:t>
+      </w:r>
+      <w:proofErr w:type="spellEnd"/>
+      <w:r>
+        <w:rPr>
+          <w:b/>
+          <w:bCs/>
+        </w:rPr>
+        <w:t>&gt;</w:t>
+      </w:r>
+      <w:proofErr w:type="gramStart"/>
+      <w:r>
+        <w:t>: Задает</w:t>
+      </w:r>
+      <w:proofErr w:type="gramEnd"/>
+      <w:r>
+        <w:t xml:space="preserve"> максимальное количество повторных передач запроса</w:t>
+      </w:r>
+    </w:p>
+    <w:p>
+      <w:pPr>
+        <w:pStyle w:val="a5"/>
+      </w:pPr>
+      <w:r>
+        <w:t xml:space="preserve">  </w:t>
+      </w:r>
+      <w:r>
+        <w:rPr>
+          <w:b/>
+          <w:bCs/>
+        </w:rPr>
+        <w:t>--</w:t>
+      </w:r>
+      <w:proofErr w:type="spellStart"/>
+      <w:r>
+        <w:rPr>
+          <w:b/>
+          <w:bCs/>
+        </w:rPr>
+        <w:t>host-timeout</w:t>
+      </w:r>
+      <w:proofErr w:type="spellEnd"/>
+      <w:r>
+        <w:rPr>
+          <w:b/>
+          <w:bCs/>
+        </w:rPr>
+        <w:t xml:space="preserve"> &lt;время&gt;</w:t>
+      </w:r>
+      <w:proofErr w:type="gramStart"/>
+      <w:r>
+        <w:t>: Прекращает</w:t>
+      </w:r>
+      <w:proofErr w:type="gramEnd"/>
+      <w:r>
+        <w:t xml:space="preserve"> сканирование медленных целей</w:t>
+      </w:r>
+    </w:p>
+    <w:p>
+      <w:pPr>
+        <w:pStyle w:val="a5"/>
+      </w:pPr>
+      <w:r>
+        <w:t xml:space="preserve">  </w:t>
+      </w:r>
+      <w:r>
+        <w:rPr>
+          <w:b/>
+          <w:bCs/>
+        </w:rPr>
+        <w:t>--</w:t>
+      </w:r>
+      <w:proofErr w:type="spellStart"/>
+      <w:r>
+        <w:rPr>
+          <w:b/>
+          <w:bCs/>
+        </w:rPr>
+        <w:t>scan-delay</w:t>
+      </w:r>
+      <w:proofErr w:type="spellEnd"/>
+      <w:r>
+        <w:rPr>
+          <w:b/>
+          <w:bCs/>
+        </w:rPr>
+        <w:t>/--</w:t>
+      </w:r>
+      <w:proofErr w:type="spellStart"/>
+      <w:r>
+        <w:rPr>
+          <w:b/>
+          <w:bCs/>
+        </w:rPr>
+        <w:t>max-scan-delay</w:t>
+      </w:r>
+      <w:proofErr w:type="spellEnd"/>
+      <w:r>
+        <w:rPr>
+          <w:b/>
+          <w:bCs/>
+        </w:rPr>
+        <w:t xml:space="preserve"> &lt;время&gt;</w:t>
+      </w:r>
+      <w:proofErr w:type="gramStart"/>
+      <w:r>
+        <w:t>: Регулирует</w:t>
+      </w:r>
+      <w:proofErr w:type="gramEnd"/>
+      <w:r>
+        <w:t xml:space="preserve"> задержку между запросами</w:t>
+      </w:r>
+    </w:p>
+    <w:p>
+      <w:pPr>
+        <w:pStyle w:val="a5"/>
+      </w:pPr>
+      <w:r>
+        <w:t xml:space="preserve">  </w:t>
+      </w:r>
+      <w:r>
+        <w:rPr>
+          <w:b/>
+          <w:bCs/>
+        </w:rPr>
+        <w:t>--</w:t>
+      </w:r>
+      <w:proofErr w:type="spellStart"/>
+      <w:r>
+        <w:rPr>
+          <w:b/>
+          <w:bCs/>
+        </w:rPr>
+        <w:t>min-rate</w:t>
+      </w:r>
+      <w:proofErr w:type="spellEnd"/>
+      <w:r>
+        <w:rPr>
+          <w:b/>
+          <w:bCs/>
+        </w:rPr>
+        <w:t xml:space="preserve"> &lt;число&gt;</w:t>
+      </w:r>
+      <w:proofErr w:type="gramStart"/>
+      <w:r>
+        <w:t>: Посылать</w:t>
+      </w:r>
+      <w:proofErr w:type="gramEnd"/>
+      <w:r>
+        <w:t xml:space="preserve"> запросы с интенсивностью не меньше чем &lt;число&gt; в секунду</w:t>
+      </w:r>
+    </w:p>
+    <w:p>
+      <w:pPr>
+        <w:pStyle w:val="a5"/>
+      </w:pPr>
+      <w:r>
+        <w:t xml:space="preserve">  </w:t>
+      </w:r>
+      <w:r>
+        <w:rPr>
+          <w:b/>
+          <w:bCs/>
+        </w:rPr>
+        <w:t>--</w:t>
+      </w:r>
+      <w:proofErr w:type="spellStart"/>
+      <w:r>
+        <w:rPr>
+          <w:b/>
+          <w:bCs/>
+        </w:rPr>
+        <w:t>max-rate</w:t>
+      </w:r>
+      <w:proofErr w:type="spellEnd"/>
+      <w:r>
+        <w:rPr>
+          <w:b/>
+          <w:bCs/>
+        </w:rPr>
+        <w:t xml:space="preserve"> &lt;число&gt;</w:t>
+      </w:r>
+      <w:proofErr w:type="gramStart"/>
+      <w:r>
+        <w:t>: Посылать</w:t>
+      </w:r>
+      <w:proofErr w:type="gramEnd"/>
+      <w:r>
+        <w:t xml:space="preserve"> запросы с интенсивностью не больше чем &lt;число&gt; в секунду</w:t>
+      </w:r>
+    </w:p>
+    <w:p>
+      <w:pPr>
+        <w:pStyle w:val="a5"/>
+      </w:pPr>
+      <w:r>
+        <w:t>ОБХОД ФАЙЕРВОЛОВ/IDS И СПУФИНГ:</w:t>
+      </w:r>
+    </w:p>
+    <w:p>
+      <w:pPr>
+        <w:pStyle w:val="a5"/>
+      </w:pPr>
+      <w:r>
+        <w:t xml:space="preserve">  </w:t>
+      </w:r>
+      <w:r>
+        <w:rPr>
+          <w:b/>
+          <w:bCs/>
+        </w:rPr>
+        <w:t>-f; --</w:t>
+      </w:r>
+      <w:proofErr w:type="spellStart"/>
+      <w:r>
+        <w:rPr>
+          <w:b/>
+          <w:bCs/>
+        </w:rPr>
+        <w:t>mtu</w:t>
+      </w:r>
+      <w:proofErr w:type="spellEnd"/>
+      <w:r>
+        <w:rPr>
+          <w:b/>
+          <w:bCs/>
+        </w:rPr>
+        <w:t xml:space="preserve"> &lt;значение&gt;</w:t>
+      </w:r>
+      <w:proofErr w:type="gramStart"/>
+      <w:r>
+        <w:t>: Фрагментировать</w:t>
+      </w:r>
+      <w:proofErr w:type="gramEnd"/>
+      <w:r>
+        <w:t xml:space="preserve"> пакеты (опционально с заданным </w:t>
+      </w:r>
+      <w:proofErr w:type="spellStart"/>
+      <w:r>
+        <w:t>значениме</w:t>
+      </w:r>
+      <w:proofErr w:type="spellEnd"/>
+      <w:r>
+        <w:t xml:space="preserve"> MTU)</w:t>
+      </w:r>
+    </w:p>
+    <w:p>
+      <w:pPr>
+        <w:pStyle w:val="a5"/>
+      </w:pPr>
+      <w:r>
+        <w:t xml:space="preserve">  </w:t>
+      </w:r>
+      <w:r>
+        <w:rPr>
+          <w:b/>
+          <w:bCs/>
+        </w:rPr>
+        <w:t>-D &lt;фикт_хост</w:t>
+      </w:r>
+      <w:proofErr w:type="gramStart"/>
+      <w:r>
+        <w:rPr>
+          <w:b/>
+          <w:bCs/>
+        </w:rPr>
+        <w:t>1,фикт</w:t>
+      </w:r>
+      <w:proofErr w:type="gramEnd"/>
+      <w:r>
+        <w:rPr>
+          <w:b/>
+          <w:bCs/>
+        </w:rPr>
+        <w:t>_хост2[,ME],...&gt;</w:t>
+      </w:r>
+      <w:r>
+        <w:t>: Маскировка сканирования с помощью фиктивных хостов</w:t>
+      </w:r>
+    </w:p>
+    <w:p>
+      <w:pPr>
+        <w:pStyle w:val="a5"/>
+      </w:pPr>
+      <w:r>
+        <w:t xml:space="preserve">  </w:t>
+      </w:r>
+      <w:r>
+        <w:rPr>
+          <w:b/>
+          <w:bCs/>
+        </w:rPr>
+        <w:t>-S &lt;</w:t>
+      </w:r>
+      <w:proofErr w:type="spellStart"/>
+      <w:r>
+        <w:rPr>
+          <w:b/>
+          <w:bCs/>
+        </w:rPr>
+        <w:t>IP_адрес</w:t>
+      </w:r>
+      <w:proofErr w:type="spellEnd"/>
+      <w:r>
+        <w:rPr>
+          <w:b/>
+          <w:bCs/>
+        </w:rPr>
+        <w:t>&gt;</w:t>
+      </w:r>
+      <w:proofErr w:type="gramStart"/>
+      <w:r>
+        <w:t>: Изменить</w:t>
+      </w:r>
+      <w:proofErr w:type="gramEnd"/>
+      <w:r>
+        <w:t xml:space="preserve"> исходный адрес</w:t>
+      </w:r>
+    </w:p>
+    <w:p>
+      <w:pPr>
+        <w:pStyle w:val="a5"/>
+      </w:pPr>
+      <w:r>
+        <w:t xml:space="preserve">  </w:t>
+      </w:r>
+      <w:r>
+        <w:rPr>
+          <w:b/>
+          <w:bCs/>
+        </w:rPr>
+        <w:t>-e &lt;интерфейс&gt;</w:t>
+      </w:r>
+      <w:proofErr w:type="gramStart"/>
+      <w:r>
+        <w:t>: Использовать</w:t>
+      </w:r>
+      <w:proofErr w:type="gramEnd"/>
+      <w:r>
+        <w:t xml:space="preserve"> конкретный интерфейс</w:t>
+      </w:r>
+    </w:p>
+    <w:p>
+      <w:pPr>
+        <w:pStyle w:val="a5"/>
+      </w:pPr>
+      <w:r>
+        <w:t xml:space="preserve">  </w:t>
+      </w:r>
+      <w:r>
+        <w:rPr>
+          <w:b/>
+          <w:bCs/>
+        </w:rPr>
+        <w:t>-g/--</w:t>
+      </w:r>
+      <w:proofErr w:type="spellStart"/>
+      <w:r>
+        <w:rPr>
+          <w:b/>
+          <w:bCs/>
+        </w:rPr>
+        <w:t>source-port</w:t>
+      </w:r>
+      <w:proofErr w:type="spellEnd"/>
+      <w:r>
+        <w:rPr>
+          <w:b/>
+          <w:bCs/>
+        </w:rPr>
+        <w:t xml:space="preserve"> &lt;</w:t>
+      </w:r>
+      <w:proofErr w:type="spellStart"/>
+      <w:r>
+        <w:rPr>
+          <w:b/>
+          <w:bCs/>
+        </w:rPr>
+        <w:t>номер_порта</w:t>
+      </w:r>
+      <w:proofErr w:type="spellEnd"/>
+      <w:r>
+        <w:rPr>
+          <w:b/>
+          <w:bCs/>
+        </w:rPr>
+        <w:t>&gt;</w:t>
+      </w:r>
+      <w:proofErr w:type="gramStart"/>
+      <w:r>
+        <w:t>: Использовать</w:t>
+      </w:r>
+      <w:proofErr w:type="gramEnd"/>
+      <w:r>
+        <w:t xml:space="preserve"> заданный номер порта</w:t>
+      </w:r>
+    </w:p>
+    <w:p>
+      <w:pPr>
+        <w:pStyle w:val="a5"/>
+      </w:pPr>
+      <w:r>
+        <w:t xml:space="preserve">  </w:t>
+      </w:r>
+      <w:r>
+        <w:rPr>
+          <w:b/>
+          <w:bCs/>
+        </w:rPr>
+        <w:t>--</w:t>
+      </w:r>
+      <w:proofErr w:type="spellStart"/>
+      <w:r>
+        <w:rPr>
+          <w:b/>
+          <w:bCs/>
+        </w:rPr>
+        <w:t>proxies</w:t>
+      </w:r>
+      <w:proofErr w:type="spellEnd"/>
+      <w:r>
+        <w:rPr>
+          <w:b/>
+          <w:bCs/>
+        </w:rPr>
+        <w:t xml:space="preserve"> &lt;url</w:t>
+      </w:r>
+      <w:proofErr w:type="gramStart"/>
+      <w:r>
+        <w:rPr>
+          <w:b/>
+          <w:bCs/>
+        </w:rPr>
+        <w:t>1,[</w:t>
+      </w:r>
+      <w:proofErr w:type="gramEnd"/>
+      <w:r>
+        <w:rPr>
+          <w:b/>
+          <w:bCs/>
+        </w:rPr>
+        <w:t>url2],...&gt;</w:t>
+      </w:r>
+      <w:r>
+        <w:t>: Переправлять подключения через прокси HTTP/SOCKS4</w:t>
+      </w:r>
+    </w:p>
+    <w:p>
+      <w:pPr>
+        <w:pStyle w:val="a5"/>
+        <w:rPr>
+          <w:lang w:val="en-US"/>
+        </w:rPr>
+      </w:pPr>
+      <w:r>
+        <w:t xml:space="preserve">  </w:t>
+      </w:r>
+      <w:r>
+        <w:rPr>
+          <w:b/>
+          <w:bCs/>
+          <w:lang w:val="en-US"/>
+        </w:rPr>
+        <w:t>--data &lt;hex string&gt;</w:t>
+      </w:r>
+      <w:r>
+        <w:rPr>
+          <w:lang w:val="en-US"/>
+        </w:rPr>
+        <w:t xml:space="preserve">: Append a custom payload to </w:t>
+      </w:r>
+      <w:proofErr w:type="spellStart"/>
+      <w:r>
+        <w:rPr>
+          <w:lang w:val="en-US"/>
+        </w:rPr>
+        <w:t>sent</w:t>
+      </w:r>
+      <w:proofErr w:type="spellEnd"/>
+      <w:r>
+        <w:rPr>
+          <w:lang w:val="en-US"/>
+        </w:rPr>
+        <w:t xml:space="preserve"> packets</w:t>
+      </w:r>
+    </w:p>
+    <w:p>
+      <w:pPr>
+        <w:pStyle w:val="a5"/>
+      </w:pPr>
+      <w:r>
+        <w:rPr>
+          <w:lang w:val="en-US"/>
+        </w:rPr>
+        <w:t xml:space="preserve">  </w:t>
+      </w:r>
+      <w:r>
+        <w:rPr>
+          <w:b/>
+          <w:bCs/>
+        </w:rPr>
+        <w:t>--</w:t>
+      </w:r>
+      <w:proofErr w:type="spellStart"/>
+      <w:r>
+        <w:rPr>
+          <w:b/>
+          <w:bCs/>
+        </w:rPr>
+        <w:t>data-string</w:t>
+      </w:r>
+      <w:proofErr w:type="spellEnd"/>
+      <w:r>
+        <w:rPr>
+          <w:b/>
+          <w:bCs/>
+        </w:rPr>
+        <w:t xml:space="preserve"> &lt;</w:t>
+      </w:r>
+      <w:proofErr w:type="spellStart"/>
+      <w:r>
+        <w:rPr>
+          <w:b/>
+          <w:bCs/>
+        </w:rPr>
+        <w:t>string</w:t>
+      </w:r>
+      <w:proofErr w:type="spellEnd"/>
+      <w:r>
+        <w:rPr>
+          <w:b/>
+          <w:bCs/>
+        </w:rPr>
+        <w:t>&gt;</w:t>
+      </w:r>
+      <w:proofErr w:type="gramStart"/>
+      <w:r>
+        <w:t>: Дописать</w:t>
+      </w:r>
+      <w:proofErr w:type="gramEnd"/>
+      <w:r>
+        <w:t xml:space="preserve"> пользовательскую ASCII строку к отправляемым пакетам</w:t>
+      </w:r>
+    </w:p>
+    <w:p>
+      <w:pPr>
+        <w:pStyle w:val="a5"/>
+      </w:pPr>
+      <w:r>
+        <w:t xml:space="preserve">  </w:t>
+      </w:r>
+      <w:r>
+        <w:rPr>
+          <w:b/>
+          <w:bCs/>
+        </w:rPr>
+        <w:t>--</w:t>
+      </w:r>
+      <w:proofErr w:type="spellStart"/>
+      <w:r>
+        <w:rPr>
+          <w:b/>
+          <w:bCs/>
+        </w:rPr>
+        <w:t>data-length</w:t>
+      </w:r>
+      <w:proofErr w:type="spellEnd"/>
+      <w:r>
+        <w:rPr>
+          <w:b/>
+          <w:bCs/>
+        </w:rPr>
+        <w:t xml:space="preserve"> &lt;число&gt;</w:t>
+      </w:r>
+      <w:proofErr w:type="gramStart"/>
+      <w:r>
+        <w:t>: Добавить</w:t>
+      </w:r>
+      <w:proofErr w:type="gramEnd"/>
+      <w:r>
+        <w:t xml:space="preserve"> произвольные данные к посылаемым пакетам</w:t>
+      </w:r>
+    </w:p>
+    <w:p>
+      <w:pPr>
+        <w:pStyle w:val="a5"/>
+      </w:pPr>
+      <w:r>
+        <w:t xml:space="preserve">  </w:t>
+      </w:r>
+      <w:r>
+        <w:rPr>
+          <w:b/>
+          <w:bCs/>
+        </w:rPr>
+        <w:t>--</w:t>
+      </w:r>
+      <w:proofErr w:type="spellStart"/>
+      <w:r>
+        <w:rPr>
+          <w:b/>
+          <w:bCs/>
+        </w:rPr>
+        <w:t>ip-options</w:t>
+      </w:r>
+      <w:proofErr w:type="spellEnd"/>
+      <w:r>
+        <w:rPr>
+          <w:b/>
+          <w:bCs/>
+        </w:rPr>
+        <w:t xml:space="preserve"> &lt;опции&gt;</w:t>
+      </w:r>
+      <w:proofErr w:type="gramStart"/>
+      <w:r>
+        <w:t>: Посылать</w:t>
+      </w:r>
+      <w:proofErr w:type="gramEnd"/>
+      <w:r>
+        <w:t xml:space="preserve"> пакет с заданным </w:t>
+      </w:r>
+      <w:proofErr w:type="spellStart"/>
+      <w:r>
+        <w:t>ip</w:t>
+      </w:r>
+      <w:proofErr w:type="spellEnd"/>
+      <w:r>
+        <w:t xml:space="preserve"> опциями</w:t>
+      </w:r>
+    </w:p>
+    <w:p>
+      <w:pPr>
+        <w:pStyle w:val="a5"/>
+      </w:pPr>
+      <w:r>
+        <w:t xml:space="preserve">  --</w:t>
+      </w:r>
+      <w:proofErr w:type="spellStart"/>
+      <w:r>
+        <w:t>ttl</w:t>
+      </w:r>
+      <w:proofErr w:type="spellEnd"/>
+      <w:r>
+        <w:t xml:space="preserve"> &lt;значение&gt;</w:t>
+      </w:r>
+      <w:proofErr w:type="gramStart"/>
+      <w:r>
+        <w:t>: Установить</w:t>
+      </w:r>
+      <w:proofErr w:type="gramEnd"/>
+      <w:r>
+        <w:t xml:space="preserve"> IP поле </w:t>
+      </w:r>
+      <w:proofErr w:type="spellStart"/>
+      <w:r>
+        <w:t>time-to-live</w:t>
+      </w:r>
+      <w:proofErr w:type="spellEnd"/>
+      <w:r>
+        <w:t xml:space="preserve"> (время жизни)</w:t>
+      </w:r>
+    </w:p>
+    <w:p>
+      <w:pPr>
+        <w:pStyle w:val="a5"/>
+      </w:pPr>
+      <w:r>
+        <w:lastRenderedPageBreak/>
+        <w:t xml:space="preserve">  </w:t>
+      </w:r>
+      <w:r>
+        <w:rPr>
+          <w:b/>
+          <w:bCs/>
+        </w:rPr>
+        <w:t>--</w:t>
+      </w:r>
+      <w:proofErr w:type="spellStart"/>
+      <w:r>
+        <w:rPr>
+          <w:b/>
+          <w:bCs/>
+        </w:rPr>
+        <w:t>spoof-mac</w:t>
+      </w:r>
+      <w:proofErr w:type="spellEnd"/>
+      <w:r>
+        <w:rPr>
+          <w:b/>
+          <w:bCs/>
+        </w:rPr>
+        <w:t xml:space="preserve"> &lt;</w:t>
+      </w:r>
+      <w:proofErr w:type="spellStart"/>
+      <w:r>
+        <w:rPr>
+          <w:b/>
+          <w:bCs/>
+        </w:rPr>
+        <w:t>MAC_адрес</w:t>
+      </w:r>
+      <w:proofErr w:type="spellEnd"/>
+      <w:r>
+        <w:rPr>
+          <w:b/>
+          <w:bCs/>
+        </w:rPr>
+        <w:t>/префикс/название производителя&gt;</w:t>
+      </w:r>
+      <w:proofErr w:type="gramStart"/>
+      <w:r>
+        <w:t>: Задать</w:t>
+      </w:r>
+      <w:proofErr w:type="gramEnd"/>
+      <w:r>
+        <w:t xml:space="preserve"> собственный MAC адрес</w:t>
+      </w:r>
+    </w:p>
+    <w:p>
+      <w:pPr>
+        <w:pStyle w:val="a5"/>
+      </w:pPr>
+      <w:r>
+        <w:t xml:space="preserve">  </w:t>
+      </w:r>
+      <w:r>
+        <w:rPr>
+          <w:b/>
+          <w:bCs/>
+        </w:rPr>
+        <w:t>--</w:t>
+      </w:r>
+      <w:proofErr w:type="spellStart"/>
+      <w:r>
+        <w:rPr>
+          <w:b/>
+          <w:bCs/>
+        </w:rPr>
+        <w:t>badsum</w:t>
+      </w:r>
+      <w:proofErr w:type="spellEnd"/>
+      <w:proofErr w:type="gramStart"/>
+      <w:r>
+        <w:t>: Посылать</w:t>
+      </w:r>
+      <w:proofErr w:type="gramEnd"/>
+      <w:r>
+        <w:t xml:space="preserve"> пакеты с фиктивными TCP/UDP контрольными суммами</w:t>
+      </w:r>
+    </w:p>
+    <w:p>
+      <w:pPr>
+        <w:pStyle w:val="a5"/>
+      </w:pPr>
+      <w:r>
+        <w:t>ВЫВОД РЕЗУЛЬТАТОВ:</w:t>
+      </w:r>
+    </w:p>
+    <w:p>
+      <w:pPr>
+        <w:pStyle w:val="a5"/>
+      </w:pPr>
+      <w:r>
+        <w:t xml:space="preserve">  </w:t>
+      </w:r>
+      <w:r>
+        <w:rPr>
+          <w:b/>
+          <w:bCs/>
+        </w:rPr>
+        <w:t>-</w:t>
+      </w:r>
+      <w:proofErr w:type="spellStart"/>
+      <w:r>
+        <w:rPr>
+          <w:b/>
+          <w:bCs/>
+        </w:rPr>
+        <w:t>oN</w:t>
+      </w:r>
+      <w:proofErr w:type="spellEnd"/>
+      <w:r>
+        <w:rPr>
+          <w:b/>
+          <w:bCs/>
+        </w:rPr>
+        <w:t>/-</w:t>
+      </w:r>
+      <w:proofErr w:type="spellStart"/>
+      <w:r>
+        <w:rPr>
+          <w:b/>
+          <w:bCs/>
+        </w:rPr>
+        <w:t>oX</w:t>
+      </w:r>
+      <w:proofErr w:type="spellEnd"/>
+      <w:r>
+        <w:rPr>
+          <w:b/>
+          <w:bCs/>
+        </w:rPr>
+        <w:t>/-</w:t>
+      </w:r>
+      <w:proofErr w:type="spellStart"/>
+      <w:r>
+        <w:rPr>
+          <w:b/>
+          <w:bCs/>
+        </w:rPr>
+        <w:t>oS</w:t>
+      </w:r>
+      <w:proofErr w:type="spellEnd"/>
+      <w:r>
+        <w:rPr>
+          <w:b/>
+          <w:bCs/>
+        </w:rPr>
+        <w:t>/-</w:t>
+      </w:r>
+      <w:proofErr w:type="spellStart"/>
+      <w:r>
+        <w:rPr>
+          <w:b/>
+          <w:bCs/>
+        </w:rPr>
+        <w:t>oG</w:t>
+      </w:r>
+      <w:proofErr w:type="spellEnd"/>
+      <w:r>
+        <w:rPr>
+          <w:b/>
+          <w:bCs/>
+        </w:rPr>
+        <w:t xml:space="preserve"> &lt;файл&gt;</w:t>
+      </w:r>
+      <w:r>
+        <w:t>: Выводить результаты нормального, XML, s</w:t>
+      </w:r>
+      <w:proofErr w:type="gramStart"/>
+      <w:r>
+        <w:t>|&lt;</w:t>
+      </w:r>
+      <w:proofErr w:type="spellStart"/>
+      <w:proofErr w:type="gramEnd"/>
+      <w:r>
+        <w:t>rIpt</w:t>
+      </w:r>
+      <w:proofErr w:type="spellEnd"/>
+      <w:r>
+        <w:t xml:space="preserve"> kIddi3,</w:t>
+      </w:r>
+    </w:p>
+    <w:p>
+      <w:pPr>
+        <w:pStyle w:val="a5"/>
+      </w:pPr>
+      <w:r>
+        <w:t xml:space="preserve">     и </w:t>
+      </w:r>
+      <w:proofErr w:type="spellStart"/>
+      <w:r>
+        <w:t>Grepable</w:t>
+      </w:r>
+      <w:proofErr w:type="spellEnd"/>
+      <w:r>
+        <w:t xml:space="preserve"> формата вывода, соответственно, в заданный файл</w:t>
+      </w:r>
+    </w:p>
+    <w:p>
+      <w:pPr>
+        <w:pStyle w:val="a5"/>
+      </w:pPr>
+      <w:r>
+        <w:t xml:space="preserve">  -</w:t>
+      </w:r>
+      <w:proofErr w:type="spellStart"/>
+      <w:r>
+        <w:rPr>
+          <w:b/>
+          <w:bCs/>
+        </w:rPr>
+        <w:t>oA</w:t>
+      </w:r>
+      <w:proofErr w:type="spellEnd"/>
+      <w:r>
+        <w:rPr>
+          <w:b/>
+          <w:bCs/>
+        </w:rPr>
+        <w:t xml:space="preserve"> &lt;</w:t>
+      </w:r>
+      <w:proofErr w:type="spellStart"/>
+      <w:r>
+        <w:rPr>
+          <w:b/>
+          <w:bCs/>
+        </w:rPr>
+        <w:t>базовове_имя_файла</w:t>
+      </w:r>
+      <w:proofErr w:type="spellEnd"/>
+      <w:r>
+        <w:rPr>
+          <w:b/>
+          <w:bCs/>
+        </w:rPr>
+        <w:t>&gt;</w:t>
+      </w:r>
+      <w:proofErr w:type="gramStart"/>
+      <w:r>
+        <w:t>: Использовать</w:t>
+      </w:r>
+      <w:proofErr w:type="gramEnd"/>
+      <w:r>
+        <w:t xml:space="preserve"> сразу три основных формата вывода</w:t>
+      </w:r>
+    </w:p>
+    <w:p>
+      <w:pPr>
+        <w:pStyle w:val="a5"/>
+      </w:pPr>
+      <w:r>
+        <w:t xml:space="preserve">  </w:t>
+      </w:r>
+      <w:r>
+        <w:rPr>
+          <w:b/>
+          <w:bCs/>
+        </w:rPr>
+        <w:t>-v</w:t>
+      </w:r>
+      <w:proofErr w:type="gramStart"/>
+      <w:r>
+        <w:t>: Увеличить</w:t>
+      </w:r>
+      <w:proofErr w:type="gramEnd"/>
+      <w:r>
+        <w:t xml:space="preserve"> уровень вербальности (используйте -</w:t>
+      </w:r>
+      <w:proofErr w:type="spellStart"/>
+      <w:r>
+        <w:t>vv</w:t>
+      </w:r>
+      <w:proofErr w:type="spellEnd"/>
+      <w:r>
+        <w:t xml:space="preserve"> или более для усиления эффекта)</w:t>
+      </w:r>
+    </w:p>
+    <w:p>
+      <w:pPr>
+        <w:pStyle w:val="a5"/>
+      </w:pPr>
+      <w:r>
+        <w:t xml:space="preserve">  </w:t>
+      </w:r>
+      <w:r>
+        <w:rPr>
+          <w:b/>
+          <w:bCs/>
+        </w:rPr>
+        <w:t>-d</w:t>
+      </w:r>
+      <w:proofErr w:type="gramStart"/>
+      <w:r>
+        <w:t>: Увеличить</w:t>
+      </w:r>
+      <w:proofErr w:type="gramEnd"/>
+      <w:r>
+        <w:t xml:space="preserve"> уровень отладки (используйте -</w:t>
+      </w:r>
+      <w:proofErr w:type="spellStart"/>
+      <w:r>
+        <w:t>dd</w:t>
+      </w:r>
+      <w:proofErr w:type="spellEnd"/>
+      <w:r>
+        <w:t xml:space="preserve"> или более для усиления эффекта)</w:t>
+      </w:r>
+    </w:p>
+    <w:p>
+      <w:pPr>
+        <w:pStyle w:val="a5"/>
+      </w:pPr>
+      <w:r>
+        <w:t xml:space="preserve">  </w:t>
+      </w:r>
+      <w:r>
+        <w:rPr>
+          <w:b/>
+          <w:bCs/>
+        </w:rPr>
+        <w:t>--</w:t>
+      </w:r>
+      <w:proofErr w:type="spellStart"/>
+      <w:r>
+        <w:rPr>
+          <w:b/>
+          <w:bCs/>
+        </w:rPr>
+        <w:t>reason</w:t>
+      </w:r>
+      <w:proofErr w:type="spellEnd"/>
+      <w:proofErr w:type="gramStart"/>
+      <w:r>
+        <w:t>: Отобразить</w:t>
+      </w:r>
+      <w:proofErr w:type="gramEnd"/>
+      <w:r>
+        <w:t xml:space="preserve"> причину, по которой порт в конкретном состоянии</w:t>
+      </w:r>
+    </w:p>
+    <w:p>
+      <w:pPr>
+        <w:pStyle w:val="a5"/>
+      </w:pPr>
+      <w:r>
+        <w:t xml:space="preserve">  </w:t>
+      </w:r>
+      <w:r>
+        <w:rPr>
+          <w:b/>
+          <w:bCs/>
+        </w:rPr>
+        <w:t>--</w:t>
+      </w:r>
+      <w:proofErr w:type="spellStart"/>
+      <w:r>
+        <w:rPr>
+          <w:b/>
+          <w:bCs/>
+        </w:rPr>
+        <w:t>open</w:t>
+      </w:r>
+      <w:proofErr w:type="spellEnd"/>
+      <w:proofErr w:type="gramStart"/>
+      <w:r>
+        <w:t>: Показывать</w:t>
+      </w:r>
+      <w:proofErr w:type="gramEnd"/>
+      <w:r>
+        <w:t xml:space="preserve"> только открытые (или возможно открытые) порты</w:t>
+      </w:r>
+    </w:p>
+    <w:p>
+      <w:pPr>
+        <w:pStyle w:val="a5"/>
+      </w:pPr>
+      <w:r>
+        <w:t xml:space="preserve">  </w:t>
+      </w:r>
+      <w:r>
+        <w:rPr>
+          <w:b/>
+          <w:bCs/>
+        </w:rPr>
+        <w:t>--</w:t>
+      </w:r>
+      <w:proofErr w:type="spellStart"/>
+      <w:r>
+        <w:rPr>
+          <w:b/>
+          <w:bCs/>
+        </w:rPr>
+        <w:t>packet-trace</w:t>
+      </w:r>
+      <w:proofErr w:type="spellEnd"/>
+      <w:r>
+        <w:t>: Отслеживание принятых и переданных пакетов</w:t>
+      </w:r>
+    </w:p>
+    <w:p>
+      <w:pPr>
+        <w:pStyle w:val="a5"/>
+      </w:pPr>
+      <w:r>
+        <w:t xml:space="preserve">  </w:t>
+      </w:r>
+      <w:r>
+        <w:rPr>
+          <w:b/>
+          <w:bCs/>
+        </w:rPr>
+        <w:t>--</w:t>
+      </w:r>
+      <w:proofErr w:type="spellStart"/>
+      <w:r>
+        <w:rPr>
+          <w:b/>
+          <w:bCs/>
+        </w:rPr>
+        <w:t>iflist</w:t>
+      </w:r>
+      <w:proofErr w:type="spellEnd"/>
+      <w:proofErr w:type="gramStart"/>
+      <w:r>
+        <w:t>: Вывести</w:t>
+      </w:r>
+      <w:proofErr w:type="gramEnd"/>
+      <w:r>
+        <w:t xml:space="preserve"> список интерфейсов и роутеров (для отладки)</w:t>
+      </w:r>
+    </w:p>
+    <w:p>
+      <w:pPr>
+        <w:pStyle w:val="a5"/>
+      </w:pPr>
+      <w:r>
+        <w:t xml:space="preserve">  </w:t>
+      </w:r>
+      <w:r>
+        <w:rPr>
+          <w:b/>
+          <w:bCs/>
+        </w:rPr>
+        <w:t>--</w:t>
+      </w:r>
+      <w:proofErr w:type="spellStart"/>
+      <w:r>
+        <w:rPr>
+          <w:b/>
+          <w:bCs/>
+        </w:rPr>
+        <w:t>append-output</w:t>
+      </w:r>
+      <w:proofErr w:type="spellEnd"/>
+      <w:proofErr w:type="gramStart"/>
+      <w:r>
+        <w:t>: Добавлять</w:t>
+      </w:r>
+      <w:proofErr w:type="gramEnd"/>
+      <w:r>
+        <w:t xml:space="preserve"> в конец, а не перезаписывать выходные файлы</w:t>
+      </w:r>
+    </w:p>
+    <w:p>
+      <w:pPr>
+        <w:pStyle w:val="a5"/>
+      </w:pPr>
+      <w:r>
+        <w:t xml:space="preserve">  </w:t>
+      </w:r>
+      <w:r>
+        <w:rPr>
+          <w:b/>
+          <w:bCs/>
+        </w:rPr>
+        <w:t>--</w:t>
+      </w:r>
+      <w:proofErr w:type="spellStart"/>
+      <w:r>
+        <w:rPr>
+          <w:b/>
+          <w:bCs/>
+        </w:rPr>
+        <w:t>resume</w:t>
+      </w:r>
+      <w:proofErr w:type="spellEnd"/>
+      <w:r>
+        <w:rPr>
+          <w:b/>
+          <w:bCs/>
+        </w:rPr>
+        <w:t xml:space="preserve"> &lt;</w:t>
+      </w:r>
+      <w:proofErr w:type="spellStart"/>
+      <w:r>
+        <w:rPr>
+          <w:b/>
+          <w:bCs/>
+        </w:rPr>
+        <w:t>имя_файла</w:t>
+      </w:r>
+      <w:proofErr w:type="spellEnd"/>
+      <w:r>
+        <w:rPr>
+          <w:b/>
+          <w:bCs/>
+        </w:rPr>
+        <w:t>&gt;</w:t>
+      </w:r>
+      <w:proofErr w:type="gramStart"/>
+      <w:r>
+        <w:t>: Продолжить</w:t>
+      </w:r>
+      <w:proofErr w:type="gramEnd"/>
+      <w:r>
+        <w:t xml:space="preserve"> прерванное сканирование</w:t>
+      </w:r>
+    </w:p>
+    <w:p>
+      <w:pPr>
+        <w:pStyle w:val="a5"/>
+      </w:pPr>
+      <w:r>
+        <w:t xml:space="preserve">  </w:t>
+      </w:r>
+      <w:r>
+        <w:rPr>
+          <w:b/>
+          <w:bCs/>
+        </w:rPr>
+        <w:t>--</w:t>
+      </w:r>
+      <w:proofErr w:type="spellStart"/>
+      <w:r>
+        <w:rPr>
+          <w:b/>
+          <w:bCs/>
+        </w:rPr>
+        <w:t>stylesheet</w:t>
+      </w:r>
+      <w:proofErr w:type="spellEnd"/>
+      <w:r>
+        <w:rPr>
+          <w:b/>
+          <w:bCs/>
+        </w:rPr>
+        <w:t xml:space="preserve"> &lt;путь/URL&gt;</w:t>
+      </w:r>
+      <w:proofErr w:type="gramStart"/>
+      <w:r>
+        <w:t>: Устанавливает</w:t>
+      </w:r>
+      <w:proofErr w:type="gramEnd"/>
+      <w:r>
+        <w:t xml:space="preserve"> XSL таблицу стилей для преобразования XML вывода в HTML</w:t>
+      </w:r>
+    </w:p>
+    <w:p>
+      <w:pPr>
+        <w:pStyle w:val="a5"/>
+      </w:pPr>
+      <w:r>
+        <w:t xml:space="preserve">  </w:t>
+      </w:r>
+      <w:r>
+        <w:rPr>
+          <w:b/>
+          <w:bCs/>
+        </w:rPr>
+        <w:t>--</w:t>
+      </w:r>
+      <w:proofErr w:type="spellStart"/>
+      <w:r>
+        <w:rPr>
+          <w:b/>
+          <w:bCs/>
+        </w:rPr>
+        <w:t>webxml</w:t>
+      </w:r>
+      <w:proofErr w:type="spellEnd"/>
+      <w:proofErr w:type="gramStart"/>
+      <w:r>
+        <w:t>: Загружает</w:t>
+      </w:r>
+      <w:proofErr w:type="gramEnd"/>
+      <w:r>
+        <w:t xml:space="preserve"> таблицу стилей с Nmap.Org</w:t>
+      </w:r>
+    </w:p>
+    <w:p>
+      <w:pPr>
+        <w:pStyle w:val="a5"/>
+      </w:pPr>
+      <w:r>
+        <w:t xml:space="preserve">  </w:t>
+      </w:r>
+      <w:r>
+        <w:rPr>
+          <w:b/>
+          <w:bCs/>
+        </w:rPr>
+        <w:t>--</w:t>
+      </w:r>
+      <w:proofErr w:type="spellStart"/>
+      <w:r>
+        <w:rPr>
+          <w:b/>
+          <w:bCs/>
+        </w:rPr>
+        <w:t>no-stylesheet</w:t>
+      </w:r>
+      <w:proofErr w:type="spellEnd"/>
+      <w:proofErr w:type="gramStart"/>
+      <w:r>
+        <w:t>: Убрать</w:t>
+      </w:r>
+      <w:proofErr w:type="gramEnd"/>
+      <w:r>
+        <w:t xml:space="preserve"> объявление XSL таблицы стилей из XML</w:t>
+      </w:r>
+    </w:p>
+    <w:p>
+      <w:pPr>
+        <w:pStyle w:val="a5"/>
+      </w:pPr>
+      <w:r>
+        <w:t>РАЗЛИЧНЫЕ ОПЦИИ:</w:t>
+      </w:r>
+    </w:p>
+    <w:p>
+      <w:pPr>
+        <w:pStyle w:val="a5"/>
+      </w:pPr>
+      <w:r>
+        <w:t xml:space="preserve">  </w:t>
+      </w:r>
+      <w:r>
+        <w:rPr>
+          <w:b/>
+          <w:bCs/>
+        </w:rPr>
+        <w:t>-6</w:t>
+      </w:r>
+      <w:proofErr w:type="gramStart"/>
+      <w:r>
+        <w:t>: Включить</w:t>
+      </w:r>
+      <w:proofErr w:type="gramEnd"/>
+      <w:r>
+        <w:t xml:space="preserve"> IPv6 сканирование</w:t>
+      </w:r>
+    </w:p>
+    <w:p>
+      <w:pPr>
+        <w:pStyle w:val="a5"/>
+      </w:pPr>
+      <w:r>
+        <w:t xml:space="preserve">  </w:t>
+      </w:r>
+      <w:r>
+        <w:rPr>
+          <w:b/>
+          <w:bCs/>
+        </w:rPr>
+        <w:t>-A</w:t>
+      </w:r>
+      <w:proofErr w:type="gramStart"/>
+      <w:r>
+        <w:t>: Активировать</w:t>
+      </w:r>
+      <w:proofErr w:type="gramEnd"/>
+      <w:r>
+        <w:t xml:space="preserve"> функции определения ОС и версии, сканирование с использованием скриптов и трассировку</w:t>
+      </w:r>
+    </w:p>
+    <w:p>
+      <w:pPr>
+        <w:pStyle w:val="a5"/>
+      </w:pPr>
+      <w:r>
+        <w:t xml:space="preserve">  </w:t>
+      </w:r>
+      <w:r>
+        <w:rPr>
+          <w:b/>
+          <w:bCs/>
+        </w:rPr>
+        <w:t>--</w:t>
+      </w:r>
+      <w:proofErr w:type="spellStart"/>
+      <w:r>
+        <w:rPr>
+          <w:b/>
+          <w:bCs/>
+        </w:rPr>
+        <w:t>datadir</w:t>
+      </w:r>
+      <w:proofErr w:type="spellEnd"/>
+      <w:r>
+        <w:rPr>
+          <w:b/>
+          <w:bCs/>
+        </w:rPr>
+        <w:t xml:space="preserve"> &lt;</w:t>
+      </w:r>
+      <w:proofErr w:type="spellStart"/>
+      <w:r>
+        <w:rPr>
+          <w:b/>
+          <w:bCs/>
+        </w:rPr>
+        <w:t>имя_директории</w:t>
+      </w:r>
+      <w:proofErr w:type="spellEnd"/>
+      <w:r>
+        <w:rPr>
+          <w:b/>
+          <w:bCs/>
+        </w:rPr>
+        <w:t>&gt;</w:t>
+      </w:r>
+      <w:proofErr w:type="gramStart"/>
+      <w:r>
+        <w:t>: Определяет</w:t>
+      </w:r>
+      <w:proofErr w:type="gramEnd"/>
+      <w:r>
+        <w:t xml:space="preserve"> место расположения файлов Nmap</w:t>
+      </w:r>
+    </w:p>
+    <w:p>
+      <w:pPr>
+        <w:pStyle w:val="a5"/>
+      </w:pPr>
+      <w:r>
+        <w:t xml:space="preserve">  </w:t>
+      </w:r>
+      <w:r>
+        <w:rPr>
+          <w:b/>
+          <w:bCs/>
+        </w:rPr>
+        <w:t>--</w:t>
+      </w:r>
+      <w:proofErr w:type="spellStart"/>
+      <w:r>
+        <w:rPr>
+          <w:b/>
+          <w:bCs/>
+        </w:rPr>
+        <w:t>send-eth</w:t>
+      </w:r>
+      <w:proofErr w:type="spellEnd"/>
+      <w:r>
+        <w:rPr>
+          <w:b/>
+          <w:bCs/>
+        </w:rPr>
+        <w:t>/--</w:t>
+      </w:r>
+      <w:proofErr w:type="spellStart"/>
+      <w:r>
+        <w:rPr>
+          <w:b/>
+          <w:bCs/>
+        </w:rPr>
+        <w:t>send-ip</w:t>
+      </w:r>
+      <w:proofErr w:type="spellEnd"/>
+      <w:proofErr w:type="gramStart"/>
+      <w:r>
+        <w:t>: Использовать</w:t>
+      </w:r>
+      <w:proofErr w:type="gramEnd"/>
+      <w:r>
+        <w:t xml:space="preserve"> сырой уровень </w:t>
+      </w:r>
+      <w:proofErr w:type="spellStart"/>
+      <w:r>
+        <w:t>ethernet</w:t>
+      </w:r>
+      <w:proofErr w:type="spellEnd"/>
+      <w:r>
+        <w:t>/IP</w:t>
+      </w:r>
+    </w:p>
+    <w:p>
+      <w:pPr>
+        <w:pStyle w:val="a5"/>
+      </w:pPr>
+      <w:r>
+        <w:rPr>
+          <w:b/>
+          <w:bCs/>
+        </w:rPr>
+        <w:t xml:space="preserve">  --</w:t>
+      </w:r>
+      <w:proofErr w:type="spellStart"/>
+      <w:r>
+        <w:rPr>
+          <w:b/>
+          <w:bCs/>
+        </w:rPr>
+        <w:t>privileged</w:t>
+      </w:r>
+      <w:proofErr w:type="spellEnd"/>
+      <w:proofErr w:type="gramStart"/>
+      <w:r>
+        <w:t>: Подразумевать</w:t>
+      </w:r>
+      <w:proofErr w:type="gramEnd"/>
+      <w:r>
+        <w:t>, что у пользователя есть все привилегии</w:t>
+      </w:r>
+    </w:p>
+    <w:p>
+      <w:pPr>
+        <w:pStyle w:val="a5"/>
+      </w:pPr>
+      <w:r>
+        <w:rPr>
+          <w:b/>
+          <w:bCs/>
+        </w:rPr>
+        <w:t xml:space="preserve">  --</w:t>
+      </w:r>
+      <w:proofErr w:type="spellStart"/>
+      <w:r>
+        <w:rPr>
+          <w:b/>
+          <w:bCs/>
+        </w:rPr>
+        <w:t>unprivileged</w:t>
+      </w:r>
+      <w:proofErr w:type="spellEnd"/>
+      <w:proofErr w:type="gramStart"/>
+      <w:r>
+        <w:t>: Подразумевать</w:t>
+      </w:r>
+      <w:proofErr w:type="gramEnd"/>
+      <w:r>
+        <w:t>, что у пользователя нет привилегий для использования сырых сокетов</w:t>
+      </w:r>
+    </w:p>
+    <w:p>
+      <w:pPr>
+        <w:pStyle w:val="a5"/>
+      </w:pPr>
+      <w:r>
+        <w:t xml:space="preserve">  </w:t>
+      </w:r>
+      <w:r>
+        <w:rPr>
+          <w:b/>
+          <w:bCs/>
+        </w:rPr>
+        <w:t>-V</w:t>
+      </w:r>
+      <w:proofErr w:type="gramStart"/>
+      <w:r>
+        <w:t>: Вывести</w:t>
+      </w:r>
+      <w:proofErr w:type="gramEnd"/>
+      <w:r>
+        <w:t xml:space="preserve"> номер версии</w:t>
+      </w:r>
+    </w:p>
+    <w:p>
+      <w:pPr>
+        <w:pStyle w:val="a5"/>
+      </w:pPr>
+      <w:r>
+        <w:t xml:space="preserve">  </w:t>
+      </w:r>
+      <w:r>
+        <w:rPr>
+          <w:b/>
+          <w:bCs/>
+        </w:rPr>
+        <w:t>-h</w:t>
+      </w:r>
+      <w:proofErr w:type="gramStart"/>
+      <w:r>
+        <w:t>: Вывести</w:t>
+      </w:r>
+      <w:proofErr w:type="gramEnd"/>
+      <w:r>
+        <w:t xml:space="preserve"> эту страницу помощи.</w:t>
+      </w:r>
+    </w:p>
+    <w:p>
+      <w:pPr>
+        <w:pStyle w:val="a5"/>
+        <w:rPr>
+          <w:lang w:val="en-US"/>
+        </w:rPr>
+      </w:pPr>
+      <w:r>
+        <w:t>ПРИМЕРЫ</w:t>
+      </w:r>
+      <w:r>
+        <w:rPr>
+          <w:lang w:val="en-US"/>
+        </w:rPr>
+        <w:t>:</w:t>
+      </w:r>
+    </w:p>
+    <w:p>
+      <w:pPr>
+        <w:pStyle w:val="a5"/>
+        <w:rPr>
+          <w:lang w:val="en-US"/>
+        </w:rPr>
+      </w:pPr>
+      <w:r>
+        <w:rPr>
+          <w:lang w:val="en-US"/>
+        </w:rPr>
+        <w:t xml:space="preserve">  </w:t>
+      </w:r>
+      <w:proofErr w:type="spellStart"/>
+      <w:r>
+        <w:rPr>
+          <w:lang w:val="en-US"/>
+        </w:rPr>
+        <w:t>nmap</w:t>
+      </w:r>
+      <w:proofErr w:type="spellEnd"/>
+      <w:r>
+        <w:rPr>
+          <w:lang w:val="en-US"/>
+        </w:rPr>
+        <w:t xml:space="preserve"> -v -A scanme.nmap.org</w:t>
+      </w:r>
+    </w:p>
+    <w:p>
+      <w:pPr>
+        <w:pStyle w:val="a5"/>
+        <w:rPr>
+          <w:lang w:val="en-US"/>
+        </w:rPr>
+      </w:pPr>
+      <w:r>
+        <w:rPr>
+          <w:lang w:val="en-US"/>
+        </w:rPr>
+        <w:t xml:space="preserve">  </w:t>
+      </w:r>
+      <w:proofErr w:type="spellStart"/>
+      <w:r>
+        <w:rPr>
+          <w:lang w:val="en-US"/>
+        </w:rPr>
+        <w:t>nmap</w:t>
+      </w:r>
+      <w:proofErr w:type="spellEnd"/>
+      <w:r>
+        <w:rPr>
+          <w:lang w:val="en-US"/>
+        </w:rPr>
+        <w:t xml:space="preserve"> -v -</w:t>
+      </w:r>
+      <w:proofErr w:type="spellStart"/>
+      <w:r>
+        <w:rPr>
+          <w:lang w:val="en-US"/>
+        </w:rPr>
+        <w:t>sn</w:t>
+      </w:r>
+      <w:proofErr w:type="spellEnd"/>
+      <w:r>
+        <w:rPr>
+          <w:lang w:val="en-US"/>
+        </w:rPr>
+        <w:t xml:space="preserve"> 192.168.0.0/16 10.0.0.0/8</w:t>
+      </w:r>
+    </w:p>
+    <w:p>
+      <w:pPr>
+        <w:pStyle w:val="a5"/>
+        <w:rPr>
+          <w:lang w:val="en-US"/>
+        </w:rPr>
+      </w:pPr>
+      <w:r>
+        <w:rPr>
+          <w:lang w:val="en-US"/>
+        </w:rPr>
+        <w:t xml:space="preserve">  </w:t>
+      </w:r>
+      <w:proofErr w:type="spellStart"/>
+      <w:r>
+        <w:rPr>
+          <w:lang w:val="en-US"/>
+        </w:rPr>
+        <w:t>nmap</w:t>
+      </w:r>
+      <w:proofErr w:type="spellEnd"/>
+      <w:r>
+        <w:rPr>
+          <w:lang w:val="en-US"/>
+        </w:rPr>
+        <w:t xml:space="preserve"> -v -</w:t>
+      </w:r>
+      <w:proofErr w:type="spellStart"/>
+      <w:r>
+        <w:rPr>
+          <w:lang w:val="en-US"/>
+        </w:rPr>
+        <w:t>iR</w:t>
+      </w:r>
+      <w:proofErr w:type="spellEnd"/>
+      <w:r>
+        <w:rPr>
+          <w:lang w:val="en-US"/>
+        </w:rPr>
+        <w:t xml:space="preserve"> 10000 -</w:t>
+      </w:r>
+      <w:proofErr w:type="spellStart"/>
+      <w:r>
+        <w:rPr>
+          <w:lang w:val="en-US"/>
+        </w:rPr>
+        <w:t>Pn</w:t>
+      </w:r>
+      <w:proofErr w:type="spellEnd"/>
+      <w:r>
+        <w:rPr>
+          <w:lang w:val="en-US"/>
+        </w:rPr>
+        <w:t xml:space="preserve"> -p 80</w:t>
+      </w:r>
+    </w:p>
+    <w:p>
+      <w:pPr>
+        <w:rPr>
+          <w:lang w:val="en-US"/>
+        </w:rPr>
+      </w:pPr>
+      <w:bookmarkStart w:id="8" w:name="_GoBack"/>
+      <w:bookmarkEnd w:id="8"/>
+    </w:p>
     <w:sectPr>
       <w:footerReference w:type="default" r:id="rId8"/>
       <w:pgSz w:w="11906" w:h="16838"/>
@@ -7170,7 +11488,7 @@
 </file>
 
 <file path=customXml/itemProps1.xml><?xml version="1.0" encoding="utf-8"?>
-<ds:datastoreItem xmlns:ds="http://schemas.openxmlformats.org/officeDocument/2006/customXml" ds:itemID="{0569F4B1-3BB7-4E37-95A5-1B1BE29FD839}">
+<ds:datastoreItem xmlns:ds="http://schemas.openxmlformats.org/officeDocument/2006/customXml" ds:itemID="{FF709779-05E7-4BAF-8AF0-245C3A91DDDC}">
   <ds:schemaRefs>
     <ds:schemaRef ds:uri="http://schemas.openxmlformats.org/officeDocument/2006/bibliography"/>
   </ds:schemaRefs>

--- a/NMAP.docx
+++ b/NMAP.docx
@@ -3133,13 +3133,7 @@
       </w:r>
       <w:proofErr w:type="gramStart"/>
       <w:r>
-        <w:t>:</w:t>
-      </w:r>
-      <w:r>
-        <w:t xml:space="preserve"> </w:t>
-      </w:r>
-      <w:r>
-        <w:t>Никогда</w:t>
+        <w:t>: Никогда</w:t>
       </w:r>
       <w:proofErr w:type="gramEnd"/>
       <w:r>
@@ -6583,11 +6577,1084 @@
           <w:lang w:val="en-US"/>
         </w:rPr>
       </w:pPr>
+    </w:p>
+    <w:p>
+      <w:pPr>
+        <w:rPr>
+          <w:lang w:val="en-US"/>
+        </w:rPr>
+      </w:pPr>
+    </w:p>
+    <w:p>
+      <w:pPr>
+        <w:pStyle w:val="1"/>
+        <w:rPr>
+          <w:lang w:val="en-US"/>
+        </w:rPr>
+      </w:pPr>
+      <w:r>
+        <w:t xml:space="preserve">Как пользоваться </w:t>
+      </w:r>
+      <w:r>
+        <w:rPr>
+          <w:lang w:val="en-US"/>
+        </w:rPr>
+        <w:t>Nmap</w:t>
+      </w:r>
+      <w:r>
+        <w:t xml:space="preserve"> </w:t>
+      </w:r>
+      <w:r>
+        <w:t xml:space="preserve">для сканирования портов в </w:t>
+      </w:r>
+      <w:proofErr w:type="spellStart"/>
+      <w:r>
+        <w:rPr>
+          <w:lang w:val="en-US"/>
+        </w:rPr>
+        <w:t>linux</w:t>
+      </w:r>
+      <w:proofErr w:type="spellEnd"/>
+    </w:p>
+    <w:p>
+      <w:pPr>
+        <w:rPr>
+          <w:lang w:val="en-US"/>
+        </w:rPr>
+      </w:pPr>
+    </w:p>
+    <w:p>
+      <w:pPr>
+        <w:pStyle w:val="affffd"/>
+      </w:pPr>
+      <w:r>
+        <w:t xml:space="preserve">Дальше рассмотрим примеры </w:t>
+      </w:r>
+      <w:proofErr w:type="spellStart"/>
+      <w:r>
+        <w:t>nmap</w:t>
+      </w:r>
+      <w:proofErr w:type="spellEnd"/>
+      <w:r>
+        <w:t xml:space="preserve">. Сначала давайте </w:t>
+      </w:r>
+      <w:proofErr w:type="gramStart"/>
+      <w:r>
+        <w:t>рассмотрим</w:t>
+      </w:r>
+      <w:proofErr w:type="gramEnd"/>
+      <w:r>
+        <w:t xml:space="preserve"> как найти все подключенные к сети устройства, для этого достаточно использовать опцию -</w:t>
+      </w:r>
+      <w:proofErr w:type="spellStart"/>
+      <w:r>
+        <w:t>sL</w:t>
+      </w:r>
+      <w:proofErr w:type="spellEnd"/>
+      <w:r>
+        <w:t xml:space="preserve"> и указать маску нашей сети. </w:t>
+      </w:r>
+      <w:r>
+        <w:t>В примере</w:t>
+      </w:r>
+      <w:r>
+        <w:t xml:space="preserve"> это 192.168.1.1/24. Маску вашей локальной сети вы можете найти, выполнив команду:</w:t>
+      </w:r>
+    </w:p>
+    <w:p>
+      <w:pPr>
+        <w:pStyle w:val="a5"/>
+      </w:pPr>
+      <w:proofErr w:type="spellStart"/>
+      <w:r>
+        <w:t>ip</w:t>
+      </w:r>
+      <w:proofErr w:type="spellEnd"/>
+      <w:r>
+        <w:t xml:space="preserve"> </w:t>
+      </w:r>
+      <w:proofErr w:type="spellStart"/>
+      <w:r>
+        <w:t>addr</w:t>
+      </w:r>
+      <w:proofErr w:type="spellEnd"/>
+      <w:r>
+        <w:t xml:space="preserve"> </w:t>
+      </w:r>
+      <w:proofErr w:type="spellStart"/>
+      <w:r>
+        <w:t>show</w:t>
+      </w:r>
+      <w:proofErr w:type="spellEnd"/>
+    </w:p>
+    <w:p>
+      <w:pPr>
+        <w:pStyle w:val="a5"/>
+      </w:pPr>
+    </w:p>
+    <w:p>
+      <w:pPr>
+        <w:pStyle w:val="affffd"/>
+        <w:rPr>
+          <w:shd w:val="clear" w:color="auto" w:fill="FFFFFF"/>
+        </w:rPr>
+      </w:pPr>
+      <w:r>
+        <w:rPr>
+          <w:shd w:val="clear" w:color="auto" w:fill="FFFFFF"/>
+        </w:rPr>
+        <w:t xml:space="preserve"> Команда на сканирование сети </w:t>
+      </w:r>
+      <w:proofErr w:type="spellStart"/>
+      <w:r>
+        <w:rPr>
+          <w:shd w:val="clear" w:color="auto" w:fill="FFFFFF"/>
+        </w:rPr>
+        <w:t>nmap</w:t>
+      </w:r>
+      <w:proofErr w:type="spellEnd"/>
+      <w:r>
+        <w:rPr>
+          <w:shd w:val="clear" w:color="auto" w:fill="FFFFFF"/>
+        </w:rPr>
+        <w:t xml:space="preserve"> будет выглядеть вот так:</w:t>
+      </w:r>
+    </w:p>
+    <w:p>
+      <w:pPr>
+        <w:pStyle w:val="a5"/>
+      </w:pPr>
+      <w:r>
+        <w:lastRenderedPageBreak/>
+        <w:t> </w:t>
+      </w:r>
+      <w:proofErr w:type="spellStart"/>
+      <w:r>
+        <w:t>nmap</w:t>
+      </w:r>
+      <w:proofErr w:type="spellEnd"/>
+      <w:r>
+        <w:t xml:space="preserve"> -</w:t>
+      </w:r>
+      <w:proofErr w:type="spellStart"/>
+      <w:r>
+        <w:t>sL</w:t>
+      </w:r>
+      <w:proofErr w:type="spellEnd"/>
+      <w:r>
+        <w:t xml:space="preserve"> 192.168.1.1/24</w:t>
+      </w:r>
+    </w:p>
+    <w:p>
+      <w:pPr>
+        <w:pStyle w:val="a5"/>
+      </w:pPr>
+    </w:p>
+    <w:p>
+      <w:pPr>
+        <w:pStyle w:val="a5"/>
+        <w:jc w:val="center"/>
+      </w:pPr>
+      <w:r>
+        <w:drawing>
+          <wp:inline distT="0" distB="0" distL="0" distR="0" wp14:anchorId="17109B5F" wp14:editId="73254BDF">
+            <wp:extent cx="4667901" cy="3372321"/>
+            <wp:effectExtent l="0" t="0" r="0" b="0"/>
+            <wp:docPr id="1" name="Рисунок 1"/>
+            <wp:cNvGraphicFramePr>
+              <a:graphicFrameLocks xmlns:a="http://schemas.openxmlformats.org/drawingml/2006/main" noChangeAspect="1"/>
+            </wp:cNvGraphicFramePr>
+            <a:graphic xmlns:a="http://schemas.openxmlformats.org/drawingml/2006/main">
+              <a:graphicData uri="http://schemas.openxmlformats.org/drawingml/2006/picture">
+                <pic:pic xmlns:pic="http://schemas.openxmlformats.org/drawingml/2006/picture">
+                  <pic:nvPicPr>
+                    <pic:cNvPr id="1" name=""/>
+                    <pic:cNvPicPr/>
+                  </pic:nvPicPr>
+                  <pic:blipFill>
+                    <a:blip r:embed="rId8"/>
+                    <a:stretch>
+                      <a:fillRect/>
+                    </a:stretch>
+                  </pic:blipFill>
+                  <pic:spPr>
+                    <a:xfrm>
+                      <a:off x="0" y="0"/>
+                      <a:ext cx="4667901" cy="3372321"/>
+                    </a:xfrm>
+                    <a:prstGeom prst="rect">
+                      <a:avLst/>
+                    </a:prstGeom>
+                  </pic:spPr>
+                </pic:pic>
+              </a:graphicData>
+            </a:graphic>
+          </wp:inline>
+        </w:drawing>
+      </w:r>
+    </w:p>
+    <w:p>
+      <w:pPr>
+        <w:pStyle w:val="a5"/>
+      </w:pPr>
+    </w:p>
+    <w:p>
+      <w:pPr>
+        <w:pStyle w:val="affffd"/>
+        <w:rPr>
+          <w:shd w:val="clear" w:color="auto" w:fill="FFFFFF"/>
+        </w:rPr>
+      </w:pPr>
+      <w:r>
+        <w:rPr>
+          <w:shd w:val="clear" w:color="auto" w:fill="FFFFFF"/>
+        </w:rPr>
+        <w:t xml:space="preserve">Иногда это сканирование может не дать никаких результатов, потому что некоторые операционные системы имеют защиту от сканирования портов. Но это можно обойти, просто использовав для сканирования </w:t>
+      </w:r>
+      <w:proofErr w:type="spellStart"/>
+      <w:r>
+        <w:rPr>
+          <w:shd w:val="clear" w:color="auto" w:fill="FFFFFF"/>
+        </w:rPr>
+        <w:t>ping</w:t>
+      </w:r>
+      <w:proofErr w:type="spellEnd"/>
+      <w:r>
+        <w:rPr>
+          <w:shd w:val="clear" w:color="auto" w:fill="FFFFFF"/>
+        </w:rPr>
+        <w:t xml:space="preserve"> всех </w:t>
+      </w:r>
+      <w:proofErr w:type="spellStart"/>
+      <w:r>
+        <w:rPr>
+          <w:shd w:val="clear" w:color="auto" w:fill="FFFFFF"/>
+        </w:rPr>
+        <w:t>ip</w:t>
+      </w:r>
+      <w:proofErr w:type="spellEnd"/>
+      <w:r>
+        <w:rPr>
+          <w:shd w:val="clear" w:color="auto" w:fill="FFFFFF"/>
+        </w:rPr>
+        <w:t xml:space="preserve"> адресов сети, для этого есть опция -</w:t>
+      </w:r>
+      <w:proofErr w:type="spellStart"/>
+      <w:r>
+        <w:rPr>
+          <w:shd w:val="clear" w:color="auto" w:fill="FFFFFF"/>
+        </w:rPr>
+        <w:t>sn</w:t>
+      </w:r>
+      <w:proofErr w:type="spellEnd"/>
+      <w:r>
+        <w:rPr>
+          <w:shd w:val="clear" w:color="auto" w:fill="FFFFFF"/>
+        </w:rPr>
+        <w:t>:</w:t>
+      </w:r>
+    </w:p>
+    <w:p>
+      <w:pPr>
+        <w:pStyle w:val="a5"/>
+      </w:pPr>
+      <w:r>
+        <w:t> </w:t>
+      </w:r>
+      <w:proofErr w:type="spellStart"/>
+      <w:r>
+        <w:t>nmap</w:t>
+      </w:r>
+      <w:proofErr w:type="spellEnd"/>
+      <w:r>
+        <w:t xml:space="preserve"> -</w:t>
+      </w:r>
+      <w:proofErr w:type="spellStart"/>
+      <w:r>
+        <w:t>sn</w:t>
+      </w:r>
+      <w:proofErr w:type="spellEnd"/>
+      <w:r>
+        <w:t xml:space="preserve"> 192.168.1.1/24</w:t>
+      </w:r>
+    </w:p>
+    <w:p>
+      <w:pPr>
+        <w:pStyle w:val="a5"/>
+      </w:pPr>
+    </w:p>
+    <w:p>
+      <w:pPr>
+        <w:pStyle w:val="a5"/>
+        <w:jc w:val="center"/>
+      </w:pPr>
+      <w:r>
+        <w:drawing>
+          <wp:inline distT="0" distB="0" distL="0" distR="0" wp14:anchorId="23235E4F" wp14:editId="1EE5D03F">
+            <wp:extent cx="5534797" cy="1066949"/>
+            <wp:effectExtent l="0" t="0" r="0" b="0"/>
+            <wp:docPr id="2" name="Рисунок 2"/>
+            <wp:cNvGraphicFramePr>
+              <a:graphicFrameLocks xmlns:a="http://schemas.openxmlformats.org/drawingml/2006/main" noChangeAspect="1"/>
+            </wp:cNvGraphicFramePr>
+            <a:graphic xmlns:a="http://schemas.openxmlformats.org/drawingml/2006/main">
+              <a:graphicData uri="http://schemas.openxmlformats.org/drawingml/2006/picture">
+                <pic:pic xmlns:pic="http://schemas.openxmlformats.org/drawingml/2006/picture">
+                  <pic:nvPicPr>
+                    <pic:cNvPr id="1" name=""/>
+                    <pic:cNvPicPr/>
+                  </pic:nvPicPr>
+                  <pic:blipFill>
+                    <a:blip r:embed="rId9"/>
+                    <a:stretch>
+                      <a:fillRect/>
+                    </a:stretch>
+                  </pic:blipFill>
+                  <pic:spPr>
+                    <a:xfrm>
+                      <a:off x="0" y="0"/>
+                      <a:ext cx="5534797" cy="1066949"/>
+                    </a:xfrm>
+                    <a:prstGeom prst="rect">
+                      <a:avLst/>
+                    </a:prstGeom>
+                  </pic:spPr>
+                </pic:pic>
+              </a:graphicData>
+            </a:graphic>
+          </wp:inline>
+        </w:drawing>
+      </w:r>
+    </w:p>
+    <w:p>
+      <w:pPr>
+        <w:pStyle w:val="a5"/>
+      </w:pPr>
+    </w:p>
+    <w:p>
+      <w:pPr>
+        <w:pStyle w:val="affffd"/>
+        <w:rPr>
+          <w:shd w:val="clear" w:color="auto" w:fill="FFFFFF"/>
+        </w:rPr>
+      </w:pPr>
+      <w:r>
+        <w:rPr>
+          <w:shd w:val="clear" w:color="auto" w:fill="FFFFFF"/>
+        </w:rPr>
+        <w:t xml:space="preserve">Как видите, теперь программа обнаружила активные устройства в сети. Дальше мы можем сканировать порты </w:t>
+      </w:r>
+      <w:proofErr w:type="spellStart"/>
+      <w:r>
+        <w:rPr>
+          <w:shd w:val="clear" w:color="auto" w:fill="FFFFFF"/>
+        </w:rPr>
+        <w:t>nmap</w:t>
+      </w:r>
+      <w:proofErr w:type="spellEnd"/>
+      <w:r>
+        <w:rPr>
+          <w:shd w:val="clear" w:color="auto" w:fill="FFFFFF"/>
+        </w:rPr>
+        <w:t xml:space="preserve"> для нужного узла запустив утилиту без опций:</w:t>
+      </w:r>
+    </w:p>
+    <w:p>
+      <w:pPr>
+        <w:pStyle w:val="a5"/>
+      </w:pPr>
+      <w:r>
+        <w:t> </w:t>
+      </w:r>
+      <w:proofErr w:type="spellStart"/>
+      <w:r>
+        <w:t>sudo</w:t>
+      </w:r>
+      <w:proofErr w:type="spellEnd"/>
+      <w:r>
+        <w:t xml:space="preserve"> </w:t>
+      </w:r>
+      <w:proofErr w:type="spellStart"/>
+      <w:r>
+        <w:t>nmap</w:t>
+      </w:r>
+      <w:proofErr w:type="spellEnd"/>
+      <w:r>
+        <w:t xml:space="preserve"> 192.168.1.1</w:t>
+      </w:r>
+    </w:p>
+    <w:p>
+      <w:pPr>
+        <w:pStyle w:val="a5"/>
+      </w:pPr>
+    </w:p>
+    <w:p>
+      <w:pPr>
+        <w:pStyle w:val="a5"/>
+        <w:jc w:val="center"/>
+      </w:pPr>
+      <w:r>
+        <w:lastRenderedPageBreak/>
+        <w:drawing>
+          <wp:inline distT="0" distB="0" distL="0" distR="0" wp14:anchorId="76202F38" wp14:editId="4BC07FB6">
+            <wp:extent cx="5449060" cy="1771897"/>
+            <wp:effectExtent l="0" t="0" r="0" b="0"/>
+            <wp:docPr id="3" name="Рисунок 3"/>
+            <wp:cNvGraphicFramePr>
+              <a:graphicFrameLocks xmlns:a="http://schemas.openxmlformats.org/drawingml/2006/main" noChangeAspect="1"/>
+            </wp:cNvGraphicFramePr>
+            <a:graphic xmlns:a="http://schemas.openxmlformats.org/drawingml/2006/main">
+              <a:graphicData uri="http://schemas.openxmlformats.org/drawingml/2006/picture">
+                <pic:pic xmlns:pic="http://schemas.openxmlformats.org/drawingml/2006/picture">
+                  <pic:nvPicPr>
+                    <pic:cNvPr id="1" name=""/>
+                    <pic:cNvPicPr/>
+                  </pic:nvPicPr>
+                  <pic:blipFill>
+                    <a:blip r:embed="rId10"/>
+                    <a:stretch>
+                      <a:fillRect/>
+                    </a:stretch>
+                  </pic:blipFill>
+                  <pic:spPr>
+                    <a:xfrm>
+                      <a:off x="0" y="0"/>
+                      <a:ext cx="5449060" cy="1771897"/>
+                    </a:xfrm>
+                    <a:prstGeom prst="rect">
+                      <a:avLst/>
+                    </a:prstGeom>
+                  </pic:spPr>
+                </pic:pic>
+              </a:graphicData>
+            </a:graphic>
+          </wp:inline>
+        </w:drawing>
+      </w:r>
+    </w:p>
+    <w:p>
+      <w:pPr>
+        <w:pStyle w:val="a5"/>
+      </w:pPr>
+    </w:p>
+    <w:p>
+      <w:pPr>
+        <w:pStyle w:val="affffd"/>
+      </w:pPr>
+      <w:r>
+        <w:t xml:space="preserve">Теперь мы можем видеть, что у нас открыто несколько портов, все они используются каким-либо сервисом на целевой машине. Каждый из них может быть потенциально уязвимым, поэтому иметь много открытых портов на машине небезопасно. </w:t>
+      </w:r>
+    </w:p>
+    <w:p>
+      <w:pPr>
+        <w:pStyle w:val="affffd"/>
+      </w:pPr>
+      <w:r>
+        <w:t>Чтобы узнать более подробную информацию о машине и запущенных на ней сервисах вы можете использовать опцию -</w:t>
+      </w:r>
+      <w:proofErr w:type="spellStart"/>
+      <w:r>
+        <w:t>sV</w:t>
+      </w:r>
+      <w:proofErr w:type="spellEnd"/>
+      <w:r>
+        <w:t>. Утилита подключится к каждому порту и определит всю доступную информацию:</w:t>
+      </w:r>
+    </w:p>
+    <w:p>
+      <w:pPr>
+        <w:pStyle w:val="a5"/>
+      </w:pPr>
+      <w:proofErr w:type="spellStart"/>
+      <w:r>
+        <w:t>sudo</w:t>
+      </w:r>
+      <w:proofErr w:type="spellEnd"/>
+      <w:r>
+        <w:t xml:space="preserve"> </w:t>
+      </w:r>
+      <w:proofErr w:type="spellStart"/>
+      <w:r>
+        <w:t>nmap</w:t>
+      </w:r>
+      <w:proofErr w:type="spellEnd"/>
+      <w:r>
+        <w:t xml:space="preserve"> -</w:t>
+      </w:r>
+      <w:proofErr w:type="spellStart"/>
+      <w:r>
+        <w:t>sV</w:t>
+      </w:r>
+      <w:proofErr w:type="spellEnd"/>
+      <w:r>
+        <w:t xml:space="preserve"> 192.168.1.1</w:t>
+      </w:r>
+    </w:p>
+    <w:p>
+      <w:pPr>
+        <w:pStyle w:val="a5"/>
+      </w:pPr>
+    </w:p>
+    <w:p>
+      <w:pPr>
+        <w:pStyle w:val="a5"/>
+        <w:jc w:val="center"/>
+      </w:pPr>
+      <w:r>
+        <w:drawing>
+          <wp:inline distT="0" distB="0" distL="0" distR="0" wp14:anchorId="073B91EE" wp14:editId="135A1CEC">
+            <wp:extent cx="4382112" cy="1400370"/>
+            <wp:effectExtent l="0" t="0" r="0" b="0"/>
+            <wp:docPr id="4" name="Рисунок 4"/>
+            <wp:cNvGraphicFramePr>
+              <a:graphicFrameLocks xmlns:a="http://schemas.openxmlformats.org/drawingml/2006/main" noChangeAspect="1"/>
+            </wp:cNvGraphicFramePr>
+            <a:graphic xmlns:a="http://schemas.openxmlformats.org/drawingml/2006/main">
+              <a:graphicData uri="http://schemas.openxmlformats.org/drawingml/2006/picture">
+                <pic:pic xmlns:pic="http://schemas.openxmlformats.org/drawingml/2006/picture">
+                  <pic:nvPicPr>
+                    <pic:cNvPr id="1" name=""/>
+                    <pic:cNvPicPr/>
+                  </pic:nvPicPr>
+                  <pic:blipFill>
+                    <a:blip r:embed="rId11"/>
+                    <a:stretch>
+                      <a:fillRect/>
+                    </a:stretch>
+                  </pic:blipFill>
+                  <pic:spPr>
+                    <a:xfrm>
+                      <a:off x="0" y="0"/>
+                      <a:ext cx="4382112" cy="1400370"/>
+                    </a:xfrm>
+                    <a:prstGeom prst="rect">
+                      <a:avLst/>
+                    </a:prstGeom>
+                  </pic:spPr>
+                </pic:pic>
+              </a:graphicData>
+            </a:graphic>
+          </wp:inline>
+        </w:drawing>
+      </w:r>
+    </w:p>
+    <w:p>
+      <w:pPr>
+        <w:pStyle w:val="a5"/>
+        <w:jc w:val="center"/>
+      </w:pPr>
+    </w:p>
+    <w:p>
+      <w:pPr>
+        <w:pStyle w:val="affffd"/>
+      </w:pPr>
+      <w:r>
+        <w:t xml:space="preserve">На нашей машине запущен </w:t>
+      </w:r>
+      <w:proofErr w:type="spellStart"/>
+      <w:r>
+        <w:t>ftp</w:t>
+      </w:r>
+      <w:proofErr w:type="spellEnd"/>
+      <w:r>
+        <w:t xml:space="preserve">, а поэтому мы можем попытаться рассмотреть эту службу подробнее с помощью стандартных скриптов </w:t>
+      </w:r>
+      <w:proofErr w:type="spellStart"/>
+      <w:r>
+        <w:t>nmap</w:t>
+      </w:r>
+      <w:proofErr w:type="spellEnd"/>
+      <w:r>
+        <w:t>. Скрипты позволяют проверить порт более детально, найти возможные уязвимости. Для этого используйте опцию -</w:t>
+      </w:r>
+      <w:proofErr w:type="spellStart"/>
+      <w:r>
+        <w:t>sC</w:t>
+      </w:r>
+      <w:proofErr w:type="spellEnd"/>
+      <w:r>
+        <w:t xml:space="preserve"> и -p чтобы задать порт:</w:t>
+      </w:r>
+    </w:p>
+    <w:p>
+      <w:pPr>
+        <w:pStyle w:val="a5"/>
+      </w:pPr>
+      <w:proofErr w:type="spellStart"/>
+      <w:r>
+        <w:t>sudo</w:t>
+      </w:r>
+      <w:proofErr w:type="spellEnd"/>
+      <w:r>
+        <w:t xml:space="preserve"> </w:t>
+      </w:r>
+      <w:proofErr w:type="spellStart"/>
+      <w:r>
+        <w:t>nmap</w:t>
+      </w:r>
+      <w:proofErr w:type="spellEnd"/>
+      <w:r>
+        <w:t xml:space="preserve"> -</w:t>
+      </w:r>
+      <w:proofErr w:type="spellStart"/>
+      <w:r>
+        <w:t>sC</w:t>
+      </w:r>
+      <w:proofErr w:type="spellEnd"/>
+      <w:r>
+        <w:t xml:space="preserve"> 192.168.56.102 -p 21</w:t>
+      </w:r>
+    </w:p>
+    <w:p>
+      <w:pPr>
+        <w:pStyle w:val="a5"/>
+      </w:pPr>
+    </w:p>
+    <w:p>
+      <w:pPr>
+        <w:pStyle w:val="affffd"/>
+        <w:rPr>
+          <w:shd w:val="clear" w:color="auto" w:fill="FFFFFF"/>
+        </w:rPr>
+      </w:pPr>
+      <w:r>
+        <w:rPr>
+          <w:shd w:val="clear" w:color="auto" w:fill="FFFFFF"/>
+        </w:rPr>
+        <w:t xml:space="preserve">Мы выполняли скрипт по умолчанию, но есть еще и другие скрипты, например, найти все скрипты для </w:t>
+      </w:r>
+      <w:proofErr w:type="spellStart"/>
+      <w:r>
+        <w:rPr>
+          <w:shd w:val="clear" w:color="auto" w:fill="FFFFFF"/>
+        </w:rPr>
+        <w:t>ftp</w:t>
+      </w:r>
+      <w:proofErr w:type="spellEnd"/>
+      <w:r>
+        <w:rPr>
+          <w:shd w:val="clear" w:color="auto" w:fill="FFFFFF"/>
+        </w:rPr>
+        <w:t xml:space="preserve"> вы можете командой:</w:t>
+      </w:r>
+    </w:p>
+    <w:p>
+      <w:pPr>
+        <w:pStyle w:val="a5"/>
+      </w:pPr>
+      <w:proofErr w:type="spellStart"/>
+      <w:r>
+        <w:lastRenderedPageBreak/>
+        <w:t>sudo</w:t>
+      </w:r>
+      <w:proofErr w:type="spellEnd"/>
+      <w:r>
+        <w:t xml:space="preserve"> </w:t>
+      </w:r>
+      <w:proofErr w:type="spellStart"/>
+      <w:r>
+        <w:t>find</w:t>
+      </w:r>
+      <w:proofErr w:type="spellEnd"/>
+      <w:r>
+        <w:t xml:space="preserve"> /</w:t>
+      </w:r>
+      <w:proofErr w:type="spellStart"/>
+      <w:r>
+        <w:t>usr</w:t>
+      </w:r>
+      <w:proofErr w:type="spellEnd"/>
+      <w:r>
+        <w:t>/</w:t>
+      </w:r>
+      <w:proofErr w:type="spellStart"/>
+      <w:r>
+        <w:t>share</w:t>
+      </w:r>
+      <w:proofErr w:type="spellEnd"/>
+      <w:r>
+        <w:t>/</w:t>
+      </w:r>
+      <w:proofErr w:type="spellStart"/>
+      <w:r>
+        <w:t>nmap</w:t>
+      </w:r>
+      <w:proofErr w:type="spellEnd"/>
+      <w:r>
+        <w:t>/</w:t>
+      </w:r>
+      <w:proofErr w:type="spellStart"/>
+      <w:r>
+        <w:t>scripts</w:t>
+      </w:r>
+      <w:proofErr w:type="spellEnd"/>
+      <w:r>
+        <w:t>/ -</w:t>
+      </w:r>
+      <w:proofErr w:type="spellStart"/>
+      <w:r>
+        <w:t>name</w:t>
+      </w:r>
+      <w:proofErr w:type="spellEnd"/>
+      <w:r>
+        <w:t xml:space="preserve"> '*.</w:t>
+      </w:r>
+      <w:proofErr w:type="spellStart"/>
+      <w:r>
+        <w:t>nse</w:t>
+      </w:r>
+      <w:proofErr w:type="spellEnd"/>
+      <w:r>
+        <w:t xml:space="preserve">' | </w:t>
+      </w:r>
+      <w:proofErr w:type="spellStart"/>
+      <w:r>
+        <w:t>grep</w:t>
+      </w:r>
+      <w:proofErr w:type="spellEnd"/>
+      <w:r>
+        <w:t xml:space="preserve"> </w:t>
+      </w:r>
+      <w:proofErr w:type="spellStart"/>
+      <w:r>
+        <w:t>ftp</w:t>
+      </w:r>
+      <w:proofErr w:type="spellEnd"/>
+    </w:p>
+    <w:p>
+      <w:pPr>
+        <w:pStyle w:val="a5"/>
+      </w:pPr>
+    </w:p>
+    <w:p>
+      <w:pPr>
+        <w:pStyle w:val="affffd"/>
+        <w:rPr>
+          <w:shd w:val="clear" w:color="auto" w:fill="FFFFFF"/>
+        </w:rPr>
+      </w:pPr>
+      <w:r>
+        <w:rPr>
+          <w:shd w:val="clear" w:color="auto" w:fill="FFFFFF"/>
+        </w:rPr>
+        <w:t>Затем попытаемся использовать один из них, для этого достаточно указать его с помощью опции —</w:t>
+      </w:r>
+      <w:proofErr w:type="spellStart"/>
+      <w:r>
+        <w:rPr>
+          <w:shd w:val="clear" w:color="auto" w:fill="FFFFFF"/>
+        </w:rPr>
+        <w:t>script</w:t>
+      </w:r>
+      <w:proofErr w:type="spellEnd"/>
+      <w:r>
+        <w:rPr>
+          <w:shd w:val="clear" w:color="auto" w:fill="FFFFFF"/>
+        </w:rPr>
+        <w:t>. Но сначала вы можете посмотреть информацию о скрипте:</w:t>
+      </w:r>
+    </w:p>
+    <w:p>
+      <w:pPr>
+        <w:pStyle w:val="a5"/>
+      </w:pPr>
+      <w:proofErr w:type="spellStart"/>
+      <w:r>
+        <w:t>sudo</w:t>
+      </w:r>
+      <w:proofErr w:type="spellEnd"/>
+      <w:r>
+        <w:t xml:space="preserve"> </w:t>
+      </w:r>
+      <w:proofErr w:type="spellStart"/>
+      <w:r>
+        <w:t>nmap</w:t>
+      </w:r>
+      <w:proofErr w:type="spellEnd"/>
+      <w:r>
+        <w:t xml:space="preserve"> --</w:t>
+      </w:r>
+      <w:proofErr w:type="spellStart"/>
+      <w:r>
+        <w:t>script-help</w:t>
+      </w:r>
+      <w:proofErr w:type="spellEnd"/>
+      <w:r>
+        <w:t xml:space="preserve"> </w:t>
+      </w:r>
+      <w:proofErr w:type="spellStart"/>
+      <w:r>
+        <w:t>ftp-brute.nse</w:t>
+      </w:r>
+      <w:proofErr w:type="spellEnd"/>
+    </w:p>
+    <w:p>
+      <w:pPr>
+        <w:pStyle w:val="a5"/>
+      </w:pPr>
+    </w:p>
+    <w:p>
+      <w:pPr>
+        <w:pStyle w:val="affffd"/>
+        <w:jc w:val="center"/>
+        <w:rPr>
+          <w:lang w:val="en-US"/>
+        </w:rPr>
+      </w:pPr>
+      <w:r>
+        <w:rPr>
+          <w:lang w:val="en-US"/>
+        </w:rPr>
+        <w:drawing>
+          <wp:inline distT="0" distB="0" distL="0" distR="0" wp14:anchorId="226FC187" wp14:editId="34600A9F">
+            <wp:extent cx="5572903" cy="1200318"/>
+            <wp:effectExtent l="0" t="0" r="0" b="0"/>
+            <wp:docPr id="5" name="Рисунок 5"/>
+            <wp:cNvGraphicFramePr>
+              <a:graphicFrameLocks xmlns:a="http://schemas.openxmlformats.org/drawingml/2006/main" noChangeAspect="1"/>
+            </wp:cNvGraphicFramePr>
+            <a:graphic xmlns:a="http://schemas.openxmlformats.org/drawingml/2006/main">
+              <a:graphicData uri="http://schemas.openxmlformats.org/drawingml/2006/picture">
+                <pic:pic xmlns:pic="http://schemas.openxmlformats.org/drawingml/2006/picture">
+                  <pic:nvPicPr>
+                    <pic:cNvPr id="1" name=""/>
+                    <pic:cNvPicPr/>
+                  </pic:nvPicPr>
+                  <pic:blipFill>
+                    <a:blip r:embed="rId12"/>
+                    <a:stretch>
+                      <a:fillRect/>
+                    </a:stretch>
+                  </pic:blipFill>
+                  <pic:spPr>
+                    <a:xfrm>
+                      <a:off x="0" y="0"/>
+                      <a:ext cx="5572903" cy="1200318"/>
+                    </a:xfrm>
+                    <a:prstGeom prst="rect">
+                      <a:avLst/>
+                    </a:prstGeom>
+                  </pic:spPr>
+                </pic:pic>
+              </a:graphicData>
+            </a:graphic>
+          </wp:inline>
+        </w:drawing>
+      </w:r>
+    </w:p>
+    <w:p>
+      <w:pPr>
+        <w:pStyle w:val="affffd"/>
+      </w:pPr>
+      <w:r>
+        <w:t>Этот скрипт будет пытаться определить логин и пароль от FTP на удаленном узле. Затем выполните скрипт:</w:t>
+      </w:r>
+    </w:p>
+    <w:p>
+      <w:pPr>
+        <w:pStyle w:val="a5"/>
+      </w:pPr>
+      <w:proofErr w:type="spellStart"/>
+      <w:r>
+        <w:t>sudo</w:t>
+      </w:r>
+      <w:proofErr w:type="spellEnd"/>
+      <w:r>
+        <w:t xml:space="preserve"> </w:t>
+      </w:r>
+      <w:proofErr w:type="spellStart"/>
+      <w:r>
+        <w:t>nmap</w:t>
+      </w:r>
+      <w:proofErr w:type="spellEnd"/>
+      <w:r>
+        <w:t xml:space="preserve"> --</w:t>
+      </w:r>
+      <w:proofErr w:type="spellStart"/>
+      <w:r>
+        <w:t>script</w:t>
+      </w:r>
+      <w:proofErr w:type="spellEnd"/>
+      <w:r>
+        <w:t xml:space="preserve"> </w:t>
+      </w:r>
+      <w:proofErr w:type="spellStart"/>
+      <w:r>
+        <w:t>ftp-brute.nse</w:t>
+      </w:r>
+      <w:proofErr w:type="spellEnd"/>
+      <w:r>
+        <w:t xml:space="preserve"> 192.168.1.1 -p 21</w:t>
+      </w:r>
+    </w:p>
+    <w:p>
+      <w:pPr>
+        <w:pStyle w:val="a5"/>
+      </w:pPr>
+    </w:p>
+    <w:p>
+      <w:pPr>
+        <w:pStyle w:val="affffd"/>
+        <w:jc w:val="center"/>
+        <w:rPr>
+          <w:lang w:val="en-US"/>
+        </w:rPr>
+      </w:pPr>
+      <w:r>
+        <w:rPr>
+          <w:lang w:val="en-US"/>
+        </w:rPr>
+        <w:drawing>
+          <wp:inline distT="0" distB="0" distL="0" distR="0" wp14:anchorId="41A610B5" wp14:editId="1ADBB6B7">
+            <wp:extent cx="4286848" cy="2676899"/>
+            <wp:effectExtent l="0" t="0" r="0" b="9525"/>
+            <wp:docPr id="6" name="Рисунок 6"/>
+            <wp:cNvGraphicFramePr>
+              <a:graphicFrameLocks xmlns:a="http://schemas.openxmlformats.org/drawingml/2006/main" noChangeAspect="1"/>
+            </wp:cNvGraphicFramePr>
+            <a:graphic xmlns:a="http://schemas.openxmlformats.org/drawingml/2006/main">
+              <a:graphicData uri="http://schemas.openxmlformats.org/drawingml/2006/picture">
+                <pic:pic xmlns:pic="http://schemas.openxmlformats.org/drawingml/2006/picture">
+                  <pic:nvPicPr>
+                    <pic:cNvPr id="1" name=""/>
+                    <pic:cNvPicPr/>
+                  </pic:nvPicPr>
+                  <pic:blipFill>
+                    <a:blip r:embed="rId13"/>
+                    <a:stretch>
+                      <a:fillRect/>
+                    </a:stretch>
+                  </pic:blipFill>
+                  <pic:spPr>
+                    <a:xfrm>
+                      <a:off x="0" y="0"/>
+                      <a:ext cx="4286848" cy="2676899"/>
+                    </a:xfrm>
+                    <a:prstGeom prst="rect">
+                      <a:avLst/>
+                    </a:prstGeom>
+                  </pic:spPr>
+                </pic:pic>
+              </a:graphicData>
+            </a:graphic>
+          </wp:inline>
+        </w:drawing>
+      </w:r>
+    </w:p>
+    <w:p>
+      <w:pPr>
+        <w:pStyle w:val="affffd"/>
+      </w:pPr>
+      <w:r>
+        <w:t xml:space="preserve">В результате скрипт подобрал логин и пароль, </w:t>
+      </w:r>
+      <w:proofErr w:type="spellStart"/>
+      <w:r>
+        <w:t>admin</w:t>
+      </w:r>
+      <w:proofErr w:type="spellEnd"/>
+      <w:r>
+        <w:t>/</w:t>
+      </w:r>
+      <w:proofErr w:type="spellStart"/>
+      <w:r>
+        <w:t>admin</w:t>
+      </w:r>
+      <w:proofErr w:type="spellEnd"/>
+      <w:r>
+        <w:t>. Вот поэтому не нужно использовать параметры входа по умолчанию.</w:t>
+      </w:r>
+    </w:p>
+    <w:p>
+      <w:pPr>
+        <w:pStyle w:val="affffd"/>
+      </w:pPr>
+      <w:r>
+        <w:lastRenderedPageBreak/>
+        <w:t>Также можно запустить утилиту с опцией -A, она активирует более агрессивный режим работы утилиты, с помощью которого вы получите большую часть информации одной командой:</w:t>
+      </w:r>
+    </w:p>
+    <w:p>
+      <w:pPr>
+        <w:pStyle w:val="a5"/>
+      </w:pPr>
+      <w:proofErr w:type="spellStart"/>
+      <w:r>
+        <w:t>sudo</w:t>
+      </w:r>
+      <w:proofErr w:type="spellEnd"/>
+      <w:r>
+        <w:t xml:space="preserve"> </w:t>
+      </w:r>
+      <w:proofErr w:type="spellStart"/>
+      <w:r>
+        <w:t>nmap</w:t>
+      </w:r>
+      <w:proofErr w:type="spellEnd"/>
+      <w:r>
+        <w:t xml:space="preserve"> -A 192.168.1.1</w:t>
+      </w:r>
+    </w:p>
+    <w:p>
+      <w:pPr>
+        <w:pStyle w:val="a5"/>
+      </w:pPr>
+    </w:p>
+    <w:p>
+      <w:pPr>
+        <w:pStyle w:val="affffd"/>
+        <w:jc w:val="center"/>
+      </w:pPr>
+      <w:r>
+        <w:drawing>
+          <wp:inline distT="0" distB="0" distL="0" distR="0" wp14:anchorId="785F914C" wp14:editId="6F50CDC1">
+            <wp:extent cx="5940425" cy="4703445"/>
+            <wp:effectExtent l="0" t="0" r="3175" b="1905"/>
+            <wp:docPr id="7" name="Рисунок 7"/>
+            <wp:cNvGraphicFramePr>
+              <a:graphicFrameLocks xmlns:a="http://schemas.openxmlformats.org/drawingml/2006/main" noChangeAspect="1"/>
+            </wp:cNvGraphicFramePr>
+            <a:graphic xmlns:a="http://schemas.openxmlformats.org/drawingml/2006/main">
+              <a:graphicData uri="http://schemas.openxmlformats.org/drawingml/2006/picture">
+                <pic:pic xmlns:pic="http://schemas.openxmlformats.org/drawingml/2006/picture">
+                  <pic:nvPicPr>
+                    <pic:cNvPr id="1" name=""/>
+                    <pic:cNvPicPr/>
+                  </pic:nvPicPr>
+                  <pic:blipFill>
+                    <a:blip r:embed="rId14"/>
+                    <a:stretch>
+                      <a:fillRect/>
+                    </a:stretch>
+                  </pic:blipFill>
+                  <pic:spPr>
+                    <a:xfrm>
+                      <a:off x="0" y="0"/>
+                      <a:ext cx="5940425" cy="4703445"/>
+                    </a:xfrm>
+                    <a:prstGeom prst="rect">
+                      <a:avLst/>
+                    </a:prstGeom>
+                  </pic:spPr>
+                </pic:pic>
+              </a:graphicData>
+            </a:graphic>
+          </wp:inline>
+        </w:drawing>
+      </w:r>
+    </w:p>
+    <w:p>
+      <w:pPr>
+        <w:pStyle w:val="affffd"/>
+      </w:pPr>
       <w:bookmarkStart w:id="8" w:name="_GoBack"/>
+      <w:r>
+        <w:t>Обратите внимание, что здесь есть почти вся информация, которую мы уже видели раньше. Ее можно использовать чтобы увеличить защиту этой машины.</w:t>
+      </w:r>
       <w:bookmarkEnd w:id="8"/>
     </w:p>
     <w:sectPr>
-      <w:footerReference w:type="default" r:id="rId8"/>
+      <w:footerReference w:type="default" r:id="rId15"/>
       <w:pgSz w:w="11906" w:h="16838"/>
       <w:pgMar w:top="1134" w:right="850" w:bottom="1134" w:left="1701" w:header="708" w:footer="708" w:gutter="0"/>
       <w:cols w:space="708"/>
@@ -11488,7 +12555,7 @@
 </file>
 
 <file path=customXml/itemProps1.xml><?xml version="1.0" encoding="utf-8"?>
-<ds:datastoreItem xmlns:ds="http://schemas.openxmlformats.org/officeDocument/2006/customXml" ds:itemID="{FF709779-05E7-4BAF-8AF0-245C3A91DDDC}">
+<ds:datastoreItem xmlns:ds="http://schemas.openxmlformats.org/officeDocument/2006/customXml" ds:itemID="{05E1CCCA-BC79-4E08-881E-E96E804C7A01}">
   <ds:schemaRefs>
     <ds:schemaRef ds:uri="http://schemas.openxmlformats.org/officeDocument/2006/bibliography"/>
   </ds:schemaRefs>

--- a/NMAP.docx
+++ b/NMAP.docx
@@ -623,7 +623,7 @@
           <w:r>
             <w:fldChar w:fldCharType="separate"/>
           </w:r>
-          <w:hyperlink w:anchor="_Toc117481297" w:history="1">
+          <w:hyperlink w:anchor="_Toc118940595" w:history="1">
             <w:r>
               <w:rPr>
                 <w:rStyle w:val="aa"/>
@@ -675,7 +675,7 @@
                 <w:noProof/>
                 <w:webHidden/>
               </w:rPr>
-              <w:instrText xml:space="preserve"> PAGEREF _Toc117481297 \h </w:instrText>
+              <w:instrText xml:space="preserve"> PAGEREF _Toc118940595 \h </w:instrText>
             </w:r>
             <w:r>
               <w:rPr>
@@ -720,7 +720,7 @@
               <w:szCs w:val="22"/>
             </w:rPr>
           </w:pPr>
-          <w:hyperlink w:anchor="_Toc117481298" w:history="1">
+          <w:hyperlink w:anchor="_Toc118940596" w:history="1">
             <w:r>
               <w:rPr>
                 <w:rStyle w:val="aa"/>
@@ -801,7 +801,7 @@
                 <w:noProof/>
                 <w:webHidden/>
               </w:rPr>
-              <w:instrText xml:space="preserve"> PAGEREF _Toc117481298 \h </w:instrText>
+              <w:instrText xml:space="preserve"> PAGEREF _Toc118940596 \h </w:instrText>
             </w:r>
             <w:r>
               <w:rPr>
@@ -846,7 +846,7 @@
               <w:szCs w:val="22"/>
             </w:rPr>
           </w:pPr>
-          <w:hyperlink w:anchor="_Toc117481299" w:history="1">
+          <w:hyperlink w:anchor="_Toc118940597" w:history="1">
             <w:r>
               <w:rPr>
                 <w:rStyle w:val="aa"/>
@@ -927,7 +927,7 @@
                 <w:noProof/>
                 <w:webHidden/>
               </w:rPr>
-              <w:instrText xml:space="preserve"> PAGEREF _Toc117481299 \h </w:instrText>
+              <w:instrText xml:space="preserve"> PAGEREF _Toc118940597 \h </w:instrText>
             </w:r>
             <w:r>
               <w:rPr>
@@ -972,7 +972,7 @@
               <w:szCs w:val="22"/>
             </w:rPr>
           </w:pPr>
-          <w:hyperlink w:anchor="_Toc117481300" w:history="1">
+          <w:hyperlink w:anchor="_Toc118940598" w:history="1">
             <w:r>
               <w:rPr>
                 <w:rStyle w:val="aa"/>
@@ -1038,7 +1038,7 @@
                 <w:noProof/>
                 <w:webHidden/>
               </w:rPr>
-              <w:instrText xml:space="preserve"> PAGEREF _Toc117481300 \h </w:instrText>
+              <w:instrText xml:space="preserve"> PAGEREF _Toc118940598 \h </w:instrText>
             </w:r>
             <w:r>
               <w:rPr>
@@ -1083,7 +1083,7 @@
               <w:szCs w:val="22"/>
             </w:rPr>
           </w:pPr>
-          <w:hyperlink w:anchor="_Toc117481301" w:history="1">
+          <w:hyperlink w:anchor="_Toc118940599" w:history="1">
             <w:r>
               <w:rPr>
                 <w:rStyle w:val="aa"/>
@@ -1149,7 +1149,7 @@
                 <w:noProof/>
                 <w:webHidden/>
               </w:rPr>
-              <w:instrText xml:space="preserve"> PAGEREF _Toc117481301 \h </w:instrText>
+              <w:instrText xml:space="preserve"> PAGEREF _Toc118940599 \h </w:instrText>
             </w:r>
             <w:r>
               <w:rPr>
@@ -1194,7 +1194,7 @@
               <w:szCs w:val="22"/>
             </w:rPr>
           </w:pPr>
-          <w:hyperlink w:anchor="_Toc117481302" w:history="1">
+          <w:hyperlink w:anchor="_Toc118940600" w:history="1">
             <w:r>
               <w:rPr>
                 <w:rStyle w:val="aa"/>
@@ -1245,7 +1245,7 @@
                 <w:noProof/>
                 <w:webHidden/>
               </w:rPr>
-              <w:instrText xml:space="preserve"> PAGEREF _Toc117481302 \h </w:instrText>
+              <w:instrText xml:space="preserve"> PAGEREF _Toc118940600 \h </w:instrText>
             </w:r>
             <w:r>
               <w:rPr>
@@ -1290,7 +1290,7 @@
               <w:szCs w:val="22"/>
             </w:rPr>
           </w:pPr>
-          <w:hyperlink w:anchor="_Toc117481303" w:history="1">
+          <w:hyperlink w:anchor="_Toc118940601" w:history="1">
             <w:r>
               <w:rPr>
                 <w:rStyle w:val="aa"/>
@@ -1342,7 +1342,7 @@
                 <w:noProof/>
                 <w:webHidden/>
               </w:rPr>
-              <w:instrText xml:space="preserve"> PAGEREF _Toc117481303 \h </w:instrText>
+              <w:instrText xml:space="preserve"> PAGEREF _Toc118940601 \h </w:instrText>
             </w:r>
             <w:r>
               <w:rPr>
@@ -1363,6 +1363,852 @@
                 <w:webHidden/>
               </w:rPr>
               <w:t>7</w:t>
+            </w:r>
+            <w:r>
+              <w:rPr>
+                <w:noProof/>
+                <w:webHidden/>
+              </w:rPr>
+              <w:fldChar w:fldCharType="end"/>
+            </w:r>
+          </w:hyperlink>
+        </w:p>
+        <w:p>
+          <w:pPr>
+            <w:pStyle w:val="11"/>
+            <w:tabs>
+              <w:tab w:val="left" w:pos="560"/>
+              <w:tab w:val="right" w:leader="dot" w:pos="9345"/>
+            </w:tabs>
+            <w:rPr>
+              <w:rFonts w:asciiTheme="minorHAnsi" w:eastAsiaTheme="minorEastAsia" w:hAnsiTheme="minorHAnsi" w:cstheme="minorBidi"/>
+              <w:noProof/>
+              <w:sz w:val="22"/>
+              <w:szCs w:val="22"/>
+            </w:rPr>
+          </w:pPr>
+          <w:hyperlink w:anchor="_Toc118940602" w:history="1">
+            <w:r>
+              <w:rPr>
+                <w:rStyle w:val="aa"/>
+                <w:noProof/>
+              </w:rPr>
+              <w:t>4.</w:t>
+            </w:r>
+            <w:r>
+              <w:rPr>
+                <w:rFonts w:asciiTheme="minorHAnsi" w:eastAsiaTheme="minorEastAsia" w:hAnsiTheme="minorHAnsi" w:cstheme="minorBidi"/>
+                <w:noProof/>
+                <w:sz w:val="22"/>
+                <w:szCs w:val="22"/>
+              </w:rPr>
+              <w:tab/>
+            </w:r>
+            <w:r>
+              <w:rPr>
+                <w:rStyle w:val="aa"/>
+                <w:noProof/>
+              </w:rPr>
+              <w:t xml:space="preserve">Как пользоваться </w:t>
+            </w:r>
+            <w:r>
+              <w:rPr>
+                <w:rStyle w:val="aa"/>
+                <w:noProof/>
+                <w:lang w:val="en-US"/>
+              </w:rPr>
+              <w:t>Nmap</w:t>
+            </w:r>
+            <w:r>
+              <w:rPr>
+                <w:rStyle w:val="aa"/>
+                <w:noProof/>
+              </w:rPr>
+              <w:t xml:space="preserve"> для сканирования портов в </w:t>
+            </w:r>
+            <w:r>
+              <w:rPr>
+                <w:rStyle w:val="aa"/>
+                <w:noProof/>
+                <w:lang w:val="en-US"/>
+              </w:rPr>
+              <w:t>linux</w:t>
+            </w:r>
+            <w:r>
+              <w:rPr>
+                <w:noProof/>
+                <w:webHidden/>
+              </w:rPr>
+              <w:tab/>
+            </w:r>
+            <w:r>
+              <w:rPr>
+                <w:noProof/>
+                <w:webHidden/>
+              </w:rPr>
+              <w:fldChar w:fldCharType="begin"/>
+            </w:r>
+            <w:r>
+              <w:rPr>
+                <w:noProof/>
+                <w:webHidden/>
+              </w:rPr>
+              <w:instrText xml:space="preserve"> PAGEREF _Toc118940602 \h </w:instrText>
+            </w:r>
+            <w:r>
+              <w:rPr>
+                <w:noProof/>
+                <w:webHidden/>
+              </w:rPr>
+            </w:r>
+            <w:r>
+              <w:rPr>
+                <w:noProof/>
+                <w:webHidden/>
+              </w:rPr>
+              <w:fldChar w:fldCharType="separate"/>
+            </w:r>
+            <w:r>
+              <w:rPr>
+                <w:noProof/>
+                <w:webHidden/>
+              </w:rPr>
+              <w:t>9</w:t>
+            </w:r>
+            <w:r>
+              <w:rPr>
+                <w:noProof/>
+                <w:webHidden/>
+              </w:rPr>
+              <w:fldChar w:fldCharType="end"/>
+            </w:r>
+          </w:hyperlink>
+        </w:p>
+        <w:p>
+          <w:pPr>
+            <w:pStyle w:val="11"/>
+            <w:tabs>
+              <w:tab w:val="left" w:pos="840"/>
+              <w:tab w:val="right" w:leader="dot" w:pos="9345"/>
+            </w:tabs>
+            <w:rPr>
+              <w:rFonts w:asciiTheme="minorHAnsi" w:eastAsiaTheme="minorEastAsia" w:hAnsiTheme="minorHAnsi" w:cstheme="minorBidi"/>
+              <w:noProof/>
+              <w:sz w:val="22"/>
+              <w:szCs w:val="22"/>
+            </w:rPr>
+          </w:pPr>
+          <w:hyperlink w:anchor="_Toc118940603" w:history="1">
+            <w:r>
+              <w:rPr>
+                <w:rStyle w:val="aa"/>
+                <w:noProof/>
+              </w:rPr>
+              <w:t>4.1</w:t>
+            </w:r>
+            <w:r>
+              <w:rPr>
+                <w:rFonts w:asciiTheme="minorHAnsi" w:eastAsiaTheme="minorEastAsia" w:hAnsiTheme="minorHAnsi" w:cstheme="minorBidi"/>
+                <w:noProof/>
+                <w:sz w:val="22"/>
+                <w:szCs w:val="22"/>
+              </w:rPr>
+              <w:tab/>
+            </w:r>
+            <w:r>
+              <w:rPr>
+                <w:rStyle w:val="aa"/>
+                <w:noProof/>
+              </w:rPr>
+              <w:t>Базовые возможности</w:t>
+            </w:r>
+            <w:r>
+              <w:rPr>
+                <w:noProof/>
+                <w:webHidden/>
+              </w:rPr>
+              <w:tab/>
+            </w:r>
+            <w:r>
+              <w:rPr>
+                <w:noProof/>
+                <w:webHidden/>
+              </w:rPr>
+              <w:fldChar w:fldCharType="begin"/>
+            </w:r>
+            <w:r>
+              <w:rPr>
+                <w:noProof/>
+                <w:webHidden/>
+              </w:rPr>
+              <w:instrText xml:space="preserve"> PAGEREF _Toc118940603 \h </w:instrText>
+            </w:r>
+            <w:r>
+              <w:rPr>
+                <w:noProof/>
+                <w:webHidden/>
+              </w:rPr>
+            </w:r>
+            <w:r>
+              <w:rPr>
+                <w:noProof/>
+                <w:webHidden/>
+              </w:rPr>
+              <w:fldChar w:fldCharType="separate"/>
+            </w:r>
+            <w:r>
+              <w:rPr>
+                <w:noProof/>
+                <w:webHidden/>
+              </w:rPr>
+              <w:t>13</w:t>
+            </w:r>
+            <w:r>
+              <w:rPr>
+                <w:noProof/>
+                <w:webHidden/>
+              </w:rPr>
+              <w:fldChar w:fldCharType="end"/>
+            </w:r>
+          </w:hyperlink>
+        </w:p>
+        <w:p>
+          <w:pPr>
+            <w:pStyle w:val="11"/>
+            <w:tabs>
+              <w:tab w:val="left" w:pos="840"/>
+              <w:tab w:val="right" w:leader="dot" w:pos="9345"/>
+            </w:tabs>
+            <w:rPr>
+              <w:rFonts w:asciiTheme="minorHAnsi" w:eastAsiaTheme="minorEastAsia" w:hAnsiTheme="minorHAnsi" w:cstheme="minorBidi"/>
+              <w:noProof/>
+              <w:sz w:val="22"/>
+              <w:szCs w:val="22"/>
+            </w:rPr>
+          </w:pPr>
+          <w:hyperlink w:anchor="_Toc118940604" w:history="1">
+            <w:r>
+              <w:rPr>
+                <w:rStyle w:val="aa"/>
+                <w:noProof/>
+              </w:rPr>
+              <w:t>4.2</w:t>
+            </w:r>
+            <w:r>
+              <w:rPr>
+                <w:rFonts w:asciiTheme="minorHAnsi" w:eastAsiaTheme="minorEastAsia" w:hAnsiTheme="minorHAnsi" w:cstheme="minorBidi"/>
+                <w:noProof/>
+                <w:sz w:val="22"/>
+                <w:szCs w:val="22"/>
+              </w:rPr>
+              <w:tab/>
+            </w:r>
+            <w:r>
+              <w:rPr>
+                <w:rStyle w:val="aa"/>
+                <w:noProof/>
+              </w:rPr>
+              <w:t>Определяем название и версию сервиса на порте</w:t>
+            </w:r>
+            <w:r>
+              <w:rPr>
+                <w:noProof/>
+                <w:webHidden/>
+              </w:rPr>
+              <w:tab/>
+            </w:r>
+            <w:r>
+              <w:rPr>
+                <w:noProof/>
+                <w:webHidden/>
+              </w:rPr>
+              <w:fldChar w:fldCharType="begin"/>
+            </w:r>
+            <w:r>
+              <w:rPr>
+                <w:noProof/>
+                <w:webHidden/>
+              </w:rPr>
+              <w:instrText xml:space="preserve"> PAGEREF _Toc118940604 \h </w:instrText>
+            </w:r>
+            <w:r>
+              <w:rPr>
+                <w:noProof/>
+                <w:webHidden/>
+              </w:rPr>
+            </w:r>
+            <w:r>
+              <w:rPr>
+                <w:noProof/>
+                <w:webHidden/>
+              </w:rPr>
+              <w:fldChar w:fldCharType="separate"/>
+            </w:r>
+            <w:r>
+              <w:rPr>
+                <w:noProof/>
+                <w:webHidden/>
+              </w:rPr>
+              <w:t>15</w:t>
+            </w:r>
+            <w:r>
+              <w:rPr>
+                <w:noProof/>
+                <w:webHidden/>
+              </w:rPr>
+              <w:fldChar w:fldCharType="end"/>
+            </w:r>
+          </w:hyperlink>
+        </w:p>
+        <w:p>
+          <w:pPr>
+            <w:pStyle w:val="11"/>
+            <w:tabs>
+              <w:tab w:val="left" w:pos="840"/>
+              <w:tab w:val="right" w:leader="dot" w:pos="9345"/>
+            </w:tabs>
+            <w:rPr>
+              <w:rFonts w:asciiTheme="minorHAnsi" w:eastAsiaTheme="minorEastAsia" w:hAnsiTheme="minorHAnsi" w:cstheme="minorBidi"/>
+              <w:noProof/>
+              <w:sz w:val="22"/>
+              <w:szCs w:val="22"/>
+            </w:rPr>
+          </w:pPr>
+          <w:hyperlink w:anchor="_Toc118940605" w:history="1">
+            <w:r>
+              <w:rPr>
+                <w:rStyle w:val="aa"/>
+                <w:noProof/>
+              </w:rPr>
+              <w:t>4.3</w:t>
+            </w:r>
+            <w:r>
+              <w:rPr>
+                <w:rFonts w:asciiTheme="minorHAnsi" w:eastAsiaTheme="minorEastAsia" w:hAnsiTheme="minorHAnsi" w:cstheme="minorBidi"/>
+                <w:noProof/>
+                <w:sz w:val="22"/>
+                <w:szCs w:val="22"/>
+              </w:rPr>
+              <w:tab/>
+            </w:r>
+            <w:r>
+              <w:rPr>
+                <w:rStyle w:val="aa"/>
+                <w:noProof/>
+                <w:shd w:val="clear" w:color="auto" w:fill="FFFFFF"/>
+              </w:rPr>
+              <w:t>Определяем имя и версию ОС</w:t>
+            </w:r>
+            <w:r>
+              <w:rPr>
+                <w:noProof/>
+                <w:webHidden/>
+              </w:rPr>
+              <w:tab/>
+            </w:r>
+            <w:r>
+              <w:rPr>
+                <w:noProof/>
+                <w:webHidden/>
+              </w:rPr>
+              <w:fldChar w:fldCharType="begin"/>
+            </w:r>
+            <w:r>
+              <w:rPr>
+                <w:noProof/>
+                <w:webHidden/>
+              </w:rPr>
+              <w:instrText xml:space="preserve"> PAGEREF _Toc118940605 \h </w:instrText>
+            </w:r>
+            <w:r>
+              <w:rPr>
+                <w:noProof/>
+                <w:webHidden/>
+              </w:rPr>
+            </w:r>
+            <w:r>
+              <w:rPr>
+                <w:noProof/>
+                <w:webHidden/>
+              </w:rPr>
+              <w:fldChar w:fldCharType="separate"/>
+            </w:r>
+            <w:r>
+              <w:rPr>
+                <w:noProof/>
+                <w:webHidden/>
+              </w:rPr>
+              <w:t>16</w:t>
+            </w:r>
+            <w:r>
+              <w:rPr>
+                <w:noProof/>
+                <w:webHidden/>
+              </w:rPr>
+              <w:fldChar w:fldCharType="end"/>
+            </w:r>
+          </w:hyperlink>
+        </w:p>
+        <w:p>
+          <w:pPr>
+            <w:pStyle w:val="11"/>
+            <w:tabs>
+              <w:tab w:val="left" w:pos="840"/>
+              <w:tab w:val="right" w:leader="dot" w:pos="9345"/>
+            </w:tabs>
+            <w:rPr>
+              <w:rFonts w:asciiTheme="minorHAnsi" w:eastAsiaTheme="minorEastAsia" w:hAnsiTheme="minorHAnsi" w:cstheme="minorBidi"/>
+              <w:noProof/>
+              <w:sz w:val="22"/>
+              <w:szCs w:val="22"/>
+            </w:rPr>
+          </w:pPr>
+          <w:hyperlink w:anchor="_Toc118940606" w:history="1">
+            <w:r>
+              <w:rPr>
+                <w:rStyle w:val="aa"/>
+                <w:noProof/>
+              </w:rPr>
+              <w:t>4.4</w:t>
+            </w:r>
+            <w:r>
+              <w:rPr>
+                <w:rFonts w:asciiTheme="minorHAnsi" w:eastAsiaTheme="minorEastAsia" w:hAnsiTheme="minorHAnsi" w:cstheme="minorBidi"/>
+                <w:noProof/>
+                <w:sz w:val="22"/>
+                <w:szCs w:val="22"/>
+              </w:rPr>
+              <w:tab/>
+            </w:r>
+            <w:r>
+              <w:rPr>
+                <w:rStyle w:val="aa"/>
+                <w:noProof/>
+              </w:rPr>
+              <w:t>Повышаем скорость сканирования</w:t>
+            </w:r>
+            <w:r>
+              <w:rPr>
+                <w:noProof/>
+                <w:webHidden/>
+              </w:rPr>
+              <w:tab/>
+            </w:r>
+            <w:r>
+              <w:rPr>
+                <w:noProof/>
+                <w:webHidden/>
+              </w:rPr>
+              <w:fldChar w:fldCharType="begin"/>
+            </w:r>
+            <w:r>
+              <w:rPr>
+                <w:noProof/>
+                <w:webHidden/>
+              </w:rPr>
+              <w:instrText xml:space="preserve"> PAGEREF _Toc118940606 \h </w:instrText>
+            </w:r>
+            <w:r>
+              <w:rPr>
+                <w:noProof/>
+                <w:webHidden/>
+              </w:rPr>
+            </w:r>
+            <w:r>
+              <w:rPr>
+                <w:noProof/>
+                <w:webHidden/>
+              </w:rPr>
+              <w:fldChar w:fldCharType="separate"/>
+            </w:r>
+            <w:r>
+              <w:rPr>
+                <w:noProof/>
+                <w:webHidden/>
+              </w:rPr>
+              <w:t>16</w:t>
+            </w:r>
+            <w:r>
+              <w:rPr>
+                <w:noProof/>
+                <w:webHidden/>
+              </w:rPr>
+              <w:fldChar w:fldCharType="end"/>
+            </w:r>
+          </w:hyperlink>
+        </w:p>
+        <w:p>
+          <w:pPr>
+            <w:pStyle w:val="11"/>
+            <w:tabs>
+              <w:tab w:val="left" w:pos="840"/>
+              <w:tab w:val="right" w:leader="dot" w:pos="9345"/>
+            </w:tabs>
+            <w:rPr>
+              <w:rFonts w:asciiTheme="minorHAnsi" w:eastAsiaTheme="minorEastAsia" w:hAnsiTheme="minorHAnsi" w:cstheme="minorBidi"/>
+              <w:noProof/>
+              <w:sz w:val="22"/>
+              <w:szCs w:val="22"/>
+            </w:rPr>
+          </w:pPr>
+          <w:hyperlink w:anchor="_Toc118940607" w:history="1">
+            <w:r>
+              <w:rPr>
+                <w:rStyle w:val="aa"/>
+                <w:noProof/>
+              </w:rPr>
+              <w:t>4.5</w:t>
+            </w:r>
+            <w:r>
+              <w:rPr>
+                <w:rFonts w:asciiTheme="minorHAnsi" w:eastAsiaTheme="minorEastAsia" w:hAnsiTheme="minorHAnsi" w:cstheme="minorBidi"/>
+                <w:noProof/>
+                <w:sz w:val="22"/>
+                <w:szCs w:val="22"/>
+              </w:rPr>
+              <w:tab/>
+            </w:r>
+            <w:r>
+              <w:rPr>
+                <w:rStyle w:val="aa"/>
+                <w:noProof/>
+              </w:rPr>
+              <w:t>Скрываем следы</w:t>
+            </w:r>
+            <w:r>
+              <w:rPr>
+                <w:noProof/>
+                <w:webHidden/>
+              </w:rPr>
+              <w:tab/>
+            </w:r>
+            <w:r>
+              <w:rPr>
+                <w:noProof/>
+                <w:webHidden/>
+              </w:rPr>
+              <w:fldChar w:fldCharType="begin"/>
+            </w:r>
+            <w:r>
+              <w:rPr>
+                <w:noProof/>
+                <w:webHidden/>
+              </w:rPr>
+              <w:instrText xml:space="preserve"> PAGEREF _Toc118940607 \h </w:instrText>
+            </w:r>
+            <w:r>
+              <w:rPr>
+                <w:noProof/>
+                <w:webHidden/>
+              </w:rPr>
+            </w:r>
+            <w:r>
+              <w:rPr>
+                <w:noProof/>
+                <w:webHidden/>
+              </w:rPr>
+              <w:fldChar w:fldCharType="separate"/>
+            </w:r>
+            <w:r>
+              <w:rPr>
+                <w:noProof/>
+                <w:webHidden/>
+              </w:rPr>
+              <w:t>17</w:t>
+            </w:r>
+            <w:r>
+              <w:rPr>
+                <w:noProof/>
+                <w:webHidden/>
+              </w:rPr>
+              <w:fldChar w:fldCharType="end"/>
+            </w:r>
+          </w:hyperlink>
+        </w:p>
+        <w:p>
+          <w:pPr>
+            <w:pStyle w:val="11"/>
+            <w:tabs>
+              <w:tab w:val="left" w:pos="840"/>
+              <w:tab w:val="right" w:leader="dot" w:pos="9345"/>
+            </w:tabs>
+            <w:rPr>
+              <w:rFonts w:asciiTheme="minorHAnsi" w:eastAsiaTheme="minorEastAsia" w:hAnsiTheme="minorHAnsi" w:cstheme="minorBidi"/>
+              <w:noProof/>
+              <w:sz w:val="22"/>
+              <w:szCs w:val="22"/>
+            </w:rPr>
+          </w:pPr>
+          <w:hyperlink w:anchor="_Toc118940608" w:history="1">
+            <w:r>
+              <w:rPr>
+                <w:rStyle w:val="aa"/>
+                <w:noProof/>
+              </w:rPr>
+              <w:t>4.6</w:t>
+            </w:r>
+            <w:r>
+              <w:rPr>
+                <w:rFonts w:asciiTheme="minorHAnsi" w:eastAsiaTheme="minorEastAsia" w:hAnsiTheme="minorHAnsi" w:cstheme="minorBidi"/>
+                <w:noProof/>
+                <w:sz w:val="22"/>
+                <w:szCs w:val="22"/>
+              </w:rPr>
+              <w:tab/>
+            </w:r>
+            <w:r>
+              <w:rPr>
+                <w:rStyle w:val="aa"/>
+                <w:noProof/>
+              </w:rPr>
+              <w:t xml:space="preserve">Обходим </w:t>
+            </w:r>
+            <w:r>
+              <w:rPr>
+                <w:rStyle w:val="aa"/>
+                <w:noProof/>
+                <w:lang w:val="en-US"/>
+              </w:rPr>
+              <w:t xml:space="preserve">IDS </w:t>
+            </w:r>
+            <w:r>
+              <w:rPr>
+                <w:rStyle w:val="aa"/>
+                <w:noProof/>
+              </w:rPr>
+              <w:t>и брандмауэры</w:t>
+            </w:r>
+            <w:r>
+              <w:rPr>
+                <w:noProof/>
+                <w:webHidden/>
+              </w:rPr>
+              <w:tab/>
+            </w:r>
+            <w:r>
+              <w:rPr>
+                <w:noProof/>
+                <w:webHidden/>
+              </w:rPr>
+              <w:fldChar w:fldCharType="begin"/>
+            </w:r>
+            <w:r>
+              <w:rPr>
+                <w:noProof/>
+                <w:webHidden/>
+              </w:rPr>
+              <w:instrText xml:space="preserve"> PAGEREF _Toc118940608 \h </w:instrText>
+            </w:r>
+            <w:r>
+              <w:rPr>
+                <w:noProof/>
+                <w:webHidden/>
+              </w:rPr>
+            </w:r>
+            <w:r>
+              <w:rPr>
+                <w:noProof/>
+                <w:webHidden/>
+              </w:rPr>
+              <w:fldChar w:fldCharType="separate"/>
+            </w:r>
+            <w:r>
+              <w:rPr>
+                <w:noProof/>
+                <w:webHidden/>
+              </w:rPr>
+              <w:t>19</w:t>
+            </w:r>
+            <w:r>
+              <w:rPr>
+                <w:noProof/>
+                <w:webHidden/>
+              </w:rPr>
+              <w:fldChar w:fldCharType="end"/>
+            </w:r>
+          </w:hyperlink>
+        </w:p>
+        <w:p>
+          <w:pPr>
+            <w:pStyle w:val="11"/>
+            <w:tabs>
+              <w:tab w:val="left" w:pos="840"/>
+              <w:tab w:val="right" w:leader="dot" w:pos="9345"/>
+            </w:tabs>
+            <w:rPr>
+              <w:rFonts w:asciiTheme="minorHAnsi" w:eastAsiaTheme="minorEastAsia" w:hAnsiTheme="minorHAnsi" w:cstheme="minorBidi"/>
+              <w:noProof/>
+              <w:sz w:val="22"/>
+              <w:szCs w:val="22"/>
+            </w:rPr>
+          </w:pPr>
+          <w:hyperlink w:anchor="_Toc118940609" w:history="1">
+            <w:r>
+              <w:rPr>
+                <w:rStyle w:val="aa"/>
+                <w:noProof/>
+              </w:rPr>
+              <w:t>4.7</w:t>
+            </w:r>
+            <w:r>
+              <w:rPr>
+                <w:rFonts w:asciiTheme="minorHAnsi" w:eastAsiaTheme="minorEastAsia" w:hAnsiTheme="minorHAnsi" w:cstheme="minorBidi"/>
+                <w:noProof/>
+                <w:sz w:val="22"/>
+                <w:szCs w:val="22"/>
+              </w:rPr>
+              <w:tab/>
+            </w:r>
+            <w:r>
+              <w:rPr>
+                <w:rStyle w:val="aa"/>
+                <w:noProof/>
+              </w:rPr>
+              <w:t xml:space="preserve">Используем </w:t>
+            </w:r>
+            <w:r>
+              <w:rPr>
+                <w:rStyle w:val="aa"/>
+                <w:noProof/>
+                <w:lang w:val="en-US"/>
+              </w:rPr>
+              <w:t>Nmap</w:t>
+            </w:r>
+            <w:r>
+              <w:rPr>
+                <w:rStyle w:val="aa"/>
+                <w:noProof/>
+              </w:rPr>
+              <w:t xml:space="preserve"> для обнаружения машин в сети</w:t>
+            </w:r>
+            <w:r>
+              <w:rPr>
+                <w:noProof/>
+                <w:webHidden/>
+              </w:rPr>
+              <w:tab/>
+            </w:r>
+            <w:r>
+              <w:rPr>
+                <w:noProof/>
+                <w:webHidden/>
+              </w:rPr>
+              <w:fldChar w:fldCharType="begin"/>
+            </w:r>
+            <w:r>
+              <w:rPr>
+                <w:noProof/>
+                <w:webHidden/>
+              </w:rPr>
+              <w:instrText xml:space="preserve"> PAGEREF _Toc118940609 \h </w:instrText>
+            </w:r>
+            <w:r>
+              <w:rPr>
+                <w:noProof/>
+                <w:webHidden/>
+              </w:rPr>
+            </w:r>
+            <w:r>
+              <w:rPr>
+                <w:noProof/>
+                <w:webHidden/>
+              </w:rPr>
+              <w:fldChar w:fldCharType="separate"/>
+            </w:r>
+            <w:r>
+              <w:rPr>
+                <w:noProof/>
+                <w:webHidden/>
+              </w:rPr>
+              <w:t>22</w:t>
+            </w:r>
+            <w:r>
+              <w:rPr>
+                <w:noProof/>
+                <w:webHidden/>
+              </w:rPr>
+              <w:fldChar w:fldCharType="end"/>
+            </w:r>
+          </w:hyperlink>
+        </w:p>
+        <w:p>
+          <w:pPr>
+            <w:pStyle w:val="11"/>
+            <w:tabs>
+              <w:tab w:val="left" w:pos="560"/>
+              <w:tab w:val="right" w:leader="dot" w:pos="9345"/>
+            </w:tabs>
+            <w:rPr>
+              <w:rFonts w:asciiTheme="minorHAnsi" w:eastAsiaTheme="minorEastAsia" w:hAnsiTheme="minorHAnsi" w:cstheme="minorBidi"/>
+              <w:noProof/>
+              <w:sz w:val="22"/>
+              <w:szCs w:val="22"/>
+            </w:rPr>
+          </w:pPr>
+          <w:hyperlink w:anchor="_Toc118940610" w:history="1">
+            <w:r>
+              <w:rPr>
+                <w:rStyle w:val="aa"/>
+                <w:noProof/>
+              </w:rPr>
+              <w:t>5.</w:t>
+            </w:r>
+            <w:r>
+              <w:rPr>
+                <w:rFonts w:asciiTheme="minorHAnsi" w:eastAsiaTheme="minorEastAsia" w:hAnsiTheme="minorHAnsi" w:cstheme="minorBidi"/>
+                <w:noProof/>
+                <w:sz w:val="22"/>
+                <w:szCs w:val="22"/>
+              </w:rPr>
+              <w:tab/>
+            </w:r>
+            <w:r>
+              <w:rPr>
+                <w:rStyle w:val="aa"/>
+                <w:noProof/>
+              </w:rPr>
+              <w:t>Заключение</w:t>
+            </w:r>
+            <w:r>
+              <w:rPr>
+                <w:noProof/>
+                <w:webHidden/>
+              </w:rPr>
+              <w:tab/>
+            </w:r>
+            <w:r>
+              <w:rPr>
+                <w:noProof/>
+                <w:webHidden/>
+              </w:rPr>
+              <w:fldChar w:fldCharType="begin"/>
+            </w:r>
+            <w:r>
+              <w:rPr>
+                <w:noProof/>
+                <w:webHidden/>
+              </w:rPr>
+              <w:instrText xml:space="preserve"> PAGEREF _Toc118940610 \h </w:instrText>
+            </w:r>
+            <w:r>
+              <w:rPr>
+                <w:noProof/>
+                <w:webHidden/>
+              </w:rPr>
+            </w:r>
+            <w:r>
+              <w:rPr>
+                <w:noProof/>
+                <w:webHidden/>
+              </w:rPr>
+              <w:fldChar w:fldCharType="separate"/>
+            </w:r>
+            <w:r>
+              <w:rPr>
+                <w:noProof/>
+                <w:webHidden/>
+              </w:rPr>
+              <w:t>25</w:t>
             </w:r>
             <w:r>
               <w:rPr>
@@ -1399,6 +2245,8 @@
         </w:rPr>
         <w:br w:type="page"/>
       </w:r>
+      <w:bookmarkStart w:id="1" w:name="_GoBack"/>
+      <w:bookmarkEnd w:id="1"/>
     </w:p>
     <w:p>
       <w:pPr>
@@ -1407,7 +2255,7 @@
           <w:lang w:val="en-US"/>
         </w:rPr>
       </w:pPr>
-      <w:bookmarkStart w:id="1" w:name="_Toc117481297"/>
+      <w:bookmarkStart w:id="2" w:name="_Toc118940595"/>
       <w:r>
         <w:lastRenderedPageBreak/>
         <w:t xml:space="preserve">Установка </w:t>
@@ -1418,7 +2266,7 @@
         </w:rPr>
         <w:t>Nmap</w:t>
       </w:r>
-      <w:bookmarkEnd w:id="1"/>
+      <w:bookmarkEnd w:id="2"/>
     </w:p>
     <w:p>
       <w:pPr>
@@ -1503,7 +2351,7 @@
           <w:numId w:val="27"/>
         </w:numPr>
       </w:pPr>
-      <w:bookmarkStart w:id="2" w:name="_Toc117481298"/>
+      <w:bookmarkStart w:id="3" w:name="_Toc118940596"/>
       <w:r>
         <w:t xml:space="preserve">Установка </w:t>
       </w:r>
@@ -1537,7 +2385,7 @@
         </w:rPr>
         <w:t>Debian</w:t>
       </w:r>
-      <w:bookmarkEnd w:id="2"/>
+      <w:bookmarkEnd w:id="3"/>
     </w:p>
     <w:p>
       <w:pPr>
@@ -1640,7 +2488,7 @@
           <w:numId w:val="27"/>
         </w:numPr>
       </w:pPr>
-      <w:bookmarkStart w:id="3" w:name="_Toc117481299"/>
+      <w:bookmarkStart w:id="4" w:name="_Toc118940597"/>
       <w:r>
         <w:t xml:space="preserve">Установка </w:t>
       </w:r>
@@ -1674,7 +2522,7 @@
         </w:rPr>
         <w:t>Fedora</w:t>
       </w:r>
-      <w:bookmarkEnd w:id="3"/>
+      <w:bookmarkEnd w:id="4"/>
     </w:p>
     <w:p>
       <w:pPr>
@@ -1779,7 +2627,7 @@
           <w:numId w:val="27"/>
         </w:numPr>
       </w:pPr>
-      <w:bookmarkStart w:id="4" w:name="_Toc117481300"/>
+      <w:bookmarkStart w:id="5" w:name="_Toc118940598"/>
       <w:r>
         <w:t xml:space="preserve">Установка </w:t>
       </w:r>
@@ -1801,7 +2649,7 @@
         </w:rPr>
         <w:t>macOS</w:t>
       </w:r>
-      <w:bookmarkEnd w:id="4"/>
+      <w:bookmarkEnd w:id="5"/>
     </w:p>
     <w:p>
       <w:pPr>
@@ -1903,7 +2751,7 @@
           <w:numId w:val="27"/>
         </w:numPr>
       </w:pPr>
-      <w:bookmarkStart w:id="5" w:name="_Toc117481301"/>
+      <w:bookmarkStart w:id="6" w:name="_Toc118940599"/>
       <w:r>
         <w:lastRenderedPageBreak/>
         <w:t xml:space="preserve">Установка </w:t>
@@ -1926,7 +2774,7 @@
         </w:rPr>
         <w:t>Windows</w:t>
       </w:r>
-      <w:bookmarkEnd w:id="5"/>
+      <w:bookmarkEnd w:id="6"/>
     </w:p>
     <w:p>
       <w:pPr>
@@ -1983,7 +2831,7 @@
       <w:pPr>
         <w:pStyle w:val="1"/>
       </w:pPr>
-      <w:bookmarkStart w:id="6" w:name="_Toc117481302"/>
+      <w:bookmarkStart w:id="7" w:name="_Toc118940600"/>
       <w:r>
         <w:lastRenderedPageBreak/>
         <w:t xml:space="preserve">Синтаксис </w:t>
@@ -1994,7 +2842,7 @@
         </w:rPr>
         <w:t>Nmap</w:t>
       </w:r>
-      <w:bookmarkEnd w:id="6"/>
+      <w:bookmarkEnd w:id="7"/>
     </w:p>
     <w:p>
       <w:pPr>
@@ -2630,7 +3478,7 @@
           <w:lang w:val="en-US"/>
         </w:rPr>
       </w:pPr>
-      <w:bookmarkStart w:id="7" w:name="_Toc117481303"/>
+      <w:bookmarkStart w:id="8" w:name="_Toc118940601"/>
       <w:r>
         <w:lastRenderedPageBreak/>
         <w:t xml:space="preserve">Справка по </w:t>
@@ -2641,7 +3489,7 @@
         </w:rPr>
         <w:t>Nmap</w:t>
       </w:r>
-      <w:bookmarkEnd w:id="7"/>
+      <w:bookmarkEnd w:id="8"/>
     </w:p>
     <w:p>
       <w:pPr>
@@ -6588,41 +7436,34 @@
     <w:p>
       <w:pPr>
         <w:pStyle w:val="1"/>
+      </w:pPr>
+      <w:bookmarkStart w:id="9" w:name="_Toc118940602"/>
+      <w:r>
+        <w:t xml:space="preserve">Как пользоваться </w:t>
+      </w:r>
+      <w:r>
         <w:rPr>
           <w:lang w:val="en-US"/>
         </w:rPr>
-      </w:pPr>
-      <w:r>
-        <w:t xml:space="preserve">Как пользоваться </w:t>
-      </w:r>
+        <w:t>Nmap</w:t>
+      </w:r>
+      <w:r>
+        <w:t xml:space="preserve"> </w:t>
+      </w:r>
+      <w:r>
+        <w:t xml:space="preserve">для сканирования портов в </w:t>
+      </w:r>
+      <w:proofErr w:type="spellStart"/>
       <w:r>
         <w:rPr>
           <w:lang w:val="en-US"/>
         </w:rPr>
-        <w:t>Nmap</w:t>
-      </w:r>
-      <w:r>
-        <w:t xml:space="preserve"> </w:t>
-      </w:r>
-      <w:r>
-        <w:t xml:space="preserve">для сканирования портов в </w:t>
-      </w:r>
-      <w:proofErr w:type="spellStart"/>
-      <w:r>
-        <w:rPr>
-          <w:lang w:val="en-US"/>
-        </w:rPr>
         <w:t>linux</w:t>
       </w:r>
-      <w:proofErr w:type="spellEnd"/>
-    </w:p>
-    <w:p>
-      <w:pPr>
-        <w:rPr>
-          <w:lang w:val="en-US"/>
-        </w:rPr>
-      </w:pPr>
-    </w:p>
+      <w:bookmarkEnd w:id="9"/>
+      <w:proofErr w:type="spellEnd"/>
+    </w:p>
+    <w:p/>
     <w:p>
       <w:pPr>
         <w:pStyle w:val="affffd"/>
@@ -6756,6 +7597,9 @@
         <w:jc w:val="center"/>
       </w:pPr>
       <w:r>
+        <w:rPr>
+          <w:noProof/>
+        </w:rPr>
         <w:drawing>
           <wp:inline distT="0" distB="0" distL="0" distR="0" wp14:anchorId="17109B5F" wp14:editId="73254BDF">
             <wp:extent cx="4667901" cy="3372321"/>
@@ -6889,6 +7733,9 @@
         <w:jc w:val="center"/>
       </w:pPr>
       <w:r>
+        <w:rPr>
+          <w:noProof/>
+        </w:rPr>
         <w:drawing>
           <wp:inline distT="0" distB="0" distL="0" distR="0" wp14:anchorId="23235E4F" wp14:editId="1EE5D03F">
             <wp:extent cx="5534797" cy="1066949"/>
@@ -6994,6 +7841,9 @@
         <w:jc w:val="center"/>
       </w:pPr>
       <w:r>
+        <w:rPr>
+          <w:noProof/>
+        </w:rPr>
         <w:lastRenderedPageBreak/>
         <w:drawing>
           <wp:inline distT="0" distB="0" distL="0" distR="0" wp14:anchorId="76202F38" wp14:editId="4BC07FB6">
@@ -7101,6 +7951,9 @@
         <w:jc w:val="center"/>
       </w:pPr>
       <w:r>
+        <w:rPr>
+          <w:noProof/>
+        </w:rPr>
         <w:drawing>
           <wp:inline distT="0" distB="0" distL="0" distR="0" wp14:anchorId="073B91EE" wp14:editId="135A1CEC">
             <wp:extent cx="4382112" cy="1400370"/>
@@ -7241,89 +8094,74 @@
     <w:p>
       <w:pPr>
         <w:pStyle w:val="a5"/>
-      </w:pPr>
-      <w:proofErr w:type="spellStart"/>
-      <w:r>
+        <w:rPr>
+          <w:lang w:val="en-US"/>
+        </w:rPr>
+      </w:pPr>
+      <w:proofErr w:type="spellStart"/>
+      <w:r>
+        <w:rPr>
+          <w:lang w:val="en-US"/>
+        </w:rPr>
         <w:lastRenderedPageBreak/>
         <w:t>sudo</w:t>
       </w:r>
       <w:proofErr w:type="spellEnd"/>
       <w:r>
-        <w:t xml:space="preserve"> </w:t>
-      </w:r>
-      <w:proofErr w:type="spellStart"/>
-      <w:r>
-        <w:t>find</w:t>
-      </w:r>
-      <w:proofErr w:type="spellEnd"/>
-      <w:r>
-        <w:t xml:space="preserve"> /</w:t>
-      </w:r>
-      <w:proofErr w:type="spellStart"/>
-      <w:r>
+        <w:rPr>
+          <w:lang w:val="en-US"/>
+        </w:rPr>
+        <w:t xml:space="preserve"> find /</w:t>
+      </w:r>
+      <w:proofErr w:type="spellStart"/>
+      <w:r>
+        <w:rPr>
+          <w:lang w:val="en-US"/>
+        </w:rPr>
         <w:t>usr</w:t>
       </w:r>
       <w:proofErr w:type="spellEnd"/>
       <w:r>
-        <w:t>/</w:t>
-      </w:r>
-      <w:proofErr w:type="spellStart"/>
-      <w:r>
-        <w:t>share</w:t>
-      </w:r>
-      <w:proofErr w:type="spellEnd"/>
-      <w:r>
-        <w:t>/</w:t>
-      </w:r>
-      <w:proofErr w:type="spellStart"/>
-      <w:r>
+        <w:rPr>
+          <w:lang w:val="en-US"/>
+        </w:rPr>
+        <w:t>/share/</w:t>
+      </w:r>
+      <w:proofErr w:type="spellStart"/>
+      <w:r>
+        <w:rPr>
+          <w:lang w:val="en-US"/>
+        </w:rPr>
         <w:t>nmap</w:t>
       </w:r>
       <w:proofErr w:type="spellEnd"/>
       <w:r>
-        <w:t>/</w:t>
-      </w:r>
-      <w:proofErr w:type="spellStart"/>
-      <w:r>
-        <w:t>scripts</w:t>
-      </w:r>
-      <w:proofErr w:type="spellEnd"/>
-      <w:r>
-        <w:t>/ -</w:t>
-      </w:r>
-      <w:proofErr w:type="spellStart"/>
-      <w:r>
-        <w:t>name</w:t>
-      </w:r>
-      <w:proofErr w:type="spellEnd"/>
-      <w:r>
-        <w:t xml:space="preserve"> '*.</w:t>
-      </w:r>
-      <w:proofErr w:type="spellStart"/>
-      <w:r>
+        <w:rPr>
+          <w:lang w:val="en-US"/>
+        </w:rPr>
+        <w:t>/scripts/ -name '*.</w:t>
+      </w:r>
+      <w:proofErr w:type="spellStart"/>
+      <w:r>
+        <w:rPr>
+          <w:lang w:val="en-US"/>
+        </w:rPr>
         <w:t>nse</w:t>
       </w:r>
       <w:proofErr w:type="spellEnd"/>
       <w:r>
-        <w:t xml:space="preserve">' | </w:t>
-      </w:r>
-      <w:proofErr w:type="spellStart"/>
-      <w:r>
-        <w:t>grep</w:t>
-      </w:r>
-      <w:proofErr w:type="spellEnd"/>
-      <w:r>
-        <w:t xml:space="preserve"> </w:t>
-      </w:r>
-      <w:proofErr w:type="spellStart"/>
-      <w:r>
-        <w:t>ftp</w:t>
-      </w:r>
-      <w:proofErr w:type="spellEnd"/>
-    </w:p>
-    <w:p>
-      <w:pPr>
-        <w:pStyle w:val="a5"/>
+        <w:rPr>
+          <w:lang w:val="en-US"/>
+        </w:rPr>
+        <w:t>' | grep ftp</w:t>
+      </w:r>
+    </w:p>
+    <w:p>
+      <w:pPr>
+        <w:pStyle w:val="a5"/>
+        <w:rPr>
+          <w:lang w:val="en-US"/>
+        </w:rPr>
       </w:pPr>
     </w:p>
     <w:p>
@@ -7403,6 +8241,7 @@
       </w:pPr>
       <w:r>
         <w:rPr>
+          <w:noProof/>
           <w:lang w:val="en-US"/>
         </w:rPr>
         <w:drawing>
@@ -7502,6 +8341,7 @@
       </w:pPr>
       <w:r>
         <w:rPr>
+          <w:noProof/>
           <w:lang w:val="en-US"/>
         </w:rPr>
         <w:drawing>
@@ -7606,6 +8446,9 @@
         <w:jc w:val="center"/>
       </w:pPr>
       <w:r>
+        <w:rPr>
+          <w:noProof/>
+        </w:rPr>
         <w:drawing>
           <wp:inline distT="0" distB="0" distL="0" distR="0" wp14:anchorId="785F914C" wp14:editId="6F50CDC1">
             <wp:extent cx="5940425" cy="4703445"/>
@@ -7647,11 +8490,3339 @@
       <w:pPr>
         <w:pStyle w:val="affffd"/>
       </w:pPr>
-      <w:bookmarkStart w:id="8" w:name="_GoBack"/>
       <w:r>
         <w:t>Обратите внимание, что здесь есть почти вся информация, которую мы уже видели раньше. Ее можно использовать чтобы увеличить защиту этой машины.</w:t>
       </w:r>
-      <w:bookmarkEnd w:id="8"/>
+    </w:p>
+    <w:p>
+      <w:pPr>
+        <w:pStyle w:val="1"/>
+        <w:numPr>
+          <w:ilvl w:val="1"/>
+          <w:numId w:val="32"/>
+        </w:numPr>
+      </w:pPr>
+      <w:bookmarkStart w:id="10" w:name="_Toc118940603"/>
+      <w:r>
+        <w:t>Базовые возможности</w:t>
+      </w:r>
+      <w:bookmarkEnd w:id="10"/>
+    </w:p>
+    <w:p/>
+    <w:p>
+      <w:pPr>
+        <w:pStyle w:val="affffd"/>
+        <w:rPr>
+          <w:shd w:val="clear" w:color="auto" w:fill="FFFFFF"/>
+        </w:rPr>
+      </w:pPr>
+      <w:r>
+        <w:rPr>
+          <w:shd w:val="clear" w:color="auto" w:fill="FFFFFF"/>
+        </w:rPr>
+        <w:t xml:space="preserve">Перед тем как перейти к обсуждению продвинутых возможностей Nmap, давай уделим немного внимания использованию Nmap на базовом уровне. Конечно, можно сказать, что говорить тут не о чем, — достаточно всего лишь </w:t>
+      </w:r>
+      <w:r>
+        <w:rPr>
+          <w:shd w:val="clear" w:color="auto" w:fill="FFFFFF"/>
+        </w:rPr>
+        <w:lastRenderedPageBreak/>
+        <w:t>натравить Nmap на нужный хост, и спустя некоторое время он выдаст на экран информацию об открытых портах:</w:t>
+      </w:r>
+    </w:p>
+    <w:p>
+      <w:pPr>
+        <w:pStyle w:val="a5"/>
+        <w:rPr>
+          <w:shd w:val="clear" w:color="auto" w:fill="FFFFFF"/>
+        </w:rPr>
+      </w:pPr>
+      <w:proofErr w:type="spellStart"/>
+      <w:r>
+        <w:rPr>
+          <w:shd w:val="clear" w:color="auto" w:fill="FFFFFF"/>
+        </w:rPr>
+        <w:t>nmap</w:t>
+      </w:r>
+      <w:proofErr w:type="spellEnd"/>
+      <w:r>
+        <w:rPr>
+          <w:shd w:val="clear" w:color="auto" w:fill="FFFFFF"/>
+        </w:rPr>
+        <w:t xml:space="preserve"> 192.168.0.1</w:t>
+      </w:r>
+    </w:p>
+    <w:p>
+      <w:pPr>
+        <w:pStyle w:val="a5"/>
+      </w:pPr>
+    </w:p>
+    <w:p>
+      <w:pPr>
+        <w:pStyle w:val="affffd"/>
+        <w:rPr>
+          <w:sz w:val="24"/>
+        </w:rPr>
+      </w:pPr>
+      <w:r>
+        <w:t>Это действительно так, но стоит иметь в виду две особенности реализации Nmap. Первая: запущенный с правами обычного пользователя Nmap крайне неэффективен. Весь процесс сканирования при этом фактически сводится к попытке установить полноценное соединение с каждым из портов. В случае протокола TCP это значит, что Nmap пошлет на удаленную сторону пакет SYN; если запрошенный порт открыт, машина ответит пакетом SYN/ACK, после чего Nmap отправит пакет ACK и только потом закроет соединение с помощью пакета FIN.</w:t>
+      </w:r>
+    </w:p>
+    <w:p>
+      <w:pPr>
+        <w:pStyle w:val="affffd"/>
+      </w:pPr>
+      <w:r>
+        <w:t xml:space="preserve">Весь этот процесс осуществляется с помощью системного вызова </w:t>
+      </w:r>
+      <w:proofErr w:type="spellStart"/>
+      <w:proofErr w:type="gramStart"/>
+      <w:r>
+        <w:t>connect</w:t>
+      </w:r>
+      <w:proofErr w:type="spellEnd"/>
+      <w:r>
+        <w:t>(</w:t>
+      </w:r>
+      <w:proofErr w:type="gramEnd"/>
+      <w:r>
+        <w:t xml:space="preserve">) и, по сути, целиком ложится на сетевой стек ОС. В результате страдает как производительность сканирования, так и скрытность (сервисы, висящие на сканируемых портах, будут активно </w:t>
+      </w:r>
+      <w:proofErr w:type="spellStart"/>
+      <w:r>
+        <w:t>логировать</w:t>
+      </w:r>
+      <w:proofErr w:type="spellEnd"/>
+      <w:r>
+        <w:t xml:space="preserve"> соединения).</w:t>
+      </w:r>
+    </w:p>
+    <w:p>
+      <w:pPr>
+        <w:pStyle w:val="affffd"/>
+      </w:pPr>
+      <w:r>
+        <w:t xml:space="preserve">Совсем по-другому Nmap ведет себя, когда запущен с правами </w:t>
+      </w:r>
+      <w:proofErr w:type="spellStart"/>
+      <w:r>
+        <w:t>root</w:t>
+      </w:r>
+      <w:proofErr w:type="spellEnd"/>
+      <w:r>
+        <w:t>:</w:t>
+      </w:r>
+    </w:p>
+    <w:p>
+      <w:pPr>
+        <w:pStyle w:val="a5"/>
+        <w:rPr>
+          <w:shd w:val="clear" w:color="auto" w:fill="FFFFFF"/>
+        </w:rPr>
+      </w:pPr>
+      <w:proofErr w:type="spellStart"/>
+      <w:r>
+        <w:rPr>
+          <w:shd w:val="clear" w:color="auto" w:fill="FFFFFF"/>
+        </w:rPr>
+        <w:t>sudo</w:t>
+      </w:r>
+      <w:proofErr w:type="spellEnd"/>
+      <w:r>
+        <w:rPr>
+          <w:shd w:val="clear" w:color="auto" w:fill="FFFFFF"/>
+        </w:rPr>
+        <w:t xml:space="preserve"> </w:t>
+      </w:r>
+      <w:proofErr w:type="spellStart"/>
+      <w:r>
+        <w:rPr>
+          <w:shd w:val="clear" w:color="auto" w:fill="FFFFFF"/>
+        </w:rPr>
+        <w:t>nmap</w:t>
+      </w:r>
+      <w:proofErr w:type="spellEnd"/>
+      <w:r>
+        <w:rPr>
+          <w:shd w:val="clear" w:color="auto" w:fill="FFFFFF"/>
+        </w:rPr>
+        <w:t xml:space="preserve"> 192.168.0.1</w:t>
+      </w:r>
+    </w:p>
+    <w:p>
+      <w:pPr>
+        <w:pStyle w:val="a5"/>
+        <w:rPr>
+          <w:shd w:val="clear" w:color="auto" w:fill="FFFFFF"/>
+        </w:rPr>
+      </w:pPr>
+    </w:p>
+    <w:p>
+      <w:pPr>
+        <w:pStyle w:val="affffd"/>
+        <w:rPr>
+          <w:sz w:val="24"/>
+        </w:rPr>
+      </w:pPr>
+      <w:r>
+        <w:t xml:space="preserve">В этом случае он полностью берет на себя формирование пакетов и управление соединением. Подключение к открытым портам будет выглядеть так: Nmap посылает SYN, машина отвечает SYN/ACK, Nmap посылает FIN, разрывая наполовину открытое соединение (это называется TCP SYN сканирование). В результате сервис, висящий на порте, не </w:t>
+      </w:r>
+      <w:proofErr w:type="spellStart"/>
+      <w:r>
+        <w:t>логирует</w:t>
+      </w:r>
+      <w:proofErr w:type="spellEnd"/>
+      <w:r>
+        <w:t xml:space="preserve"> попытку соединения, а Nmap способен обнаружить брандмауэр, который просто отбрасывает SYN-пакеты вместо того, чтобы отправить в ответ SYN/ACK (порт открыт) или FIN (порт закрыт), как это должна делать операционная </w:t>
+      </w:r>
+      <w:r>
+        <w:lastRenderedPageBreak/>
+        <w:t>система по умолчанию. Кроме того, этот способ сканирования намного более производительный.</w:t>
+      </w:r>
+    </w:p>
+    <w:p>
+      <w:pPr>
+        <w:pStyle w:val="affffd"/>
+      </w:pPr>
+      <w:r>
+        <w:t>Вторая особенность Nmap заключается в том, что на самом деле он сканирует не весь диапазон портов (65 536), а только 1000 портов типовых служб, определенных в файле /</w:t>
+      </w:r>
+      <w:proofErr w:type="spellStart"/>
+      <w:r>
+        <w:t>usr</w:t>
+      </w:r>
+      <w:proofErr w:type="spellEnd"/>
+      <w:r>
+        <w:t>/</w:t>
+      </w:r>
+      <w:proofErr w:type="spellStart"/>
+      <w:r>
+        <w:t>share</w:t>
+      </w:r>
+      <w:proofErr w:type="spellEnd"/>
+      <w:r>
+        <w:t>/</w:t>
+      </w:r>
+      <w:proofErr w:type="spellStart"/>
+      <w:r>
+        <w:t>nmap</w:t>
+      </w:r>
+      <w:proofErr w:type="spellEnd"/>
+      <w:r>
+        <w:t>/</w:t>
+      </w:r>
+      <w:proofErr w:type="spellStart"/>
+      <w:r>
+        <w:t>nmap-services</w:t>
+      </w:r>
+      <w:proofErr w:type="spellEnd"/>
+      <w:r>
+        <w:t>. Так что, если кто-то повесит сервис на нестандартный порт, которого просто нет в этом файле, Nmap его не увидит. Изменить подобное поведение можно при помощи такой команды:</w:t>
+      </w:r>
+    </w:p>
+    <w:p>
+      <w:pPr>
+        <w:pStyle w:val="a5"/>
+        <w:rPr>
+          <w:lang w:val="en-US"/>
+        </w:rPr>
+      </w:pPr>
+      <w:proofErr w:type="spellStart"/>
+      <w:r>
+        <w:rPr>
+          <w:shd w:val="clear" w:color="auto" w:fill="FFFFFF"/>
+          <w:lang w:val="en-US"/>
+        </w:rPr>
+        <w:t>sudo</w:t>
+      </w:r>
+      <w:proofErr w:type="spellEnd"/>
+      <w:r>
+        <w:rPr>
+          <w:shd w:val="clear" w:color="auto" w:fill="FFFFFF"/>
+          <w:lang w:val="en-US"/>
+        </w:rPr>
+        <w:t xml:space="preserve"> </w:t>
+      </w:r>
+      <w:proofErr w:type="spellStart"/>
+      <w:r>
+        <w:rPr>
+          <w:shd w:val="clear" w:color="auto" w:fill="FFFFFF"/>
+          <w:lang w:val="en-US"/>
+        </w:rPr>
+        <w:t>nmap</w:t>
+      </w:r>
+      <w:proofErr w:type="spellEnd"/>
+      <w:r>
+        <w:rPr>
+          <w:shd w:val="clear" w:color="auto" w:fill="FFFFFF"/>
+          <w:lang w:val="en-US"/>
+        </w:rPr>
+        <w:t xml:space="preserve"> -</w:t>
+      </w:r>
+      <w:proofErr w:type="spellStart"/>
+      <w:r>
+        <w:rPr>
+          <w:shd w:val="clear" w:color="auto" w:fill="FFFFFF"/>
+          <w:lang w:val="en-US"/>
+        </w:rPr>
+        <w:t>sS</w:t>
+      </w:r>
+      <w:proofErr w:type="spellEnd"/>
+      <w:r>
+        <w:rPr>
+          <w:shd w:val="clear" w:color="auto" w:fill="FFFFFF"/>
+          <w:lang w:val="en-US"/>
+        </w:rPr>
+        <w:t xml:space="preserve"> -</w:t>
+      </w:r>
+      <w:proofErr w:type="spellStart"/>
+      <w:r>
+        <w:rPr>
+          <w:shd w:val="clear" w:color="auto" w:fill="FFFFFF"/>
+          <w:lang w:val="en-US"/>
+        </w:rPr>
+        <w:t>sU</w:t>
+      </w:r>
+      <w:proofErr w:type="spellEnd"/>
+      <w:r>
+        <w:rPr>
+          <w:shd w:val="clear" w:color="auto" w:fill="FFFFFF"/>
+          <w:lang w:val="en-US"/>
+        </w:rPr>
+        <w:t xml:space="preserve"> -p 1-65535 192.168.0.1</w:t>
+      </w:r>
+    </w:p>
+    <w:p>
+      <w:pPr>
+        <w:pStyle w:val="a5"/>
+        <w:rPr>
+          <w:lang w:val="en-US"/>
+        </w:rPr>
+      </w:pPr>
+    </w:p>
+    <w:p>
+      <w:pPr>
+        <w:pStyle w:val="affffd"/>
+      </w:pPr>
+      <w:r>
+        <w:t>Nmap будет использовать сканирование типа TCP SYN и UDP-сканирование для всего диапазона портов.</w:t>
+      </w:r>
+    </w:p>
+    <w:p>
+      <w:pPr>
+        <w:pStyle w:val="1"/>
+        <w:numPr>
+          <w:ilvl w:val="1"/>
+          <w:numId w:val="26"/>
+        </w:numPr>
+      </w:pPr>
+      <w:bookmarkStart w:id="11" w:name="_Toc118940604"/>
+      <w:r>
+        <w:t>Определяем название и версию сервиса на порте</w:t>
+      </w:r>
+      <w:bookmarkEnd w:id="11"/>
+    </w:p>
+    <w:p/>
+    <w:p>
+      <w:pPr>
+        <w:pStyle w:val="affffd"/>
+        <w:rPr>
+          <w:shd w:val="clear" w:color="auto" w:fill="FFFFFF"/>
+        </w:rPr>
+      </w:pPr>
+      <w:r>
+        <w:rPr>
+          <w:shd w:val="clear" w:color="auto" w:fill="FFFFFF"/>
+        </w:rPr>
+        <w:t>Одна из интересных особенностей Nmap в том, что он способен не только определить состояние порта (открыт, закрыт, фильтруется), но и идентифицировать имя демона/службы на этом порте, а в некоторых случаях даже его версию. Для этого Nmap может применять несколько разных техник, например подключиться к порту 80 и послать HTTP-запрос для идентификации имени и версии веб-сервера либо использовать информацию о том, как сервис отвечает на те или иные пакеты и запросы.</w:t>
+      </w:r>
+    </w:p>
+    <w:p>
+      <w:pPr>
+        <w:pStyle w:val="affffd"/>
+      </w:pPr>
+      <w:r>
+        <w:t>Все правила идентификации служб и их версий определены в файле &lt;</w:t>
+      </w:r>
+      <w:proofErr w:type="spellStart"/>
+      <w:r>
+        <w:t>span</w:t>
+      </w:r>
+      <w:proofErr w:type="spellEnd"/>
+      <w:r>
+        <w:t xml:space="preserve"> </w:t>
+      </w:r>
+      <w:proofErr w:type="spellStart"/>
+      <w:r>
+        <w:t>class</w:t>
+      </w:r>
+      <w:proofErr w:type="spellEnd"/>
+      <w:r>
+        <w:t>=»</w:t>
+      </w:r>
+      <w:proofErr w:type="spellStart"/>
+      <w:r>
+        <w:t>nobr</w:t>
+      </w:r>
+      <w:proofErr w:type="spellEnd"/>
+      <w:r>
+        <w:t>»&gt;/</w:t>
+      </w:r>
+      <w:proofErr w:type="spellStart"/>
+      <w:r>
+        <w:t>usr</w:t>
+      </w:r>
+      <w:proofErr w:type="spellEnd"/>
+      <w:r>
+        <w:t>/</w:t>
+      </w:r>
+      <w:proofErr w:type="spellStart"/>
+      <w:r>
+        <w:t>share</w:t>
+      </w:r>
+      <w:proofErr w:type="spellEnd"/>
+      <w:r>
+        <w:t>/</w:t>
+      </w:r>
+      <w:proofErr w:type="spellStart"/>
+      <w:r>
+        <w:t>nmap</w:t>
+      </w:r>
+      <w:proofErr w:type="spellEnd"/>
+      <w:r>
+        <w:t>/</w:t>
+      </w:r>
+      <w:proofErr w:type="spellStart"/>
+      <w:r>
+        <w:t>nmap-service-probes</w:t>
+      </w:r>
+      <w:proofErr w:type="spellEnd"/>
+      <w:r>
+        <w:t>, а заставит Nmap их применить флаг -</w:t>
+      </w:r>
+      <w:proofErr w:type="spellStart"/>
+      <w:r>
+        <w:t>sV</w:t>
+      </w:r>
+      <w:proofErr w:type="spellEnd"/>
+      <w:r>
+        <w:t>:</w:t>
+      </w:r>
+    </w:p>
+    <w:p>
+      <w:pPr>
+        <w:pStyle w:val="a5"/>
+        <w:rPr>
+          <w:shd w:val="clear" w:color="auto" w:fill="FFFFFF"/>
+        </w:rPr>
+      </w:pPr>
+      <w:proofErr w:type="spellStart"/>
+      <w:r>
+        <w:rPr>
+          <w:shd w:val="clear" w:color="auto" w:fill="FFFFFF"/>
+        </w:rPr>
+        <w:t>sudo</w:t>
+      </w:r>
+      <w:proofErr w:type="spellEnd"/>
+      <w:r>
+        <w:rPr>
+          <w:shd w:val="clear" w:color="auto" w:fill="FFFFFF"/>
+        </w:rPr>
+        <w:t xml:space="preserve"> </w:t>
+      </w:r>
+      <w:proofErr w:type="spellStart"/>
+      <w:r>
+        <w:rPr>
+          <w:shd w:val="clear" w:color="auto" w:fill="FFFFFF"/>
+        </w:rPr>
+        <w:t>nmap</w:t>
+      </w:r>
+      <w:proofErr w:type="spellEnd"/>
+      <w:r>
+        <w:rPr>
+          <w:shd w:val="clear" w:color="auto" w:fill="FFFFFF"/>
+        </w:rPr>
+        <w:t xml:space="preserve"> -</w:t>
+      </w:r>
+      <w:proofErr w:type="spellStart"/>
+      <w:r>
+        <w:rPr>
+          <w:shd w:val="clear" w:color="auto" w:fill="FFFFFF"/>
+        </w:rPr>
+        <w:t>sV</w:t>
+      </w:r>
+      <w:proofErr w:type="spellEnd"/>
+      <w:r>
+        <w:rPr>
+          <w:shd w:val="clear" w:color="auto" w:fill="FFFFFF"/>
+        </w:rPr>
+        <w:t xml:space="preserve"> 192.168.0.1</w:t>
+      </w:r>
+    </w:p>
+    <w:p>
+      <w:pPr>
+        <w:pStyle w:val="a5"/>
+        <w:rPr>
+          <w:shd w:val="clear" w:color="auto" w:fill="FFFFFF"/>
+        </w:rPr>
+      </w:pPr>
+    </w:p>
+    <w:p>
+      <w:pPr>
+        <w:pStyle w:val="affffd"/>
+        <w:rPr>
+          <w:shd w:val="clear" w:color="auto" w:fill="FFFFFF"/>
+        </w:rPr>
+      </w:pPr>
+      <w:r>
+        <w:rPr>
+          <w:shd w:val="clear" w:color="auto" w:fill="FFFFFF"/>
+        </w:rPr>
+        <w:t>Причем есть возможность даже усилить попытки Nmap определить службу с помощью флага —</w:t>
+      </w:r>
+      <w:proofErr w:type="spellStart"/>
+      <w:r>
+        <w:rPr>
+          <w:shd w:val="clear" w:color="auto" w:fill="FFFFFF"/>
+        </w:rPr>
+        <w:t>version-all</w:t>
+      </w:r>
+      <w:proofErr w:type="spellEnd"/>
+      <w:r>
+        <w:rPr>
+          <w:shd w:val="clear" w:color="auto" w:fill="FFFFFF"/>
+        </w:rPr>
+        <w:t>:</w:t>
+      </w:r>
+    </w:p>
+    <w:p>
+      <w:pPr>
+        <w:pStyle w:val="a5"/>
+        <w:rPr>
+          <w:shd w:val="clear" w:color="auto" w:fill="FFFFFF"/>
+          <w:lang w:val="en-US"/>
+        </w:rPr>
+      </w:pPr>
+      <w:proofErr w:type="spellStart"/>
+      <w:r>
+        <w:rPr>
+          <w:shd w:val="clear" w:color="auto" w:fill="FFFFFF"/>
+          <w:lang w:val="en-US"/>
+        </w:rPr>
+        <w:lastRenderedPageBreak/>
+        <w:t>sudo</w:t>
+      </w:r>
+      <w:proofErr w:type="spellEnd"/>
+      <w:r>
+        <w:rPr>
+          <w:shd w:val="clear" w:color="auto" w:fill="FFFFFF"/>
+          <w:lang w:val="en-US"/>
+        </w:rPr>
+        <w:t xml:space="preserve"> </w:t>
+      </w:r>
+      <w:proofErr w:type="spellStart"/>
+      <w:r>
+        <w:rPr>
+          <w:shd w:val="clear" w:color="auto" w:fill="FFFFFF"/>
+          <w:lang w:val="en-US"/>
+        </w:rPr>
+        <w:t>nmap</w:t>
+      </w:r>
+      <w:proofErr w:type="spellEnd"/>
+      <w:r>
+        <w:rPr>
+          <w:shd w:val="clear" w:color="auto" w:fill="FFFFFF"/>
+          <w:lang w:val="en-US"/>
+        </w:rPr>
+        <w:t xml:space="preserve"> -</w:t>
+      </w:r>
+      <w:proofErr w:type="spellStart"/>
+      <w:r>
+        <w:rPr>
+          <w:shd w:val="clear" w:color="auto" w:fill="FFFFFF"/>
+          <w:lang w:val="en-US"/>
+        </w:rPr>
+        <w:t>sV</w:t>
+      </w:r>
+      <w:proofErr w:type="spellEnd"/>
+      <w:r>
+        <w:rPr>
+          <w:shd w:val="clear" w:color="auto" w:fill="FFFFFF"/>
+          <w:lang w:val="en-US"/>
+        </w:rPr>
+        <w:t xml:space="preserve"> —version-all 192.168.0.1</w:t>
+      </w:r>
+    </w:p>
+    <w:p>
+      <w:pPr>
+        <w:pStyle w:val="a5"/>
+        <w:rPr>
+          <w:shd w:val="clear" w:color="auto" w:fill="FFFFFF"/>
+          <w:lang w:val="en-US"/>
+        </w:rPr>
+      </w:pPr>
+    </w:p>
+    <w:p>
+      <w:pPr>
+        <w:pStyle w:val="affffd"/>
+        <w:rPr>
+          <w:shd w:val="clear" w:color="auto" w:fill="FFFFFF"/>
+        </w:rPr>
+      </w:pPr>
+      <w:r>
+        <w:rPr>
+          <w:shd w:val="clear" w:color="auto" w:fill="FFFFFF"/>
+        </w:rPr>
+        <w:t>Однако обычно это не повышает качество распознавания.</w:t>
+      </w:r>
+    </w:p>
+    <w:p>
+      <w:pPr>
+        <w:pStyle w:val="1"/>
+        <w:numPr>
+          <w:ilvl w:val="1"/>
+          <w:numId w:val="26"/>
+        </w:numPr>
+        <w:rPr>
+          <w:shd w:val="clear" w:color="auto" w:fill="FFFFFF"/>
+        </w:rPr>
+      </w:pPr>
+      <w:bookmarkStart w:id="12" w:name="_Toc118940605"/>
+      <w:r>
+        <w:rPr>
+          <w:shd w:val="clear" w:color="auto" w:fill="FFFFFF"/>
+        </w:rPr>
+        <w:t>Определяем имя и версию ОС</w:t>
+      </w:r>
+      <w:bookmarkEnd w:id="12"/>
+    </w:p>
+    <w:p/>
+    <w:p>
+      <w:pPr>
+        <w:pStyle w:val="affffd"/>
+        <w:rPr>
+          <w:shd w:val="clear" w:color="auto" w:fill="FFFFFF"/>
+        </w:rPr>
+      </w:pPr>
+      <w:r>
+        <w:rPr>
+          <w:shd w:val="clear" w:color="auto" w:fill="FFFFFF"/>
+        </w:rPr>
+        <w:t>Наверное, это одна из самых известных функций Nmap. Отправляя машине нестандартные пакеты и сопоставляя ее ответ (время ответа, значения полей TTL, MTU, ACK и многое другое) с «базой отпечатков ОС» (/</w:t>
+      </w:r>
+      <w:proofErr w:type="spellStart"/>
+      <w:r>
+        <w:rPr>
+          <w:shd w:val="clear" w:color="auto" w:fill="FFFFFF"/>
+        </w:rPr>
+        <w:t>usr</w:t>
+      </w:r>
+      <w:proofErr w:type="spellEnd"/>
+      <w:r>
+        <w:rPr>
+          <w:shd w:val="clear" w:color="auto" w:fill="FFFFFF"/>
+        </w:rPr>
+        <w:t>/</w:t>
+      </w:r>
+      <w:proofErr w:type="spellStart"/>
+      <w:r>
+        <w:rPr>
+          <w:shd w:val="clear" w:color="auto" w:fill="FFFFFF"/>
+        </w:rPr>
+        <w:t>share</w:t>
+      </w:r>
+      <w:proofErr w:type="spellEnd"/>
+      <w:r>
+        <w:rPr>
+          <w:shd w:val="clear" w:color="auto" w:fill="FFFFFF"/>
+        </w:rPr>
+        <w:t>/</w:t>
+      </w:r>
+      <w:proofErr w:type="spellStart"/>
+      <w:r>
+        <w:rPr>
+          <w:shd w:val="clear" w:color="auto" w:fill="FFFFFF"/>
+        </w:rPr>
+        <w:t>nmap</w:t>
+      </w:r>
+      <w:proofErr w:type="spellEnd"/>
+      <w:r>
+        <w:rPr>
+          <w:shd w:val="clear" w:color="auto" w:fill="FFFFFF"/>
+        </w:rPr>
+        <w:t>/</w:t>
+      </w:r>
+      <w:proofErr w:type="spellStart"/>
+      <w:r>
+        <w:rPr>
+          <w:shd w:val="clear" w:color="auto" w:fill="FFFFFF"/>
+        </w:rPr>
+        <w:t>nmap-os-db</w:t>
+      </w:r>
+      <w:proofErr w:type="spellEnd"/>
+      <w:r>
+        <w:rPr>
+          <w:shd w:val="clear" w:color="auto" w:fill="FFFFFF"/>
+        </w:rPr>
+        <w:t>), Nmap способен достаточно точно определить запущенную на машине ОС. Все, что нужно сделать, — это запустить Nmap с флагом -O:</w:t>
+      </w:r>
+    </w:p>
+    <w:p>
+      <w:pPr>
+        <w:pStyle w:val="a5"/>
+        <w:rPr>
+          <w:shd w:val="clear" w:color="auto" w:fill="FFFFFF"/>
+        </w:rPr>
+      </w:pPr>
+      <w:proofErr w:type="spellStart"/>
+      <w:r>
+        <w:rPr>
+          <w:shd w:val="clear" w:color="auto" w:fill="FFFFFF"/>
+        </w:rPr>
+        <w:t>sudo</w:t>
+      </w:r>
+      <w:proofErr w:type="spellEnd"/>
+      <w:r>
+        <w:rPr>
+          <w:shd w:val="clear" w:color="auto" w:fill="FFFFFF"/>
+        </w:rPr>
+        <w:t xml:space="preserve"> </w:t>
+      </w:r>
+      <w:proofErr w:type="spellStart"/>
+      <w:r>
+        <w:rPr>
+          <w:shd w:val="clear" w:color="auto" w:fill="FFFFFF"/>
+        </w:rPr>
+        <w:t>nmap</w:t>
+      </w:r>
+      <w:proofErr w:type="spellEnd"/>
+      <w:r>
+        <w:rPr>
+          <w:shd w:val="clear" w:color="auto" w:fill="FFFFFF"/>
+        </w:rPr>
+        <w:t xml:space="preserve"> -O 192.168.0.1</w:t>
+      </w:r>
+    </w:p>
+    <w:p>
+      <w:pPr>
+        <w:pStyle w:val="a5"/>
+        <w:rPr>
+          <w:shd w:val="clear" w:color="auto" w:fill="FFFFFF"/>
+        </w:rPr>
+      </w:pPr>
+    </w:p>
+    <w:p>
+      <w:pPr>
+        <w:pStyle w:val="affffd"/>
+        <w:rPr>
+          <w:shd w:val="clear" w:color="auto" w:fill="FFFFFF"/>
+        </w:rPr>
+      </w:pPr>
+      <w:r>
+        <w:rPr>
+          <w:shd w:val="clear" w:color="auto" w:fill="FFFFFF"/>
+        </w:rPr>
+        <w:t>Однако далеко не всегда Nmap способен на 100% правильно угадать ОС. Если сделать это не получится, Nmap выведет на экран наиболее близкие к правильному варианты, заботливо снабдив их «процентом попадания»: 90%, 82%…</w:t>
+      </w:r>
+    </w:p>
+    <w:p>
+      <w:pPr>
+        <w:pStyle w:val="affffd"/>
+      </w:pPr>
+      <w:r>
+        <w:t xml:space="preserve">Более того, </w:t>
+      </w:r>
+      <w:r>
+        <w:t>можно</w:t>
+      </w:r>
+      <w:r>
+        <w:t xml:space="preserve"> пойти еще дальше и воспользоваться флагом -A, чтобы заставить Nmap попытаться определить версию ОС, версию служб и даже провести более детальный анализ служб с помощью скриптов NSE (о них позже):</w:t>
+      </w:r>
+    </w:p>
+    <w:p>
+      <w:pPr>
+        <w:pStyle w:val="a5"/>
+        <w:rPr>
+          <w:shd w:val="clear" w:color="auto" w:fill="FFFFFF"/>
+        </w:rPr>
+      </w:pPr>
+      <w:proofErr w:type="spellStart"/>
+      <w:r>
+        <w:rPr>
+          <w:shd w:val="clear" w:color="auto" w:fill="FFFFFF"/>
+        </w:rPr>
+        <w:t>sudo</w:t>
+      </w:r>
+      <w:proofErr w:type="spellEnd"/>
+      <w:r>
+        <w:rPr>
+          <w:shd w:val="clear" w:color="auto" w:fill="FFFFFF"/>
+        </w:rPr>
+        <w:t xml:space="preserve"> </w:t>
+      </w:r>
+      <w:proofErr w:type="spellStart"/>
+      <w:r>
+        <w:rPr>
+          <w:shd w:val="clear" w:color="auto" w:fill="FFFFFF"/>
+        </w:rPr>
+        <w:t>nmap</w:t>
+      </w:r>
+      <w:proofErr w:type="spellEnd"/>
+      <w:r>
+        <w:rPr>
+          <w:shd w:val="clear" w:color="auto" w:fill="FFFFFF"/>
+        </w:rPr>
+        <w:t xml:space="preserve"> -A 192.168.0.1</w:t>
+      </w:r>
+    </w:p>
+    <w:p>
+      <w:pPr>
+        <w:pStyle w:val="a5"/>
+        <w:rPr>
+          <w:shd w:val="clear" w:color="auto" w:fill="FFFFFF"/>
+        </w:rPr>
+      </w:pPr>
+    </w:p>
+    <w:p>
+      <w:pPr>
+        <w:pStyle w:val="1"/>
+        <w:numPr>
+          <w:ilvl w:val="1"/>
+          <w:numId w:val="26"/>
+        </w:numPr>
+      </w:pPr>
+      <w:bookmarkStart w:id="13" w:name="_Toc118940606"/>
+      <w:r>
+        <w:t>Повышаем скорость сканирования</w:t>
+      </w:r>
+      <w:bookmarkEnd w:id="13"/>
+    </w:p>
+    <w:p/>
+    <w:p>
+      <w:pPr>
+        <w:pStyle w:val="affffd"/>
+        <w:rPr>
+          <w:sz w:val="24"/>
+        </w:rPr>
+      </w:pPr>
+      <w:r>
+        <w:t xml:space="preserve">Nmap известен своей феноменальной производительностью, которая продолжает улучшаться вот уже двадцать лет. Сканер применяет множество техник и </w:t>
+      </w:r>
+      <w:proofErr w:type="spellStart"/>
+      <w:r>
+        <w:t>хаков</w:t>
+      </w:r>
+      <w:proofErr w:type="spellEnd"/>
+      <w:r>
+        <w:t xml:space="preserve">, многопоточный режим с динамически изменяемым количеством портов на поток, умеет использовать несколько ядер процессора. </w:t>
+      </w:r>
+      <w:r>
+        <w:lastRenderedPageBreak/>
+        <w:t>Но даже с целым вагоном оптимизаций в своем коде по умолчанию Nmap не такой быстрый, каким мог бы быть на самом деле.</w:t>
+      </w:r>
+    </w:p>
+    <w:p>
+      <w:pPr>
+        <w:pStyle w:val="affffd"/>
+      </w:pPr>
+      <w:r>
+        <w:t xml:space="preserve">Nmap поддерживает десяток флагов, позволяющих тонко контролировать такие параметры, как задержка между попытками подключения к порту или количество попыток подключения. Разобраться с ними с наскоку довольно тяжело, поэтому в Nmap есть набор </w:t>
+      </w:r>
+      <w:proofErr w:type="spellStart"/>
+      <w:r>
+        <w:t>преднастроенных</w:t>
+      </w:r>
+      <w:proofErr w:type="spellEnd"/>
+      <w:r>
+        <w:t xml:space="preserve"> шаблонов агрессивности сканирования. Всего их шесть (от 0 до 5), а сделать выбор можно с помощью опции -T:</w:t>
+      </w:r>
+    </w:p>
+    <w:p>
+      <w:pPr>
+        <w:pStyle w:val="a5"/>
+      </w:pPr>
+      <w:proofErr w:type="spellStart"/>
+      <w:r>
+        <w:rPr>
+          <w:shd w:val="clear" w:color="auto" w:fill="FFFFFF"/>
+        </w:rPr>
+        <w:t>sudo</w:t>
+      </w:r>
+      <w:proofErr w:type="spellEnd"/>
+      <w:r>
+        <w:rPr>
+          <w:shd w:val="clear" w:color="auto" w:fill="FFFFFF"/>
+        </w:rPr>
+        <w:t xml:space="preserve"> </w:t>
+      </w:r>
+      <w:proofErr w:type="spellStart"/>
+      <w:r>
+        <w:rPr>
+          <w:shd w:val="clear" w:color="auto" w:fill="FFFFFF"/>
+        </w:rPr>
+        <w:t>nmap</w:t>
+      </w:r>
+      <w:proofErr w:type="spellEnd"/>
+      <w:r>
+        <w:rPr>
+          <w:shd w:val="clear" w:color="auto" w:fill="FFFFFF"/>
+        </w:rPr>
+        <w:t xml:space="preserve"> -T3 192.168.0.1</w:t>
+      </w:r>
+    </w:p>
+    <w:p/>
+    <w:p>
+      <w:pPr>
+        <w:pStyle w:val="affffd"/>
+        <w:rPr>
+          <w:shd w:val="clear" w:color="auto" w:fill="FFFFFF"/>
+        </w:rPr>
+      </w:pPr>
+      <w:r>
+        <w:rPr>
+          <w:shd w:val="clear" w:color="auto" w:fill="FFFFFF"/>
+        </w:rPr>
+        <w:t>В данном случае мы выбрали шаблон номер 3. Это дефолтовое значение, своеобразный компромисс между скоростью и точностью сканирования в медленных сетях. Однако в современных условиях, когда минимальная скорость проводного доступа в сеть уже перешагнула за 30 Мбит/с, лучшим выбором будет -T4 или даже -T5. Последний стоит применять только в стабильных сетях без провалов скорости.</w:t>
+      </w:r>
+    </w:p>
+    <w:p>
+      <w:pPr>
+        <w:pStyle w:val="affffd"/>
+      </w:pPr>
+      <w:r>
+        <w:t xml:space="preserve">Более низкие значения предназначены для обхода систем обнаружения вторжений. Например, -T0 отключает многопоточное сканирование и устанавливает задержку между пробами портов в пять минут; потратив весь день (ночь) на сканирование, ты можешь надеяться, что сама попытка сканирования будет не замечена (тем более что Nmap перебирает порты в случайном порядке). Шаблон -T1 — более быстрый режим с задержкой в 15 с, -T2 — 0,4 с, -T3 — 10 </w:t>
+      </w:r>
+      <w:proofErr w:type="spellStart"/>
+      <w:r>
+        <w:t>мс</w:t>
+      </w:r>
+      <w:proofErr w:type="spellEnd"/>
+      <w:r>
+        <w:t xml:space="preserve">, -T4 — 5 </w:t>
+      </w:r>
+      <w:proofErr w:type="spellStart"/>
+      <w:r>
+        <w:t>мс</w:t>
+      </w:r>
+      <w:proofErr w:type="spellEnd"/>
+      <w:r>
+        <w:t>.</w:t>
+      </w:r>
+    </w:p>
+    <w:p>
+      <w:pPr>
+        <w:pStyle w:val="1"/>
+        <w:numPr>
+          <w:ilvl w:val="1"/>
+          <w:numId w:val="26"/>
+        </w:numPr>
+      </w:pPr>
+      <w:bookmarkStart w:id="14" w:name="_Toc118940607"/>
+      <w:r>
+        <w:t>Скрываем следы</w:t>
+      </w:r>
+      <w:bookmarkEnd w:id="14"/>
+    </w:p>
+    <w:p/>
+    <w:p>
+      <w:pPr>
+        <w:pStyle w:val="affffd"/>
+        <w:rPr>
+          <w:sz w:val="24"/>
+        </w:rPr>
+      </w:pPr>
+      <w:r>
+        <w:t xml:space="preserve">Увеличение задержки между пробами портов — не единственный способ скрыть, что машина сканируется. Еще один интересный метод — одновременно запустить несколько потоков сканирования, подменяя </w:t>
+      </w:r>
+      <w:r>
+        <w:lastRenderedPageBreak/>
+        <w:t>обратный IP-адрес во всех случаях, кроме одного. Смысл здесь в том, чтобы запутать IDS и администратора машины. В логах IDS окажется сразу несколько попыток сканирования с разных адресов, среди которых будет только один настоящий.</w:t>
+      </w:r>
+    </w:p>
+    <w:p>
+      <w:pPr>
+        <w:pStyle w:val="affffd"/>
+      </w:pPr>
+      <w:r>
+        <w:t>Использовать такой метод довольно просто:</w:t>
+      </w:r>
+    </w:p>
+    <w:p>
+      <w:pPr>
+        <w:pStyle w:val="a5"/>
+      </w:pPr>
+      <w:proofErr w:type="spellStart"/>
+      <w:r>
+        <w:rPr>
+          <w:shd w:val="clear" w:color="auto" w:fill="FFFFFF"/>
+        </w:rPr>
+        <w:t>sudo</w:t>
+      </w:r>
+      <w:proofErr w:type="spellEnd"/>
+      <w:r>
+        <w:rPr>
+          <w:shd w:val="clear" w:color="auto" w:fill="FFFFFF"/>
+        </w:rPr>
+        <w:t xml:space="preserve"> </w:t>
+      </w:r>
+      <w:proofErr w:type="spellStart"/>
+      <w:r>
+        <w:rPr>
+          <w:shd w:val="clear" w:color="auto" w:fill="FFFFFF"/>
+        </w:rPr>
+        <w:t>nmap</w:t>
+      </w:r>
+      <w:proofErr w:type="spellEnd"/>
+      <w:r>
+        <w:rPr>
+          <w:shd w:val="clear" w:color="auto" w:fill="FFFFFF"/>
+        </w:rPr>
+        <w:t xml:space="preserve"> -D адрес1, адрес2, адрес3 192.168.0.1</w:t>
+      </w:r>
+    </w:p>
+    <w:p/>
+    <w:p>
+      <w:pPr>
+        <w:pStyle w:val="affffd"/>
+        <w:rPr>
+          <w:shd w:val="clear" w:color="auto" w:fill="FFFFFF"/>
+        </w:rPr>
+      </w:pPr>
+      <w:r>
+        <w:rPr>
+          <w:shd w:val="clear" w:color="auto" w:fill="FFFFFF"/>
+        </w:rPr>
+        <w:t xml:space="preserve">Можно указать сколько угодно фиктивных адресов или позволить Nmap сгенерировать </w:t>
+      </w:r>
+      <w:proofErr w:type="spellStart"/>
+      <w:r>
+        <w:rPr>
+          <w:shd w:val="clear" w:color="auto" w:fill="FFFFFF"/>
+        </w:rPr>
+        <w:t>рандомные</w:t>
+      </w:r>
+      <w:proofErr w:type="spellEnd"/>
+      <w:r>
+        <w:rPr>
+          <w:shd w:val="clear" w:color="auto" w:fill="FFFFFF"/>
+        </w:rPr>
+        <w:t xml:space="preserve"> адреса за тебя (в данном случае десять адресов):</w:t>
+      </w:r>
+    </w:p>
+    <w:p>
+      <w:pPr>
+        <w:pStyle w:val="a5"/>
+        <w:rPr>
+          <w:shd w:val="clear" w:color="auto" w:fill="FFFFFF"/>
+        </w:rPr>
+      </w:pPr>
+      <w:proofErr w:type="spellStart"/>
+      <w:r>
+        <w:rPr>
+          <w:shd w:val="clear" w:color="auto" w:fill="FFFFFF"/>
+        </w:rPr>
+        <w:t>sudo</w:t>
+      </w:r>
+      <w:proofErr w:type="spellEnd"/>
+      <w:r>
+        <w:rPr>
+          <w:shd w:val="clear" w:color="auto" w:fill="FFFFFF"/>
+        </w:rPr>
+        <w:t xml:space="preserve"> </w:t>
+      </w:r>
+      <w:proofErr w:type="spellStart"/>
+      <w:r>
+        <w:rPr>
+          <w:shd w:val="clear" w:color="auto" w:fill="FFFFFF"/>
+        </w:rPr>
+        <w:t>nmap</w:t>
+      </w:r>
+      <w:proofErr w:type="spellEnd"/>
+      <w:r>
+        <w:rPr>
+          <w:shd w:val="clear" w:color="auto" w:fill="FFFFFF"/>
+        </w:rPr>
+        <w:t xml:space="preserve"> -D RND:10 192.168.0.1</w:t>
+      </w:r>
+    </w:p>
+    <w:p>
+      <w:pPr>
+        <w:pStyle w:val="a5"/>
+        <w:rPr>
+          <w:shd w:val="clear" w:color="auto" w:fill="FFFFFF"/>
+        </w:rPr>
+      </w:pPr>
+    </w:p>
+    <w:p>
+      <w:pPr>
+        <w:pStyle w:val="affffd"/>
+        <w:rPr>
+          <w:shd w:val="clear" w:color="auto" w:fill="FFFFFF"/>
+        </w:rPr>
+      </w:pPr>
+      <w:r>
+        <w:rPr>
+          <w:shd w:val="clear" w:color="auto" w:fill="FFFFFF"/>
+        </w:rPr>
+        <w:t xml:space="preserve">Однако тут необходимо иметь в виду, что </w:t>
+      </w:r>
+      <w:proofErr w:type="spellStart"/>
+      <w:r>
+        <w:rPr>
+          <w:shd w:val="clear" w:color="auto" w:fill="FFFFFF"/>
+        </w:rPr>
+        <w:t>рандомные</w:t>
+      </w:r>
+      <w:proofErr w:type="spellEnd"/>
+      <w:r>
+        <w:rPr>
+          <w:shd w:val="clear" w:color="auto" w:fill="FFFFFF"/>
+        </w:rPr>
+        <w:t xml:space="preserve"> адреса часто будут указывать на несуществующие или отключенные машины. IDS и хороший админ смогут отсеять их, чтобы вычислить реальный адрес.</w:t>
+      </w:r>
+    </w:p>
+    <w:p>
+      <w:pPr>
+        <w:pStyle w:val="affffd"/>
+      </w:pPr>
+      <w:r>
+        <w:t xml:space="preserve">Более сложный способ — организовать так называемое </w:t>
+      </w:r>
+      <w:proofErr w:type="spellStart"/>
+      <w:r>
+        <w:t>Idle</w:t>
+      </w:r>
+      <w:proofErr w:type="spellEnd"/>
+      <w:r>
+        <w:t>-сканирование. Это очень интересная техника, которая базируется на трех простых фактах:</w:t>
+      </w:r>
+    </w:p>
+    <w:p>
+      <w:pPr>
+        <w:pStyle w:val="affffd"/>
+        <w:numPr>
+          <w:ilvl w:val="0"/>
+          <w:numId w:val="34"/>
+        </w:numPr>
+      </w:pPr>
+      <w:r>
+        <w:t>При выполнении SYN-сканирования удаленная сторона посылает пакет SYN/ACK в случае, если порт открыт, и пакет RST, если нет.</w:t>
+      </w:r>
+    </w:p>
+    <w:p>
+      <w:pPr>
+        <w:pStyle w:val="affffd"/>
+        <w:numPr>
+          <w:ilvl w:val="0"/>
+          <w:numId w:val="34"/>
+        </w:numPr>
+        <w:rPr>
+          <w:sz w:val="24"/>
+        </w:rPr>
+      </w:pPr>
+      <w:r>
+        <w:t xml:space="preserve">Машина, получившая </w:t>
+      </w:r>
+      <w:proofErr w:type="spellStart"/>
+      <w:r>
+        <w:t>незапрошенный</w:t>
+      </w:r>
+      <w:proofErr w:type="spellEnd"/>
+      <w:r>
+        <w:t xml:space="preserve"> пакет SYN/ACK, должна отвечать пакетом RST, а при получении </w:t>
+      </w:r>
+      <w:proofErr w:type="spellStart"/>
+      <w:r>
+        <w:t>незапрошенного</w:t>
+      </w:r>
+      <w:proofErr w:type="spellEnd"/>
+      <w:r>
+        <w:t xml:space="preserve"> RST — игнорировать его.</w:t>
+      </w:r>
+    </w:p>
+    <w:p>
+      <w:pPr>
+        <w:pStyle w:val="affffd"/>
+        <w:numPr>
+          <w:ilvl w:val="0"/>
+          <w:numId w:val="34"/>
+        </w:numPr>
+      </w:pPr>
+      <w:r>
+        <w:t>Каждый IP-пакет, отправленный машиной, имеет IPID, а многие ОС при отправке пакета просто увеличивают IPID.</w:t>
+      </w:r>
+    </w:p>
+    <w:p>
+      <w:pPr>
+        <w:pStyle w:val="affffd"/>
+      </w:pPr>
+      <w:r>
+        <w:t>Сама техника заключается в том, чтобы найти неактивную сетевую машину, которая просто ничего не делает (</w:t>
+      </w:r>
+      <w:proofErr w:type="spellStart"/>
+      <w:r>
+        <w:t>Idle</w:t>
+      </w:r>
+      <w:proofErr w:type="spellEnd"/>
+      <w:r>
+        <w:t xml:space="preserve">), но при этом находится в рабочем </w:t>
+      </w:r>
+      <w:r>
+        <w:lastRenderedPageBreak/>
+        <w:t xml:space="preserve">состоянии и способна отвечать на сетевые запросы. Более того, машина должна работать на древней ОС, которая увеличивает IPID пакетов вместо рандомизации, как современные ОС. Сделать это можно с помощью все тех же флагов -O -v Nmap (строка IP ID </w:t>
+      </w:r>
+      <w:proofErr w:type="spellStart"/>
+      <w:r>
+        <w:t>Sequence</w:t>
+      </w:r>
+      <w:proofErr w:type="spellEnd"/>
+      <w:r>
+        <w:t xml:space="preserve"> </w:t>
+      </w:r>
+      <w:proofErr w:type="spellStart"/>
+      <w:r>
+        <w:t>Generation</w:t>
+      </w:r>
+      <w:proofErr w:type="spellEnd"/>
+      <w:r>
+        <w:t xml:space="preserve"> в выводе) либо с помощью </w:t>
+      </w:r>
+      <w:proofErr w:type="spellStart"/>
+      <w:r>
+        <w:t>Metasploit</w:t>
+      </w:r>
+      <w:proofErr w:type="spellEnd"/>
+      <w:r>
+        <w:t xml:space="preserve"> </w:t>
+      </w:r>
+      <w:proofErr w:type="spellStart"/>
+      <w:r>
+        <w:t>Framework</w:t>
+      </w:r>
+      <w:proofErr w:type="spellEnd"/>
+      <w:r>
+        <w:t xml:space="preserve"> (это удобнее и быстрее):</w:t>
+      </w:r>
+    </w:p>
+    <w:p>
+      <w:pPr>
+        <w:pStyle w:val="a5"/>
+        <w:rPr>
+          <w:shd w:val="clear" w:color="auto" w:fill="FFFFFF"/>
+          <w:lang w:val="en-US"/>
+        </w:rPr>
+      </w:pPr>
+      <w:r>
+        <w:rPr>
+          <w:shd w:val="clear" w:color="auto" w:fill="FFFFFF"/>
+          <w:lang w:val="en-US"/>
+        </w:rPr>
+        <w:t>&gt; use auxiliary/scanner/</w:t>
+      </w:r>
+      <w:proofErr w:type="spellStart"/>
+      <w:r>
+        <w:rPr>
+          <w:shd w:val="clear" w:color="auto" w:fill="FFFFFF"/>
+          <w:lang w:val="en-US"/>
+        </w:rPr>
+        <w:t>ip</w:t>
+      </w:r>
+      <w:proofErr w:type="spellEnd"/>
+      <w:r>
+        <w:rPr>
+          <w:shd w:val="clear" w:color="auto" w:fill="FFFFFF"/>
+          <w:lang w:val="en-US"/>
+        </w:rPr>
+        <w:t>/</w:t>
+      </w:r>
+      <w:proofErr w:type="spellStart"/>
+      <w:r>
+        <w:rPr>
+          <w:shd w:val="clear" w:color="auto" w:fill="FFFFFF"/>
+          <w:lang w:val="en-US"/>
+        </w:rPr>
+        <w:t>ipidseq</w:t>
+      </w:r>
+      <w:proofErr w:type="spellEnd"/>
+      <w:r>
+        <w:rPr>
+          <w:lang w:val="en-US"/>
+        </w:rPr>
+        <w:br/>
+      </w:r>
+      <w:r>
+        <w:rPr>
+          <w:shd w:val="clear" w:color="auto" w:fill="FFFFFF"/>
+          <w:lang w:val="en-US"/>
+        </w:rPr>
+        <w:t>&gt; set RHOSTS 192.168.0.1-192.168.0.255</w:t>
+      </w:r>
+      <w:r>
+        <w:rPr>
+          <w:lang w:val="en-US"/>
+        </w:rPr>
+        <w:br/>
+      </w:r>
+      <w:r>
+        <w:rPr>
+          <w:shd w:val="clear" w:color="auto" w:fill="FFFFFF"/>
+          <w:lang w:val="en-US"/>
+        </w:rPr>
+        <w:t>&gt; run</w:t>
+      </w:r>
+    </w:p>
+    <w:p>
+      <w:pPr>
+        <w:pStyle w:val="a5"/>
+        <w:rPr>
+          <w:shd w:val="clear" w:color="auto" w:fill="FFFFFF"/>
+          <w:lang w:val="en-US"/>
+        </w:rPr>
+      </w:pPr>
+    </w:p>
+    <w:p>
+      <w:pPr>
+        <w:pStyle w:val="affffd"/>
+        <w:rPr>
+          <w:shd w:val="clear" w:color="auto" w:fill="FFFFFF"/>
+        </w:rPr>
+      </w:pPr>
+      <w:r>
+        <w:rPr>
+          <w:shd w:val="clear" w:color="auto" w:fill="FFFFFF"/>
+        </w:rPr>
+        <w:t>Далее запускаем сканирование портов:</w:t>
+      </w:r>
+    </w:p>
+    <w:p>
+      <w:pPr>
+        <w:pStyle w:val="a5"/>
+        <w:rPr>
+          <w:shd w:val="clear" w:color="auto" w:fill="FFFFFF"/>
+        </w:rPr>
+      </w:pPr>
+      <w:proofErr w:type="spellStart"/>
+      <w:r>
+        <w:rPr>
+          <w:shd w:val="clear" w:color="auto" w:fill="FFFFFF"/>
+        </w:rPr>
+        <w:t>sudo</w:t>
+      </w:r>
+      <w:proofErr w:type="spellEnd"/>
+      <w:r>
+        <w:rPr>
+          <w:shd w:val="clear" w:color="auto" w:fill="FFFFFF"/>
+        </w:rPr>
+        <w:t xml:space="preserve"> </w:t>
+      </w:r>
+      <w:proofErr w:type="spellStart"/>
+      <w:r>
+        <w:rPr>
+          <w:shd w:val="clear" w:color="auto" w:fill="FFFFFF"/>
+        </w:rPr>
+        <w:t>nmap</w:t>
+      </w:r>
+      <w:proofErr w:type="spellEnd"/>
+      <w:r>
+        <w:rPr>
+          <w:shd w:val="clear" w:color="auto" w:fill="FFFFFF"/>
+        </w:rPr>
+        <w:t xml:space="preserve"> -</w:t>
+      </w:r>
+      <w:proofErr w:type="spellStart"/>
+      <w:r>
+        <w:rPr>
+          <w:shd w:val="clear" w:color="auto" w:fill="FFFFFF"/>
+        </w:rPr>
+        <w:t>sI</w:t>
+      </w:r>
+      <w:proofErr w:type="spellEnd"/>
+      <w:r>
+        <w:rPr>
+          <w:shd w:val="clear" w:color="auto" w:fill="FFFFFF"/>
+        </w:rPr>
+        <w:t xml:space="preserve"> IP-</w:t>
+      </w:r>
+      <w:proofErr w:type="spellStart"/>
+      <w:r>
+        <w:rPr>
+          <w:shd w:val="clear" w:color="auto" w:fill="FFFFFF"/>
+        </w:rPr>
+        <w:t>Idle</w:t>
+      </w:r>
+      <w:proofErr w:type="spellEnd"/>
+      <w:r>
+        <w:rPr>
+          <w:shd w:val="clear" w:color="auto" w:fill="FFFFFF"/>
+        </w:rPr>
+        <w:t>-машины 192.168.0.1</w:t>
+      </w:r>
+    </w:p>
+    <w:p>
+      <w:pPr>
+        <w:pStyle w:val="a5"/>
+        <w:rPr>
+          <w:shd w:val="clear" w:color="auto" w:fill="FFFFFF"/>
+        </w:rPr>
+      </w:pPr>
+    </w:p>
+    <w:p>
+      <w:pPr>
+        <w:pStyle w:val="affffd"/>
+        <w:rPr>
+          <w:sz w:val="24"/>
+        </w:rPr>
+      </w:pPr>
+      <w:r>
+        <w:t xml:space="preserve">На каждую пробу порта Nmap сначала будет посылать запрос </w:t>
+      </w:r>
+      <w:proofErr w:type="spellStart"/>
+      <w:r>
+        <w:t>Idle</w:t>
+      </w:r>
+      <w:proofErr w:type="spellEnd"/>
+      <w:r>
+        <w:t xml:space="preserve">-машине, записывать IPID пакета, затем посылать SYN-пакет жертве, подменяя обратный адрес на IP </w:t>
+      </w:r>
+      <w:proofErr w:type="spellStart"/>
+      <w:r>
+        <w:t>Idle</w:t>
+      </w:r>
+      <w:proofErr w:type="spellEnd"/>
+      <w:r>
+        <w:t xml:space="preserve">-машины, затем снова посылать запрос </w:t>
+      </w:r>
+      <w:proofErr w:type="spellStart"/>
+      <w:r>
+        <w:t>Idle</w:t>
+      </w:r>
+      <w:proofErr w:type="spellEnd"/>
+      <w:r>
+        <w:t>-машине и сверять IPID с ранее сохраненным. Если IPID увеличился со времени прошлой проверки, значит, машина посылала пакеты, а, как мы знаем из второго пункта выше, это означает, что она ответила пакетом RST. Это, в свою очередь, говорит, что проверяемый порт жертвы открыт. Если IPID не увеличился, значит, порт закрыт.</w:t>
+      </w:r>
+    </w:p>
+    <w:p>
+      <w:pPr>
+        <w:pStyle w:val="affffd"/>
+      </w:pPr>
+      <w:r>
+        <w:t xml:space="preserve">В современном мире, где уже не осталось Windows 95, это действительно сложно реализуемая техника, но она позволяет полностью отвести от себя подозрения о сканировании. IDS обвинит в сканировании </w:t>
+      </w:r>
+      <w:proofErr w:type="spellStart"/>
+      <w:r>
+        <w:t>Idle</w:t>
+      </w:r>
+      <w:proofErr w:type="spellEnd"/>
+      <w:r>
+        <w:t>-машину.</w:t>
+      </w:r>
+    </w:p>
+    <w:p>
+      <w:pPr>
+        <w:pStyle w:val="1"/>
+        <w:numPr>
+          <w:ilvl w:val="1"/>
+          <w:numId w:val="26"/>
+        </w:numPr>
+      </w:pPr>
+      <w:bookmarkStart w:id="15" w:name="_Toc118940608"/>
+      <w:r>
+        <w:t xml:space="preserve">Обходим </w:t>
+      </w:r>
+      <w:r>
+        <w:rPr>
+          <w:lang w:val="en-US"/>
+        </w:rPr>
+        <w:t xml:space="preserve">IDS </w:t>
+      </w:r>
+      <w:r>
+        <w:t>и брандмауэры</w:t>
+      </w:r>
+      <w:bookmarkEnd w:id="15"/>
+    </w:p>
+    <w:p/>
+    <w:p>
+      <w:pPr>
+        <w:pStyle w:val="affffd"/>
+        <w:rPr>
+          <w:sz w:val="24"/>
+        </w:rPr>
+      </w:pPr>
+      <w:r>
+        <w:t>Сегодняшние IDS и брандмауэры намного умнее тех, что существовали во времена, когда в Nmap появились средства борьбы с ними. Поэтому многие приведенные здесь техники могут уже не работать, но это не повод ими не пользоваться, в Сети полно доисторического оборудования.</w:t>
+      </w:r>
+    </w:p>
+    <w:p>
+      <w:pPr>
+        <w:pStyle w:val="affffd"/>
+      </w:pPr>
+      <w:r>
+        <w:lastRenderedPageBreak/>
+        <w:t xml:space="preserve">Начнем с того, что даже без дополнительных опций Nmap уже способен хоть и не обойти, но обнаружить брандмауэр. Происходит так потому, что при SYN-сканировании состояние открыт/закрыт определяется путем анализа ответа машины: SYN/ACK — открыт, FIN — закрыт. Однако брандмауэры, чтобы минимизировать процессорные ресурсы, зачастую просто </w:t>
+      </w:r>
+      <w:proofErr w:type="spellStart"/>
+      <w:r>
+        <w:t>дропают</w:t>
+      </w:r>
+      <w:proofErr w:type="spellEnd"/>
+      <w:r>
+        <w:t xml:space="preserve"> пакеты, адресуемые фильтруемым портам (даже при настройке </w:t>
+      </w:r>
+      <w:proofErr w:type="spellStart"/>
+      <w:r>
+        <w:t>iptables</w:t>
+      </w:r>
+      <w:proofErr w:type="spellEnd"/>
+      <w:r>
+        <w:t xml:space="preserve"> в </w:t>
+      </w:r>
+      <w:proofErr w:type="spellStart"/>
+      <w:r>
+        <w:t>Linux</w:t>
+      </w:r>
+      <w:proofErr w:type="spellEnd"/>
+      <w:r>
+        <w:t xml:space="preserve"> стандартная практика — это </w:t>
+      </w:r>
+      <w:proofErr w:type="spellStart"/>
+      <w:r>
+        <w:t>дропнуть</w:t>
+      </w:r>
+      <w:proofErr w:type="spellEnd"/>
+      <w:r>
+        <w:t xml:space="preserve"> пакет с помощью -j DROP). Nmap отслеживает, при пробе каких портов не было получено ответа, и помечает эти порты </w:t>
+      </w:r>
+      <w:proofErr w:type="spellStart"/>
+      <w:r>
+        <w:t>filtered</w:t>
+      </w:r>
+      <w:proofErr w:type="spellEnd"/>
+      <w:r>
+        <w:t>.</w:t>
+      </w:r>
+    </w:p>
+    <w:p>
+      <w:pPr>
+        <w:pStyle w:val="affffd"/>
+      </w:pPr>
+      <w:r>
+        <w:t>Еще одна техника обнаружения брандмауэра заключается в том, чтобы заставить Nmap генерировать «невероятные пакеты», такие как пакеты без единого флага (-</w:t>
+      </w:r>
+      <w:proofErr w:type="spellStart"/>
+      <w:r>
+        <w:t>sN</w:t>
+      </w:r>
+      <w:proofErr w:type="spellEnd"/>
+      <w:r>
+        <w:t>), FIN-пакеты (-</w:t>
+      </w:r>
+      <w:proofErr w:type="spellStart"/>
+      <w:r>
+        <w:t>sF</w:t>
+      </w:r>
+      <w:proofErr w:type="spellEnd"/>
+      <w:r>
+        <w:t xml:space="preserve">) и </w:t>
+      </w:r>
+      <w:proofErr w:type="spellStart"/>
+      <w:r>
+        <w:t>Xmas</w:t>
+      </w:r>
+      <w:proofErr w:type="spellEnd"/>
+      <w:r>
+        <w:t>-пакеты, содержащие флаги FIN, PSH и URG (-</w:t>
+      </w:r>
+      <w:proofErr w:type="spellStart"/>
+      <w:r>
+        <w:t>sX</w:t>
+      </w:r>
+      <w:proofErr w:type="spellEnd"/>
+      <w:r>
+        <w:t>). RFC описывает все эти ситуации, поэтому любое расхождение с RFC Nmap интерпретирует как наличие брандмауэра.</w:t>
+      </w:r>
+    </w:p>
+    <w:p>
+      <w:pPr>
+        <w:pStyle w:val="affffd"/>
+      </w:pPr>
+      <w:r>
+        <w:t>Многие брандмауэры можно обойти и точно определить, фильтруется порт или нет. Для этого можно использовать ACK-сканирование:</w:t>
+      </w:r>
+    </w:p>
+    <w:p>
+      <w:pPr>
+        <w:pStyle w:val="a5"/>
+        <w:rPr>
+          <w:shd w:val="clear" w:color="auto" w:fill="FFFFFF"/>
+        </w:rPr>
+      </w:pPr>
+      <w:proofErr w:type="spellStart"/>
+      <w:r>
+        <w:rPr>
+          <w:shd w:val="clear" w:color="auto" w:fill="FFFFFF"/>
+        </w:rPr>
+        <w:t>sudo</w:t>
+      </w:r>
+      <w:proofErr w:type="spellEnd"/>
+      <w:r>
+        <w:rPr>
+          <w:shd w:val="clear" w:color="auto" w:fill="FFFFFF"/>
+        </w:rPr>
+        <w:t xml:space="preserve"> </w:t>
+      </w:r>
+      <w:proofErr w:type="spellStart"/>
+      <w:r>
+        <w:rPr>
+          <w:shd w:val="clear" w:color="auto" w:fill="FFFFFF"/>
+        </w:rPr>
+        <w:t>nmap</w:t>
+      </w:r>
+      <w:proofErr w:type="spellEnd"/>
+      <w:r>
+        <w:rPr>
+          <w:shd w:val="clear" w:color="auto" w:fill="FFFFFF"/>
+        </w:rPr>
+        <w:t xml:space="preserve"> -</w:t>
+      </w:r>
+      <w:proofErr w:type="spellStart"/>
+      <w:r>
+        <w:rPr>
+          <w:shd w:val="clear" w:color="auto" w:fill="FFFFFF"/>
+        </w:rPr>
+        <w:t>sA</w:t>
+      </w:r>
+      <w:proofErr w:type="spellEnd"/>
+      <w:r>
+        <w:rPr>
+          <w:shd w:val="clear" w:color="auto" w:fill="FFFFFF"/>
+        </w:rPr>
+        <w:t xml:space="preserve"> 192.168.0.1</w:t>
+      </w:r>
+    </w:p>
+    <w:p>
+      <w:pPr>
+        <w:pStyle w:val="a5"/>
+        <w:rPr>
+          <w:shd w:val="clear" w:color="auto" w:fill="FFFFFF"/>
+        </w:rPr>
+      </w:pPr>
+    </w:p>
+    <w:p>
+      <w:pPr>
+        <w:pStyle w:val="affffd"/>
+        <w:rPr>
+          <w:sz w:val="24"/>
+        </w:rPr>
+      </w:pPr>
+      <w:proofErr w:type="gramStart"/>
+      <w:r>
+        <w:t>Теория</w:t>
+      </w:r>
+      <w:proofErr w:type="gramEnd"/>
+      <w:r>
+        <w:t xml:space="preserve"> здесь следующая: брандмауэр должен отбивать все </w:t>
+      </w:r>
+      <w:r>
+        <w:rPr>
+          <w:b/>
+          <w:bCs/>
+        </w:rPr>
+        <w:t>новые</w:t>
+      </w:r>
+      <w:r>
+        <w:t> TCP-подключения к порту, но также обязан не препятствовать прохождению пакетов в рамках уже установленных соединений. Простой способ сделать это — отбивать все SYN-пакеты (используется для установки соединения), но не мешать ACK-пакетам (используется для отправки пакетов в рамках уже открытого соединения).</w:t>
+      </w:r>
+    </w:p>
+    <w:p>
+      <w:pPr>
+        <w:pStyle w:val="affffd"/>
+      </w:pPr>
+      <w:r>
+        <w:t xml:space="preserve">Но есть одна тонкость. Дело в том, что есть так называемые </w:t>
+      </w:r>
+      <w:proofErr w:type="spellStart"/>
+      <w:r>
+        <w:t>stateful</w:t>
+      </w:r>
+      <w:proofErr w:type="spellEnd"/>
+      <w:r>
+        <w:t xml:space="preserve">-брандмауэры. Они умеют отслеживать состояние соединения и проверяют такие поля пакетов, как IP-адрес и номер последовательности TCP, чтобы </w:t>
+      </w:r>
+      <w:r>
+        <w:lastRenderedPageBreak/>
+        <w:t>отслеживать, какие пакеты действительно пришли в рамках открытого ранее соединения, а какие были отправлены Nmap в рамках ACK-сканирования (</w:t>
+      </w:r>
+      <w:proofErr w:type="spellStart"/>
+      <w:r>
+        <w:t>iptables</w:t>
+      </w:r>
+      <w:proofErr w:type="spellEnd"/>
+      <w:r>
+        <w:t xml:space="preserve"> в </w:t>
+      </w:r>
+      <w:proofErr w:type="spellStart"/>
+      <w:r>
+        <w:t>Linux</w:t>
+      </w:r>
+      <w:proofErr w:type="spellEnd"/>
+      <w:r>
+        <w:t xml:space="preserve"> может работать в обоих режимах, но по умолчанию он не </w:t>
+      </w:r>
+      <w:proofErr w:type="spellStart"/>
+      <w:r>
+        <w:t>stateful</w:t>
+      </w:r>
+      <w:proofErr w:type="spellEnd"/>
+      <w:r>
+        <w:t>, это более производительный вариант).</w:t>
+      </w:r>
+    </w:p>
+    <w:p>
+      <w:pPr>
+        <w:pStyle w:val="affffd"/>
+      </w:pPr>
+      <w:r>
+        <w:t>Выяснить, какой тип брандмауэра используется, можно, выполнив SYN-сканирование и сразу за ним — ACK-сканирование:</w:t>
+      </w:r>
+    </w:p>
+    <w:p>
+      <w:pPr>
+        <w:pStyle w:val="a5"/>
+        <w:rPr>
+          <w:shd w:val="clear" w:color="auto" w:fill="FFFFFF"/>
+          <w:lang w:val="en-US"/>
+        </w:rPr>
+      </w:pPr>
+      <w:r>
+        <w:rPr>
+          <w:shd w:val="clear" w:color="auto" w:fill="FFFFFF"/>
+          <w:lang w:val="en-US"/>
+        </w:rPr>
+        <w:t xml:space="preserve">$ </w:t>
+      </w:r>
+      <w:proofErr w:type="spellStart"/>
+      <w:r>
+        <w:rPr>
+          <w:shd w:val="clear" w:color="auto" w:fill="FFFFFF"/>
+          <w:lang w:val="en-US"/>
+        </w:rPr>
+        <w:t>sudo</w:t>
+      </w:r>
+      <w:proofErr w:type="spellEnd"/>
+      <w:r>
+        <w:rPr>
+          <w:shd w:val="clear" w:color="auto" w:fill="FFFFFF"/>
+          <w:lang w:val="en-US"/>
+        </w:rPr>
+        <w:t xml:space="preserve"> </w:t>
+      </w:r>
+      <w:proofErr w:type="spellStart"/>
+      <w:r>
+        <w:rPr>
+          <w:shd w:val="clear" w:color="auto" w:fill="FFFFFF"/>
+          <w:lang w:val="en-US"/>
+        </w:rPr>
+        <w:t>nmap</w:t>
+      </w:r>
+      <w:proofErr w:type="spellEnd"/>
+      <w:r>
+        <w:rPr>
+          <w:shd w:val="clear" w:color="auto" w:fill="FFFFFF"/>
+          <w:lang w:val="en-US"/>
+        </w:rPr>
+        <w:t xml:space="preserve"> -</w:t>
+      </w:r>
+      <w:proofErr w:type="spellStart"/>
+      <w:r>
+        <w:rPr>
+          <w:shd w:val="clear" w:color="auto" w:fill="FFFFFF"/>
+          <w:lang w:val="en-US"/>
+        </w:rPr>
+        <w:t>sS</w:t>
+      </w:r>
+      <w:proofErr w:type="spellEnd"/>
+      <w:r>
+        <w:rPr>
+          <w:shd w:val="clear" w:color="auto" w:fill="FFFFFF"/>
+          <w:lang w:val="en-US"/>
+        </w:rPr>
+        <w:t xml:space="preserve"> 192.168.0.1</w:t>
+      </w:r>
+      <w:r>
+        <w:rPr>
+          <w:lang w:val="en-US"/>
+        </w:rPr>
+        <w:br/>
+      </w:r>
+      <w:r>
+        <w:rPr>
+          <w:shd w:val="clear" w:color="auto" w:fill="FFFFFF"/>
+          <w:lang w:val="en-US"/>
+        </w:rPr>
+        <w:t xml:space="preserve">$ </w:t>
+      </w:r>
+      <w:proofErr w:type="spellStart"/>
+      <w:r>
+        <w:rPr>
+          <w:shd w:val="clear" w:color="auto" w:fill="FFFFFF"/>
+          <w:lang w:val="en-US"/>
+        </w:rPr>
+        <w:t>sudo</w:t>
+      </w:r>
+      <w:proofErr w:type="spellEnd"/>
+      <w:r>
+        <w:rPr>
+          <w:shd w:val="clear" w:color="auto" w:fill="FFFFFF"/>
+          <w:lang w:val="en-US"/>
+        </w:rPr>
+        <w:t xml:space="preserve"> </w:t>
+      </w:r>
+      <w:proofErr w:type="spellStart"/>
+      <w:r>
+        <w:rPr>
+          <w:shd w:val="clear" w:color="auto" w:fill="FFFFFF"/>
+          <w:lang w:val="en-US"/>
+        </w:rPr>
+        <w:t>nmap</w:t>
+      </w:r>
+      <w:proofErr w:type="spellEnd"/>
+      <w:r>
+        <w:rPr>
+          <w:shd w:val="clear" w:color="auto" w:fill="FFFFFF"/>
+          <w:lang w:val="en-US"/>
+        </w:rPr>
+        <w:t xml:space="preserve"> -</w:t>
+      </w:r>
+      <w:proofErr w:type="spellStart"/>
+      <w:r>
+        <w:rPr>
+          <w:shd w:val="clear" w:color="auto" w:fill="FFFFFF"/>
+          <w:lang w:val="en-US"/>
+        </w:rPr>
+        <w:t>sA</w:t>
+      </w:r>
+      <w:proofErr w:type="spellEnd"/>
+      <w:r>
+        <w:rPr>
+          <w:shd w:val="clear" w:color="auto" w:fill="FFFFFF"/>
+          <w:lang w:val="en-US"/>
+        </w:rPr>
+        <w:t xml:space="preserve"> 192.168.0.1</w:t>
+      </w:r>
+    </w:p>
+    <w:p>
+      <w:pPr>
+        <w:pStyle w:val="a5"/>
+        <w:rPr>
+          <w:shd w:val="clear" w:color="auto" w:fill="FFFFFF"/>
+          <w:lang w:val="en-US"/>
+        </w:rPr>
+      </w:pPr>
+    </w:p>
+    <w:p>
+      <w:pPr>
+        <w:pStyle w:val="affffd"/>
+        <w:rPr>
+          <w:sz w:val="24"/>
+        </w:rPr>
+      </w:pPr>
+      <w:r>
+        <w:t xml:space="preserve">Если во втором случае порты, отмеченные </w:t>
+      </w:r>
+      <w:proofErr w:type="gramStart"/>
+      <w:r>
+        <w:t>во время</w:t>
+      </w:r>
+      <w:proofErr w:type="gramEnd"/>
+      <w:r>
+        <w:t xml:space="preserve"> SYN-сканирования как </w:t>
+      </w:r>
+      <w:proofErr w:type="spellStart"/>
+      <w:r>
+        <w:t>filtered</w:t>
+      </w:r>
+      <w:proofErr w:type="spellEnd"/>
+      <w:r>
+        <w:t xml:space="preserve">, стали </w:t>
+      </w:r>
+      <w:proofErr w:type="spellStart"/>
+      <w:r>
+        <w:t>unfiltered</w:t>
+      </w:r>
+      <w:proofErr w:type="spellEnd"/>
+      <w:r>
+        <w:t xml:space="preserve">, значит, перед тобой не </w:t>
+      </w:r>
+      <w:proofErr w:type="spellStart"/>
+      <w:r>
+        <w:t>stateful</w:t>
+      </w:r>
+      <w:proofErr w:type="spellEnd"/>
+      <w:r>
+        <w:t>-брандмауэр.</w:t>
+      </w:r>
+    </w:p>
+    <w:p>
+      <w:pPr>
+        <w:pStyle w:val="affffd"/>
+      </w:pPr>
+      <w:r>
+        <w:t>Кроме того, можно попробовать обойти брандмауэр с помощью изменения номера исходящего порта:</w:t>
+      </w:r>
+    </w:p>
+    <w:p>
+      <w:pPr>
+        <w:pStyle w:val="a5"/>
+        <w:rPr>
+          <w:shd w:val="clear" w:color="auto" w:fill="FFFFFF"/>
+        </w:rPr>
+      </w:pPr>
+      <w:r>
+        <w:rPr>
+          <w:shd w:val="clear" w:color="auto" w:fill="FFFFFF"/>
+        </w:rPr>
+        <w:t xml:space="preserve">$ </w:t>
+      </w:r>
+      <w:proofErr w:type="spellStart"/>
+      <w:r>
+        <w:rPr>
+          <w:shd w:val="clear" w:color="auto" w:fill="FFFFFF"/>
+        </w:rPr>
+        <w:t>sudo</w:t>
+      </w:r>
+      <w:proofErr w:type="spellEnd"/>
+      <w:r>
+        <w:rPr>
+          <w:shd w:val="clear" w:color="auto" w:fill="FFFFFF"/>
+        </w:rPr>
+        <w:t xml:space="preserve"> </w:t>
+      </w:r>
+      <w:proofErr w:type="spellStart"/>
+      <w:r>
+        <w:rPr>
+          <w:shd w:val="clear" w:color="auto" w:fill="FFFFFF"/>
+        </w:rPr>
+        <w:t>nmap</w:t>
+      </w:r>
+      <w:proofErr w:type="spellEnd"/>
+      <w:r>
+        <w:rPr>
+          <w:shd w:val="clear" w:color="auto" w:fill="FFFFFF"/>
+        </w:rPr>
+        <w:t xml:space="preserve"> —</w:t>
+      </w:r>
+      <w:proofErr w:type="spellStart"/>
+      <w:r>
+        <w:rPr>
+          <w:shd w:val="clear" w:color="auto" w:fill="FFFFFF"/>
+        </w:rPr>
+        <w:t>source-port</w:t>
+      </w:r>
+      <w:proofErr w:type="spellEnd"/>
+      <w:r>
+        <w:rPr>
+          <w:shd w:val="clear" w:color="auto" w:fill="FFFFFF"/>
+        </w:rPr>
+        <w:t xml:space="preserve"> 53 192.168.0.1</w:t>
+      </w:r>
+    </w:p>
+    <w:p>
+      <w:pPr>
+        <w:pStyle w:val="a5"/>
+        <w:rPr>
+          <w:shd w:val="clear" w:color="auto" w:fill="FFFFFF"/>
+        </w:rPr>
+      </w:pPr>
+    </w:p>
+    <w:p>
+      <w:pPr>
+        <w:pStyle w:val="affffd"/>
+        <w:rPr>
+          <w:sz w:val="24"/>
+        </w:rPr>
+      </w:pPr>
+      <w:r>
+        <w:t>Это эксплуатация старой как мир ошибки настройки брандмауэра, которая заключается в том, что админ открывает доступ всему входящему трафику (включая протокол TCP) с порта 53, чтобы позволить приложениям беспрепятственно выполнять DNS-запросы. Сегодня такое встречается редко, но, как показывает практика, некомпетентность со временем не исчезает.</w:t>
+      </w:r>
+    </w:p>
+    <w:p>
+      <w:pPr>
+        <w:pStyle w:val="affffd"/>
+      </w:pPr>
+      <w:r>
+        <w:t>Кроме всего прочего, в Nmap есть средства для скрытия факта сканирования от глаз брандмауэров и IDS:</w:t>
+      </w:r>
+    </w:p>
+    <w:p>
+      <w:pPr>
+        <w:pStyle w:val="a5"/>
+      </w:pPr>
+      <w:proofErr w:type="spellStart"/>
+      <w:r>
+        <w:rPr>
+          <w:shd w:val="clear" w:color="auto" w:fill="FFFFFF"/>
+        </w:rPr>
+        <w:t>sudo</w:t>
+      </w:r>
+      <w:proofErr w:type="spellEnd"/>
+      <w:r>
+        <w:rPr>
+          <w:shd w:val="clear" w:color="auto" w:fill="FFFFFF"/>
+        </w:rPr>
+        <w:t xml:space="preserve"> </w:t>
+      </w:r>
+      <w:proofErr w:type="spellStart"/>
+      <w:r>
+        <w:rPr>
+          <w:shd w:val="clear" w:color="auto" w:fill="FFFFFF"/>
+        </w:rPr>
+        <w:t>nmap</w:t>
+      </w:r>
+      <w:proofErr w:type="spellEnd"/>
+      <w:r>
+        <w:rPr>
+          <w:shd w:val="clear" w:color="auto" w:fill="FFFFFF"/>
+        </w:rPr>
+        <w:t xml:space="preserve"> -f 192.168.0.1</w:t>
+      </w:r>
+    </w:p>
+    <w:p>
+      <w:pPr>
+        <w:pStyle w:val="a5"/>
+      </w:pPr>
+    </w:p>
+    <w:p>
+      <w:pPr>
+        <w:pStyle w:val="affffd"/>
+        <w:rPr>
+          <w:shd w:val="clear" w:color="auto" w:fill="FFFFFF"/>
+        </w:rPr>
+      </w:pPr>
+      <w:r>
+        <w:rPr>
+          <w:shd w:val="clear" w:color="auto" w:fill="FFFFFF"/>
+        </w:rPr>
+        <w:t xml:space="preserve">В этом случае Nmap будет разбивать пакеты на крохотные фрагменты размером 8 байт. Делает он это в надежде на то, что брандмауэр или IDS не сможет собрать пакет из фрагментов и проанализировать его заголовок (по </w:t>
+      </w:r>
+      <w:r>
+        <w:rPr>
+          <w:shd w:val="clear" w:color="auto" w:fill="FFFFFF"/>
+        </w:rPr>
+        <w:lastRenderedPageBreak/>
+        <w:t>причине плохой реализации или в угоду производительности) и просто пропустит пакет или отбросит.</w:t>
+      </w:r>
+    </w:p>
+    <w:p>
+      <w:pPr>
+        <w:pStyle w:val="a5"/>
+      </w:pPr>
+      <w:proofErr w:type="spellStart"/>
+      <w:r>
+        <w:t>sudo</w:t>
+      </w:r>
+      <w:proofErr w:type="spellEnd"/>
+      <w:r>
+        <w:t xml:space="preserve"> </w:t>
+      </w:r>
+      <w:proofErr w:type="spellStart"/>
+      <w:r>
+        <w:t>nmap</w:t>
+      </w:r>
+      <w:proofErr w:type="spellEnd"/>
+      <w:r>
+        <w:t xml:space="preserve"> —</w:t>
+      </w:r>
+      <w:proofErr w:type="spellStart"/>
+      <w:r>
+        <w:t>mtu</w:t>
+      </w:r>
+      <w:proofErr w:type="spellEnd"/>
+      <w:r>
+        <w:t xml:space="preserve"> 16 192.168.0.1</w:t>
+      </w:r>
+    </w:p>
+    <w:p>
+      <w:pPr>
+        <w:pStyle w:val="a5"/>
+        <w:rPr>
+          <w:shd w:val="clear" w:color="auto" w:fill="FFFFFF"/>
+        </w:rPr>
+      </w:pPr>
+    </w:p>
+    <w:p>
+      <w:pPr>
+        <w:pStyle w:val="affffd"/>
+      </w:pPr>
+      <w:r>
+        <w:rPr>
+          <w:shd w:val="clear" w:color="auto" w:fill="FFFFFF"/>
+        </w:rPr>
+        <w:t>Та же история, только с возможностью контролировать размер пакета (в данном случае 16). Можно использовать против брандмауэров и IDS, которые умеют ловить факты сканирования с помощью Nmap, анализируя размер фрагмента.</w:t>
+      </w:r>
+    </w:p>
+    <w:p>
+      <w:pPr>
+        <w:pStyle w:val="a5"/>
+      </w:pPr>
+      <w:proofErr w:type="spellStart"/>
+      <w:r>
+        <w:t>sudo</w:t>
+      </w:r>
+      <w:proofErr w:type="spellEnd"/>
+      <w:r>
+        <w:t xml:space="preserve"> </w:t>
+      </w:r>
+      <w:proofErr w:type="spellStart"/>
+      <w:r>
+        <w:t>nmap</w:t>
+      </w:r>
+      <w:proofErr w:type="spellEnd"/>
+      <w:r>
+        <w:t xml:space="preserve"> —</w:t>
+      </w:r>
+      <w:proofErr w:type="spellStart"/>
+      <w:r>
+        <w:t>data-length</w:t>
+      </w:r>
+      <w:proofErr w:type="spellEnd"/>
+      <w:r>
+        <w:t xml:space="preserve"> 25 192.168.0.1</w:t>
+      </w:r>
+    </w:p>
+    <w:p>
+      <w:pPr>
+        <w:pStyle w:val="a5"/>
+      </w:pPr>
+    </w:p>
+    <w:p>
+      <w:pPr>
+        <w:pStyle w:val="affffd"/>
+        <w:rPr>
+          <w:shd w:val="clear" w:color="auto" w:fill="FFFFFF"/>
+        </w:rPr>
+      </w:pPr>
+      <w:r>
+        <w:rPr>
+          <w:shd w:val="clear" w:color="auto" w:fill="FFFFFF"/>
+        </w:rPr>
+        <w:t xml:space="preserve">Добавляет в конец пакета указанное количество </w:t>
+      </w:r>
+      <w:proofErr w:type="spellStart"/>
+      <w:r>
+        <w:rPr>
+          <w:shd w:val="clear" w:color="auto" w:fill="FFFFFF"/>
+        </w:rPr>
+        <w:t>рандомных</w:t>
+      </w:r>
+      <w:proofErr w:type="spellEnd"/>
+      <w:r>
+        <w:rPr>
+          <w:shd w:val="clear" w:color="auto" w:fill="FFFFFF"/>
+        </w:rPr>
+        <w:t xml:space="preserve"> байтов. Цель та же, что и в предыдущем случае: обмануть IDS, которая может быть способна обнаружить сканирование, анализируя размер пакета (Nmap всегда посылает пакеты длиной 40 байт при использовании протокола TCP).</w:t>
+      </w:r>
+    </w:p>
+    <w:p>
+      <w:pPr>
+        <w:pStyle w:val="1"/>
+        <w:numPr>
+          <w:ilvl w:val="1"/>
+          <w:numId w:val="26"/>
+        </w:numPr>
+      </w:pPr>
+      <w:bookmarkStart w:id="16" w:name="_Toc118940609"/>
+      <w:r>
+        <w:t xml:space="preserve">Используем </w:t>
+      </w:r>
+      <w:r>
+        <w:rPr>
+          <w:lang w:val="en-US"/>
+        </w:rPr>
+        <w:t>Nmap</w:t>
+      </w:r>
+      <w:r>
+        <w:t xml:space="preserve"> </w:t>
+      </w:r>
+      <w:r>
+        <w:t>для обнаружения машин в сети</w:t>
+      </w:r>
+      <w:bookmarkEnd w:id="16"/>
+    </w:p>
+    <w:p/>
+    <w:p>
+      <w:pPr>
+        <w:pStyle w:val="affffd"/>
+        <w:rPr>
+          <w:shd w:val="clear" w:color="auto" w:fill="FFFFFF"/>
+        </w:rPr>
+      </w:pPr>
+      <w:r>
+        <w:rPr>
+          <w:shd w:val="clear" w:color="auto" w:fill="FFFFFF"/>
+        </w:rPr>
+        <w:t xml:space="preserve">Хотя Nmap известен именно как сканер портов, это также отличный инструмент для обнаружения машин в сети. Его можно натравить на любое количество хостов и буквально за несколько секунд получить результат </w:t>
+      </w:r>
+      <w:proofErr w:type="spellStart"/>
+      <w:r>
+        <w:rPr>
+          <w:shd w:val="clear" w:color="auto" w:fill="FFFFFF"/>
+        </w:rPr>
+        <w:t>пинга</w:t>
+      </w:r>
+      <w:proofErr w:type="spellEnd"/>
+      <w:r>
+        <w:rPr>
+          <w:shd w:val="clear" w:color="auto" w:fill="FFFFFF"/>
+        </w:rPr>
+        <w:t xml:space="preserve"> тысяч хостов. Вот только </w:t>
+      </w:r>
+      <w:proofErr w:type="spellStart"/>
+      <w:r>
+        <w:rPr>
+          <w:shd w:val="clear" w:color="auto" w:fill="FFFFFF"/>
+        </w:rPr>
+        <w:t>пингует</w:t>
+      </w:r>
+      <w:proofErr w:type="spellEnd"/>
+      <w:r>
+        <w:rPr>
+          <w:shd w:val="clear" w:color="auto" w:fill="FFFFFF"/>
+        </w:rPr>
+        <w:t xml:space="preserve"> хосты он совсем не так, как всем известная утилита </w:t>
+      </w:r>
+      <w:proofErr w:type="spellStart"/>
+      <w:r>
+        <w:rPr>
+          <w:shd w:val="clear" w:color="auto" w:fill="FFFFFF"/>
+        </w:rPr>
+        <w:t>ping</w:t>
+      </w:r>
+      <w:proofErr w:type="spellEnd"/>
+      <w:r>
+        <w:rPr>
+          <w:shd w:val="clear" w:color="auto" w:fill="FFFFFF"/>
+        </w:rPr>
+        <w:t>. По умолчанию перед началом сканирования портов Nmap посылает несколько пакетов, чтобы удостовериться в доступности хоста:</w:t>
+      </w:r>
+    </w:p>
+    <w:p>
+      <w:pPr>
+        <w:numPr>
+          <w:ilvl w:val="0"/>
+          <w:numId w:val="37"/>
+        </w:numPr>
+        <w:shd w:val="clear" w:color="auto" w:fill="FFFFFF"/>
+        <w:spacing w:before="100" w:beforeAutospacing="1" w:after="100" w:afterAutospacing="1"/>
+        <w:rPr>
+          <w:rFonts w:ascii="Open Sans" w:hAnsi="Open Sans"/>
+          <w:color w:val="111111"/>
+          <w:sz w:val="24"/>
+        </w:rPr>
+      </w:pPr>
+      <w:r>
+        <w:rPr>
+          <w:rFonts w:ascii="Open Sans" w:hAnsi="Open Sans"/>
+          <w:color w:val="111111"/>
+          <w:sz w:val="24"/>
+        </w:rPr>
+        <w:t xml:space="preserve">ICMP </w:t>
+      </w:r>
+      <w:proofErr w:type="spellStart"/>
+      <w:r>
+        <w:rPr>
+          <w:rFonts w:ascii="Open Sans" w:hAnsi="Open Sans"/>
+          <w:color w:val="111111"/>
+          <w:sz w:val="24"/>
+        </w:rPr>
+        <w:t>Echo</w:t>
+      </w:r>
+      <w:proofErr w:type="spellEnd"/>
+      <w:r>
+        <w:rPr>
+          <w:rFonts w:ascii="Open Sans" w:hAnsi="Open Sans"/>
+          <w:color w:val="111111"/>
+          <w:sz w:val="24"/>
+        </w:rPr>
+        <w:t xml:space="preserve"> </w:t>
+      </w:r>
+      <w:proofErr w:type="spellStart"/>
+      <w:r>
+        <w:rPr>
+          <w:rFonts w:ascii="Open Sans" w:hAnsi="Open Sans"/>
+          <w:color w:val="111111"/>
+          <w:sz w:val="24"/>
+        </w:rPr>
+        <w:t>request</w:t>
+      </w:r>
+      <w:proofErr w:type="spellEnd"/>
+      <w:r>
+        <w:rPr>
+          <w:rFonts w:ascii="Open Sans" w:hAnsi="Open Sans"/>
+          <w:color w:val="111111"/>
+          <w:sz w:val="24"/>
+        </w:rPr>
+        <w:t xml:space="preserve"> — аналог того, как работает </w:t>
+      </w:r>
+      <w:proofErr w:type="spellStart"/>
+      <w:r>
+        <w:rPr>
+          <w:rFonts w:ascii="Open Sans" w:hAnsi="Open Sans"/>
+          <w:color w:val="111111"/>
+          <w:sz w:val="24"/>
+        </w:rPr>
+        <w:t>ping</w:t>
+      </w:r>
+      <w:proofErr w:type="spellEnd"/>
+      <w:r>
+        <w:rPr>
+          <w:rFonts w:ascii="Open Sans" w:hAnsi="Open Sans"/>
+          <w:color w:val="111111"/>
+          <w:sz w:val="24"/>
+        </w:rPr>
+        <w:t>;</w:t>
+      </w:r>
+    </w:p>
+    <w:p>
+      <w:pPr>
+        <w:numPr>
+          <w:ilvl w:val="0"/>
+          <w:numId w:val="37"/>
+        </w:numPr>
+        <w:shd w:val="clear" w:color="auto" w:fill="FFFFFF"/>
+        <w:spacing w:before="100" w:beforeAutospacing="1" w:after="100" w:afterAutospacing="1"/>
+        <w:rPr>
+          <w:rFonts w:ascii="Open Sans" w:hAnsi="Open Sans"/>
+          <w:color w:val="111111"/>
+          <w:sz w:val="24"/>
+        </w:rPr>
+      </w:pPr>
+      <w:r>
+        <w:rPr>
+          <w:rFonts w:ascii="Open Sans" w:hAnsi="Open Sans"/>
+          <w:color w:val="111111"/>
+          <w:sz w:val="24"/>
+        </w:rPr>
+        <w:t>SYN-пакет на порт 443;</w:t>
+      </w:r>
+    </w:p>
+    <w:p>
+      <w:pPr>
+        <w:numPr>
+          <w:ilvl w:val="0"/>
+          <w:numId w:val="37"/>
+        </w:numPr>
+        <w:shd w:val="clear" w:color="auto" w:fill="FFFFFF"/>
+        <w:spacing w:before="100" w:beforeAutospacing="1" w:after="100" w:afterAutospacing="1"/>
+        <w:rPr>
+          <w:rFonts w:ascii="Open Sans" w:hAnsi="Open Sans"/>
+          <w:color w:val="111111"/>
+          <w:sz w:val="24"/>
+        </w:rPr>
+      </w:pPr>
+      <w:r>
+        <w:rPr>
+          <w:rFonts w:ascii="Open Sans" w:hAnsi="Open Sans"/>
+          <w:color w:val="111111"/>
+          <w:sz w:val="24"/>
+        </w:rPr>
+        <w:t>ACK-пакет на порт 80;</w:t>
+      </w:r>
+    </w:p>
+    <w:p>
+      <w:pPr>
+        <w:numPr>
+          <w:ilvl w:val="0"/>
+          <w:numId w:val="37"/>
+        </w:numPr>
+        <w:shd w:val="clear" w:color="auto" w:fill="FFFFFF"/>
+        <w:spacing w:before="100" w:beforeAutospacing="1" w:after="100" w:afterAutospacing="1"/>
+        <w:rPr>
+          <w:rFonts w:ascii="Open Sans" w:hAnsi="Open Sans"/>
+          <w:color w:val="111111"/>
+          <w:sz w:val="24"/>
+        </w:rPr>
+      </w:pPr>
+      <w:r>
+        <w:rPr>
+          <w:rFonts w:ascii="Open Sans" w:hAnsi="Open Sans"/>
+          <w:color w:val="111111"/>
+          <w:sz w:val="24"/>
+        </w:rPr>
+        <w:t xml:space="preserve">ICMP </w:t>
+      </w:r>
+      <w:proofErr w:type="spellStart"/>
+      <w:r>
+        <w:rPr>
+          <w:rFonts w:ascii="Open Sans" w:hAnsi="Open Sans"/>
+          <w:color w:val="111111"/>
+          <w:sz w:val="24"/>
+        </w:rPr>
+        <w:t>timestamp</w:t>
+      </w:r>
+      <w:proofErr w:type="spellEnd"/>
+      <w:r>
+        <w:rPr>
+          <w:rFonts w:ascii="Open Sans" w:hAnsi="Open Sans"/>
+          <w:color w:val="111111"/>
+          <w:sz w:val="24"/>
+        </w:rPr>
+        <w:t xml:space="preserve"> </w:t>
+      </w:r>
+      <w:proofErr w:type="spellStart"/>
+      <w:r>
+        <w:rPr>
+          <w:rFonts w:ascii="Open Sans" w:hAnsi="Open Sans"/>
+          <w:color w:val="111111"/>
+          <w:sz w:val="24"/>
+        </w:rPr>
+        <w:t>request</w:t>
+      </w:r>
+      <w:proofErr w:type="spellEnd"/>
+      <w:r>
+        <w:rPr>
+          <w:rFonts w:ascii="Open Sans" w:hAnsi="Open Sans"/>
+          <w:color w:val="111111"/>
+          <w:sz w:val="24"/>
+        </w:rPr>
+        <w:t>.</w:t>
+      </w:r>
+    </w:p>
+    <w:p>
+      <w:pPr>
+        <w:pStyle w:val="affffd"/>
+        <w:rPr>
+          <w:sz w:val="24"/>
+        </w:rPr>
+      </w:pPr>
+      <w:r>
+        <w:t xml:space="preserve">Так много способов проверки необходимы для обхода брандмауэров и ситуаций, когда, например, в ОС или сетевом оборудовании включен запрет отвечать на запросы ICMP </w:t>
+      </w:r>
+      <w:proofErr w:type="spellStart"/>
+      <w:r>
+        <w:t>Echo</w:t>
+      </w:r>
+      <w:proofErr w:type="spellEnd"/>
+      <w:r>
+        <w:t xml:space="preserve"> (сегодня это частая практика).</w:t>
+      </w:r>
+    </w:p>
+    <w:p>
+      <w:pPr>
+        <w:pStyle w:val="affffd"/>
+      </w:pPr>
+      <w:r>
+        <w:lastRenderedPageBreak/>
+        <w:t>Проверку доступности легко отключить, используя опцию -PN, о чем сам Nmap сообщит, если не сможет удостовериться в доступности порта:</w:t>
+      </w:r>
+    </w:p>
+    <w:p>
+      <w:pPr>
+        <w:pStyle w:val="a5"/>
+        <w:rPr>
+          <w:shd w:val="clear" w:color="auto" w:fill="FFFFFF"/>
+        </w:rPr>
+      </w:pPr>
+      <w:proofErr w:type="spellStart"/>
+      <w:r>
+        <w:rPr>
+          <w:shd w:val="clear" w:color="auto" w:fill="FFFFFF"/>
+        </w:rPr>
+        <w:t>sudo</w:t>
+      </w:r>
+      <w:proofErr w:type="spellEnd"/>
+      <w:r>
+        <w:rPr>
+          <w:shd w:val="clear" w:color="auto" w:fill="FFFFFF"/>
+        </w:rPr>
+        <w:t xml:space="preserve"> </w:t>
+      </w:r>
+      <w:proofErr w:type="spellStart"/>
+      <w:r>
+        <w:rPr>
+          <w:shd w:val="clear" w:color="auto" w:fill="FFFFFF"/>
+        </w:rPr>
+        <w:t>nmap</w:t>
+      </w:r>
+      <w:proofErr w:type="spellEnd"/>
+      <w:r>
+        <w:rPr>
+          <w:shd w:val="clear" w:color="auto" w:fill="FFFFFF"/>
+        </w:rPr>
+        <w:t xml:space="preserve"> -PN 192.168.0.1</w:t>
+      </w:r>
+    </w:p>
+    <w:p>
+      <w:pPr>
+        <w:pStyle w:val="a5"/>
+        <w:rPr>
+          <w:shd w:val="clear" w:color="auto" w:fill="FFFFFF"/>
+        </w:rPr>
+      </w:pPr>
+    </w:p>
+    <w:p>
+      <w:pPr>
+        <w:pStyle w:val="affffd"/>
+        <w:rPr>
+          <w:shd w:val="clear" w:color="auto" w:fill="FFFFFF"/>
+        </w:rPr>
+      </w:pPr>
+      <w:r>
+        <w:rPr>
+          <w:shd w:val="clear" w:color="auto" w:fill="FFFFFF"/>
+        </w:rPr>
+        <w:t>Обычно в этом мало смысла, а вот обратная операция, то есть отключение сканера портов, очень даже полезна для проверки доступности множества хостов:</w:t>
+      </w:r>
+    </w:p>
+    <w:p>
+      <w:pPr>
+        <w:pStyle w:val="a5"/>
+        <w:rPr>
+          <w:shd w:val="clear" w:color="auto" w:fill="FFFFFF"/>
+        </w:rPr>
+      </w:pPr>
+      <w:proofErr w:type="spellStart"/>
+      <w:r>
+        <w:rPr>
+          <w:shd w:val="clear" w:color="auto" w:fill="FFFFFF"/>
+        </w:rPr>
+        <w:t>sudo</w:t>
+      </w:r>
+      <w:proofErr w:type="spellEnd"/>
+      <w:r>
+        <w:rPr>
+          <w:shd w:val="clear" w:color="auto" w:fill="FFFFFF"/>
+        </w:rPr>
+        <w:t xml:space="preserve"> </w:t>
+      </w:r>
+      <w:proofErr w:type="spellStart"/>
+      <w:r>
+        <w:rPr>
+          <w:shd w:val="clear" w:color="auto" w:fill="FFFFFF"/>
+        </w:rPr>
+        <w:t>nmap</w:t>
+      </w:r>
+      <w:proofErr w:type="spellEnd"/>
+      <w:r>
+        <w:rPr>
+          <w:shd w:val="clear" w:color="auto" w:fill="FFFFFF"/>
+        </w:rPr>
+        <w:t xml:space="preserve"> -</w:t>
+      </w:r>
+      <w:proofErr w:type="spellStart"/>
+      <w:r>
+        <w:rPr>
+          <w:shd w:val="clear" w:color="auto" w:fill="FFFFFF"/>
+        </w:rPr>
+        <w:t>sn</w:t>
+      </w:r>
+      <w:proofErr w:type="spellEnd"/>
+      <w:r>
+        <w:rPr>
+          <w:shd w:val="clear" w:color="auto" w:fill="FFFFFF"/>
+        </w:rPr>
+        <w:t xml:space="preserve"> 192.168.0.1-255</w:t>
+      </w:r>
+    </w:p>
+    <w:p>
+      <w:pPr>
+        <w:pStyle w:val="a5"/>
+        <w:rPr>
+          <w:shd w:val="clear" w:color="auto" w:fill="FFFFFF"/>
+        </w:rPr>
+      </w:pPr>
+    </w:p>
+    <w:p>
+      <w:pPr>
+        <w:pStyle w:val="affffd"/>
+        <w:rPr>
+          <w:shd w:val="clear" w:color="auto" w:fill="FFFFFF"/>
+        </w:rPr>
+      </w:pPr>
+      <w:r>
+        <w:rPr>
+          <w:shd w:val="clear" w:color="auto" w:fill="FFFFFF"/>
+        </w:rPr>
+        <w:t>Эта команда заставит Nmap просканировать адреса с 192.168.0.1 по 192.168.0.255. Ее более удобный аналог:</w:t>
+      </w:r>
+    </w:p>
+    <w:p>
+      <w:pPr>
+        <w:pStyle w:val="a5"/>
+        <w:rPr>
+          <w:shd w:val="clear" w:color="auto" w:fill="FFFFFF"/>
+        </w:rPr>
+      </w:pPr>
+      <w:proofErr w:type="spellStart"/>
+      <w:r>
+        <w:rPr>
+          <w:shd w:val="clear" w:color="auto" w:fill="FFFFFF"/>
+        </w:rPr>
+        <w:t>sudo</w:t>
+      </w:r>
+      <w:proofErr w:type="spellEnd"/>
+      <w:r>
+        <w:rPr>
+          <w:shd w:val="clear" w:color="auto" w:fill="FFFFFF"/>
+        </w:rPr>
+        <w:t xml:space="preserve"> </w:t>
+      </w:r>
+      <w:proofErr w:type="spellStart"/>
+      <w:r>
+        <w:rPr>
+          <w:shd w:val="clear" w:color="auto" w:fill="FFFFFF"/>
+        </w:rPr>
+        <w:t>nmap</w:t>
+      </w:r>
+      <w:proofErr w:type="spellEnd"/>
+      <w:r>
+        <w:rPr>
+          <w:shd w:val="clear" w:color="auto" w:fill="FFFFFF"/>
+        </w:rPr>
+        <w:t xml:space="preserve"> -</w:t>
+      </w:r>
+      <w:proofErr w:type="spellStart"/>
+      <w:r>
+        <w:rPr>
+          <w:shd w:val="clear" w:color="auto" w:fill="FFFFFF"/>
+        </w:rPr>
+        <w:t>sn</w:t>
+      </w:r>
+      <w:proofErr w:type="spellEnd"/>
+      <w:r>
+        <w:rPr>
+          <w:shd w:val="clear" w:color="auto" w:fill="FFFFFF"/>
+        </w:rPr>
+        <w:t xml:space="preserve"> 192.168.0.*</w:t>
+      </w:r>
+    </w:p>
+    <w:p>
+      <w:pPr>
+        <w:pStyle w:val="a5"/>
+        <w:rPr>
+          <w:shd w:val="clear" w:color="auto" w:fill="FFFFFF"/>
+        </w:rPr>
+      </w:pPr>
+    </w:p>
+    <w:p>
+      <w:pPr>
+        <w:pStyle w:val="affffd"/>
+        <w:rPr>
+          <w:shd w:val="clear" w:color="auto" w:fill="FFFFFF"/>
+        </w:rPr>
+      </w:pPr>
+      <w:r>
+        <w:rPr>
+          <w:shd w:val="clear" w:color="auto" w:fill="FFFFFF"/>
+        </w:rPr>
+        <w:t>А так можно попросить Nmap просканировать всю подсеть:</w:t>
+      </w:r>
+    </w:p>
+    <w:p>
+      <w:pPr>
+        <w:pStyle w:val="a5"/>
+        <w:rPr>
+          <w:shd w:val="clear" w:color="auto" w:fill="FFFFFF"/>
+        </w:rPr>
+      </w:pPr>
+      <w:proofErr w:type="spellStart"/>
+      <w:r>
+        <w:rPr>
+          <w:shd w:val="clear" w:color="auto" w:fill="FFFFFF"/>
+        </w:rPr>
+        <w:t>sudo</w:t>
+      </w:r>
+      <w:proofErr w:type="spellEnd"/>
+      <w:r>
+        <w:rPr>
+          <w:shd w:val="clear" w:color="auto" w:fill="FFFFFF"/>
+        </w:rPr>
+        <w:t xml:space="preserve"> </w:t>
+      </w:r>
+      <w:proofErr w:type="spellStart"/>
+      <w:r>
+        <w:rPr>
+          <w:shd w:val="clear" w:color="auto" w:fill="FFFFFF"/>
+        </w:rPr>
+        <w:t>nmap</w:t>
+      </w:r>
+      <w:proofErr w:type="spellEnd"/>
+      <w:r>
+        <w:rPr>
+          <w:shd w:val="clear" w:color="auto" w:fill="FFFFFF"/>
+        </w:rPr>
+        <w:t xml:space="preserve"> -</w:t>
+      </w:r>
+      <w:proofErr w:type="spellStart"/>
+      <w:r>
+        <w:rPr>
+          <w:shd w:val="clear" w:color="auto" w:fill="FFFFFF"/>
+        </w:rPr>
+        <w:t>sn</w:t>
+      </w:r>
+      <w:proofErr w:type="spellEnd"/>
+      <w:r>
+        <w:rPr>
+          <w:shd w:val="clear" w:color="auto" w:fill="FFFFFF"/>
+        </w:rPr>
+        <w:t xml:space="preserve"> 192.168.0.0/24</w:t>
+      </w:r>
+    </w:p>
+    <w:p>
+      <w:pPr>
+        <w:pStyle w:val="a5"/>
+        <w:rPr>
+          <w:shd w:val="clear" w:color="auto" w:fill="FFFFFF"/>
+        </w:rPr>
+      </w:pPr>
+    </w:p>
+    <w:p>
+      <w:pPr>
+        <w:pStyle w:val="affffd"/>
+        <w:rPr>
+          <w:shd w:val="clear" w:color="auto" w:fill="FFFFFF"/>
+        </w:rPr>
+      </w:pPr>
+      <w:r>
+        <w:rPr>
+          <w:shd w:val="clear" w:color="auto" w:fill="FFFFFF"/>
+        </w:rPr>
+        <w:t>Ну или записать необходимые адреса в файл и попросить просканировать их:</w:t>
+      </w:r>
+    </w:p>
+    <w:p>
+      <w:pPr>
+        <w:pStyle w:val="a5"/>
+        <w:rPr>
+          <w:shd w:val="clear" w:color="auto" w:fill="FFFFFF"/>
+        </w:rPr>
+      </w:pPr>
+      <w:proofErr w:type="spellStart"/>
+      <w:r>
+        <w:rPr>
+          <w:shd w:val="clear" w:color="auto" w:fill="FFFFFF"/>
+        </w:rPr>
+        <w:t>sudo</w:t>
+      </w:r>
+      <w:proofErr w:type="spellEnd"/>
+      <w:r>
+        <w:rPr>
+          <w:shd w:val="clear" w:color="auto" w:fill="FFFFFF"/>
+        </w:rPr>
+        <w:t xml:space="preserve"> </w:t>
+      </w:r>
+      <w:proofErr w:type="spellStart"/>
+      <w:r>
+        <w:rPr>
+          <w:shd w:val="clear" w:color="auto" w:fill="FFFFFF"/>
+        </w:rPr>
+        <w:t>nmap</w:t>
+      </w:r>
+      <w:proofErr w:type="spellEnd"/>
+      <w:r>
+        <w:rPr>
+          <w:shd w:val="clear" w:color="auto" w:fill="FFFFFF"/>
+        </w:rPr>
+        <w:t xml:space="preserve"> -</w:t>
+      </w:r>
+      <w:proofErr w:type="spellStart"/>
+      <w:r>
+        <w:rPr>
+          <w:shd w:val="clear" w:color="auto" w:fill="FFFFFF"/>
+        </w:rPr>
+        <w:t>sn</w:t>
+      </w:r>
+      <w:proofErr w:type="spellEnd"/>
+      <w:r>
+        <w:rPr>
+          <w:shd w:val="clear" w:color="auto" w:fill="FFFFFF"/>
+        </w:rPr>
+        <w:t xml:space="preserve"> -</w:t>
+      </w:r>
+      <w:proofErr w:type="spellStart"/>
+      <w:r>
+        <w:rPr>
+          <w:shd w:val="clear" w:color="auto" w:fill="FFFFFF"/>
+        </w:rPr>
+        <w:t>iL</w:t>
+      </w:r>
+      <w:proofErr w:type="spellEnd"/>
+      <w:r>
+        <w:rPr>
+          <w:shd w:val="clear" w:color="auto" w:fill="FFFFFF"/>
+        </w:rPr>
+        <w:t xml:space="preserve"> /путь/до/файла</w:t>
+      </w:r>
+    </w:p>
+    <w:p>
+      <w:pPr>
+        <w:pStyle w:val="a5"/>
+        <w:rPr>
+          <w:shd w:val="clear" w:color="auto" w:fill="FFFFFF"/>
+        </w:rPr>
+      </w:pPr>
+    </w:p>
+    <w:p>
+      <w:pPr>
+        <w:pStyle w:val="affffd"/>
+        <w:rPr>
+          <w:shd w:val="clear" w:color="auto" w:fill="FFFFFF"/>
+        </w:rPr>
+      </w:pPr>
+      <w:r>
+        <w:rPr>
+          <w:shd w:val="clear" w:color="auto" w:fill="FFFFFF"/>
+        </w:rPr>
+        <w:t>Если опустить флаг -</w:t>
+      </w:r>
+      <w:proofErr w:type="spellStart"/>
+      <w:r>
+        <w:rPr>
+          <w:shd w:val="clear" w:color="auto" w:fill="FFFFFF"/>
+        </w:rPr>
+        <w:t>sn</w:t>
+      </w:r>
+      <w:proofErr w:type="spellEnd"/>
+      <w:r>
+        <w:rPr>
+          <w:shd w:val="clear" w:color="auto" w:fill="FFFFFF"/>
+        </w:rPr>
+        <w:t>, Nmap будет не просто проверять доступность хостов, но еще и сканировать порты.</w:t>
+      </w:r>
+    </w:p>
+    <w:p>
+      <w:pPr>
+        <w:pStyle w:val="affffd"/>
+      </w:pPr>
+      <w:r>
+        <w:t xml:space="preserve">Самих техник </w:t>
+      </w:r>
+      <w:proofErr w:type="spellStart"/>
+      <w:r>
+        <w:t>пингования</w:t>
+      </w:r>
+      <w:proofErr w:type="spellEnd"/>
+      <w:r>
+        <w:t xml:space="preserve"> также довольно много. Nmap поддерживает определение доступности хоста с помощью посылки SYN-пакета на указанный порт:</w:t>
+      </w:r>
+    </w:p>
+    <w:p>
+      <w:pPr>
+        <w:pStyle w:val="a5"/>
+        <w:rPr>
+          <w:shd w:val="clear" w:color="auto" w:fill="FFFFFF"/>
+        </w:rPr>
+      </w:pPr>
+      <w:proofErr w:type="spellStart"/>
+      <w:r>
+        <w:rPr>
+          <w:shd w:val="clear" w:color="auto" w:fill="FFFFFF"/>
+        </w:rPr>
+        <w:t>sudo</w:t>
+      </w:r>
+      <w:proofErr w:type="spellEnd"/>
+      <w:r>
+        <w:rPr>
+          <w:shd w:val="clear" w:color="auto" w:fill="FFFFFF"/>
+        </w:rPr>
+        <w:t xml:space="preserve"> </w:t>
+      </w:r>
+      <w:proofErr w:type="spellStart"/>
+      <w:r>
+        <w:rPr>
+          <w:shd w:val="clear" w:color="auto" w:fill="FFFFFF"/>
+        </w:rPr>
+        <w:t>nmap</w:t>
+      </w:r>
+      <w:proofErr w:type="spellEnd"/>
+      <w:r>
+        <w:rPr>
+          <w:shd w:val="clear" w:color="auto" w:fill="FFFFFF"/>
+        </w:rPr>
+        <w:t xml:space="preserve"> -</w:t>
+      </w:r>
+      <w:proofErr w:type="spellStart"/>
+      <w:r>
+        <w:rPr>
+          <w:shd w:val="clear" w:color="auto" w:fill="FFFFFF"/>
+        </w:rPr>
+        <w:t>sn</w:t>
+      </w:r>
+      <w:proofErr w:type="spellEnd"/>
+      <w:r>
+        <w:rPr>
+          <w:shd w:val="clear" w:color="auto" w:fill="FFFFFF"/>
+        </w:rPr>
+        <w:t xml:space="preserve"> -PS80 192.168.0.1</w:t>
+      </w:r>
+    </w:p>
+    <w:p>
+      <w:pPr>
+        <w:pStyle w:val="a5"/>
+        <w:rPr>
+          <w:shd w:val="clear" w:color="auto" w:fill="FFFFFF"/>
+        </w:rPr>
+      </w:pPr>
+    </w:p>
+    <w:p>
+      <w:pPr>
+        <w:pStyle w:val="affffd"/>
+        <w:rPr>
+          <w:shd w:val="clear" w:color="auto" w:fill="FFFFFF"/>
+        </w:rPr>
+      </w:pPr>
+      <w:r>
+        <w:rPr>
+          <w:shd w:val="clear" w:color="auto" w:fill="FFFFFF"/>
+        </w:rPr>
+        <w:t>ACK-пакета:</w:t>
+      </w:r>
+    </w:p>
+    <w:p>
+      <w:pPr>
+        <w:pStyle w:val="a5"/>
+        <w:rPr>
+          <w:shd w:val="clear" w:color="auto" w:fill="FFFFFF"/>
+        </w:rPr>
+      </w:pPr>
+      <w:proofErr w:type="spellStart"/>
+      <w:r>
+        <w:rPr>
+          <w:shd w:val="clear" w:color="auto" w:fill="FFFFFF"/>
+        </w:rPr>
+        <w:t>sudo</w:t>
+      </w:r>
+      <w:proofErr w:type="spellEnd"/>
+      <w:r>
+        <w:rPr>
+          <w:shd w:val="clear" w:color="auto" w:fill="FFFFFF"/>
+        </w:rPr>
+        <w:t xml:space="preserve"> </w:t>
+      </w:r>
+      <w:proofErr w:type="spellStart"/>
+      <w:r>
+        <w:rPr>
+          <w:shd w:val="clear" w:color="auto" w:fill="FFFFFF"/>
+        </w:rPr>
+        <w:t>nmap</w:t>
+      </w:r>
+      <w:proofErr w:type="spellEnd"/>
+      <w:r>
+        <w:rPr>
+          <w:shd w:val="clear" w:color="auto" w:fill="FFFFFF"/>
+        </w:rPr>
+        <w:t xml:space="preserve"> -</w:t>
+      </w:r>
+      <w:proofErr w:type="spellStart"/>
+      <w:r>
+        <w:rPr>
+          <w:shd w:val="clear" w:color="auto" w:fill="FFFFFF"/>
+        </w:rPr>
+        <w:t>sn</w:t>
+      </w:r>
+      <w:proofErr w:type="spellEnd"/>
+      <w:r>
+        <w:rPr>
+          <w:shd w:val="clear" w:color="auto" w:fill="FFFFFF"/>
+        </w:rPr>
+        <w:t xml:space="preserve"> -PA80 192.168.0.1</w:t>
+      </w:r>
+    </w:p>
+    <w:p>
+      <w:pPr>
+        <w:pStyle w:val="a5"/>
+        <w:rPr>
+          <w:shd w:val="clear" w:color="auto" w:fill="FFFFFF"/>
+        </w:rPr>
+      </w:pPr>
+    </w:p>
+    <w:p>
+      <w:pPr>
+        <w:pStyle w:val="affffd"/>
+        <w:rPr>
+          <w:rFonts w:ascii="PT Sans" w:hAnsi="PT Sans"/>
+          <w:shd w:val="clear" w:color="auto" w:fill="FFFFFF"/>
+        </w:rPr>
+      </w:pPr>
+      <w:r>
+        <w:rPr>
+          <w:rFonts w:ascii="PT Sans" w:hAnsi="PT Sans"/>
+          <w:shd w:val="clear" w:color="auto" w:fill="FFFFFF"/>
+        </w:rPr>
+        <w:t>UDP-пакета:</w:t>
+      </w:r>
+    </w:p>
+    <w:p>
+      <w:pPr>
+        <w:pStyle w:val="a5"/>
+        <w:rPr>
+          <w:shd w:val="clear" w:color="auto" w:fill="FFFFFF"/>
+        </w:rPr>
+      </w:pPr>
+      <w:proofErr w:type="spellStart"/>
+      <w:r>
+        <w:rPr>
+          <w:shd w:val="clear" w:color="auto" w:fill="FFFFFF"/>
+        </w:rPr>
+        <w:lastRenderedPageBreak/>
+        <w:t>sudo</w:t>
+      </w:r>
+      <w:proofErr w:type="spellEnd"/>
+      <w:r>
+        <w:rPr>
+          <w:shd w:val="clear" w:color="auto" w:fill="FFFFFF"/>
+        </w:rPr>
+        <w:t xml:space="preserve"> </w:t>
+      </w:r>
+      <w:proofErr w:type="spellStart"/>
+      <w:r>
+        <w:rPr>
+          <w:shd w:val="clear" w:color="auto" w:fill="FFFFFF"/>
+        </w:rPr>
+        <w:t>nmap</w:t>
+      </w:r>
+      <w:proofErr w:type="spellEnd"/>
+      <w:r>
+        <w:rPr>
+          <w:shd w:val="clear" w:color="auto" w:fill="FFFFFF"/>
+        </w:rPr>
+        <w:t xml:space="preserve"> -</w:t>
+      </w:r>
+      <w:proofErr w:type="spellStart"/>
+      <w:r>
+        <w:rPr>
+          <w:shd w:val="clear" w:color="auto" w:fill="FFFFFF"/>
+        </w:rPr>
+        <w:t>sn</w:t>
+      </w:r>
+      <w:proofErr w:type="spellEnd"/>
+      <w:r>
+        <w:rPr>
+          <w:shd w:val="clear" w:color="auto" w:fill="FFFFFF"/>
+        </w:rPr>
+        <w:t xml:space="preserve"> -PU53 192.168.0.1</w:t>
+      </w:r>
+    </w:p>
+    <w:p>
+      <w:pPr>
+        <w:pStyle w:val="a5"/>
+        <w:rPr>
+          <w:shd w:val="clear" w:color="auto" w:fill="FFFFFF"/>
+        </w:rPr>
+      </w:pPr>
+    </w:p>
+    <w:p>
+      <w:pPr>
+        <w:pStyle w:val="affffd"/>
+        <w:rPr>
+          <w:shd w:val="clear" w:color="auto" w:fill="FFFFFF"/>
+        </w:rPr>
+      </w:pPr>
+      <w:r>
+        <w:rPr>
+          <w:shd w:val="clear" w:color="auto" w:fill="FFFFFF"/>
+        </w:rPr>
+        <w:t xml:space="preserve">ICMP </w:t>
+      </w:r>
+      <w:proofErr w:type="spellStart"/>
+      <w:r>
+        <w:rPr>
+          <w:shd w:val="clear" w:color="auto" w:fill="FFFFFF"/>
+        </w:rPr>
+        <w:t>Echo</w:t>
+      </w:r>
+      <w:proofErr w:type="spellEnd"/>
+      <w:r>
+        <w:rPr>
+          <w:shd w:val="clear" w:color="auto" w:fill="FFFFFF"/>
+        </w:rPr>
+        <w:t xml:space="preserve"> </w:t>
+      </w:r>
+      <w:proofErr w:type="spellStart"/>
+      <w:r>
+        <w:rPr>
+          <w:shd w:val="clear" w:color="auto" w:fill="FFFFFF"/>
+        </w:rPr>
+        <w:t>request</w:t>
+      </w:r>
+      <w:proofErr w:type="spellEnd"/>
+      <w:r>
+        <w:rPr>
+          <w:shd w:val="clear" w:color="auto" w:fill="FFFFFF"/>
+        </w:rPr>
+        <w:t>:</w:t>
+      </w:r>
+    </w:p>
+    <w:p>
+      <w:pPr>
+        <w:pStyle w:val="a5"/>
+        <w:rPr>
+          <w:shd w:val="clear" w:color="auto" w:fill="FFFFFF"/>
+        </w:rPr>
+      </w:pPr>
+      <w:proofErr w:type="spellStart"/>
+      <w:r>
+        <w:rPr>
+          <w:shd w:val="clear" w:color="auto" w:fill="FFFFFF"/>
+        </w:rPr>
+        <w:t>sudo</w:t>
+      </w:r>
+      <w:proofErr w:type="spellEnd"/>
+      <w:r>
+        <w:rPr>
+          <w:shd w:val="clear" w:color="auto" w:fill="FFFFFF"/>
+        </w:rPr>
+        <w:t xml:space="preserve"> </w:t>
+      </w:r>
+      <w:proofErr w:type="spellStart"/>
+      <w:r>
+        <w:rPr>
+          <w:shd w:val="clear" w:color="auto" w:fill="FFFFFF"/>
+        </w:rPr>
+        <w:t>nmap</w:t>
+      </w:r>
+      <w:proofErr w:type="spellEnd"/>
+      <w:r>
+        <w:rPr>
+          <w:shd w:val="clear" w:color="auto" w:fill="FFFFFF"/>
+        </w:rPr>
+        <w:t xml:space="preserve"> -</w:t>
+      </w:r>
+      <w:proofErr w:type="spellStart"/>
+      <w:r>
+        <w:rPr>
+          <w:shd w:val="clear" w:color="auto" w:fill="FFFFFF"/>
+        </w:rPr>
+        <w:t>sn</w:t>
+      </w:r>
+      <w:proofErr w:type="spellEnd"/>
+      <w:r>
+        <w:rPr>
+          <w:shd w:val="clear" w:color="auto" w:fill="FFFFFF"/>
+        </w:rPr>
+        <w:t xml:space="preserve"> -PE 192.168.0.1</w:t>
+      </w:r>
+    </w:p>
+    <w:p>
+      <w:pPr>
+        <w:pStyle w:val="a5"/>
+      </w:pPr>
+    </w:p>
+    <w:p>
+      <w:pPr>
+        <w:pStyle w:val="affffd"/>
+        <w:rPr>
+          <w:rFonts w:ascii="PT Sans" w:hAnsi="PT Sans"/>
+          <w:shd w:val="clear" w:color="auto" w:fill="FFFFFF"/>
+        </w:rPr>
+      </w:pPr>
+      <w:r>
+        <w:rPr>
+          <w:rFonts w:ascii="PT Sans" w:hAnsi="PT Sans"/>
+          <w:shd w:val="clear" w:color="auto" w:fill="FFFFFF"/>
+        </w:rPr>
+        <w:t xml:space="preserve">ICMP </w:t>
+      </w:r>
+      <w:proofErr w:type="spellStart"/>
+      <w:r>
+        <w:rPr>
+          <w:rFonts w:ascii="PT Sans" w:hAnsi="PT Sans"/>
+          <w:shd w:val="clear" w:color="auto" w:fill="FFFFFF"/>
+        </w:rPr>
+        <w:t>timestamp</w:t>
+      </w:r>
+      <w:proofErr w:type="spellEnd"/>
+      <w:r>
+        <w:rPr>
+          <w:rFonts w:ascii="PT Sans" w:hAnsi="PT Sans"/>
+          <w:shd w:val="clear" w:color="auto" w:fill="FFFFFF"/>
+        </w:rPr>
+        <w:t>:</w:t>
+      </w:r>
+    </w:p>
+    <w:p>
+      <w:pPr>
+        <w:pStyle w:val="a5"/>
+        <w:rPr>
+          <w:shd w:val="clear" w:color="auto" w:fill="FFFFFF"/>
+        </w:rPr>
+      </w:pPr>
+      <w:proofErr w:type="spellStart"/>
+      <w:r>
+        <w:rPr>
+          <w:shd w:val="clear" w:color="auto" w:fill="FFFFFF"/>
+        </w:rPr>
+        <w:t>sudo</w:t>
+      </w:r>
+      <w:proofErr w:type="spellEnd"/>
+      <w:r>
+        <w:rPr>
+          <w:shd w:val="clear" w:color="auto" w:fill="FFFFFF"/>
+        </w:rPr>
+        <w:t xml:space="preserve"> </w:t>
+      </w:r>
+      <w:proofErr w:type="spellStart"/>
+      <w:r>
+        <w:rPr>
+          <w:shd w:val="clear" w:color="auto" w:fill="FFFFFF"/>
+        </w:rPr>
+        <w:t>nmap</w:t>
+      </w:r>
+      <w:proofErr w:type="spellEnd"/>
+      <w:r>
+        <w:rPr>
+          <w:shd w:val="clear" w:color="auto" w:fill="FFFFFF"/>
+        </w:rPr>
+        <w:t xml:space="preserve"> -</w:t>
+      </w:r>
+      <w:proofErr w:type="spellStart"/>
+      <w:r>
+        <w:rPr>
+          <w:shd w:val="clear" w:color="auto" w:fill="FFFFFF"/>
+        </w:rPr>
+        <w:t>sn</w:t>
+      </w:r>
+      <w:proofErr w:type="spellEnd"/>
+      <w:r>
+        <w:rPr>
+          <w:shd w:val="clear" w:color="auto" w:fill="FFFFFF"/>
+        </w:rPr>
+        <w:t xml:space="preserve"> -PP 192.168.0.1</w:t>
+      </w:r>
+    </w:p>
+    <w:p>
+      <w:pPr>
+        <w:pStyle w:val="a5"/>
+        <w:rPr>
+          <w:shd w:val="clear" w:color="auto" w:fill="FFFFFF"/>
+        </w:rPr>
+      </w:pPr>
+    </w:p>
+    <w:p>
+      <w:pPr>
+        <w:pStyle w:val="affffd"/>
+        <w:rPr>
+          <w:shd w:val="clear" w:color="auto" w:fill="FFFFFF"/>
+        </w:rPr>
+      </w:pPr>
+      <w:r>
+        <w:rPr>
+          <w:shd w:val="clear" w:color="auto" w:fill="FFFFFF"/>
+        </w:rPr>
+        <w:t>Все их можно комбинировать:</w:t>
+      </w:r>
+    </w:p>
+    <w:p>
+      <w:pPr>
+        <w:pStyle w:val="a5"/>
+        <w:rPr>
+          <w:lang w:val="en-US"/>
+        </w:rPr>
+      </w:pPr>
+      <w:proofErr w:type="spellStart"/>
+      <w:r>
+        <w:rPr>
+          <w:shd w:val="clear" w:color="auto" w:fill="FFFFFF"/>
+          <w:lang w:val="en-US"/>
+        </w:rPr>
+        <w:t>sudo</w:t>
+      </w:r>
+      <w:proofErr w:type="spellEnd"/>
+      <w:r>
+        <w:rPr>
+          <w:shd w:val="clear" w:color="auto" w:fill="FFFFFF"/>
+          <w:lang w:val="en-US"/>
+        </w:rPr>
+        <w:t xml:space="preserve"> </w:t>
+      </w:r>
+      <w:proofErr w:type="spellStart"/>
+      <w:r>
+        <w:rPr>
+          <w:shd w:val="clear" w:color="auto" w:fill="FFFFFF"/>
+          <w:lang w:val="en-US"/>
+        </w:rPr>
+        <w:t>nmap</w:t>
+      </w:r>
+      <w:proofErr w:type="spellEnd"/>
+      <w:r>
+        <w:rPr>
+          <w:shd w:val="clear" w:color="auto" w:fill="FFFFFF"/>
+          <w:lang w:val="en-US"/>
+        </w:rPr>
+        <w:t xml:space="preserve"> -</w:t>
+      </w:r>
+      <w:proofErr w:type="spellStart"/>
+      <w:r>
+        <w:rPr>
+          <w:shd w:val="clear" w:color="auto" w:fill="FFFFFF"/>
+          <w:lang w:val="en-US"/>
+        </w:rPr>
+        <w:t>sn</w:t>
+      </w:r>
+      <w:proofErr w:type="spellEnd"/>
+      <w:r>
+        <w:rPr>
+          <w:shd w:val="clear" w:color="auto" w:fill="FFFFFF"/>
+          <w:lang w:val="en-US"/>
+        </w:rPr>
+        <w:t xml:space="preserve"> -PE -PS443 -PA80 -PP 192.168.0.1</w:t>
+      </w:r>
+    </w:p>
+    <w:p>
+      <w:pPr>
+        <w:pStyle w:val="a5"/>
+        <w:rPr>
+          <w:lang w:val="en-US"/>
+        </w:rPr>
+      </w:pPr>
+    </w:p>
+    <w:p>
+      <w:pPr>
+        <w:spacing w:after="160" w:line="259" w:lineRule="auto"/>
+        <w:rPr>
+          <w:color w:val="111111"/>
+          <w:lang w:val="en-US"/>
+        </w:rPr>
+      </w:pPr>
+      <w:r>
+        <w:rPr>
+          <w:lang w:val="en-US"/>
+        </w:rPr>
+        <w:br w:type="page"/>
+      </w:r>
+    </w:p>
+    <w:p>
+      <w:pPr>
+        <w:pStyle w:val="1"/>
+      </w:pPr>
+      <w:bookmarkStart w:id="17" w:name="_Toc118940610"/>
+      <w:r>
+        <w:lastRenderedPageBreak/>
+        <w:t>Заключение</w:t>
+      </w:r>
+      <w:bookmarkEnd w:id="17"/>
+    </w:p>
+    <w:p/>
+    <w:p>
+      <w:pPr>
+        <w:pStyle w:val="affffd"/>
+      </w:pPr>
+      <w:r>
+        <w:t>Nmap — это инструмент с открытым исходным кодом, который в основном используется администраторами сети для обнаружения узлов и сканирования портов.</w:t>
+      </w:r>
+    </w:p>
+    <w:p>
+      <w:pPr>
+        <w:pStyle w:val="affffd"/>
+      </w:pPr>
+      <w:r>
+        <w:t>Обратите внимание, что в некоторых странах сканирование сетей без разрешения является незаконным.</w:t>
+      </w:r>
+    </w:p>
+    <w:p/>
+    <w:p>
+      <w:pPr>
+        <w:pStyle w:val="a5"/>
+      </w:pPr>
     </w:p>
     <w:sectPr>
       <w:footerReference w:type="default" r:id="rId15"/>
@@ -7694,7 +11865,6 @@
         <w:docPartUnique/>
       </w:docPartObj>
     </w:sdtPr>
-    <w:sdtEndPr/>
     <w:sdtContent>
       <w:p>
         <w:pPr>
@@ -8127,9 +12297,158 @@
     </w:lvl>
   </w:abstractNum>
   <w:abstractNum w:abstractNumId="12" w15:restartNumberingAfterBreak="0">
+    <w:nsid w:val="0A6462B0"/>
+    <w:multiLevelType w:val="multilevel"/>
+    <w:tmpl w:val="81B0ABC0"/>
+    <w:lvl w:ilvl="0">
+      <w:start w:val="1"/>
+      <w:numFmt w:val="bullet"/>
+      <w:lvlText w:val=""/>
+      <w:lvlJc w:val="left"/>
+      <w:pPr>
+        <w:tabs>
+          <w:tab w:val="num" w:pos="720"/>
+        </w:tabs>
+        <w:ind w:left="720" w:hanging="360"/>
+      </w:pPr>
+      <w:rPr>
+        <w:rFonts w:ascii="Symbol" w:hAnsi="Symbol" w:hint="default"/>
+        <w:sz w:val="20"/>
+      </w:rPr>
+    </w:lvl>
+    <w:lvl w:ilvl="1" w:tentative="1">
+      <w:start w:val="1"/>
+      <w:numFmt w:val="bullet"/>
+      <w:lvlText w:val="o"/>
+      <w:lvlJc w:val="left"/>
+      <w:pPr>
+        <w:tabs>
+          <w:tab w:val="num" w:pos="1440"/>
+        </w:tabs>
+        <w:ind w:left="1440" w:hanging="360"/>
+      </w:pPr>
+      <w:rPr>
+        <w:rFonts w:ascii="Courier New" w:hAnsi="Courier New" w:hint="default"/>
+        <w:sz w:val="20"/>
+      </w:rPr>
+    </w:lvl>
+    <w:lvl w:ilvl="2" w:tentative="1">
+      <w:start w:val="1"/>
+      <w:numFmt w:val="bullet"/>
+      <w:lvlText w:val=""/>
+      <w:lvlJc w:val="left"/>
+      <w:pPr>
+        <w:tabs>
+          <w:tab w:val="num" w:pos="2160"/>
+        </w:tabs>
+        <w:ind w:left="2160" w:hanging="360"/>
+      </w:pPr>
+      <w:rPr>
+        <w:rFonts w:ascii="Wingdings" w:hAnsi="Wingdings" w:hint="default"/>
+        <w:sz w:val="20"/>
+      </w:rPr>
+    </w:lvl>
+    <w:lvl w:ilvl="3" w:tentative="1">
+      <w:start w:val="1"/>
+      <w:numFmt w:val="bullet"/>
+      <w:lvlText w:val=""/>
+      <w:lvlJc w:val="left"/>
+      <w:pPr>
+        <w:tabs>
+          <w:tab w:val="num" w:pos="2880"/>
+        </w:tabs>
+        <w:ind w:left="2880" w:hanging="360"/>
+      </w:pPr>
+      <w:rPr>
+        <w:rFonts w:ascii="Wingdings" w:hAnsi="Wingdings" w:hint="default"/>
+        <w:sz w:val="20"/>
+      </w:rPr>
+    </w:lvl>
+    <w:lvl w:ilvl="4" w:tentative="1">
+      <w:start w:val="1"/>
+      <w:numFmt w:val="bullet"/>
+      <w:lvlText w:val=""/>
+      <w:lvlJc w:val="left"/>
+      <w:pPr>
+        <w:tabs>
+          <w:tab w:val="num" w:pos="3600"/>
+        </w:tabs>
+        <w:ind w:left="3600" w:hanging="360"/>
+      </w:pPr>
+      <w:rPr>
+        <w:rFonts w:ascii="Wingdings" w:hAnsi="Wingdings" w:hint="default"/>
+        <w:sz w:val="20"/>
+      </w:rPr>
+    </w:lvl>
+    <w:lvl w:ilvl="5" w:tentative="1">
+      <w:start w:val="1"/>
+      <w:numFmt w:val="bullet"/>
+      <w:lvlText w:val=""/>
+      <w:lvlJc w:val="left"/>
+      <w:pPr>
+        <w:tabs>
+          <w:tab w:val="num" w:pos="4320"/>
+        </w:tabs>
+        <w:ind w:left="4320" w:hanging="360"/>
+      </w:pPr>
+      <w:rPr>
+        <w:rFonts w:ascii="Wingdings" w:hAnsi="Wingdings" w:hint="default"/>
+        <w:sz w:val="20"/>
+      </w:rPr>
+    </w:lvl>
+    <w:lvl w:ilvl="6" w:tentative="1">
+      <w:start w:val="1"/>
+      <w:numFmt w:val="bullet"/>
+      <w:lvlText w:val=""/>
+      <w:lvlJc w:val="left"/>
+      <w:pPr>
+        <w:tabs>
+          <w:tab w:val="num" w:pos="5040"/>
+        </w:tabs>
+        <w:ind w:left="5040" w:hanging="360"/>
+      </w:pPr>
+      <w:rPr>
+        <w:rFonts w:ascii="Wingdings" w:hAnsi="Wingdings" w:hint="default"/>
+        <w:sz w:val="20"/>
+      </w:rPr>
+    </w:lvl>
+    <w:lvl w:ilvl="7" w:tentative="1">
+      <w:start w:val="1"/>
+      <w:numFmt w:val="bullet"/>
+      <w:lvlText w:val=""/>
+      <w:lvlJc w:val="left"/>
+      <w:pPr>
+        <w:tabs>
+          <w:tab w:val="num" w:pos="5760"/>
+        </w:tabs>
+        <w:ind w:left="5760" w:hanging="360"/>
+      </w:pPr>
+      <w:rPr>
+        <w:rFonts w:ascii="Wingdings" w:hAnsi="Wingdings" w:hint="default"/>
+        <w:sz w:val="20"/>
+      </w:rPr>
+    </w:lvl>
+    <w:lvl w:ilvl="8" w:tentative="1">
+      <w:start w:val="1"/>
+      <w:numFmt w:val="bullet"/>
+      <w:lvlText w:val=""/>
+      <w:lvlJc w:val="left"/>
+      <w:pPr>
+        <w:tabs>
+          <w:tab w:val="num" w:pos="6480"/>
+        </w:tabs>
+        <w:ind w:left="6480" w:hanging="360"/>
+      </w:pPr>
+      <w:rPr>
+        <w:rFonts w:ascii="Wingdings" w:hAnsi="Wingdings" w:hint="default"/>
+        <w:sz w:val="20"/>
+      </w:rPr>
+    </w:lvl>
+  </w:abstractNum>
+  <w:abstractNum w:abstractNumId="13" w15:restartNumberingAfterBreak="0">
     <w:nsid w:val="18A706ED"/>
     <w:multiLevelType w:val="multilevel"/>
-    <w:tmpl w:val="927E62F2"/>
+    <w:tmpl w:val="C694CA90"/>
     <w:lvl w:ilvl="0">
       <w:start w:val="1"/>
       <w:numFmt w:val="decimal"/>
@@ -8248,7 +12567,156 @@
       </w:rPr>
     </w:lvl>
   </w:abstractNum>
-  <w:abstractNum w:abstractNumId="13" w15:restartNumberingAfterBreak="0">
+  <w:abstractNum w:abstractNumId="14" w15:restartNumberingAfterBreak="0">
+    <w:nsid w:val="19952DAE"/>
+    <w:multiLevelType w:val="multilevel"/>
+    <w:tmpl w:val="4D087D6E"/>
+    <w:lvl w:ilvl="0">
+      <w:start w:val="1"/>
+      <w:numFmt w:val="bullet"/>
+      <w:lvlText w:val=""/>
+      <w:lvlJc w:val="left"/>
+      <w:pPr>
+        <w:tabs>
+          <w:tab w:val="num" w:pos="720"/>
+        </w:tabs>
+        <w:ind w:left="720" w:hanging="360"/>
+      </w:pPr>
+      <w:rPr>
+        <w:rFonts w:ascii="Symbol" w:hAnsi="Symbol" w:hint="default"/>
+        <w:sz w:val="20"/>
+      </w:rPr>
+    </w:lvl>
+    <w:lvl w:ilvl="1" w:tentative="1">
+      <w:start w:val="1"/>
+      <w:numFmt w:val="bullet"/>
+      <w:lvlText w:val="o"/>
+      <w:lvlJc w:val="left"/>
+      <w:pPr>
+        <w:tabs>
+          <w:tab w:val="num" w:pos="1440"/>
+        </w:tabs>
+        <w:ind w:left="1440" w:hanging="360"/>
+      </w:pPr>
+      <w:rPr>
+        <w:rFonts w:ascii="Courier New" w:hAnsi="Courier New" w:hint="default"/>
+        <w:sz w:val="20"/>
+      </w:rPr>
+    </w:lvl>
+    <w:lvl w:ilvl="2" w:tentative="1">
+      <w:start w:val="1"/>
+      <w:numFmt w:val="bullet"/>
+      <w:lvlText w:val=""/>
+      <w:lvlJc w:val="left"/>
+      <w:pPr>
+        <w:tabs>
+          <w:tab w:val="num" w:pos="2160"/>
+        </w:tabs>
+        <w:ind w:left="2160" w:hanging="360"/>
+      </w:pPr>
+      <w:rPr>
+        <w:rFonts w:ascii="Wingdings" w:hAnsi="Wingdings" w:hint="default"/>
+        <w:sz w:val="20"/>
+      </w:rPr>
+    </w:lvl>
+    <w:lvl w:ilvl="3" w:tentative="1">
+      <w:start w:val="1"/>
+      <w:numFmt w:val="bullet"/>
+      <w:lvlText w:val=""/>
+      <w:lvlJc w:val="left"/>
+      <w:pPr>
+        <w:tabs>
+          <w:tab w:val="num" w:pos="2880"/>
+        </w:tabs>
+        <w:ind w:left="2880" w:hanging="360"/>
+      </w:pPr>
+      <w:rPr>
+        <w:rFonts w:ascii="Wingdings" w:hAnsi="Wingdings" w:hint="default"/>
+        <w:sz w:val="20"/>
+      </w:rPr>
+    </w:lvl>
+    <w:lvl w:ilvl="4" w:tentative="1">
+      <w:start w:val="1"/>
+      <w:numFmt w:val="bullet"/>
+      <w:lvlText w:val=""/>
+      <w:lvlJc w:val="left"/>
+      <w:pPr>
+        <w:tabs>
+          <w:tab w:val="num" w:pos="3600"/>
+        </w:tabs>
+        <w:ind w:left="3600" w:hanging="360"/>
+      </w:pPr>
+      <w:rPr>
+        <w:rFonts w:ascii="Wingdings" w:hAnsi="Wingdings" w:hint="default"/>
+        <w:sz w:val="20"/>
+      </w:rPr>
+    </w:lvl>
+    <w:lvl w:ilvl="5" w:tentative="1">
+      <w:start w:val="1"/>
+      <w:numFmt w:val="bullet"/>
+      <w:lvlText w:val=""/>
+      <w:lvlJc w:val="left"/>
+      <w:pPr>
+        <w:tabs>
+          <w:tab w:val="num" w:pos="4320"/>
+        </w:tabs>
+        <w:ind w:left="4320" w:hanging="360"/>
+      </w:pPr>
+      <w:rPr>
+        <w:rFonts w:ascii="Wingdings" w:hAnsi="Wingdings" w:hint="default"/>
+        <w:sz w:val="20"/>
+      </w:rPr>
+    </w:lvl>
+    <w:lvl w:ilvl="6" w:tentative="1">
+      <w:start w:val="1"/>
+      <w:numFmt w:val="bullet"/>
+      <w:lvlText w:val=""/>
+      <w:lvlJc w:val="left"/>
+      <w:pPr>
+        <w:tabs>
+          <w:tab w:val="num" w:pos="5040"/>
+        </w:tabs>
+        <w:ind w:left="5040" w:hanging="360"/>
+      </w:pPr>
+      <w:rPr>
+        <w:rFonts w:ascii="Wingdings" w:hAnsi="Wingdings" w:hint="default"/>
+        <w:sz w:val="20"/>
+      </w:rPr>
+    </w:lvl>
+    <w:lvl w:ilvl="7" w:tentative="1">
+      <w:start w:val="1"/>
+      <w:numFmt w:val="bullet"/>
+      <w:lvlText w:val=""/>
+      <w:lvlJc w:val="left"/>
+      <w:pPr>
+        <w:tabs>
+          <w:tab w:val="num" w:pos="5760"/>
+        </w:tabs>
+        <w:ind w:left="5760" w:hanging="360"/>
+      </w:pPr>
+      <w:rPr>
+        <w:rFonts w:ascii="Wingdings" w:hAnsi="Wingdings" w:hint="default"/>
+        <w:sz w:val="20"/>
+      </w:rPr>
+    </w:lvl>
+    <w:lvl w:ilvl="8" w:tentative="1">
+      <w:start w:val="1"/>
+      <w:numFmt w:val="bullet"/>
+      <w:lvlText w:val=""/>
+      <w:lvlJc w:val="left"/>
+      <w:pPr>
+        <w:tabs>
+          <w:tab w:val="num" w:pos="6480"/>
+        </w:tabs>
+        <w:ind w:left="6480" w:hanging="360"/>
+      </w:pPr>
+      <w:rPr>
+        <w:rFonts w:ascii="Wingdings" w:hAnsi="Wingdings" w:hint="default"/>
+        <w:sz w:val="20"/>
+      </w:rPr>
+    </w:lvl>
+  </w:abstractNum>
+  <w:abstractNum w:abstractNumId="15" w15:restartNumberingAfterBreak="0">
     <w:nsid w:val="1D090AB3"/>
     <w:multiLevelType w:val="multilevel"/>
     <w:tmpl w:val="4AE0D8E0"/>
@@ -8397,7 +12865,7 @@
       </w:rPr>
     </w:lvl>
   </w:abstractNum>
-  <w:abstractNum w:abstractNumId="14" w15:restartNumberingAfterBreak="0">
+  <w:abstractNum w:abstractNumId="16" w15:restartNumberingAfterBreak="0">
     <w:nsid w:val="1F024318"/>
     <w:multiLevelType w:val="hybridMultilevel"/>
     <w:tmpl w:val="4FF4C4C2"/>
@@ -8510,7 +12978,7 @@
       </w:rPr>
     </w:lvl>
   </w:abstractNum>
-  <w:abstractNum w:abstractNumId="15" w15:restartNumberingAfterBreak="0">
+  <w:abstractNum w:abstractNumId="17" w15:restartNumberingAfterBreak="0">
     <w:nsid w:val="2A4E1BA0"/>
     <w:multiLevelType w:val="hybridMultilevel"/>
     <w:tmpl w:val="FBD0063A"/>
@@ -8599,7 +13067,7 @@
       </w:pPr>
     </w:lvl>
   </w:abstractNum>
-  <w:abstractNum w:abstractNumId="16" w15:restartNumberingAfterBreak="0">
+  <w:abstractNum w:abstractNumId="18" w15:restartNumberingAfterBreak="0">
     <w:nsid w:val="484F37C9"/>
     <w:multiLevelType w:val="hybridMultilevel"/>
     <w:tmpl w:val="D7FEE6E0"/>
@@ -8688,7 +13156,7 @@
       </w:pPr>
     </w:lvl>
   </w:abstractNum>
-  <w:abstractNum w:abstractNumId="17" w15:restartNumberingAfterBreak="0">
+  <w:abstractNum w:abstractNumId="19" w15:restartNumberingAfterBreak="0">
     <w:nsid w:val="4A0C002D"/>
     <w:multiLevelType w:val="multilevel"/>
     <w:tmpl w:val="C54A2A20"/>
@@ -8801,7 +13269,156 @@
       </w:rPr>
     </w:lvl>
   </w:abstractNum>
-  <w:abstractNum w:abstractNumId="18" w15:restartNumberingAfterBreak="0">
+  <w:abstractNum w:abstractNumId="20" w15:restartNumberingAfterBreak="0">
+    <w:nsid w:val="504071BD"/>
+    <w:multiLevelType w:val="multilevel"/>
+    <w:tmpl w:val="0F06B3A4"/>
+    <w:lvl w:ilvl="0">
+      <w:start w:val="1"/>
+      <w:numFmt w:val="bullet"/>
+      <w:lvlText w:val=""/>
+      <w:lvlJc w:val="left"/>
+      <w:pPr>
+        <w:tabs>
+          <w:tab w:val="num" w:pos="720"/>
+        </w:tabs>
+        <w:ind w:left="720" w:hanging="360"/>
+      </w:pPr>
+      <w:rPr>
+        <w:rFonts w:ascii="Symbol" w:hAnsi="Symbol" w:hint="default"/>
+        <w:sz w:val="20"/>
+      </w:rPr>
+    </w:lvl>
+    <w:lvl w:ilvl="1" w:tentative="1">
+      <w:start w:val="1"/>
+      <w:numFmt w:val="bullet"/>
+      <w:lvlText w:val="o"/>
+      <w:lvlJc w:val="left"/>
+      <w:pPr>
+        <w:tabs>
+          <w:tab w:val="num" w:pos="1440"/>
+        </w:tabs>
+        <w:ind w:left="1440" w:hanging="360"/>
+      </w:pPr>
+      <w:rPr>
+        <w:rFonts w:ascii="Courier New" w:hAnsi="Courier New" w:hint="default"/>
+        <w:sz w:val="20"/>
+      </w:rPr>
+    </w:lvl>
+    <w:lvl w:ilvl="2" w:tentative="1">
+      <w:start w:val="1"/>
+      <w:numFmt w:val="bullet"/>
+      <w:lvlText w:val=""/>
+      <w:lvlJc w:val="left"/>
+      <w:pPr>
+        <w:tabs>
+          <w:tab w:val="num" w:pos="2160"/>
+        </w:tabs>
+        <w:ind w:left="2160" w:hanging="360"/>
+      </w:pPr>
+      <w:rPr>
+        <w:rFonts w:ascii="Wingdings" w:hAnsi="Wingdings" w:hint="default"/>
+        <w:sz w:val="20"/>
+      </w:rPr>
+    </w:lvl>
+    <w:lvl w:ilvl="3" w:tentative="1">
+      <w:start w:val="1"/>
+      <w:numFmt w:val="bullet"/>
+      <w:lvlText w:val=""/>
+      <w:lvlJc w:val="left"/>
+      <w:pPr>
+        <w:tabs>
+          <w:tab w:val="num" w:pos="2880"/>
+        </w:tabs>
+        <w:ind w:left="2880" w:hanging="360"/>
+      </w:pPr>
+      <w:rPr>
+        <w:rFonts w:ascii="Wingdings" w:hAnsi="Wingdings" w:hint="default"/>
+        <w:sz w:val="20"/>
+      </w:rPr>
+    </w:lvl>
+    <w:lvl w:ilvl="4" w:tentative="1">
+      <w:start w:val="1"/>
+      <w:numFmt w:val="bullet"/>
+      <w:lvlText w:val=""/>
+      <w:lvlJc w:val="left"/>
+      <w:pPr>
+        <w:tabs>
+          <w:tab w:val="num" w:pos="3600"/>
+        </w:tabs>
+        <w:ind w:left="3600" w:hanging="360"/>
+      </w:pPr>
+      <w:rPr>
+        <w:rFonts w:ascii="Wingdings" w:hAnsi="Wingdings" w:hint="default"/>
+        <w:sz w:val="20"/>
+      </w:rPr>
+    </w:lvl>
+    <w:lvl w:ilvl="5" w:tentative="1">
+      <w:start w:val="1"/>
+      <w:numFmt w:val="bullet"/>
+      <w:lvlText w:val=""/>
+      <w:lvlJc w:val="left"/>
+      <w:pPr>
+        <w:tabs>
+          <w:tab w:val="num" w:pos="4320"/>
+        </w:tabs>
+        <w:ind w:left="4320" w:hanging="360"/>
+      </w:pPr>
+      <w:rPr>
+        <w:rFonts w:ascii="Wingdings" w:hAnsi="Wingdings" w:hint="default"/>
+        <w:sz w:val="20"/>
+      </w:rPr>
+    </w:lvl>
+    <w:lvl w:ilvl="6" w:tentative="1">
+      <w:start w:val="1"/>
+      <w:numFmt w:val="bullet"/>
+      <w:lvlText w:val=""/>
+      <w:lvlJc w:val="left"/>
+      <w:pPr>
+        <w:tabs>
+          <w:tab w:val="num" w:pos="5040"/>
+        </w:tabs>
+        <w:ind w:left="5040" w:hanging="360"/>
+      </w:pPr>
+      <w:rPr>
+        <w:rFonts w:ascii="Wingdings" w:hAnsi="Wingdings" w:hint="default"/>
+        <w:sz w:val="20"/>
+      </w:rPr>
+    </w:lvl>
+    <w:lvl w:ilvl="7" w:tentative="1">
+      <w:start w:val="1"/>
+      <w:numFmt w:val="bullet"/>
+      <w:lvlText w:val=""/>
+      <w:lvlJc w:val="left"/>
+      <w:pPr>
+        <w:tabs>
+          <w:tab w:val="num" w:pos="5760"/>
+        </w:tabs>
+        <w:ind w:left="5760" w:hanging="360"/>
+      </w:pPr>
+      <w:rPr>
+        <w:rFonts w:ascii="Wingdings" w:hAnsi="Wingdings" w:hint="default"/>
+        <w:sz w:val="20"/>
+      </w:rPr>
+    </w:lvl>
+    <w:lvl w:ilvl="8" w:tentative="1">
+      <w:start w:val="1"/>
+      <w:numFmt w:val="bullet"/>
+      <w:lvlText w:val=""/>
+      <w:lvlJc w:val="left"/>
+      <w:pPr>
+        <w:tabs>
+          <w:tab w:val="num" w:pos="6480"/>
+        </w:tabs>
+        <w:ind w:left="6480" w:hanging="360"/>
+      </w:pPr>
+      <w:rPr>
+        <w:rFonts w:ascii="Wingdings" w:hAnsi="Wingdings" w:hint="default"/>
+        <w:sz w:val="20"/>
+      </w:rPr>
+    </w:lvl>
+  </w:abstractNum>
+  <w:abstractNum w:abstractNumId="21" w15:restartNumberingAfterBreak="0">
     <w:nsid w:val="60432FED"/>
     <w:multiLevelType w:val="hybridMultilevel"/>
     <w:tmpl w:val="ABE4E0EA"/>
@@ -8914,7 +13531,120 @@
       </w:rPr>
     </w:lvl>
   </w:abstractNum>
-  <w:abstractNum w:abstractNumId="19" w15:restartNumberingAfterBreak="0">
+  <w:abstractNum w:abstractNumId="22" w15:restartNumberingAfterBreak="0">
+    <w:nsid w:val="62CB5642"/>
+    <w:multiLevelType w:val="hybridMultilevel"/>
+    <w:tmpl w:val="BF7EBA76"/>
+    <w:lvl w:ilvl="0" w:tplc="04190001">
+      <w:start w:val="1"/>
+      <w:numFmt w:val="bullet"/>
+      <w:lvlText w:val=""/>
+      <w:lvlJc w:val="left"/>
+      <w:pPr>
+        <w:ind w:left="720" w:hanging="360"/>
+      </w:pPr>
+      <w:rPr>
+        <w:rFonts w:ascii="Symbol" w:hAnsi="Symbol" w:hint="default"/>
+      </w:rPr>
+    </w:lvl>
+    <w:lvl w:ilvl="1" w:tplc="04190003" w:tentative="1">
+      <w:start w:val="1"/>
+      <w:numFmt w:val="bullet"/>
+      <w:lvlText w:val="o"/>
+      <w:lvlJc w:val="left"/>
+      <w:pPr>
+        <w:ind w:left="1440" w:hanging="360"/>
+      </w:pPr>
+      <w:rPr>
+        <w:rFonts w:ascii="Courier New" w:hAnsi="Courier New" w:cs="Courier New" w:hint="default"/>
+      </w:rPr>
+    </w:lvl>
+    <w:lvl w:ilvl="2" w:tplc="04190005" w:tentative="1">
+      <w:start w:val="1"/>
+      <w:numFmt w:val="bullet"/>
+      <w:lvlText w:val=""/>
+      <w:lvlJc w:val="left"/>
+      <w:pPr>
+        <w:ind w:left="2160" w:hanging="360"/>
+      </w:pPr>
+      <w:rPr>
+        <w:rFonts w:ascii="Wingdings" w:hAnsi="Wingdings" w:hint="default"/>
+      </w:rPr>
+    </w:lvl>
+    <w:lvl w:ilvl="3" w:tplc="04190001" w:tentative="1">
+      <w:start w:val="1"/>
+      <w:numFmt w:val="bullet"/>
+      <w:lvlText w:val=""/>
+      <w:lvlJc w:val="left"/>
+      <w:pPr>
+        <w:ind w:left="2880" w:hanging="360"/>
+      </w:pPr>
+      <w:rPr>
+        <w:rFonts w:ascii="Symbol" w:hAnsi="Symbol" w:hint="default"/>
+      </w:rPr>
+    </w:lvl>
+    <w:lvl w:ilvl="4" w:tplc="04190003" w:tentative="1">
+      <w:start w:val="1"/>
+      <w:numFmt w:val="bullet"/>
+      <w:lvlText w:val="o"/>
+      <w:lvlJc w:val="left"/>
+      <w:pPr>
+        <w:ind w:left="3600" w:hanging="360"/>
+      </w:pPr>
+      <w:rPr>
+        <w:rFonts w:ascii="Courier New" w:hAnsi="Courier New" w:cs="Courier New" w:hint="default"/>
+      </w:rPr>
+    </w:lvl>
+    <w:lvl w:ilvl="5" w:tplc="04190005" w:tentative="1">
+      <w:start w:val="1"/>
+      <w:numFmt w:val="bullet"/>
+      <w:lvlText w:val=""/>
+      <w:lvlJc w:val="left"/>
+      <w:pPr>
+        <w:ind w:left="4320" w:hanging="360"/>
+      </w:pPr>
+      <w:rPr>
+        <w:rFonts w:ascii="Wingdings" w:hAnsi="Wingdings" w:hint="default"/>
+      </w:rPr>
+    </w:lvl>
+    <w:lvl w:ilvl="6" w:tplc="04190001" w:tentative="1">
+      <w:start w:val="1"/>
+      <w:numFmt w:val="bullet"/>
+      <w:lvlText w:val=""/>
+      <w:lvlJc w:val="left"/>
+      <w:pPr>
+        <w:ind w:left="5040" w:hanging="360"/>
+      </w:pPr>
+      <w:rPr>
+        <w:rFonts w:ascii="Symbol" w:hAnsi="Symbol" w:hint="default"/>
+      </w:rPr>
+    </w:lvl>
+    <w:lvl w:ilvl="7" w:tplc="04190003" w:tentative="1">
+      <w:start w:val="1"/>
+      <w:numFmt w:val="bullet"/>
+      <w:lvlText w:val="o"/>
+      <w:lvlJc w:val="left"/>
+      <w:pPr>
+        <w:ind w:left="5760" w:hanging="360"/>
+      </w:pPr>
+      <w:rPr>
+        <w:rFonts w:ascii="Courier New" w:hAnsi="Courier New" w:cs="Courier New" w:hint="default"/>
+      </w:rPr>
+    </w:lvl>
+    <w:lvl w:ilvl="8" w:tplc="04190005" w:tentative="1">
+      <w:start w:val="1"/>
+      <w:numFmt w:val="bullet"/>
+      <w:lvlText w:val=""/>
+      <w:lvlJc w:val="left"/>
+      <w:pPr>
+        <w:ind w:left="6480" w:hanging="360"/>
+      </w:pPr>
+      <w:rPr>
+        <w:rFonts w:ascii="Wingdings" w:hAnsi="Wingdings" w:hint="default"/>
+      </w:rPr>
+    </w:lvl>
+  </w:abstractNum>
+  <w:abstractNum w:abstractNumId="23" w15:restartNumberingAfterBreak="0">
     <w:nsid w:val="6B5208B6"/>
     <w:multiLevelType w:val="hybridMultilevel"/>
     <w:tmpl w:val="021C3286"/>
@@ -9005,7 +13735,7 @@
       </w:pPr>
     </w:lvl>
   </w:abstractNum>
-  <w:abstractNum w:abstractNumId="20" w15:restartNumberingAfterBreak="0">
+  <w:abstractNum w:abstractNumId="24" w15:restartNumberingAfterBreak="0">
     <w:nsid w:val="6C096328"/>
     <w:multiLevelType w:val="multilevel"/>
     <w:tmpl w:val="1CEA856C"/>
@@ -9123,7 +13853,156 @@
       </w:rPr>
     </w:lvl>
   </w:abstractNum>
-  <w:abstractNum w:abstractNumId="21" w15:restartNumberingAfterBreak="0">
+  <w:abstractNum w:abstractNumId="25" w15:restartNumberingAfterBreak="0">
+    <w:nsid w:val="745D75B6"/>
+    <w:multiLevelType w:val="multilevel"/>
+    <w:tmpl w:val="0F06B3A4"/>
+    <w:lvl w:ilvl="0">
+      <w:start w:val="1"/>
+      <w:numFmt w:val="bullet"/>
+      <w:lvlText w:val=""/>
+      <w:lvlJc w:val="left"/>
+      <w:pPr>
+        <w:tabs>
+          <w:tab w:val="num" w:pos="720"/>
+        </w:tabs>
+        <w:ind w:left="720" w:hanging="360"/>
+      </w:pPr>
+      <w:rPr>
+        <w:rFonts w:ascii="Symbol" w:hAnsi="Symbol" w:hint="default"/>
+        <w:sz w:val="20"/>
+      </w:rPr>
+    </w:lvl>
+    <w:lvl w:ilvl="1" w:tentative="1">
+      <w:start w:val="1"/>
+      <w:numFmt w:val="bullet"/>
+      <w:lvlText w:val="o"/>
+      <w:lvlJc w:val="left"/>
+      <w:pPr>
+        <w:tabs>
+          <w:tab w:val="num" w:pos="1440"/>
+        </w:tabs>
+        <w:ind w:left="1440" w:hanging="360"/>
+      </w:pPr>
+      <w:rPr>
+        <w:rFonts w:ascii="Courier New" w:hAnsi="Courier New" w:hint="default"/>
+        <w:sz w:val="20"/>
+      </w:rPr>
+    </w:lvl>
+    <w:lvl w:ilvl="2" w:tentative="1">
+      <w:start w:val="1"/>
+      <w:numFmt w:val="bullet"/>
+      <w:lvlText w:val=""/>
+      <w:lvlJc w:val="left"/>
+      <w:pPr>
+        <w:tabs>
+          <w:tab w:val="num" w:pos="2160"/>
+        </w:tabs>
+        <w:ind w:left="2160" w:hanging="360"/>
+      </w:pPr>
+      <w:rPr>
+        <w:rFonts w:ascii="Wingdings" w:hAnsi="Wingdings" w:hint="default"/>
+        <w:sz w:val="20"/>
+      </w:rPr>
+    </w:lvl>
+    <w:lvl w:ilvl="3" w:tentative="1">
+      <w:start w:val="1"/>
+      <w:numFmt w:val="bullet"/>
+      <w:lvlText w:val=""/>
+      <w:lvlJc w:val="left"/>
+      <w:pPr>
+        <w:tabs>
+          <w:tab w:val="num" w:pos="2880"/>
+        </w:tabs>
+        <w:ind w:left="2880" w:hanging="360"/>
+      </w:pPr>
+      <w:rPr>
+        <w:rFonts w:ascii="Wingdings" w:hAnsi="Wingdings" w:hint="default"/>
+        <w:sz w:val="20"/>
+      </w:rPr>
+    </w:lvl>
+    <w:lvl w:ilvl="4" w:tentative="1">
+      <w:start w:val="1"/>
+      <w:numFmt w:val="bullet"/>
+      <w:lvlText w:val=""/>
+      <w:lvlJc w:val="left"/>
+      <w:pPr>
+        <w:tabs>
+          <w:tab w:val="num" w:pos="3600"/>
+        </w:tabs>
+        <w:ind w:left="3600" w:hanging="360"/>
+      </w:pPr>
+      <w:rPr>
+        <w:rFonts w:ascii="Wingdings" w:hAnsi="Wingdings" w:hint="default"/>
+        <w:sz w:val="20"/>
+      </w:rPr>
+    </w:lvl>
+    <w:lvl w:ilvl="5" w:tentative="1">
+      <w:start w:val="1"/>
+      <w:numFmt w:val="bullet"/>
+      <w:lvlText w:val=""/>
+      <w:lvlJc w:val="left"/>
+      <w:pPr>
+        <w:tabs>
+          <w:tab w:val="num" w:pos="4320"/>
+        </w:tabs>
+        <w:ind w:left="4320" w:hanging="360"/>
+      </w:pPr>
+      <w:rPr>
+        <w:rFonts w:ascii="Wingdings" w:hAnsi="Wingdings" w:hint="default"/>
+        <w:sz w:val="20"/>
+      </w:rPr>
+    </w:lvl>
+    <w:lvl w:ilvl="6" w:tentative="1">
+      <w:start w:val="1"/>
+      <w:numFmt w:val="bullet"/>
+      <w:lvlText w:val=""/>
+      <w:lvlJc w:val="left"/>
+      <w:pPr>
+        <w:tabs>
+          <w:tab w:val="num" w:pos="5040"/>
+        </w:tabs>
+        <w:ind w:left="5040" w:hanging="360"/>
+      </w:pPr>
+      <w:rPr>
+        <w:rFonts w:ascii="Wingdings" w:hAnsi="Wingdings" w:hint="default"/>
+        <w:sz w:val="20"/>
+      </w:rPr>
+    </w:lvl>
+    <w:lvl w:ilvl="7" w:tentative="1">
+      <w:start w:val="1"/>
+      <w:numFmt w:val="bullet"/>
+      <w:lvlText w:val=""/>
+      <w:lvlJc w:val="left"/>
+      <w:pPr>
+        <w:tabs>
+          <w:tab w:val="num" w:pos="5760"/>
+        </w:tabs>
+        <w:ind w:left="5760" w:hanging="360"/>
+      </w:pPr>
+      <w:rPr>
+        <w:rFonts w:ascii="Wingdings" w:hAnsi="Wingdings" w:hint="default"/>
+        <w:sz w:val="20"/>
+      </w:rPr>
+    </w:lvl>
+    <w:lvl w:ilvl="8" w:tentative="1">
+      <w:start w:val="1"/>
+      <w:numFmt w:val="bullet"/>
+      <w:lvlText w:val=""/>
+      <w:lvlJc w:val="left"/>
+      <w:pPr>
+        <w:tabs>
+          <w:tab w:val="num" w:pos="6480"/>
+        </w:tabs>
+        <w:ind w:left="6480" w:hanging="360"/>
+      </w:pPr>
+      <w:rPr>
+        <w:rFonts w:ascii="Wingdings" w:hAnsi="Wingdings" w:hint="default"/>
+        <w:sz w:val="20"/>
+      </w:rPr>
+    </w:lvl>
+  </w:abstractNum>
+  <w:abstractNum w:abstractNumId="26" w15:restartNumberingAfterBreak="0">
     <w:nsid w:val="76723CAF"/>
     <w:multiLevelType w:val="hybridMultilevel"/>
     <w:tmpl w:val="9CBEA090"/>
@@ -9212,7 +14091,7 @@
       </w:pPr>
     </w:lvl>
   </w:abstractNum>
-  <w:abstractNum w:abstractNumId="22" w15:restartNumberingAfterBreak="0">
+  <w:abstractNum w:abstractNumId="27" w15:restartNumberingAfterBreak="0">
     <w:nsid w:val="7AEA2D49"/>
     <w:multiLevelType w:val="hybridMultilevel"/>
     <w:tmpl w:val="F1AE3AA4"/>
@@ -9301,7 +14180,7 @@
       </w:pPr>
     </w:lvl>
   </w:abstractNum>
-  <w:abstractNum w:abstractNumId="23" w15:restartNumberingAfterBreak="0">
+  <w:abstractNum w:abstractNumId="28" w15:restartNumberingAfterBreak="0">
     <w:nsid w:val="7BAC46AB"/>
     <w:multiLevelType w:val="hybridMultilevel"/>
     <w:tmpl w:val="1B4A2B3A"/>
@@ -9390,7 +14269,7 @@
       </w:pPr>
     </w:lvl>
   </w:abstractNum>
-  <w:abstractNum w:abstractNumId="24" w15:restartNumberingAfterBreak="0">
+  <w:abstractNum w:abstractNumId="29" w15:restartNumberingAfterBreak="0">
     <w:nsid w:val="7C20227C"/>
     <w:multiLevelType w:val="hybridMultilevel"/>
     <w:tmpl w:val="F1AE3AA4"/>
@@ -9483,16 +14362,16 @@
     <w:abstractNumId w:val="11"/>
   </w:num>
   <w:num w:numId="2">
-    <w:abstractNumId w:val="12"/>
+    <w:abstractNumId w:val="13"/>
   </w:num>
   <w:num w:numId="3">
-    <w:abstractNumId w:val="21"/>
+    <w:abstractNumId w:val="26"/>
   </w:num>
   <w:num w:numId="4">
-    <w:abstractNumId w:val="17"/>
+    <w:abstractNumId w:val="19"/>
   </w:num>
   <w:num w:numId="5">
-    <w:abstractNumId w:val="12"/>
+    <w:abstractNumId w:val="13"/>
     <w:lvlOverride w:ilvl="0">
       <w:startOverride w:val="3"/>
     </w:lvlOverride>
@@ -9501,25 +14380,25 @@
     </w:lvlOverride>
   </w:num>
   <w:num w:numId="6">
+    <w:abstractNumId w:val="29"/>
+  </w:num>
+  <w:num w:numId="7">
+    <w:abstractNumId w:val="28"/>
+  </w:num>
+  <w:num w:numId="8">
+    <w:abstractNumId w:val="27"/>
+  </w:num>
+  <w:num w:numId="9">
     <w:abstractNumId w:val="24"/>
   </w:num>
-  <w:num w:numId="7">
-    <w:abstractNumId w:val="23"/>
-  </w:num>
-  <w:num w:numId="8">
-    <w:abstractNumId w:val="22"/>
-  </w:num>
-  <w:num w:numId="9">
-    <w:abstractNumId w:val="20"/>
-  </w:num>
   <w:num w:numId="10">
-    <w:abstractNumId w:val="16"/>
+    <w:abstractNumId w:val="18"/>
   </w:num>
   <w:num w:numId="11">
-    <w:abstractNumId w:val="15"/>
+    <w:abstractNumId w:val="17"/>
   </w:num>
   <w:num w:numId="12">
-    <w:abstractNumId w:val="19"/>
+    <w:abstractNumId w:val="23"/>
   </w:num>
   <w:num w:numId="13">
     <w:abstractNumId w:val="9"/>
@@ -9555,7 +14434,7 @@
     <w:abstractNumId w:val="10"/>
   </w:num>
   <w:num w:numId="24">
-    <w:abstractNumId w:val="12"/>
+    <w:abstractNumId w:val="13"/>
     <w:lvlOverride w:ilvl="0">
       <w:startOverride w:val="1"/>
     </w:lvlOverride>
@@ -9585,13 +14464,13 @@
     </w:lvlOverride>
   </w:num>
   <w:num w:numId="25">
-    <w:abstractNumId w:val="18"/>
+    <w:abstractNumId w:val="21"/>
   </w:num>
   <w:num w:numId="26">
-    <w:abstractNumId w:val="12"/>
+    <w:abstractNumId w:val="13"/>
   </w:num>
   <w:num w:numId="27">
-    <w:abstractNumId w:val="12"/>
+    <w:abstractNumId w:val="13"/>
     <w:lvlOverride w:ilvl="0">
       <w:startOverride w:val="1"/>
     </w:lvlOverride>
@@ -9621,7 +14500,7 @@
     </w:lvlOverride>
   </w:num>
   <w:num w:numId="28">
-    <w:abstractNumId w:val="12"/>
+    <w:abstractNumId w:val="13"/>
     <w:lvlOverride w:ilvl="0">
       <w:startOverride w:val="1"/>
     </w:lvlOverride>
@@ -9651,7 +14530,7 @@
     </w:lvlOverride>
   </w:num>
   <w:num w:numId="29">
-    <w:abstractNumId w:val="12"/>
+    <w:abstractNumId w:val="13"/>
     <w:lvlOverride w:ilvl="0">
       <w:startOverride w:val="1"/>
     </w:lvlOverride>
@@ -9681,10 +14560,55 @@
     </w:lvlOverride>
   </w:num>
   <w:num w:numId="30">
-    <w:abstractNumId w:val="13"/>
+    <w:abstractNumId w:val="15"/>
   </w:num>
   <w:num w:numId="31">
+    <w:abstractNumId w:val="16"/>
+  </w:num>
+  <w:num w:numId="32">
+    <w:abstractNumId w:val="13"/>
+    <w:lvlOverride w:ilvl="0">
+      <w:startOverride w:val="4"/>
+    </w:lvlOverride>
+    <w:lvlOverride w:ilvl="1">
+      <w:startOverride w:val="1"/>
+    </w:lvlOverride>
+    <w:lvlOverride w:ilvl="2">
+      <w:startOverride w:val="1"/>
+    </w:lvlOverride>
+    <w:lvlOverride w:ilvl="3">
+      <w:startOverride w:val="1"/>
+    </w:lvlOverride>
+    <w:lvlOverride w:ilvl="4">
+      <w:startOverride w:val="1"/>
+    </w:lvlOverride>
+    <w:lvlOverride w:ilvl="5">
+      <w:startOverride w:val="1"/>
+    </w:lvlOverride>
+    <w:lvlOverride w:ilvl="6">
+      <w:startOverride w:val="1"/>
+    </w:lvlOverride>
+    <w:lvlOverride w:ilvl="7">
+      <w:startOverride w:val="1"/>
+    </w:lvlOverride>
+    <w:lvlOverride w:ilvl="8">
+      <w:startOverride w:val="1"/>
+    </w:lvlOverride>
+  </w:num>
+  <w:num w:numId="33">
+    <w:abstractNumId w:val="22"/>
+  </w:num>
+  <w:num w:numId="34">
+    <w:abstractNumId w:val="25"/>
+  </w:num>
+  <w:num w:numId="35">
     <w:abstractNumId w:val="14"/>
+  </w:num>
+  <w:num w:numId="36">
+    <w:abstractNumId w:val="12"/>
+  </w:num>
+  <w:num w:numId="37">
+    <w:abstractNumId w:val="20"/>
   </w:num>
 </w:numbering>
 </file>
@@ -12252,6 +17176,17 @@
       <w:lang w:eastAsia="ru-RU"/>
     </w:rPr>
   </w:style>
+  <w:style w:type="paragraph" w:customStyle="1" w:styleId="article-renderblock">
+    <w:name w:val="article-render__block"/>
+    <w:basedOn w:val="a1"/>
+    <w:rsid w:val="0018149B"/>
+    <w:pPr>
+      <w:spacing w:before="100" w:beforeAutospacing="1" w:after="100" w:afterAutospacing="1"/>
+    </w:pPr>
+    <w:rPr>
+      <w:sz w:val="24"/>
+    </w:rPr>
+  </w:style>
 </w:styles>
 </file>
 
@@ -12555,7 +17490,7 @@
 </file>
 
 <file path=customXml/itemProps1.xml><?xml version="1.0" encoding="utf-8"?>
-<ds:datastoreItem xmlns:ds="http://schemas.openxmlformats.org/officeDocument/2006/customXml" ds:itemID="{05E1CCCA-BC79-4E08-881E-E96E804C7A01}">
+<ds:datastoreItem xmlns:ds="http://schemas.openxmlformats.org/officeDocument/2006/customXml" ds:itemID="{81CC2EE5-F36C-41B2-9F60-7124FAD4BF9C}">
   <ds:schemaRefs>
     <ds:schemaRef ds:uri="http://schemas.openxmlformats.org/officeDocument/2006/bibliography"/>
   </ds:schemaRefs>

--- a/NMAP.docx
+++ b/NMAP.docx
@@ -597,7 +597,16 @@
               <w:b/>
               <w:bCs/>
             </w:rPr>
-            <w:t>Оглавление</w:t>
+            <w:t>Оглав</w:t>
+          </w:r>
+          <w:bookmarkStart w:id="1" w:name="_GoBack"/>
+          <w:bookmarkEnd w:id="1"/>
+          <w:r>
+            <w:rPr>
+              <w:b/>
+              <w:bCs/>
+            </w:rPr>
+            <w:t>ление</w:t>
           </w:r>
         </w:p>
         <w:p>
@@ -623,7 +632,7 @@
           <w:r>
             <w:fldChar w:fldCharType="separate"/>
           </w:r>
-          <w:hyperlink w:anchor="_Toc118940595" w:history="1">
+          <w:hyperlink w:anchor="_Toc120652378" w:history="1">
             <w:r>
               <w:rPr>
                 <w:rStyle w:val="aa"/>
@@ -675,7 +684,7 @@
                 <w:noProof/>
                 <w:webHidden/>
               </w:rPr>
-              <w:instrText xml:space="preserve"> PAGEREF _Toc118940595 \h </w:instrText>
+              <w:instrText xml:space="preserve"> PAGEREF _Toc120652378 \h </w:instrText>
             </w:r>
             <w:r>
               <w:rPr>
@@ -720,7 +729,7 @@
               <w:szCs w:val="22"/>
             </w:rPr>
           </w:pPr>
-          <w:hyperlink w:anchor="_Toc118940596" w:history="1">
+          <w:hyperlink w:anchor="_Toc120652379" w:history="1">
             <w:r>
               <w:rPr>
                 <w:rStyle w:val="aa"/>
@@ -801,7 +810,7 @@
                 <w:noProof/>
                 <w:webHidden/>
               </w:rPr>
-              <w:instrText xml:space="preserve"> PAGEREF _Toc118940596 \h </w:instrText>
+              <w:instrText xml:space="preserve"> PAGEREF _Toc120652379 \h </w:instrText>
             </w:r>
             <w:r>
               <w:rPr>
@@ -846,7 +855,7 @@
               <w:szCs w:val="22"/>
             </w:rPr>
           </w:pPr>
-          <w:hyperlink w:anchor="_Toc118940597" w:history="1">
+          <w:hyperlink w:anchor="_Toc120652380" w:history="1">
             <w:r>
               <w:rPr>
                 <w:rStyle w:val="aa"/>
@@ -927,7 +936,7 @@
                 <w:noProof/>
                 <w:webHidden/>
               </w:rPr>
-              <w:instrText xml:space="preserve"> PAGEREF _Toc118940597 \h </w:instrText>
+              <w:instrText xml:space="preserve"> PAGEREF _Toc120652380 \h </w:instrText>
             </w:r>
             <w:r>
               <w:rPr>
@@ -972,7 +981,7 @@
               <w:szCs w:val="22"/>
             </w:rPr>
           </w:pPr>
-          <w:hyperlink w:anchor="_Toc118940598" w:history="1">
+          <w:hyperlink w:anchor="_Toc120652381" w:history="1">
             <w:r>
               <w:rPr>
                 <w:rStyle w:val="aa"/>
@@ -1038,7 +1047,7 @@
                 <w:noProof/>
                 <w:webHidden/>
               </w:rPr>
-              <w:instrText xml:space="preserve"> PAGEREF _Toc118940598 \h </w:instrText>
+              <w:instrText xml:space="preserve"> PAGEREF _Toc120652381 \h </w:instrText>
             </w:r>
             <w:r>
               <w:rPr>
@@ -1083,7 +1092,7 @@
               <w:szCs w:val="22"/>
             </w:rPr>
           </w:pPr>
-          <w:hyperlink w:anchor="_Toc118940599" w:history="1">
+          <w:hyperlink w:anchor="_Toc120652382" w:history="1">
             <w:r>
               <w:rPr>
                 <w:rStyle w:val="aa"/>
@@ -1149,7 +1158,7 @@
                 <w:noProof/>
                 <w:webHidden/>
               </w:rPr>
-              <w:instrText xml:space="preserve"> PAGEREF _Toc118940599 \h </w:instrText>
+              <w:instrText xml:space="preserve"> PAGEREF _Toc120652382 \h </w:instrText>
             </w:r>
             <w:r>
               <w:rPr>
@@ -1194,7 +1203,7 @@
               <w:szCs w:val="22"/>
             </w:rPr>
           </w:pPr>
-          <w:hyperlink w:anchor="_Toc118940600" w:history="1">
+          <w:hyperlink w:anchor="_Toc120652383" w:history="1">
             <w:r>
               <w:rPr>
                 <w:rStyle w:val="aa"/>
@@ -1245,7 +1254,7 @@
                 <w:noProof/>
                 <w:webHidden/>
               </w:rPr>
-              <w:instrText xml:space="preserve"> PAGEREF _Toc118940600 \h </w:instrText>
+              <w:instrText xml:space="preserve"> PAGEREF _Toc120652383 \h </w:instrText>
             </w:r>
             <w:r>
               <w:rPr>
@@ -1290,7 +1299,7 @@
               <w:szCs w:val="22"/>
             </w:rPr>
           </w:pPr>
-          <w:hyperlink w:anchor="_Toc118940601" w:history="1">
+          <w:hyperlink w:anchor="_Toc120652384" w:history="1">
             <w:r>
               <w:rPr>
                 <w:rStyle w:val="aa"/>
@@ -1342,7 +1351,7 @@
                 <w:noProof/>
                 <w:webHidden/>
               </w:rPr>
-              <w:instrText xml:space="preserve"> PAGEREF _Toc118940601 \h </w:instrText>
+              <w:instrText xml:space="preserve"> PAGEREF _Toc120652384 \h </w:instrText>
             </w:r>
             <w:r>
               <w:rPr>
@@ -1387,7 +1396,7 @@
               <w:szCs w:val="22"/>
             </w:rPr>
           </w:pPr>
-          <w:hyperlink w:anchor="_Toc118940602" w:history="1">
+          <w:hyperlink w:anchor="_Toc120652385" w:history="1">
             <w:r>
               <w:rPr>
                 <w:rStyle w:val="aa"/>
@@ -1453,7 +1462,7 @@
                 <w:noProof/>
                 <w:webHidden/>
               </w:rPr>
-              <w:instrText xml:space="preserve"> PAGEREF _Toc118940602 \h </w:instrText>
+              <w:instrText xml:space="preserve"> PAGEREF _Toc120652385 \h </w:instrText>
             </w:r>
             <w:r>
               <w:rPr>
@@ -1498,7 +1507,7 @@
               <w:szCs w:val="22"/>
             </w:rPr>
           </w:pPr>
-          <w:hyperlink w:anchor="_Toc118940603" w:history="1">
+          <w:hyperlink w:anchor="_Toc120652386" w:history="1">
             <w:r>
               <w:rPr>
                 <w:rStyle w:val="aa"/>
@@ -1541,7 +1550,7 @@
                 <w:noProof/>
                 <w:webHidden/>
               </w:rPr>
-              <w:instrText xml:space="preserve"> PAGEREF _Toc118940603 \h </w:instrText>
+              <w:instrText xml:space="preserve"> PAGEREF _Toc120652386 \h </w:instrText>
             </w:r>
             <w:r>
               <w:rPr>
@@ -1586,7 +1595,7 @@
               <w:szCs w:val="22"/>
             </w:rPr>
           </w:pPr>
-          <w:hyperlink w:anchor="_Toc118940604" w:history="1">
+          <w:hyperlink w:anchor="_Toc120652387" w:history="1">
             <w:r>
               <w:rPr>
                 <w:rStyle w:val="aa"/>
@@ -1629,7 +1638,7 @@
                 <w:noProof/>
                 <w:webHidden/>
               </w:rPr>
-              <w:instrText xml:space="preserve"> PAGEREF _Toc118940604 \h </w:instrText>
+              <w:instrText xml:space="preserve"> PAGEREF _Toc120652387 \h </w:instrText>
             </w:r>
             <w:r>
               <w:rPr>
@@ -1674,7 +1683,7 @@
               <w:szCs w:val="22"/>
             </w:rPr>
           </w:pPr>
-          <w:hyperlink w:anchor="_Toc118940605" w:history="1">
+          <w:hyperlink w:anchor="_Toc120652388" w:history="1">
             <w:r>
               <w:rPr>
                 <w:rStyle w:val="aa"/>
@@ -1718,7 +1727,7 @@
                 <w:noProof/>
                 <w:webHidden/>
               </w:rPr>
-              <w:instrText xml:space="preserve"> PAGEREF _Toc118940605 \h </w:instrText>
+              <w:instrText xml:space="preserve"> PAGEREF _Toc120652388 \h </w:instrText>
             </w:r>
             <w:r>
               <w:rPr>
@@ -1763,7 +1772,7 @@
               <w:szCs w:val="22"/>
             </w:rPr>
           </w:pPr>
-          <w:hyperlink w:anchor="_Toc118940606" w:history="1">
+          <w:hyperlink w:anchor="_Toc120652389" w:history="1">
             <w:r>
               <w:rPr>
                 <w:rStyle w:val="aa"/>
@@ -1806,7 +1815,7 @@
                 <w:noProof/>
                 <w:webHidden/>
               </w:rPr>
-              <w:instrText xml:space="preserve"> PAGEREF _Toc118940606 \h </w:instrText>
+              <w:instrText xml:space="preserve"> PAGEREF _Toc120652389 \h </w:instrText>
             </w:r>
             <w:r>
               <w:rPr>
@@ -1851,7 +1860,7 @@
               <w:szCs w:val="22"/>
             </w:rPr>
           </w:pPr>
-          <w:hyperlink w:anchor="_Toc118940607" w:history="1">
+          <w:hyperlink w:anchor="_Toc120652390" w:history="1">
             <w:r>
               <w:rPr>
                 <w:rStyle w:val="aa"/>
@@ -1894,7 +1903,7 @@
                 <w:noProof/>
                 <w:webHidden/>
               </w:rPr>
-              <w:instrText xml:space="preserve"> PAGEREF _Toc118940607 \h </w:instrText>
+              <w:instrText xml:space="preserve"> PAGEREF _Toc120652390 \h </w:instrText>
             </w:r>
             <w:r>
               <w:rPr>
@@ -1939,7 +1948,7 @@
               <w:szCs w:val="22"/>
             </w:rPr>
           </w:pPr>
-          <w:hyperlink w:anchor="_Toc118940608" w:history="1">
+          <w:hyperlink w:anchor="_Toc120652391" w:history="1">
             <w:r>
               <w:rPr>
                 <w:rStyle w:val="aa"/>
@@ -1997,7 +2006,7 @@
                 <w:noProof/>
                 <w:webHidden/>
               </w:rPr>
-              <w:instrText xml:space="preserve"> PAGEREF _Toc118940608 \h </w:instrText>
+              <w:instrText xml:space="preserve"> PAGEREF _Toc120652391 \h </w:instrText>
             </w:r>
             <w:r>
               <w:rPr>
@@ -2042,7 +2051,7 @@
               <w:szCs w:val="22"/>
             </w:rPr>
           </w:pPr>
-          <w:hyperlink w:anchor="_Toc118940609" w:history="1">
+          <w:hyperlink w:anchor="_Toc120652392" w:history="1">
             <w:r>
               <w:rPr>
                 <w:rStyle w:val="aa"/>
@@ -2100,7 +2109,7 @@
                 <w:noProof/>
                 <w:webHidden/>
               </w:rPr>
-              <w:instrText xml:space="preserve"> PAGEREF _Toc118940609 \h </w:instrText>
+              <w:instrText xml:space="preserve"> PAGEREF _Toc120652392 \h </w:instrText>
             </w:r>
             <w:r>
               <w:rPr>
@@ -2145,11 +2154,12 @@
               <w:szCs w:val="22"/>
             </w:rPr>
           </w:pPr>
-          <w:hyperlink w:anchor="_Toc118940610" w:history="1">
+          <w:hyperlink w:anchor="_Toc120652393" w:history="1">
             <w:r>
               <w:rPr>
                 <w:rStyle w:val="aa"/>
                 <w:noProof/>
+                <w:lang w:val="en-US"/>
               </w:rPr>
               <w:t>5.</w:t>
             </w:r>
@@ -2166,6 +2176,95 @@
               <w:rPr>
                 <w:rStyle w:val="aa"/>
                 <w:noProof/>
+                <w:lang w:val="en-US"/>
+              </w:rPr>
+              <w:t>Zenmap</w:t>
+            </w:r>
+            <w:r>
+              <w:rPr>
+                <w:noProof/>
+                <w:webHidden/>
+              </w:rPr>
+              <w:tab/>
+            </w:r>
+            <w:r>
+              <w:rPr>
+                <w:noProof/>
+                <w:webHidden/>
+              </w:rPr>
+              <w:fldChar w:fldCharType="begin"/>
+            </w:r>
+            <w:r>
+              <w:rPr>
+                <w:noProof/>
+                <w:webHidden/>
+              </w:rPr>
+              <w:instrText xml:space="preserve"> PAGEREF _Toc120652393 \h </w:instrText>
+            </w:r>
+            <w:r>
+              <w:rPr>
+                <w:noProof/>
+                <w:webHidden/>
+              </w:rPr>
+            </w:r>
+            <w:r>
+              <w:rPr>
+                <w:noProof/>
+                <w:webHidden/>
+              </w:rPr>
+              <w:fldChar w:fldCharType="separate"/>
+            </w:r>
+            <w:r>
+              <w:rPr>
+                <w:noProof/>
+                <w:webHidden/>
+              </w:rPr>
+              <w:t>25</w:t>
+            </w:r>
+            <w:r>
+              <w:rPr>
+                <w:noProof/>
+                <w:webHidden/>
+              </w:rPr>
+              <w:fldChar w:fldCharType="end"/>
+            </w:r>
+          </w:hyperlink>
+        </w:p>
+        <w:p>
+          <w:pPr>
+            <w:pStyle w:val="11"/>
+            <w:tabs>
+              <w:tab w:val="left" w:pos="560"/>
+              <w:tab w:val="right" w:leader="dot" w:pos="9345"/>
+            </w:tabs>
+            <w:rPr>
+              <w:rFonts w:asciiTheme="minorHAnsi" w:eastAsiaTheme="minorEastAsia" w:hAnsiTheme="minorHAnsi" w:cstheme="minorBidi"/>
+              <w:noProof/>
+              <w:sz w:val="22"/>
+              <w:szCs w:val="22"/>
+            </w:rPr>
+          </w:pPr>
+          <w:hyperlink w:anchor="_Toc120652394" w:history="1">
+            <w:r>
+              <w:rPr>
+                <w:rStyle w:val="aa"/>
+                <w:noProof/>
+              </w:rPr>
+              <w:t>6.</w:t>
+            </w:r>
+            <w:r>
+              <w:rPr>
+                <w:rFonts w:asciiTheme="minorHAnsi" w:eastAsiaTheme="minorEastAsia" w:hAnsiTheme="minorHAnsi" w:cstheme="minorBidi"/>
+                <w:noProof/>
+                <w:sz w:val="22"/>
+                <w:szCs w:val="22"/>
+              </w:rPr>
+              <w:tab/>
+            </w:r>
+            <w:r>
+              <w:rPr>
+                <w:rStyle w:val="aa"/>
+                <w:noProof/>
               </w:rPr>
               <w:t>Заключение</w:t>
             </w:r>
@@ -2188,7 +2287,7 @@
                 <w:noProof/>
                 <w:webHidden/>
               </w:rPr>
-              <w:instrText xml:space="preserve"> PAGEREF _Toc118940610 \h </w:instrText>
+              <w:instrText xml:space="preserve"> PAGEREF _Toc120652394 \h </w:instrText>
             </w:r>
             <w:r>
               <w:rPr>
@@ -2208,7 +2307,7 @@
                 <w:noProof/>
                 <w:webHidden/>
               </w:rPr>
-              <w:t>25</w:t>
+              <w:t>26</w:t>
             </w:r>
             <w:r>
               <w:rPr>
@@ -2245,8 +2344,6 @@
         </w:rPr>
         <w:br w:type="page"/>
       </w:r>
-      <w:bookmarkStart w:id="1" w:name="_GoBack"/>
-      <w:bookmarkEnd w:id="1"/>
     </w:p>
     <w:p>
       <w:pPr>
@@ -2255,7 +2352,7 @@
           <w:lang w:val="en-US"/>
         </w:rPr>
       </w:pPr>
-      <w:bookmarkStart w:id="2" w:name="_Toc118940595"/>
+      <w:bookmarkStart w:id="2" w:name="_Toc120652378"/>
       <w:r>
         <w:lastRenderedPageBreak/>
         <w:t xml:space="preserve">Установка </w:t>
@@ -2351,7 +2448,7 @@
           <w:numId w:val="27"/>
         </w:numPr>
       </w:pPr>
-      <w:bookmarkStart w:id="3" w:name="_Toc118940596"/>
+      <w:bookmarkStart w:id="3" w:name="_Toc120652379"/>
       <w:r>
         <w:t xml:space="preserve">Установка </w:t>
       </w:r>
@@ -2488,7 +2585,7 @@
           <w:numId w:val="27"/>
         </w:numPr>
       </w:pPr>
-      <w:bookmarkStart w:id="4" w:name="_Toc118940597"/>
+      <w:bookmarkStart w:id="4" w:name="_Toc120652380"/>
       <w:r>
         <w:t xml:space="preserve">Установка </w:t>
       </w:r>
@@ -2627,7 +2724,7 @@
           <w:numId w:val="27"/>
         </w:numPr>
       </w:pPr>
-      <w:bookmarkStart w:id="5" w:name="_Toc118940598"/>
+      <w:bookmarkStart w:id="5" w:name="_Toc120652381"/>
       <w:r>
         <w:t xml:space="preserve">Установка </w:t>
       </w:r>
@@ -2751,7 +2848,7 @@
           <w:numId w:val="27"/>
         </w:numPr>
       </w:pPr>
-      <w:bookmarkStart w:id="6" w:name="_Toc118940599"/>
+      <w:bookmarkStart w:id="6" w:name="_Toc120652382"/>
       <w:r>
         <w:lastRenderedPageBreak/>
         <w:t xml:space="preserve">Установка </w:t>
@@ -2831,7 +2928,7 @@
       <w:pPr>
         <w:pStyle w:val="1"/>
       </w:pPr>
-      <w:bookmarkStart w:id="7" w:name="_Toc118940600"/>
+      <w:bookmarkStart w:id="7" w:name="_Toc120652383"/>
       <w:r>
         <w:lastRenderedPageBreak/>
         <w:t xml:space="preserve">Синтаксис </w:t>
@@ -3478,7 +3575,7 @@
           <w:lang w:val="en-US"/>
         </w:rPr>
       </w:pPr>
-      <w:bookmarkStart w:id="8" w:name="_Toc118940601"/>
+      <w:bookmarkStart w:id="8" w:name="_Toc120652384"/>
       <w:r>
         <w:lastRenderedPageBreak/>
         <w:t xml:space="preserve">Справка по </w:t>
@@ -7437,7 +7534,7 @@
       <w:pPr>
         <w:pStyle w:val="1"/>
       </w:pPr>
-      <w:bookmarkStart w:id="9" w:name="_Toc118940602"/>
+      <w:bookmarkStart w:id="9" w:name="_Toc120652385"/>
       <w:r>
         <w:t xml:space="preserve">Как пользоваться </w:t>
       </w:r>
@@ -8502,7 +8599,7 @@
           <w:numId w:val="32"/>
         </w:numPr>
       </w:pPr>
-      <w:bookmarkStart w:id="10" w:name="_Toc118940603"/>
+      <w:bookmarkStart w:id="10" w:name="_Toc120652386"/>
       <w:r>
         <w:t>Базовые возможности</w:t>
       </w:r>
@@ -8723,9 +8820,6 @@
     <w:p>
       <w:pPr>
         <w:pStyle w:val="a5"/>
-        <w:rPr>
-          <w:lang w:val="en-US"/>
-        </w:rPr>
       </w:pPr>
       <w:proofErr w:type="spellStart"/>
       <w:r>
@@ -8739,7 +8833,6 @@
       <w:r>
         <w:rPr>
           <w:shd w:val="clear" w:color="auto" w:fill="FFFFFF"/>
-          <w:lang w:val="en-US"/>
         </w:rPr>
         <w:t xml:space="preserve"> </w:t>
       </w:r>
@@ -8755,7 +8848,6 @@
       <w:r>
         <w:rPr>
           <w:shd w:val="clear" w:color="auto" w:fill="FFFFFF"/>
-          <w:lang w:val="en-US"/>
         </w:rPr>
         <w:t xml:space="preserve"> -</w:t>
       </w:r>
@@ -8771,7 +8863,6 @@
       <w:r>
         <w:rPr>
           <w:shd w:val="clear" w:color="auto" w:fill="FFFFFF"/>
-          <w:lang w:val="en-US"/>
         </w:rPr>
         <w:t xml:space="preserve"> -</w:t>
       </w:r>
@@ -8787,17 +8878,26 @@
       <w:r>
         <w:rPr>
           <w:shd w:val="clear" w:color="auto" w:fill="FFFFFF"/>
-          <w:lang w:val="en-US"/>
-        </w:rPr>
-        <w:t xml:space="preserve"> -p 1-65535 192.168.0.1</w:t>
-      </w:r>
-    </w:p>
-    <w:p>
-      <w:pPr>
-        <w:pStyle w:val="a5"/>
-        <w:rPr>
-          <w:lang w:val="en-US"/>
-        </w:rPr>
+        </w:rPr>
+        <w:t xml:space="preserve"> -</w:t>
+      </w:r>
+      <w:r>
+        <w:rPr>
+          <w:shd w:val="clear" w:color="auto" w:fill="FFFFFF"/>
+          <w:lang w:val="en-US"/>
+        </w:rPr>
+        <w:t>p</w:t>
+      </w:r>
+      <w:r>
+        <w:rPr>
+          <w:shd w:val="clear" w:color="auto" w:fill="FFFFFF"/>
+        </w:rPr>
+        <w:t xml:space="preserve"> 1-65535 192.168.0.1</w:t>
+      </w:r>
+    </w:p>
+    <w:p>
+      <w:pPr>
+        <w:pStyle w:val="a5"/>
       </w:pPr>
     </w:p>
     <w:p>
@@ -8816,7 +8916,7 @@
           <w:numId w:val="26"/>
         </w:numPr>
       </w:pPr>
-      <w:bookmarkStart w:id="11" w:name="_Toc118940604"/>
+      <w:bookmarkStart w:id="11" w:name="_Toc120652387"/>
       <w:r>
         <w:t>Определяем название и версию сервиса на порте</w:t>
       </w:r>
@@ -9087,7 +9187,7 @@
           <w:shd w:val="clear" w:color="auto" w:fill="FFFFFF"/>
         </w:rPr>
       </w:pPr>
-      <w:bookmarkStart w:id="12" w:name="_Toc118940605"/>
+      <w:bookmarkStart w:id="12" w:name="_Toc120652388"/>
       <w:r>
         <w:rPr>
           <w:shd w:val="clear" w:color="auto" w:fill="FFFFFF"/>
@@ -9291,7 +9391,7 @@
           <w:numId w:val="26"/>
         </w:numPr>
       </w:pPr>
-      <w:bookmarkStart w:id="13" w:name="_Toc118940606"/>
+      <w:bookmarkStart w:id="13" w:name="_Toc120652389"/>
       <w:r>
         <w:t>Повышаем скорость сканирования</w:t>
       </w:r>
@@ -9417,7 +9517,7 @@
           <w:numId w:val="26"/>
         </w:numPr>
       </w:pPr>
-      <w:bookmarkStart w:id="14" w:name="_Toc118940607"/>
+      <w:bookmarkStart w:id="14" w:name="_Toc120652390"/>
       <w:r>
         <w:t>Скрываем следы</w:t>
       </w:r>
@@ -9655,6 +9755,9 @@
     <w:p>
       <w:pPr>
         <w:pStyle w:val="affffd"/>
+        <w:rPr>
+          <w:lang w:val="en-US"/>
+        </w:rPr>
       </w:pPr>
       <w:r>
         <w:t>Сама техника заключается в том, чтобы найти неактивную сетевую машину, которая просто ничего не делает (</w:t>
@@ -9687,21 +9790,47 @@
       <w:r>
         <w:t xml:space="preserve"> в выводе) либо с помощью </w:t>
       </w:r>
-      <w:proofErr w:type="spellStart"/>
-      <w:r>
-        <w:t>Metasploit</w:t>
-      </w:r>
-      <w:proofErr w:type="spellEnd"/>
-      <w:r>
+      <w:r>
+        <w:rPr>
+          <w:lang w:val="en-US"/>
+        </w:rPr>
+        <w:t>Metasploit Framework (</w:t>
+      </w:r>
+      <w:r>
+        <w:t>это</w:t>
+      </w:r>
+      <w:r>
+        <w:rPr>
+          <w:lang w:val="en-US"/>
+        </w:rPr>
         <w:t xml:space="preserve"> </w:t>
       </w:r>
-      <w:proofErr w:type="spellStart"/>
-      <w:r>
-        <w:t>Framework</w:t>
-      </w:r>
-      <w:proofErr w:type="spellEnd"/>
-      <w:r>
-        <w:t xml:space="preserve"> (это удобнее и быстрее):</w:t>
+      <w:r>
+        <w:t>удобнее</w:t>
+      </w:r>
+      <w:r>
+        <w:rPr>
+          <w:lang w:val="en-US"/>
+        </w:rPr>
+        <w:t xml:space="preserve"> </w:t>
+      </w:r>
+      <w:r>
+        <w:t>и</w:t>
+      </w:r>
+      <w:r>
+        <w:rPr>
+          <w:lang w:val="en-US"/>
+        </w:rPr>
+        <w:t xml:space="preserve"> </w:t>
+      </w:r>
+      <w:r>
+        <w:t>быстрее</w:t>
+      </w:r>
+      <w:r>
+        <w:rPr>
+          <w:lang w:val="en-US"/>
+        </w:rPr>
+        <w:t>):</w:t>
       </w:r>
     </w:p>
     <w:p>
@@ -9925,7 +10054,7 @@
           <w:numId w:val="26"/>
         </w:numPr>
       </w:pPr>
-      <w:bookmarkStart w:id="15" w:name="_Toc118940608"/>
+      <w:bookmarkStart w:id="15" w:name="_Toc120652391"/>
       <w:r>
         <w:t xml:space="preserve">Обходим </w:t>
       </w:r>
@@ -10630,7 +10759,7 @@
           <w:numId w:val="26"/>
         </w:numPr>
       </w:pPr>
-      <w:bookmarkStart w:id="16" w:name="_Toc118940609"/>
+      <w:bookmarkStart w:id="16" w:name="_Toc120652392"/>
       <w:r>
         <w:t xml:space="preserve">Используем </w:t>
       </w:r>
@@ -11310,12 +11439,14 @@
         <w:pStyle w:val="a5"/>
         <w:rPr>
           <w:shd w:val="clear" w:color="auto" w:fill="FFFFFF"/>
-        </w:rPr>
-      </w:pPr>
-      <w:proofErr w:type="spellStart"/>
-      <w:r>
-        <w:rPr>
-          <w:shd w:val="clear" w:color="auto" w:fill="FFFFFF"/>
+          <w:lang w:val="en-US"/>
+        </w:rPr>
+      </w:pPr>
+      <w:proofErr w:type="spellStart"/>
+      <w:r>
+        <w:rPr>
+          <w:shd w:val="clear" w:color="auto" w:fill="FFFFFF"/>
+          <w:lang w:val="en-US"/>
         </w:rPr>
         <w:t>sudo</w:t>
       </w:r>
@@ -11323,6 +11454,7 @@
       <w:r>
         <w:rPr>
           <w:shd w:val="clear" w:color="auto" w:fill="FFFFFF"/>
+          <w:lang w:val="en-US"/>
         </w:rPr>
         <w:t xml:space="preserve"> </w:t>
       </w:r>
@@ -11330,6 +11462,7 @@
       <w:r>
         <w:rPr>
           <w:shd w:val="clear" w:color="auto" w:fill="FFFFFF"/>
+          <w:lang w:val="en-US"/>
         </w:rPr>
         <w:t>nmap</w:t>
       </w:r>
@@ -11337,6 +11470,7 @@
       <w:r>
         <w:rPr>
           <w:shd w:val="clear" w:color="auto" w:fill="FFFFFF"/>
+          <w:lang w:val="en-US"/>
         </w:rPr>
         <w:t xml:space="preserve"> -</w:t>
       </w:r>
@@ -11344,6 +11478,7 @@
       <w:r>
         <w:rPr>
           <w:shd w:val="clear" w:color="auto" w:fill="FFFFFF"/>
+          <w:lang w:val="en-US"/>
         </w:rPr>
         <w:t>sn</w:t>
       </w:r>
@@ -11351,6 +11486,7 @@
       <w:r>
         <w:rPr>
           <w:shd w:val="clear" w:color="auto" w:fill="FFFFFF"/>
+          <w:lang w:val="en-US"/>
         </w:rPr>
         <w:t xml:space="preserve"> -PS80 192.168.0.1</w:t>
       </w:r>
@@ -11360,6 +11496,7 @@
         <w:pStyle w:val="a5"/>
         <w:rPr>
           <w:shd w:val="clear" w:color="auto" w:fill="FFFFFF"/>
+          <w:lang w:val="en-US"/>
         </w:rPr>
       </w:pPr>
     </w:p>
@@ -11368,26 +11505,43 @@
         <w:pStyle w:val="affffd"/>
         <w:rPr>
           <w:shd w:val="clear" w:color="auto" w:fill="FFFFFF"/>
-        </w:rPr>
-      </w:pPr>
-      <w:r>
-        <w:rPr>
-          <w:shd w:val="clear" w:color="auto" w:fill="FFFFFF"/>
-        </w:rPr>
-        <w:t>ACK-пакета:</w:t>
-      </w:r>
-    </w:p>
-    <w:p>
-      <w:pPr>
-        <w:pStyle w:val="a5"/>
-        <w:rPr>
-          <w:shd w:val="clear" w:color="auto" w:fill="FFFFFF"/>
-        </w:rPr>
-      </w:pPr>
-      <w:proofErr w:type="spellStart"/>
-      <w:r>
-        <w:rPr>
-          <w:shd w:val="clear" w:color="auto" w:fill="FFFFFF"/>
+          <w:lang w:val="en-US"/>
+        </w:rPr>
+      </w:pPr>
+      <w:r>
+        <w:rPr>
+          <w:shd w:val="clear" w:color="auto" w:fill="FFFFFF"/>
+          <w:lang w:val="en-US"/>
+        </w:rPr>
+        <w:t>ACK-</w:t>
+      </w:r>
+      <w:r>
+        <w:rPr>
+          <w:shd w:val="clear" w:color="auto" w:fill="FFFFFF"/>
+        </w:rPr>
+        <w:t>пакета</w:t>
+      </w:r>
+      <w:r>
+        <w:rPr>
+          <w:shd w:val="clear" w:color="auto" w:fill="FFFFFF"/>
+          <w:lang w:val="en-US"/>
+        </w:rPr>
+        <w:t>:</w:t>
+      </w:r>
+    </w:p>
+    <w:p>
+      <w:pPr>
+        <w:pStyle w:val="a5"/>
+        <w:rPr>
+          <w:shd w:val="clear" w:color="auto" w:fill="FFFFFF"/>
+          <w:lang w:val="en-US"/>
+        </w:rPr>
+      </w:pPr>
+      <w:proofErr w:type="spellStart"/>
+      <w:r>
+        <w:rPr>
+          <w:shd w:val="clear" w:color="auto" w:fill="FFFFFF"/>
+          <w:lang w:val="en-US"/>
         </w:rPr>
         <w:t>sudo</w:t>
       </w:r>
@@ -11395,6 +11549,7 @@
       <w:r>
         <w:rPr>
           <w:shd w:val="clear" w:color="auto" w:fill="FFFFFF"/>
+          <w:lang w:val="en-US"/>
         </w:rPr>
         <w:t xml:space="preserve"> </w:t>
       </w:r>
@@ -11402,6 +11557,7 @@
       <w:r>
         <w:rPr>
           <w:shd w:val="clear" w:color="auto" w:fill="FFFFFF"/>
+          <w:lang w:val="en-US"/>
         </w:rPr>
         <w:t>nmap</w:t>
       </w:r>
@@ -11409,6 +11565,7 @@
       <w:r>
         <w:rPr>
           <w:shd w:val="clear" w:color="auto" w:fill="FFFFFF"/>
+          <w:lang w:val="en-US"/>
         </w:rPr>
         <w:t xml:space="preserve"> -</w:t>
       </w:r>
@@ -11416,6 +11573,7 @@
       <w:r>
         <w:rPr>
           <w:shd w:val="clear" w:color="auto" w:fill="FFFFFF"/>
+          <w:lang w:val="en-US"/>
         </w:rPr>
         <w:t>sn</w:t>
       </w:r>
@@ -11423,6 +11581,7 @@
       <w:r>
         <w:rPr>
           <w:shd w:val="clear" w:color="auto" w:fill="FFFFFF"/>
+          <w:lang w:val="en-US"/>
         </w:rPr>
         <w:t xml:space="preserve"> -PA80 192.168.0.1</w:t>
       </w:r>
@@ -11432,6 +11591,7 @@
         <w:pStyle w:val="a5"/>
         <w:rPr>
           <w:shd w:val="clear" w:color="auto" w:fill="FFFFFF"/>
+          <w:lang w:val="en-US"/>
         </w:rPr>
       </w:pPr>
     </w:p>
@@ -11441,27 +11601,46 @@
         <w:rPr>
           <w:rFonts w:ascii="PT Sans" w:hAnsi="PT Sans"/>
           <w:shd w:val="clear" w:color="auto" w:fill="FFFFFF"/>
+          <w:lang w:val="en-US"/>
         </w:rPr>
       </w:pPr>
       <w:r>
         <w:rPr>
           <w:rFonts w:ascii="PT Sans" w:hAnsi="PT Sans"/>
           <w:shd w:val="clear" w:color="auto" w:fill="FFFFFF"/>
-        </w:rPr>
-        <w:t>UDP-пакета:</w:t>
-      </w:r>
-    </w:p>
-    <w:p>
-      <w:pPr>
-        <w:pStyle w:val="a5"/>
-        <w:rPr>
-          <w:shd w:val="clear" w:color="auto" w:fill="FFFFFF"/>
-        </w:rPr>
-      </w:pPr>
-      <w:proofErr w:type="spellStart"/>
-      <w:r>
-        <w:rPr>
-          <w:shd w:val="clear" w:color="auto" w:fill="FFFFFF"/>
+          <w:lang w:val="en-US"/>
+        </w:rPr>
+        <w:t>UDP-</w:t>
+      </w:r>
+      <w:r>
+        <w:rPr>
+          <w:rFonts w:ascii="PT Sans" w:hAnsi="PT Sans"/>
+          <w:shd w:val="clear" w:color="auto" w:fill="FFFFFF"/>
+        </w:rPr>
+        <w:t>пакета</w:t>
+      </w:r>
+      <w:r>
+        <w:rPr>
+          <w:rFonts w:ascii="PT Sans" w:hAnsi="PT Sans"/>
+          <w:shd w:val="clear" w:color="auto" w:fill="FFFFFF"/>
+          <w:lang w:val="en-US"/>
+        </w:rPr>
+        <w:t>:</w:t>
+      </w:r>
+    </w:p>
+    <w:p>
+      <w:pPr>
+        <w:pStyle w:val="a5"/>
+        <w:rPr>
+          <w:shd w:val="clear" w:color="auto" w:fill="FFFFFF"/>
+          <w:lang w:val="en-US"/>
+        </w:rPr>
+      </w:pPr>
+      <w:proofErr w:type="spellStart"/>
+      <w:r>
+        <w:rPr>
+          <w:shd w:val="clear" w:color="auto" w:fill="FFFFFF"/>
+          <w:lang w:val="en-US"/>
         </w:rPr>
         <w:lastRenderedPageBreak/>
         <w:t>sudo</w:t>
@@ -11470,6 +11649,7 @@
       <w:r>
         <w:rPr>
           <w:shd w:val="clear" w:color="auto" w:fill="FFFFFF"/>
+          <w:lang w:val="en-US"/>
         </w:rPr>
         <w:t xml:space="preserve"> </w:t>
       </w:r>
@@ -11477,6 +11657,7 @@
       <w:r>
         <w:rPr>
           <w:shd w:val="clear" w:color="auto" w:fill="FFFFFF"/>
+          <w:lang w:val="en-US"/>
         </w:rPr>
         <w:t>nmap</w:t>
       </w:r>
@@ -11484,6 +11665,7 @@
       <w:r>
         <w:rPr>
           <w:shd w:val="clear" w:color="auto" w:fill="FFFFFF"/>
+          <w:lang w:val="en-US"/>
         </w:rPr>
         <w:t xml:space="preserve"> -</w:t>
       </w:r>
@@ -11491,6 +11673,7 @@
       <w:r>
         <w:rPr>
           <w:shd w:val="clear" w:color="auto" w:fill="FFFFFF"/>
+          <w:lang w:val="en-US"/>
         </w:rPr>
         <w:t>sn</w:t>
       </w:r>
@@ -11498,6 +11681,7 @@
       <w:r>
         <w:rPr>
           <w:shd w:val="clear" w:color="auto" w:fill="FFFFFF"/>
+          <w:lang w:val="en-US"/>
         </w:rPr>
         <w:t xml:space="preserve"> -PU53 192.168.0.1</w:t>
       </w:r>
@@ -11507,6 +11691,7 @@
         <w:pStyle w:val="a5"/>
         <w:rPr>
           <w:shd w:val="clear" w:color="auto" w:fill="FFFFFF"/>
+          <w:lang w:val="en-US"/>
         </w:rPr>
       </w:pPr>
     </w:p>
@@ -11515,25 +11700,38 @@
         <w:pStyle w:val="affffd"/>
         <w:rPr>
           <w:shd w:val="clear" w:color="auto" w:fill="FFFFFF"/>
-        </w:rPr>
-      </w:pPr>
-      <w:r>
-        <w:rPr>
-          <w:shd w:val="clear" w:color="auto" w:fill="FFFFFF"/>
-        </w:rPr>
-        <w:t xml:space="preserve">ICMP </w:t>
-      </w:r>
-      <w:proofErr w:type="spellStart"/>
-      <w:r>
-        <w:rPr>
-          <w:shd w:val="clear" w:color="auto" w:fill="FFFFFF"/>
-        </w:rPr>
-        <w:t>Echo</w:t>
-      </w:r>
-      <w:proofErr w:type="spellEnd"/>
-      <w:r>
-        <w:rPr>
-          <w:shd w:val="clear" w:color="auto" w:fill="FFFFFF"/>
+          <w:lang w:val="en-US"/>
+        </w:rPr>
+      </w:pPr>
+      <w:r>
+        <w:rPr>
+          <w:shd w:val="clear" w:color="auto" w:fill="FFFFFF"/>
+          <w:lang w:val="en-US"/>
+        </w:rPr>
+        <w:t>ICMP Echo request:</w:t>
+      </w:r>
+    </w:p>
+    <w:p>
+      <w:pPr>
+        <w:pStyle w:val="a5"/>
+        <w:rPr>
+          <w:shd w:val="clear" w:color="auto" w:fill="FFFFFF"/>
+          <w:lang w:val="en-US"/>
+        </w:rPr>
+      </w:pPr>
+      <w:proofErr w:type="spellStart"/>
+      <w:r>
+        <w:rPr>
+          <w:shd w:val="clear" w:color="auto" w:fill="FFFFFF"/>
+          <w:lang w:val="en-US"/>
+        </w:rPr>
+        <w:t>sudo</w:t>
+      </w:r>
+      <w:proofErr w:type="spellEnd"/>
+      <w:r>
+        <w:rPr>
+          <w:shd w:val="clear" w:color="auto" w:fill="FFFFFF"/>
+          <w:lang w:val="en-US"/>
         </w:rPr>
         <w:t xml:space="preserve"> </w:t>
       </w:r>
@@ -11541,14 +11739,359 @@
       <w:r>
         <w:rPr>
           <w:shd w:val="clear" w:color="auto" w:fill="FFFFFF"/>
-        </w:rPr>
-        <w:t>request</w:t>
-      </w:r>
-      <w:proofErr w:type="spellEnd"/>
-      <w:r>
-        <w:rPr>
-          <w:shd w:val="clear" w:color="auto" w:fill="FFFFFF"/>
-        </w:rPr>
+          <w:lang w:val="en-US"/>
+        </w:rPr>
+        <w:t>nmap</w:t>
+      </w:r>
+      <w:proofErr w:type="spellEnd"/>
+      <w:r>
+        <w:rPr>
+          <w:shd w:val="clear" w:color="auto" w:fill="FFFFFF"/>
+          <w:lang w:val="en-US"/>
+        </w:rPr>
+        <w:t xml:space="preserve"> -</w:t>
+      </w:r>
+      <w:proofErr w:type="spellStart"/>
+      <w:r>
+        <w:rPr>
+          <w:shd w:val="clear" w:color="auto" w:fill="FFFFFF"/>
+          <w:lang w:val="en-US"/>
+        </w:rPr>
+        <w:t>sn</w:t>
+      </w:r>
+      <w:proofErr w:type="spellEnd"/>
+      <w:r>
+        <w:rPr>
+          <w:shd w:val="clear" w:color="auto" w:fill="FFFFFF"/>
+          <w:lang w:val="en-US"/>
+        </w:rPr>
+        <w:t xml:space="preserve"> -PE 192.168.0.1</w:t>
+      </w:r>
+    </w:p>
+    <w:p>
+      <w:pPr>
+        <w:pStyle w:val="a5"/>
+        <w:rPr>
+          <w:lang w:val="en-US"/>
+        </w:rPr>
+      </w:pPr>
+    </w:p>
+    <w:p>
+      <w:pPr>
+        <w:pStyle w:val="affffd"/>
+        <w:rPr>
+          <w:rFonts w:ascii="PT Sans" w:hAnsi="PT Sans"/>
+          <w:shd w:val="clear" w:color="auto" w:fill="FFFFFF"/>
+          <w:lang w:val="en-US"/>
+        </w:rPr>
+      </w:pPr>
+      <w:r>
+        <w:rPr>
+          <w:rFonts w:ascii="PT Sans" w:hAnsi="PT Sans"/>
+          <w:shd w:val="clear" w:color="auto" w:fill="FFFFFF"/>
+          <w:lang w:val="en-US"/>
+        </w:rPr>
+        <w:t>ICMP timestamp:</w:t>
+      </w:r>
+    </w:p>
+    <w:p>
+      <w:pPr>
+        <w:pStyle w:val="a5"/>
+        <w:rPr>
+          <w:shd w:val="clear" w:color="auto" w:fill="FFFFFF"/>
+        </w:rPr>
+      </w:pPr>
+      <w:proofErr w:type="spellStart"/>
+      <w:r>
+        <w:rPr>
+          <w:shd w:val="clear" w:color="auto" w:fill="FFFFFF"/>
+        </w:rPr>
+        <w:t>sudo</w:t>
+      </w:r>
+      <w:proofErr w:type="spellEnd"/>
+      <w:r>
+        <w:rPr>
+          <w:shd w:val="clear" w:color="auto" w:fill="FFFFFF"/>
+        </w:rPr>
+        <w:t xml:space="preserve"> </w:t>
+      </w:r>
+      <w:proofErr w:type="spellStart"/>
+      <w:r>
+        <w:rPr>
+          <w:shd w:val="clear" w:color="auto" w:fill="FFFFFF"/>
+        </w:rPr>
+        <w:t>nmap</w:t>
+      </w:r>
+      <w:proofErr w:type="spellEnd"/>
+      <w:r>
+        <w:rPr>
+          <w:shd w:val="clear" w:color="auto" w:fill="FFFFFF"/>
+        </w:rPr>
+        <w:t xml:space="preserve"> -</w:t>
+      </w:r>
+      <w:proofErr w:type="spellStart"/>
+      <w:r>
+        <w:rPr>
+          <w:shd w:val="clear" w:color="auto" w:fill="FFFFFF"/>
+        </w:rPr>
+        <w:t>sn</w:t>
+      </w:r>
+      <w:proofErr w:type="spellEnd"/>
+      <w:r>
+        <w:rPr>
+          <w:shd w:val="clear" w:color="auto" w:fill="FFFFFF"/>
+        </w:rPr>
+        <w:t xml:space="preserve"> -PP 192.168.0.1</w:t>
+      </w:r>
+    </w:p>
+    <w:p>
+      <w:pPr>
+        <w:pStyle w:val="a5"/>
+        <w:rPr>
+          <w:shd w:val="clear" w:color="auto" w:fill="FFFFFF"/>
+        </w:rPr>
+      </w:pPr>
+    </w:p>
+    <w:p>
+      <w:pPr>
+        <w:pStyle w:val="affffd"/>
+        <w:rPr>
+          <w:shd w:val="clear" w:color="auto" w:fill="FFFFFF"/>
+        </w:rPr>
+      </w:pPr>
+      <w:r>
+        <w:rPr>
+          <w:shd w:val="clear" w:color="auto" w:fill="FFFFFF"/>
+        </w:rPr>
+        <w:t>Все их можно комбинировать:</w:t>
+      </w:r>
+    </w:p>
+    <w:p>
+      <w:pPr>
+        <w:pStyle w:val="a5"/>
+        <w:rPr>
+          <w:lang w:val="en-US"/>
+        </w:rPr>
+      </w:pPr>
+      <w:proofErr w:type="spellStart"/>
+      <w:r>
+        <w:rPr>
+          <w:shd w:val="clear" w:color="auto" w:fill="FFFFFF"/>
+          <w:lang w:val="en-US"/>
+        </w:rPr>
+        <w:t>sudo</w:t>
+      </w:r>
+      <w:proofErr w:type="spellEnd"/>
+      <w:r>
+        <w:rPr>
+          <w:shd w:val="clear" w:color="auto" w:fill="FFFFFF"/>
+          <w:lang w:val="en-US"/>
+        </w:rPr>
+        <w:t xml:space="preserve"> </w:t>
+      </w:r>
+      <w:proofErr w:type="spellStart"/>
+      <w:r>
+        <w:rPr>
+          <w:shd w:val="clear" w:color="auto" w:fill="FFFFFF"/>
+          <w:lang w:val="en-US"/>
+        </w:rPr>
+        <w:t>nmap</w:t>
+      </w:r>
+      <w:proofErr w:type="spellEnd"/>
+      <w:r>
+        <w:rPr>
+          <w:shd w:val="clear" w:color="auto" w:fill="FFFFFF"/>
+          <w:lang w:val="en-US"/>
+        </w:rPr>
+        <w:t xml:space="preserve"> -</w:t>
+      </w:r>
+      <w:proofErr w:type="spellStart"/>
+      <w:r>
+        <w:rPr>
+          <w:shd w:val="clear" w:color="auto" w:fill="FFFFFF"/>
+          <w:lang w:val="en-US"/>
+        </w:rPr>
+        <w:t>sn</w:t>
+      </w:r>
+      <w:proofErr w:type="spellEnd"/>
+      <w:r>
+        <w:rPr>
+          <w:shd w:val="clear" w:color="auto" w:fill="FFFFFF"/>
+          <w:lang w:val="en-US"/>
+        </w:rPr>
+        <w:t xml:space="preserve"> -PE -PS443 -PA80 -PP 192.168.0.1</w:t>
+      </w:r>
+    </w:p>
+    <w:p>
+      <w:pPr>
+        <w:pStyle w:val="a5"/>
+        <w:rPr>
+          <w:lang w:val="en-US"/>
+        </w:rPr>
+      </w:pPr>
+    </w:p>
+    <w:p>
+      <w:pPr>
+        <w:spacing w:after="160" w:line="259" w:lineRule="auto"/>
+        <w:rPr>
+          <w:color w:val="111111"/>
+          <w:lang w:val="en-US"/>
+        </w:rPr>
+      </w:pPr>
+      <w:r>
+        <w:rPr>
+          <w:lang w:val="en-US"/>
+        </w:rPr>
+        <w:br w:type="page"/>
+      </w:r>
+    </w:p>
+    <w:p>
+      <w:pPr>
+        <w:pStyle w:val="1"/>
+        <w:rPr>
+          <w:lang w:val="en-US"/>
+        </w:rPr>
+      </w:pPr>
+      <w:bookmarkStart w:id="17" w:name="_Toc120652393"/>
+      <w:proofErr w:type="spellStart"/>
+      <w:r>
+        <w:rPr>
+          <w:lang w:val="en-US"/>
+        </w:rPr>
+        <w:lastRenderedPageBreak/>
+        <w:t>Zenmap</w:t>
+      </w:r>
+      <w:bookmarkEnd w:id="17"/>
+      <w:proofErr w:type="spellEnd"/>
+    </w:p>
+    <w:p>
+      <w:pPr>
+        <w:rPr>
+          <w:lang w:val="en-US"/>
+        </w:rPr>
+      </w:pPr>
+    </w:p>
+    <w:p>
+      <w:pPr>
+        <w:pStyle w:val="affffd"/>
+        <w:rPr>
+          <w:lang w:val="en-US"/>
+        </w:rPr>
+      </w:pPr>
+      <w:r>
+        <w:rPr>
+          <w:noProof/>
+        </w:rPr>
+        <w:drawing>
+          <wp:inline distT="0" distB="0" distL="0" distR="0" wp14:anchorId="568D7BCB" wp14:editId="42C58528">
+            <wp:extent cx="5940425" cy="2025650"/>
+            <wp:effectExtent l="0" t="0" r="3175" b="0"/>
+            <wp:docPr id="9" name="Рисунок 9" descr="зенмап_1"/>
+            <wp:cNvGraphicFramePr>
+              <a:graphicFrameLocks xmlns:a="http://schemas.openxmlformats.org/drawingml/2006/main" noChangeAspect="1"/>
+            </wp:cNvGraphicFramePr>
+            <a:graphic xmlns:a="http://schemas.openxmlformats.org/drawingml/2006/main">
+              <a:graphicData uri="http://schemas.openxmlformats.org/drawingml/2006/picture">
+                <pic:pic xmlns:pic="http://schemas.openxmlformats.org/drawingml/2006/picture">
+                  <pic:nvPicPr>
+                    <pic:cNvPr id="0" name="Picture 6" descr="зенмап_1"/>
+                    <pic:cNvPicPr>
+                      <a:picLocks noChangeAspect="1" noChangeArrowheads="1"/>
+                    </pic:cNvPicPr>
+                  </pic:nvPicPr>
+                  <pic:blipFill>
+                    <a:blip r:embed="rId15">
+                      <a:extLst>
+                        <a:ext uri="{28A0092B-C50C-407E-A947-70E740481C1C}">
+                          <a14:useLocalDpi xmlns:a14="http://schemas.microsoft.com/office/drawing/2010/main" val="0"/>
+                        </a:ext>
+                      </a:extLst>
+                    </a:blip>
+                    <a:srcRect/>
+                    <a:stretch>
+                      <a:fillRect/>
+                    </a:stretch>
+                  </pic:blipFill>
+                  <pic:spPr bwMode="auto">
+                    <a:xfrm>
+                      <a:off x="0" y="0"/>
+                      <a:ext cx="5940425" cy="2025650"/>
+                    </a:xfrm>
+                    <a:prstGeom prst="rect">
+                      <a:avLst/>
+                    </a:prstGeom>
+                    <a:noFill/>
+                    <a:ln>
+                      <a:noFill/>
+                    </a:ln>
+                  </pic:spPr>
+                </pic:pic>
+              </a:graphicData>
+            </a:graphic>
+          </wp:inline>
+        </w:drawing>
+      </w:r>
+    </w:p>
+    <w:p>
+      <w:pPr>
+        <w:pStyle w:val="affffd"/>
+        <w:rPr>
+          <w:rStyle w:val="afffff"/>
+          <w:b w:val="0"/>
+          <w:bCs w:val="0"/>
+        </w:rPr>
+      </w:pPr>
+      <w:proofErr w:type="spellStart"/>
+      <w:r>
+        <w:t>Zenmap</w:t>
+      </w:r>
+      <w:proofErr w:type="spellEnd"/>
+      <w:r>
+        <w:t xml:space="preserve"> - мощный инструмент. С этим, </w:t>
+      </w:r>
+      <w:r>
+        <w:rPr>
+          <w:rStyle w:val="afffff"/>
+          <w:b w:val="0"/>
+          <w:bCs w:val="0"/>
+        </w:rPr>
+        <w:t>открытые порты можно сканировать практически на любой машине, если известен IP-адрес.</w:t>
+      </w:r>
+    </w:p>
+    <w:p>
+      <w:pPr>
+        <w:pStyle w:val="affffd"/>
+      </w:pPr>
+      <w:r>
+        <w:t>Чтобы начать анализ, </w:t>
+      </w:r>
+      <w:proofErr w:type="spellStart"/>
+      <w:r>
+        <w:t>Zenmap</w:t>
+      </w:r>
+      <w:proofErr w:type="spellEnd"/>
+      <w:r>
+        <w:t xml:space="preserve"> должен быть запущен как </w:t>
+      </w:r>
+      <w:proofErr w:type="spellStart"/>
+      <w:r>
+        <w:t>root</w:t>
+      </w:r>
+      <w:proofErr w:type="spellEnd"/>
+      <w:proofErr w:type="gramStart"/>
+      <w:r>
+        <w:t>, Для</w:t>
+      </w:r>
+      <w:proofErr w:type="gramEnd"/>
+      <w:r>
+        <w:t xml:space="preserve"> этого откройте терминал и выполните следующую команду, чтобы запустить приложение с привилегиями </w:t>
+      </w:r>
+      <w:proofErr w:type="spellStart"/>
+      <w:r>
+        <w:t>root</w:t>
+      </w:r>
+      <w:proofErr w:type="spellEnd"/>
+      <w:r>
         <w:t>:</w:t>
       </w:r>
     </w:p>
@@ -11556,237 +12099,106 @@
       <w:pPr>
         <w:pStyle w:val="a5"/>
         <w:rPr>
-          <w:shd w:val="clear" w:color="auto" w:fill="FFFFFF"/>
-        </w:rPr>
-      </w:pPr>
-      <w:proofErr w:type="spellStart"/>
-      <w:r>
-        <w:rPr>
-          <w:shd w:val="clear" w:color="auto" w:fill="FFFFFF"/>
+          <w:bdr w:val="none" w:sz="0" w:space="0" w:color="auto" w:frame="1"/>
+        </w:rPr>
+      </w:pPr>
+      <w:proofErr w:type="spellStart"/>
+      <w:r>
+        <w:rPr>
+          <w:bdr w:val="none" w:sz="0" w:space="0" w:color="auto" w:frame="1"/>
         </w:rPr>
         <w:t>sudo</w:t>
       </w:r>
       <w:proofErr w:type="spellEnd"/>
       <w:r>
         <w:rPr>
-          <w:shd w:val="clear" w:color="auto" w:fill="FFFFFF"/>
+          <w:bdr w:val="none" w:sz="0" w:space="0" w:color="auto" w:frame="1"/>
         </w:rPr>
         <w:t xml:space="preserve"> </w:t>
       </w:r>
       <w:proofErr w:type="spellStart"/>
       <w:r>
         <w:rPr>
-          <w:shd w:val="clear" w:color="auto" w:fill="FFFFFF"/>
-        </w:rPr>
-        <w:t>nmap</w:t>
-      </w:r>
-      <w:proofErr w:type="spellEnd"/>
-      <w:r>
-        <w:rPr>
-          <w:shd w:val="clear" w:color="auto" w:fill="FFFFFF"/>
-        </w:rPr>
-        <w:t xml:space="preserve"> -</w:t>
-      </w:r>
-      <w:proofErr w:type="spellStart"/>
-      <w:r>
-        <w:rPr>
-          <w:shd w:val="clear" w:color="auto" w:fill="FFFFFF"/>
-        </w:rPr>
-        <w:t>sn</w:t>
-      </w:r>
-      <w:proofErr w:type="spellEnd"/>
-      <w:r>
-        <w:rPr>
-          <w:shd w:val="clear" w:color="auto" w:fill="FFFFFF"/>
-        </w:rPr>
-        <w:t xml:space="preserve"> -PE 192.168.0.1</w:t>
-      </w:r>
-    </w:p>
-    <w:p>
-      <w:pPr>
-        <w:pStyle w:val="a5"/>
+          <w:bdr w:val="none" w:sz="0" w:space="0" w:color="auto" w:frame="1"/>
+        </w:rPr>
+        <w:t>zenmap</w:t>
+      </w:r>
+      <w:proofErr w:type="spellEnd"/>
+    </w:p>
+    <w:p>
+      <w:pPr>
+        <w:pStyle w:val="a5"/>
+        <w:rPr>
+          <w:bdr w:val="none" w:sz="0" w:space="0" w:color="auto" w:frame="1"/>
+        </w:rPr>
       </w:pPr>
     </w:p>
     <w:p>
       <w:pPr>
         <w:pStyle w:val="affffd"/>
-        <w:rPr>
-          <w:rFonts w:ascii="PT Sans" w:hAnsi="PT Sans"/>
-          <w:shd w:val="clear" w:color="auto" w:fill="FFFFFF"/>
-        </w:rPr>
-      </w:pPr>
-      <w:r>
-        <w:rPr>
-          <w:rFonts w:ascii="PT Sans" w:hAnsi="PT Sans"/>
-          <w:shd w:val="clear" w:color="auto" w:fill="FFFFFF"/>
-        </w:rPr>
-        <w:t xml:space="preserve">ICMP </w:t>
-      </w:r>
-      <w:proofErr w:type="spellStart"/>
-      <w:r>
-        <w:rPr>
-          <w:rFonts w:ascii="PT Sans" w:hAnsi="PT Sans"/>
-          <w:shd w:val="clear" w:color="auto" w:fill="FFFFFF"/>
-        </w:rPr>
-        <w:t>timestamp</w:t>
-      </w:r>
-      <w:proofErr w:type="spellEnd"/>
-      <w:r>
-        <w:rPr>
-          <w:rFonts w:ascii="PT Sans" w:hAnsi="PT Sans"/>
-          <w:shd w:val="clear" w:color="auto" w:fill="FFFFFF"/>
-        </w:rPr>
-        <w:t>:</w:t>
-      </w:r>
-    </w:p>
-    <w:p>
-      <w:pPr>
-        <w:pStyle w:val="a5"/>
-        <w:rPr>
-          <w:shd w:val="clear" w:color="auto" w:fill="FFFFFF"/>
-        </w:rPr>
-      </w:pPr>
-      <w:proofErr w:type="spellStart"/>
-      <w:r>
-        <w:rPr>
-          <w:shd w:val="clear" w:color="auto" w:fill="FFFFFF"/>
-        </w:rPr>
-        <w:t>sudo</w:t>
-      </w:r>
-      <w:proofErr w:type="spellEnd"/>
-      <w:r>
-        <w:rPr>
-          <w:shd w:val="clear" w:color="auto" w:fill="FFFFFF"/>
-        </w:rPr>
-        <w:t xml:space="preserve"> </w:t>
-      </w:r>
-      <w:proofErr w:type="spellStart"/>
-      <w:r>
-        <w:rPr>
-          <w:shd w:val="clear" w:color="auto" w:fill="FFFFFF"/>
-        </w:rPr>
-        <w:t>nmap</w:t>
-      </w:r>
-      <w:proofErr w:type="spellEnd"/>
-      <w:r>
-        <w:rPr>
-          <w:shd w:val="clear" w:color="auto" w:fill="FFFFFF"/>
-        </w:rPr>
-        <w:t xml:space="preserve"> -</w:t>
-      </w:r>
-      <w:proofErr w:type="spellStart"/>
-      <w:r>
-        <w:rPr>
-          <w:shd w:val="clear" w:color="auto" w:fill="FFFFFF"/>
-        </w:rPr>
-        <w:t>sn</w:t>
-      </w:r>
-      <w:proofErr w:type="spellEnd"/>
-      <w:r>
-        <w:rPr>
-          <w:shd w:val="clear" w:color="auto" w:fill="FFFFFF"/>
-        </w:rPr>
-        <w:t xml:space="preserve"> -PP 192.168.0.1</w:t>
-      </w:r>
-    </w:p>
-    <w:p>
-      <w:pPr>
-        <w:pStyle w:val="a5"/>
-        <w:rPr>
-          <w:shd w:val="clear" w:color="auto" w:fill="FFFFFF"/>
-        </w:rPr>
-      </w:pPr>
+      </w:pPr>
+      <w:r>
+        <w:t>Или, если вы в ОС Windows – просто откройте программу от имени администратора</w:t>
+      </w:r>
     </w:p>
     <w:p>
       <w:pPr>
         <w:pStyle w:val="affffd"/>
-        <w:rPr>
-          <w:shd w:val="clear" w:color="auto" w:fill="FFFFFF"/>
-        </w:rPr>
-      </w:pPr>
-      <w:r>
-        <w:rPr>
-          <w:shd w:val="clear" w:color="auto" w:fill="FFFFFF"/>
-        </w:rPr>
-        <w:t>Все их можно комбинировать:</w:t>
-      </w:r>
-    </w:p>
-    <w:p>
-      <w:pPr>
-        <w:pStyle w:val="a5"/>
-        <w:rPr>
-          <w:lang w:val="en-US"/>
-        </w:rPr>
-      </w:pPr>
-      <w:proofErr w:type="spellStart"/>
-      <w:r>
-        <w:rPr>
-          <w:shd w:val="clear" w:color="auto" w:fill="FFFFFF"/>
-          <w:lang w:val="en-US"/>
-        </w:rPr>
-        <w:t>sudo</w:t>
-      </w:r>
-      <w:proofErr w:type="spellEnd"/>
-      <w:r>
-        <w:rPr>
-          <w:shd w:val="clear" w:color="auto" w:fill="FFFFFF"/>
-          <w:lang w:val="en-US"/>
-        </w:rPr>
-        <w:t xml:space="preserve"> </w:t>
-      </w:r>
-      <w:proofErr w:type="spellStart"/>
-      <w:r>
-        <w:rPr>
-          <w:shd w:val="clear" w:color="auto" w:fill="FFFFFF"/>
-          <w:lang w:val="en-US"/>
-        </w:rPr>
-        <w:t>nmap</w:t>
-      </w:r>
-      <w:proofErr w:type="spellEnd"/>
-      <w:r>
-        <w:rPr>
-          <w:shd w:val="clear" w:color="auto" w:fill="FFFFFF"/>
-          <w:lang w:val="en-US"/>
-        </w:rPr>
-        <w:t xml:space="preserve"> -</w:t>
-      </w:r>
-      <w:proofErr w:type="spellStart"/>
-      <w:r>
-        <w:rPr>
-          <w:shd w:val="clear" w:color="auto" w:fill="FFFFFF"/>
-          <w:lang w:val="en-US"/>
-        </w:rPr>
-        <w:t>sn</w:t>
-      </w:r>
-      <w:proofErr w:type="spellEnd"/>
-      <w:r>
-        <w:rPr>
-          <w:shd w:val="clear" w:color="auto" w:fill="FFFFFF"/>
-          <w:lang w:val="en-US"/>
-        </w:rPr>
-        <w:t xml:space="preserve"> -PE -PS443 -PA80 -PP 192.168.0.1</w:t>
-      </w:r>
-    </w:p>
-    <w:p>
-      <w:pPr>
-        <w:pStyle w:val="a5"/>
-        <w:rPr>
-          <w:lang w:val="en-US"/>
-        </w:rPr>
-      </w:pPr>
-    </w:p>
-    <w:p>
-      <w:pPr>
-        <w:spacing w:after="160" w:line="259" w:lineRule="auto"/>
-        <w:rPr>
-          <w:color w:val="111111"/>
-          <w:lang w:val="en-US"/>
-        </w:rPr>
-      </w:pPr>
-      <w:r>
-        <w:rPr>
-          <w:lang w:val="en-US"/>
-        </w:rPr>
+      </w:pPr>
+      <w:r>
+        <w:t>Чтобы начать сканирование, введите известный IP-адрес в раздел «цель».</w:t>
+      </w:r>
+    </w:p>
+    <w:p>
+      <w:pPr>
+        <w:pStyle w:val="affffd"/>
+      </w:pPr>
+      <w:r>
+        <w:t>После ввода IP-адреса</w:t>
+      </w:r>
+      <w:r>
+        <w:rPr>
+          <w:rStyle w:val="afffff"/>
+          <w:b w:val="0"/>
+          <w:bCs w:val="0"/>
+        </w:rPr>
+        <w:t> нужно будет выбрать тип операции для использования</w:t>
+      </w:r>
+      <w:r>
+        <w:t>. Сканирование портов - обычно долгий процесс.</w:t>
+      </w:r>
+    </w:p>
+    <w:p>
+      <w:pPr>
+        <w:pStyle w:val="affffd"/>
+      </w:pPr>
+      <w:r>
+        <w:t>Чтобы начать быстрое сканирование, щелкните раскрывающееся меню профиля и выберите «быстрый» вариант.</w:t>
+      </w:r>
+    </w:p>
+    <w:p>
+      <w:pPr>
+        <w:pStyle w:val="affffd"/>
+        <w:rPr>
+          <w:rFonts w:eastAsiaTheme="majorEastAsia"/>
+        </w:rPr>
+      </w:pPr>
+      <w:r>
+        <w:t xml:space="preserve">Напротив, если </w:t>
+      </w:r>
+      <w:r>
+        <w:t>вы хотите</w:t>
+      </w:r>
+      <w:r>
+        <w:t xml:space="preserve"> провести подробный анализ портов в сети, </w:t>
+      </w:r>
+      <w:r>
+        <w:t>вы можете</w:t>
+      </w:r>
+      <w:r>
+        <w:t xml:space="preserve"> сделать это, выбрав опцию «Интенсивное сканирование» в раскрывающемся меню «Профиль».</w:t>
+      </w:r>
+      <w:r>
         <w:br w:type="page"/>
       </w:r>
     </w:p>
@@ -11794,12 +12206,12 @@
       <w:pPr>
         <w:pStyle w:val="1"/>
       </w:pPr>
-      <w:bookmarkStart w:id="17" w:name="_Toc118940610"/>
+      <w:bookmarkStart w:id="18" w:name="_Toc120652394"/>
       <w:r>
         <w:lastRenderedPageBreak/>
         <w:t>Заключение</w:t>
       </w:r>
-      <w:bookmarkEnd w:id="17"/>
+      <w:bookmarkEnd w:id="18"/>
     </w:p>
     <w:p/>
     <w:p>
@@ -11825,7 +12237,7 @@
       </w:pPr>
     </w:p>
     <w:sectPr>
-      <w:footerReference w:type="default" r:id="rId15"/>
+      <w:footerReference w:type="default" r:id="rId16"/>
       <w:pgSz w:w="11906" w:h="16838"/>
       <w:pgMar w:top="1134" w:right="850" w:bottom="1134" w:left="1701" w:header="708" w:footer="708" w:gutter="0"/>
       <w:cols w:space="708"/>
@@ -11865,6 +12277,7 @@
         <w:docPartUnique/>
       </w:docPartObj>
     </w:sdtPr>
+    <w:sdtEndPr/>
     <w:sdtContent>
       <w:p>
         <w:pPr>
@@ -17187,6 +17600,30 @@
       <w:sz w:val="24"/>
     </w:rPr>
   </w:style>
+  <w:style w:type="paragraph" w:customStyle="1" w:styleId="gt-block">
+    <w:name w:val="gt-block"/>
+    <w:basedOn w:val="a1"/>
+    <w:rsid w:val="004E22C7"/>
+    <w:pPr>
+      <w:spacing w:before="100" w:beforeAutospacing="1" w:after="100" w:afterAutospacing="1"/>
+    </w:pPr>
+    <w:rPr>
+      <w:sz w:val="24"/>
+    </w:rPr>
+  </w:style>
+  <w:style w:type="character" w:styleId="HTML3">
+    <w:name w:val="HTML Code"/>
+    <w:basedOn w:val="a2"/>
+    <w:uiPriority w:val="99"/>
+    <w:semiHidden/>
+    <w:unhideWhenUsed/>
+    <w:rsid w:val="004E22C7"/>
+    <w:rPr>
+      <w:rFonts w:ascii="Courier New" w:eastAsia="Times New Roman" w:hAnsi="Courier New" w:cs="Courier New"/>
+      <w:sz w:val="20"/>
+      <w:szCs w:val="20"/>
+    </w:rPr>
+  </w:style>
 </w:styles>
 </file>
 
@@ -17490,7 +17927,7 @@
 </file>
 
 <file path=customXml/itemProps1.xml><?xml version="1.0" encoding="utf-8"?>
-<ds:datastoreItem xmlns:ds="http://schemas.openxmlformats.org/officeDocument/2006/customXml" ds:itemID="{81CC2EE5-F36C-41B2-9F60-7124FAD4BF9C}">
+<ds:datastoreItem xmlns:ds="http://schemas.openxmlformats.org/officeDocument/2006/customXml" ds:itemID="{774C9A90-118C-48BF-9023-6B7B3ACA9027}">
   <ds:schemaRefs>
     <ds:schemaRef ds:uri="http://schemas.openxmlformats.org/officeDocument/2006/bibliography"/>
   </ds:schemaRefs>
